--- a/Dossier.docx
+++ b/Dossier.docx
@@ -7,6 +7,1379 @@
         <w:pStyle w:val="Titre1"/>
       </w:pPr>
       <w:r>
+        <w:t>L’équipe et les acteurs</w:t>
+      </w:r>
+    </w:p>
+    <w:p>
+      <w:pPr>
+        <w:pStyle w:val="Titre2"/>
+      </w:pPr>
+      <w:r>
+        <w:t>Composition</w:t>
+      </w:r>
+    </w:p>
+    <w:p/>
+    <w:p>
+      <w:pPr>
+        <w:pStyle w:val="Titre3"/>
+      </w:pPr>
+      <w:r>
+        <w:t>Directeur Général</w:t>
+      </w:r>
+    </w:p>
+    <w:p>
+      <w:pPr>
+        <w:pStyle w:val="Titre3"/>
+      </w:pPr>
+      <w:r>
+        <w:t>Responsable Commercial</w:t>
+      </w:r>
+    </w:p>
+    <w:p>
+      <w:pPr>
+        <w:pStyle w:val="Titre3"/>
+      </w:pPr>
+      <w:r>
+        <w:t>Responsable DSI</w:t>
+      </w:r>
+    </w:p>
+    <w:p/>
+    <w:p>
+      <w:r>
+        <w:rPr>
+          <w:noProof/>
+          <w:lang w:val="en-US"/>
+        </w:rPr>
+        <mc:AlternateContent>
+          <mc:Choice Requires="wps">
+            <w:drawing>
+              <wp:anchor distT="0" distB="0" distL="114300" distR="114300" simplePos="0" relativeHeight="251661312" behindDoc="0" locked="0" layoutInCell="1" allowOverlap="1" wp14:anchorId="1D6489F1" wp14:editId="350C9E45">
+                <wp:simplePos x="0" y="0"/>
+                <wp:positionH relativeFrom="column">
+                  <wp:posOffset>1905000</wp:posOffset>
+                </wp:positionH>
+                <wp:positionV relativeFrom="paragraph">
+                  <wp:posOffset>1006475</wp:posOffset>
+                </wp:positionV>
+                <wp:extent cx="1706880" cy="2899410"/>
+                <wp:effectExtent l="0" t="38100" r="979170" b="110490"/>
+                <wp:wrapNone/>
+                <wp:docPr id="8" name="Connecteur en arc 8"/>
+                <wp:cNvGraphicFramePr/>
+                <a:graphic xmlns:a="http://schemas.openxmlformats.org/drawingml/2006/main">
+                  <a:graphicData uri="http://schemas.microsoft.com/office/word/2010/wordprocessingShape">
+                    <wps:wsp>
+                      <wps:cNvCnPr/>
+                      <wps:spPr>
+                        <a:xfrm>
+                          <a:off x="0" y="0"/>
+                          <a:ext cx="1706880" cy="2899410"/>
+                        </a:xfrm>
+                        <a:prstGeom prst="curvedConnector3">
+                          <a:avLst>
+                            <a:gd name="adj1" fmla="val 154037"/>
+                          </a:avLst>
+                        </a:prstGeom>
+                        <a:ln w="76200">
+                          <a:gradFill flip="none" rotWithShape="1">
+                            <a:gsLst>
+                              <a:gs pos="0">
+                                <a:schemeClr val="accent1">
+                                  <a:lumMod val="75000"/>
+                                </a:schemeClr>
+                              </a:gs>
+                              <a:gs pos="100000">
+                                <a:schemeClr val="accent5">
+                                  <a:lumMod val="75000"/>
+                                </a:schemeClr>
+                              </a:gs>
+                            </a:gsLst>
+                            <a:lin ang="2700000" scaled="1"/>
+                            <a:tileRect/>
+                          </a:gradFill>
+                          <a:tailEnd type="triangle"/>
+                        </a:ln>
+                      </wps:spPr>
+                      <wps:style>
+                        <a:lnRef idx="1">
+                          <a:schemeClr val="accent1"/>
+                        </a:lnRef>
+                        <a:fillRef idx="0">
+                          <a:schemeClr val="accent1"/>
+                        </a:fillRef>
+                        <a:effectRef idx="0">
+                          <a:schemeClr val="accent1"/>
+                        </a:effectRef>
+                        <a:fontRef idx="minor">
+                          <a:schemeClr val="tx1"/>
+                        </a:fontRef>
+                      </wps:style>
+                      <wps:bodyPr/>
+                    </wps:wsp>
+                  </a:graphicData>
+                </a:graphic>
+                <wp14:sizeRelH relativeFrom="margin">
+                  <wp14:pctWidth>0</wp14:pctWidth>
+                </wp14:sizeRelH>
+                <wp14:sizeRelV relativeFrom="margin">
+                  <wp14:pctHeight>0</wp14:pctHeight>
+                </wp14:sizeRelV>
+              </wp:anchor>
+            </w:drawing>
+          </mc:Choice>
+          <mc:Fallback>
+            <w:pict>
+              <v:shapetype w14:anchorId="54F8421A" id="_x0000_t38" coordsize="21600,21600" o:spt="38" o:oned="t" path="m,c@0,0@1,5400@1,10800@1,16200@2,21600,21600,21600e" filled="f">
+                <v:formulas>
+                  <v:f eqn="mid #0 0"/>
+                  <v:f eqn="val #0"/>
+                  <v:f eqn="mid #0 21600"/>
+                </v:formulas>
+                <v:path arrowok="t" fillok="f" o:connecttype="none"/>
+                <v:handles>
+                  <v:h position="#0,center"/>
+                </v:handles>
+                <o:lock v:ext="edit" shapetype="t"/>
+              </v:shapetype>
+              <v:shape id="Connecteur en arc 8" o:spid="_x0000_s1026" type="#_x0000_t38" style="position:absolute;margin-left:150pt;margin-top:79.25pt;width:134.4pt;height:228.3pt;z-index:251661312;visibility:visible;mso-wrap-style:square;mso-width-percent:0;mso-height-percent:0;mso-wrap-distance-left:9pt;mso-wrap-distance-top:0;mso-wrap-distance-right:9pt;mso-wrap-distance-bottom:0;mso-position-horizontal:absolute;mso-position-horizontal-relative:text;mso-position-vertical:absolute;mso-position-vertical-relative:text;mso-width-percent:0;mso-height-percent:0;mso-width-relative:margin;mso-height-relative:margin" o:gfxdata="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" adj="33272" strokeweight="6pt">
+                <v:stroke endarrow="block" joinstyle="miter"/>
+              </v:shape>
+            </w:pict>
+          </mc:Fallback>
+        </mc:AlternateContent>
+      </w:r>
+      <w:r>
+        <w:rPr>
+          <w:noProof/>
+          <w:lang w:val="en-US"/>
+        </w:rPr>
+        <w:drawing>
+          <wp:anchor distT="0" distB="0" distL="114300" distR="114300" simplePos="0" relativeHeight="251662336" behindDoc="1" locked="0" layoutInCell="1" allowOverlap="1" wp14:anchorId="40208DFD" wp14:editId="3BF40358">
+            <wp:simplePos x="0" y="0"/>
+            <wp:positionH relativeFrom="column">
+              <wp:posOffset>2182495</wp:posOffset>
+            </wp:positionH>
+            <wp:positionV relativeFrom="paragraph">
+              <wp:posOffset>1459230</wp:posOffset>
+            </wp:positionV>
+            <wp:extent cx="1992630" cy="1992630"/>
+            <wp:effectExtent l="0" t="0" r="7620" b="7620"/>
+            <wp:wrapNone/>
+            <wp:docPr id="3" name="Image 3"/>
+            <wp:cNvGraphicFramePr>
+              <a:graphicFrameLocks xmlns:a="http://schemas.openxmlformats.org/drawingml/2006/main" noChangeAspect="1"/>
+            </wp:cNvGraphicFramePr>
+            <a:graphic xmlns:a="http://schemas.openxmlformats.org/drawingml/2006/main">
+              <a:graphicData uri="http://schemas.openxmlformats.org/drawingml/2006/picture">
+                <pic:pic xmlns:pic="http://schemas.openxmlformats.org/drawingml/2006/picture">
+                  <pic:nvPicPr>
+                    <pic:cNvPr id="3" name="image_6245109552.JPG"/>
+                    <pic:cNvPicPr/>
+                  </pic:nvPicPr>
+                  <pic:blipFill>
+                    <a:blip r:embed="rId5">
+                      <a:extLst>
+                        <a:ext uri="{28A0092B-C50C-407E-A947-70E740481C1C}">
+                          <a14:useLocalDpi xmlns:a14="http://schemas.microsoft.com/office/drawing/2010/main" val="0"/>
+                        </a:ext>
+                      </a:extLst>
+                    </a:blip>
+                    <a:stretch>
+                      <a:fillRect/>
+                    </a:stretch>
+                  </pic:blipFill>
+                  <pic:spPr>
+                    <a:xfrm>
+                      <a:off x="0" y="0"/>
+                      <a:ext cx="1992630" cy="1992630"/>
+                    </a:xfrm>
+                    <a:prstGeom prst="rect">
+                      <a:avLst/>
+                    </a:prstGeom>
+                  </pic:spPr>
+                </pic:pic>
+              </a:graphicData>
+            </a:graphic>
+            <wp14:sizeRelH relativeFrom="page">
+              <wp14:pctWidth>0</wp14:pctWidth>
+            </wp14:sizeRelH>
+            <wp14:sizeRelV relativeFrom="page">
+              <wp14:pctHeight>0</wp14:pctHeight>
+            </wp14:sizeRelV>
+          </wp:anchor>
+        </w:drawing>
+      </w:r>
+      <w:r>
+        <w:rPr>
+          <w:noProof/>
+          <w:lang w:val="en-US"/>
+        </w:rPr>
+        <mc:AlternateContent>
+          <mc:Choice Requires="wps">
+            <w:drawing>
+              <wp:anchor distT="0" distB="0" distL="114300" distR="114300" simplePos="0" relativeHeight="251663360" behindDoc="1" locked="0" layoutInCell="1" allowOverlap="1" wp14:anchorId="1B31180B" wp14:editId="45742601">
+                <wp:simplePos x="0" y="0"/>
+                <wp:positionH relativeFrom="column">
+                  <wp:posOffset>2422525</wp:posOffset>
+                </wp:positionH>
+                <wp:positionV relativeFrom="paragraph">
+                  <wp:posOffset>746760</wp:posOffset>
+                </wp:positionV>
+                <wp:extent cx="3002280" cy="281940"/>
+                <wp:effectExtent l="0" t="0" r="7620" b="3810"/>
+                <wp:wrapNone/>
+                <wp:docPr id="9" name="Zone de texte 9"/>
+                <wp:cNvGraphicFramePr/>
+                <a:graphic xmlns:a="http://schemas.openxmlformats.org/drawingml/2006/main">
+                  <a:graphicData uri="http://schemas.microsoft.com/office/word/2010/wordprocessingShape">
+                    <wps:wsp>
+                      <wps:cNvSpPr txBox="1"/>
+                      <wps:spPr>
+                        <a:xfrm>
+                          <a:off x="0" y="0"/>
+                          <a:ext cx="3002280" cy="281940"/>
+                        </a:xfrm>
+                        <a:prstGeom prst="rect">
+                          <a:avLst/>
+                        </a:prstGeom>
+                        <a:solidFill>
+                          <a:schemeClr val="lt1"/>
+                        </a:solidFill>
+                        <a:ln w="6350">
+                          <a:noFill/>
+                        </a:ln>
+                        <a:effectLst/>
+                      </wps:spPr>
+                      <wps:style>
+                        <a:lnRef idx="0">
+                          <a:schemeClr val="accent1"/>
+                        </a:lnRef>
+                        <a:fillRef idx="0">
+                          <a:schemeClr val="accent1"/>
+                        </a:fillRef>
+                        <a:effectRef idx="0">
+                          <a:schemeClr val="accent1"/>
+                        </a:effectRef>
+                        <a:fontRef idx="minor">
+                          <a:schemeClr val="dk1"/>
+                        </a:fontRef>
+                      </wps:style>
+                      <wps:txbx>
+                        <w:txbxContent>
+                          <w:p>
+                            <w:pPr>
+                              <w:rPr>
+                                <w:rFonts w:ascii="Franklin Gothic Book" w:hAnsi="Franklin Gothic Book"/>
+                                <w:b/>
+                                <w:sz w:val="24"/>
+                              </w:rPr>
+                            </w:pPr>
+                            <w:r>
+                              <w:rPr>
+                                <w:rFonts w:ascii="Franklin Gothic Book" w:hAnsi="Franklin Gothic Book"/>
+                                <w:b/>
+                                <w:sz w:val="24"/>
+                              </w:rPr>
+                              <w:t xml:space="preserve">Diplômé d’un master informatique </w:t>
+                            </w:r>
+                          </w:p>
+                        </w:txbxContent>
+                      </wps:txbx>
+                      <wps:bodyPr rot="0" spcFirstLastPara="0" vertOverflow="overflow" horzOverflow="overflow" vert="horz" wrap="square" lIns="91440" tIns="45720" rIns="91440" bIns="45720" numCol="1" spcCol="0" rtlCol="0" fromWordArt="0" anchor="t" anchorCtr="0" forceAA="0" compatLnSpc="1">
+                        <a:prstTxWarp prst="textNoShape">
+                          <a:avLst/>
+                        </a:prstTxWarp>
+                        <a:noAutofit/>
+                      </wps:bodyPr>
+                    </wps:wsp>
+                  </a:graphicData>
+                </a:graphic>
+                <wp14:sizeRelH relativeFrom="margin">
+                  <wp14:pctWidth>0</wp14:pctWidth>
+                </wp14:sizeRelH>
+                <wp14:sizeRelV relativeFrom="margin">
+                  <wp14:pctHeight>0</wp14:pctHeight>
+                </wp14:sizeRelV>
+              </wp:anchor>
+            </w:drawing>
+          </mc:Choice>
+          <mc:Fallback>
+            <w:pict>
+              <v:shapetype w14:anchorId="1B31180B" id="_x0000_t202" coordsize="21600,21600" o:spt="202" path="m,l,21600r21600,l21600,xe">
+                <v:stroke joinstyle="miter"/>
+                <v:path gradientshapeok="t" o:connecttype="rect"/>
+              </v:shapetype>
+              <v:shape id="Zone de texte 9" o:spid="_x0000_s1026" type="#_x0000_t202" style="position:absolute;margin-left:190.75pt;margin-top:58.8pt;width:236.4pt;height:22.2pt;z-index:-251653120;visibility:visible;mso-wrap-style:square;mso-width-percent:0;mso-height-percent:0;mso-wrap-distance-left:9pt;mso-wrap-distance-top:0;mso-wrap-distance-right:9pt;mso-wrap-distance-bottom:0;mso-position-horizontal:absolute;mso-position-horizontal-relative:text;mso-position-vertical:absolute;mso-position-vertical-relative:text;mso-width-percent:0;mso-height-percent:0;mso-width-relative:margin;mso-height-relative:margin;v-text-anchor:top" o:gfxdata="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" fillcolor="white [3201]" stroked="f" strokeweight=".5pt">
+                <v:textbox>
+                  <w:txbxContent>
+                    <w:p>
+                      <w:pPr>
+                        <w:rPr>
+                          <w:rFonts w:ascii="Franklin Gothic Book" w:hAnsi="Franklin Gothic Book"/>
+                          <w:b/>
+                          <w:sz w:val="24"/>
+                        </w:rPr>
+                      </w:pPr>
+                      <w:r>
+                        <w:rPr>
+                          <w:rFonts w:ascii="Franklin Gothic Book" w:hAnsi="Franklin Gothic Book"/>
+                          <w:b/>
+                          <w:sz w:val="24"/>
+                        </w:rPr>
+                        <w:t xml:space="preserve">Diplômé d’un master informatique </w:t>
+                      </w:r>
+                    </w:p>
+                  </w:txbxContent>
+                </v:textbox>
+              </v:shape>
+            </w:pict>
+          </mc:Fallback>
+        </mc:AlternateContent>
+      </w:r>
+      <w:r>
+        <w:rPr>
+          <w:noProof/>
+          <w:lang w:val="en-US"/>
+        </w:rPr>
+        <mc:AlternateContent>
+          <mc:Choice Requires="wps">
+            <w:drawing>
+              <wp:anchor distT="0" distB="0" distL="114300" distR="114300" simplePos="0" relativeHeight="251667456" behindDoc="1" locked="0" layoutInCell="1" allowOverlap="1" wp14:anchorId="13E2BD32" wp14:editId="7C80EFEB">
+                <wp:simplePos x="0" y="0"/>
+                <wp:positionH relativeFrom="column">
+                  <wp:posOffset>4549140</wp:posOffset>
+                </wp:positionH>
+                <wp:positionV relativeFrom="paragraph">
+                  <wp:posOffset>1962785</wp:posOffset>
+                </wp:positionV>
+                <wp:extent cx="1676400" cy="906780"/>
+                <wp:effectExtent l="0" t="0" r="0" b="7620"/>
+                <wp:wrapNone/>
+                <wp:docPr id="17" name="Zone de texte 17"/>
+                <wp:cNvGraphicFramePr/>
+                <a:graphic xmlns:a="http://schemas.openxmlformats.org/drawingml/2006/main">
+                  <a:graphicData uri="http://schemas.microsoft.com/office/word/2010/wordprocessingShape">
+                    <wps:wsp>
+                      <wps:cNvSpPr txBox="1"/>
+                      <wps:spPr>
+                        <a:xfrm>
+                          <a:off x="0" y="0"/>
+                          <a:ext cx="1676400" cy="906780"/>
+                        </a:xfrm>
+                        <a:prstGeom prst="rect">
+                          <a:avLst/>
+                        </a:prstGeom>
+                        <a:solidFill>
+                          <a:schemeClr val="lt1"/>
+                        </a:solidFill>
+                        <a:ln w="6350">
+                          <a:noFill/>
+                        </a:ln>
+                        <a:effectLst/>
+                      </wps:spPr>
+                      <wps:style>
+                        <a:lnRef idx="0">
+                          <a:schemeClr val="accent1"/>
+                        </a:lnRef>
+                        <a:fillRef idx="0">
+                          <a:schemeClr val="accent1"/>
+                        </a:fillRef>
+                        <a:effectRef idx="0">
+                          <a:schemeClr val="accent1"/>
+                        </a:effectRef>
+                        <a:fontRef idx="minor">
+                          <a:schemeClr val="dk1"/>
+                        </a:fontRef>
+                      </wps:style>
+                      <wps:txbx>
+                        <w:txbxContent>
+                          <w:p>
+                            <w:pPr>
+                              <w:rPr>
+                                <w:rFonts w:ascii="Franklin Gothic Book" w:hAnsi="Franklin Gothic Book"/>
+                                <w:b/>
+                              </w:rPr>
+                            </w:pPr>
+                            <w:r>
+                              <w:rPr>
+                                <w:rFonts w:ascii="Franklin Gothic Book" w:hAnsi="Franklin Gothic Book"/>
+                                <w:b/>
+                              </w:rPr>
+                              <w:t>Aime :</w:t>
+                            </w:r>
+                          </w:p>
+                          <w:p>
+                            <w:pPr>
+                              <w:pStyle w:val="Paragraphedeliste"/>
+                              <w:numPr>
+                                <w:ilvl w:val="0"/>
+                                <w:numId w:val="2"/>
+                              </w:numPr>
+                              <w:rPr>
+                                <w:rFonts w:ascii="Franklin Gothic Book" w:hAnsi="Franklin Gothic Book"/>
+                                <w:b/>
+                              </w:rPr>
+                            </w:pPr>
+                            <w:r>
+                              <w:rPr>
+                                <w:rFonts w:ascii="Franklin Gothic Book" w:hAnsi="Franklin Gothic Book"/>
+                                <w:b/>
+                              </w:rPr>
+                              <w:t>L’innovation</w:t>
+                            </w:r>
+                          </w:p>
+                          <w:p>
+                            <w:pPr>
+                              <w:pStyle w:val="Paragraphedeliste"/>
+                              <w:numPr>
+                                <w:ilvl w:val="0"/>
+                                <w:numId w:val="2"/>
+                              </w:numPr>
+                              <w:rPr>
+                                <w:rFonts w:ascii="Franklin Gothic Book" w:hAnsi="Franklin Gothic Book"/>
+                                <w:b/>
+                              </w:rPr>
+                            </w:pPr>
+                            <w:r>
+                              <w:rPr>
+                                <w:rFonts w:ascii="Franklin Gothic Book" w:hAnsi="Franklin Gothic Book"/>
+                                <w:b/>
+                              </w:rPr>
+                              <w:t>La réflexion</w:t>
+                            </w:r>
+                          </w:p>
+                          <w:p>
+                            <w:pPr>
+                              <w:pStyle w:val="Paragraphedeliste"/>
+                              <w:numPr>
+                                <w:ilvl w:val="0"/>
+                                <w:numId w:val="2"/>
+                              </w:numPr>
+                              <w:rPr>
+                                <w:rFonts w:ascii="Franklin Gothic Book" w:hAnsi="Franklin Gothic Book"/>
+                                <w:b/>
+                              </w:rPr>
+                            </w:pPr>
+                            <w:r>
+                              <w:rPr>
+                                <w:rFonts w:ascii="Franklin Gothic Book" w:hAnsi="Franklin Gothic Book"/>
+                                <w:b/>
+                              </w:rPr>
+                              <w:t>L’optimisation</w:t>
+                            </w:r>
+                          </w:p>
+                        </w:txbxContent>
+                      </wps:txbx>
+                      <wps:bodyPr rot="0" spcFirstLastPara="0" vertOverflow="overflow" horzOverflow="overflow" vert="horz" wrap="square" lIns="91440" tIns="45720" rIns="91440" bIns="45720" numCol="1" spcCol="0" rtlCol="0" fromWordArt="0" anchor="t" anchorCtr="0" forceAA="0" compatLnSpc="1">
+                        <a:prstTxWarp prst="textNoShape">
+                          <a:avLst/>
+                        </a:prstTxWarp>
+                        <a:noAutofit/>
+                      </wps:bodyPr>
+                    </wps:wsp>
+                  </a:graphicData>
+                </a:graphic>
+                <wp14:sizeRelH relativeFrom="margin">
+                  <wp14:pctWidth>0</wp14:pctWidth>
+                </wp14:sizeRelH>
+                <wp14:sizeRelV relativeFrom="margin">
+                  <wp14:pctHeight>0</wp14:pctHeight>
+                </wp14:sizeRelV>
+              </wp:anchor>
+            </w:drawing>
+          </mc:Choice>
+          <mc:Fallback>
+            <w:pict>
+              <v:shape w14:anchorId="13E2BD32" id="Zone de texte 17" o:spid="_x0000_s1027" type="#_x0000_t202" style="position:absolute;margin-left:358.2pt;margin-top:154.55pt;width:132pt;height:71.4pt;z-index:-251649024;visibility:visible;mso-wrap-style:square;mso-width-percent:0;mso-height-percent:0;mso-wrap-distance-left:9pt;mso-wrap-distance-top:0;mso-wrap-distance-right:9pt;mso-wrap-distance-bottom:0;mso-position-horizontal:absolute;mso-position-horizontal-relative:text;mso-position-vertical:absolute;mso-position-vertical-relative:text;mso-width-percent:0;mso-height-percent:0;mso-width-relative:margin;mso-height-relative:margin;v-text-anchor:top" o:gfxdata="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" fillcolor="white [3201]" stroked="f" strokeweight=".5pt">
+                <v:textbox>
+                  <w:txbxContent>
+                    <w:p>
+                      <w:pPr>
+                        <w:rPr>
+                          <w:rFonts w:ascii="Franklin Gothic Book" w:hAnsi="Franklin Gothic Book"/>
+                          <w:b/>
+                        </w:rPr>
+                      </w:pPr>
+                      <w:r>
+                        <w:rPr>
+                          <w:rFonts w:ascii="Franklin Gothic Book" w:hAnsi="Franklin Gothic Book"/>
+                          <w:b/>
+                        </w:rPr>
+                        <w:t>Aime :</w:t>
+                      </w:r>
+                    </w:p>
+                    <w:p>
+                      <w:pPr>
+                        <w:pStyle w:val="Paragraphedeliste"/>
+                        <w:numPr>
+                          <w:ilvl w:val="0"/>
+                          <w:numId w:val="2"/>
+                        </w:numPr>
+                        <w:rPr>
+                          <w:rFonts w:ascii="Franklin Gothic Book" w:hAnsi="Franklin Gothic Book"/>
+                          <w:b/>
+                        </w:rPr>
+                      </w:pPr>
+                      <w:r>
+                        <w:rPr>
+                          <w:rFonts w:ascii="Franklin Gothic Book" w:hAnsi="Franklin Gothic Book"/>
+                          <w:b/>
+                        </w:rPr>
+                        <w:t>L’innovation</w:t>
+                      </w:r>
+                    </w:p>
+                    <w:p>
+                      <w:pPr>
+                        <w:pStyle w:val="Paragraphedeliste"/>
+                        <w:numPr>
+                          <w:ilvl w:val="0"/>
+                          <w:numId w:val="2"/>
+                        </w:numPr>
+                        <w:rPr>
+                          <w:rFonts w:ascii="Franklin Gothic Book" w:hAnsi="Franklin Gothic Book"/>
+                          <w:b/>
+                        </w:rPr>
+                      </w:pPr>
+                      <w:r>
+                        <w:rPr>
+                          <w:rFonts w:ascii="Franklin Gothic Book" w:hAnsi="Franklin Gothic Book"/>
+                          <w:b/>
+                        </w:rPr>
+                        <w:t>La réflexion</w:t>
+                      </w:r>
+                    </w:p>
+                    <w:p>
+                      <w:pPr>
+                        <w:pStyle w:val="Paragraphedeliste"/>
+                        <w:numPr>
+                          <w:ilvl w:val="0"/>
+                          <w:numId w:val="2"/>
+                        </w:numPr>
+                        <w:rPr>
+                          <w:rFonts w:ascii="Franklin Gothic Book" w:hAnsi="Franklin Gothic Book"/>
+                          <w:b/>
+                        </w:rPr>
+                      </w:pPr>
+                      <w:r>
+                        <w:rPr>
+                          <w:rFonts w:ascii="Franklin Gothic Book" w:hAnsi="Franklin Gothic Book"/>
+                          <w:b/>
+                        </w:rPr>
+                        <w:t>L’optimisation</w:t>
+                      </w:r>
+                    </w:p>
+                  </w:txbxContent>
+                </v:textbox>
+              </v:shape>
+            </w:pict>
+          </mc:Fallback>
+        </mc:AlternateContent>
+      </w:r>
+      <w:r>
+        <w:rPr>
+          <w:noProof/>
+          <w:lang w:val="en-US"/>
+        </w:rPr>
+        <mc:AlternateContent>
+          <mc:Choice Requires="wps">
+            <w:drawing>
+              <wp:anchor distT="0" distB="0" distL="114300" distR="114300" simplePos="0" relativeHeight="251665408" behindDoc="1" locked="0" layoutInCell="1" allowOverlap="1" wp14:anchorId="7980F285" wp14:editId="62E4C4BC">
+                <wp:simplePos x="0" y="0"/>
+                <wp:positionH relativeFrom="column">
+                  <wp:posOffset>3505200</wp:posOffset>
+                </wp:positionH>
+                <wp:positionV relativeFrom="paragraph">
+                  <wp:posOffset>1021715</wp:posOffset>
+                </wp:positionV>
+                <wp:extent cx="3665220" cy="982980"/>
+                <wp:effectExtent l="0" t="0" r="0" b="7620"/>
+                <wp:wrapNone/>
+                <wp:docPr id="11" name="Zone de texte 11"/>
+                <wp:cNvGraphicFramePr/>
+                <a:graphic xmlns:a="http://schemas.openxmlformats.org/drawingml/2006/main">
+                  <a:graphicData uri="http://schemas.microsoft.com/office/word/2010/wordprocessingShape">
+                    <wps:wsp>
+                      <wps:cNvSpPr txBox="1"/>
+                      <wps:spPr>
+                        <a:xfrm>
+                          <a:off x="0" y="0"/>
+                          <a:ext cx="3665220" cy="982980"/>
+                        </a:xfrm>
+                        <a:prstGeom prst="rect">
+                          <a:avLst/>
+                        </a:prstGeom>
+                        <a:solidFill>
+                          <a:schemeClr val="lt1"/>
+                        </a:solidFill>
+                        <a:ln w="6350">
+                          <a:noFill/>
+                        </a:ln>
+                        <a:effectLst/>
+                      </wps:spPr>
+                      <wps:style>
+                        <a:lnRef idx="0">
+                          <a:schemeClr val="accent1"/>
+                        </a:lnRef>
+                        <a:fillRef idx="0">
+                          <a:schemeClr val="accent1"/>
+                        </a:fillRef>
+                        <a:effectRef idx="0">
+                          <a:schemeClr val="accent1"/>
+                        </a:effectRef>
+                        <a:fontRef idx="minor">
+                          <a:schemeClr val="dk1"/>
+                        </a:fontRef>
+                      </wps:style>
+                      <wps:txbx>
+                        <w:txbxContent>
+                          <w:p>
+                            <w:pPr>
+                              <w:rPr>
+                                <w:rFonts w:ascii="Franklin Gothic Book" w:hAnsi="Franklin Gothic Book"/>
+                                <w:b/>
+                              </w:rPr>
+                            </w:pPr>
+                            <w:r>
+                              <w:rPr>
+                                <w:rFonts w:ascii="Franklin Gothic Book" w:hAnsi="Franklin Gothic Book"/>
+                                <w:b/>
+                              </w:rPr>
+                              <w:t>Plusieurs stages :</w:t>
+                            </w:r>
+                          </w:p>
+                          <w:p>
+                            <w:pPr>
+                              <w:pStyle w:val="Paragraphedeliste"/>
+                              <w:numPr>
+                                <w:ilvl w:val="0"/>
+                                <w:numId w:val="1"/>
+                              </w:numPr>
+                              <w:rPr>
+                                <w:rFonts w:ascii="Franklin Gothic Book" w:hAnsi="Franklin Gothic Book"/>
+                                <w:b/>
+                              </w:rPr>
+                            </w:pPr>
+                            <w:r>
+                              <w:rPr>
+                                <w:rFonts w:ascii="Franklin Gothic Book" w:hAnsi="Franklin Gothic Book"/>
+                                <w:b/>
+                              </w:rPr>
+                              <w:t>Secteur publique (Armée, Conseil général)</w:t>
+                            </w:r>
+                          </w:p>
+                          <w:p>
+                            <w:pPr>
+                              <w:pStyle w:val="Paragraphedeliste"/>
+                              <w:numPr>
+                                <w:ilvl w:val="0"/>
+                                <w:numId w:val="1"/>
+                              </w:numPr>
+                              <w:rPr>
+                                <w:rFonts w:ascii="Franklin Gothic Book" w:hAnsi="Franklin Gothic Book"/>
+                                <w:b/>
+                              </w:rPr>
+                            </w:pPr>
+                            <w:r>
+                              <w:rPr>
+                                <w:rFonts w:ascii="Franklin Gothic Book" w:hAnsi="Franklin Gothic Book"/>
+                                <w:b/>
+                              </w:rPr>
+                              <w:t>Secteur privé (Atos Worldline)</w:t>
+                            </w:r>
+                          </w:p>
+                        </w:txbxContent>
+                      </wps:txbx>
+                      <wps:bodyPr rot="0" spcFirstLastPara="0" vertOverflow="overflow" horzOverflow="overflow" vert="horz" wrap="square" lIns="91440" tIns="45720" rIns="91440" bIns="45720" numCol="1" spcCol="0" rtlCol="0" fromWordArt="0" anchor="t" anchorCtr="0" forceAA="0" compatLnSpc="1">
+                        <a:prstTxWarp prst="textNoShape">
+                          <a:avLst/>
+                        </a:prstTxWarp>
+                        <a:noAutofit/>
+                      </wps:bodyPr>
+                    </wps:wsp>
+                  </a:graphicData>
+                </a:graphic>
+                <wp14:sizeRelH relativeFrom="margin">
+                  <wp14:pctWidth>0</wp14:pctWidth>
+                </wp14:sizeRelH>
+                <wp14:sizeRelV relativeFrom="margin">
+                  <wp14:pctHeight>0</wp14:pctHeight>
+                </wp14:sizeRelV>
+              </wp:anchor>
+            </w:drawing>
+          </mc:Choice>
+          <mc:Fallback>
+            <w:pict>
+              <v:shape w14:anchorId="7980F285" id="Zone de texte 11" o:spid="_x0000_s1028" type="#_x0000_t202" style="position:absolute;margin-left:276pt;margin-top:80.45pt;width:288.6pt;height:77.4pt;z-index:-251651072;visibility:visible;mso-wrap-style:square;mso-width-percent:0;mso-height-percent:0;mso-wrap-distance-left:9pt;mso-wrap-distance-top:0;mso-wrap-distance-right:9pt;mso-wrap-distance-bottom:0;mso-position-horizontal:absolute;mso-position-horizontal-relative:text;mso-position-vertical:absolute;mso-position-vertical-relative:text;mso-width-percent:0;mso-height-percent:0;mso-width-relative:margin;mso-height-relative:margin;v-text-anchor:top" o:gfxdata="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" fillcolor="white [3201]" stroked="f" strokeweight=".5pt">
+                <v:textbox>
+                  <w:txbxContent>
+                    <w:p>
+                      <w:pPr>
+                        <w:rPr>
+                          <w:rFonts w:ascii="Franklin Gothic Book" w:hAnsi="Franklin Gothic Book"/>
+                          <w:b/>
+                        </w:rPr>
+                      </w:pPr>
+                      <w:r>
+                        <w:rPr>
+                          <w:rFonts w:ascii="Franklin Gothic Book" w:hAnsi="Franklin Gothic Book"/>
+                          <w:b/>
+                        </w:rPr>
+                        <w:t>Plusieurs stages :</w:t>
+                      </w:r>
+                    </w:p>
+                    <w:p>
+                      <w:pPr>
+                        <w:pStyle w:val="Paragraphedeliste"/>
+                        <w:numPr>
+                          <w:ilvl w:val="0"/>
+                          <w:numId w:val="1"/>
+                        </w:numPr>
+                        <w:rPr>
+                          <w:rFonts w:ascii="Franklin Gothic Book" w:hAnsi="Franklin Gothic Book"/>
+                          <w:b/>
+                        </w:rPr>
+                      </w:pPr>
+                      <w:r>
+                        <w:rPr>
+                          <w:rFonts w:ascii="Franklin Gothic Book" w:hAnsi="Franklin Gothic Book"/>
+                          <w:b/>
+                        </w:rPr>
+                        <w:t>Secteur publique (Armée, Conseil général)</w:t>
+                      </w:r>
+                    </w:p>
+                    <w:p>
+                      <w:pPr>
+                        <w:pStyle w:val="Paragraphedeliste"/>
+                        <w:numPr>
+                          <w:ilvl w:val="0"/>
+                          <w:numId w:val="1"/>
+                        </w:numPr>
+                        <w:rPr>
+                          <w:rFonts w:ascii="Franklin Gothic Book" w:hAnsi="Franklin Gothic Book"/>
+                          <w:b/>
+                        </w:rPr>
+                      </w:pPr>
+                      <w:r>
+                        <w:rPr>
+                          <w:rFonts w:ascii="Franklin Gothic Book" w:hAnsi="Franklin Gothic Book"/>
+                          <w:b/>
+                        </w:rPr>
+                        <w:t>Secteur privé (Atos Worldline)</w:t>
+                      </w:r>
+                    </w:p>
+                  </w:txbxContent>
+                </v:textbox>
+              </v:shape>
+            </w:pict>
+          </mc:Fallback>
+        </mc:AlternateContent>
+      </w:r>
+      <w:r>
+        <w:rPr>
+          <w:noProof/>
+          <w:lang w:val="en-US"/>
+        </w:rPr>
+        <w:drawing>
+          <wp:inline distT="0" distB="0" distL="0" distR="0" wp14:anchorId="7D5C5A34" wp14:editId="5AFD6B09">
+            <wp:extent cx="1847850" cy="1847850"/>
+            <wp:effectExtent l="0" t="0" r="0" b="0"/>
+            <wp:docPr id="7" name="Image 7"/>
+            <wp:cNvGraphicFramePr>
+              <a:graphicFrameLocks xmlns:a="http://schemas.openxmlformats.org/drawingml/2006/main" noChangeAspect="1"/>
+            </wp:cNvGraphicFramePr>
+            <a:graphic xmlns:a="http://schemas.openxmlformats.org/drawingml/2006/main">
+              <a:graphicData uri="http://schemas.openxmlformats.org/drawingml/2006/picture">
+                <pic:pic xmlns:pic="http://schemas.openxmlformats.org/drawingml/2006/picture">
+                  <pic:nvPicPr>
+                    <pic:cNvPr id="7" name="image_6243025600.JPG"/>
+                    <pic:cNvPicPr/>
+                  </pic:nvPicPr>
+                  <pic:blipFill>
+                    <a:blip r:embed="rId6">
+                      <a:extLst>
+                        <a:ext uri="{28A0092B-C50C-407E-A947-70E740481C1C}">
+                          <a14:useLocalDpi xmlns:a14="http://schemas.microsoft.com/office/drawing/2010/main" val="0"/>
+                        </a:ext>
+                      </a:extLst>
+                    </a:blip>
+                    <a:stretch>
+                      <a:fillRect/>
+                    </a:stretch>
+                  </pic:blipFill>
+                  <pic:spPr>
+                    <a:xfrm>
+                      <a:off x="0" y="0"/>
+                      <a:ext cx="1847850" cy="1847850"/>
+                    </a:xfrm>
+                    <a:prstGeom prst="rect">
+                      <a:avLst/>
+                    </a:prstGeom>
+                  </pic:spPr>
+                </pic:pic>
+              </a:graphicData>
+            </a:graphic>
+          </wp:inline>
+        </w:drawing>
+      </w:r>
+    </w:p>
+    <w:p/>
+    <w:p/>
+    <w:p>
+      <w:r>
+        <w:rPr>
+          <w:noProof/>
+          <w:lang w:val="en-US"/>
+        </w:rPr>
+        <mc:AlternateContent>
+          <mc:Choice Requires="wps">
+            <w:drawing>
+              <wp:anchor distT="0" distB="0" distL="114300" distR="114300" simplePos="0" relativeHeight="251666432" behindDoc="0" locked="0" layoutInCell="1" allowOverlap="1" wp14:anchorId="470012B5" wp14:editId="68DA8CCF">
+                <wp:simplePos x="0" y="0"/>
+                <wp:positionH relativeFrom="column">
+                  <wp:posOffset>2164080</wp:posOffset>
+                </wp:positionH>
+                <wp:positionV relativeFrom="paragraph">
+                  <wp:posOffset>792480</wp:posOffset>
+                </wp:positionV>
+                <wp:extent cx="807720" cy="457200"/>
+                <wp:effectExtent l="0" t="0" r="0" b="0"/>
+                <wp:wrapNone/>
+                <wp:docPr id="16" name="Zone de texte 16"/>
+                <wp:cNvGraphicFramePr/>
+                <a:graphic xmlns:a="http://schemas.openxmlformats.org/drawingml/2006/main">
+                  <a:graphicData uri="http://schemas.microsoft.com/office/word/2010/wordprocessingShape">
+                    <wps:wsp>
+                      <wps:cNvSpPr txBox="1"/>
+                      <wps:spPr>
+                        <a:xfrm>
+                          <a:off x="0" y="0"/>
+                          <a:ext cx="807720" cy="457200"/>
+                        </a:xfrm>
+                        <a:prstGeom prst="rect">
+                          <a:avLst/>
+                        </a:prstGeom>
+                        <a:noFill/>
+                        <a:ln w="6350">
+                          <a:noFill/>
+                        </a:ln>
+                        <a:effectLst/>
+                      </wps:spPr>
+                      <wps:style>
+                        <a:lnRef idx="0">
+                          <a:schemeClr val="accent1"/>
+                        </a:lnRef>
+                        <a:fillRef idx="0">
+                          <a:schemeClr val="accent1"/>
+                        </a:fillRef>
+                        <a:effectRef idx="0">
+                          <a:schemeClr val="accent1"/>
+                        </a:effectRef>
+                        <a:fontRef idx="minor">
+                          <a:schemeClr val="dk1"/>
+                        </a:fontRef>
+                      </wps:style>
+                      <wps:txbx>
+                        <w:txbxContent>
+                          <w:p>
+                            <w:pPr>
+                              <w:rPr>
+                                <w:rFonts w:ascii="Franklin Gothic Book" w:hAnsi="Franklin Gothic Book"/>
+                                <w:b/>
+                                <w:color w:val="FFFFFF" w:themeColor="background1"/>
+                                <w:sz w:val="40"/>
+                              </w:rPr>
+                            </w:pPr>
+                            <w:r>
+                              <w:rPr>
+                                <w:rFonts w:ascii="Franklin Gothic Book" w:hAnsi="Franklin Gothic Book"/>
+                                <w:b/>
+                                <w:color w:val="FFFFFF" w:themeColor="background1"/>
+                                <w:sz w:val="40"/>
+                              </w:rPr>
+                              <w:t>2017</w:t>
+                            </w:r>
+                          </w:p>
+                        </w:txbxContent>
+                      </wps:txbx>
+                      <wps:bodyPr rot="0" spcFirstLastPara="0" vertOverflow="overflow" horzOverflow="overflow" vert="horz" wrap="square" lIns="91440" tIns="45720" rIns="91440" bIns="45720" numCol="1" spcCol="0" rtlCol="0" fromWordArt="0" anchor="t" anchorCtr="0" forceAA="0" compatLnSpc="1">
+                        <a:prstTxWarp prst="textNoShape">
+                          <a:avLst/>
+                        </a:prstTxWarp>
+                        <a:noAutofit/>
+                      </wps:bodyPr>
+                    </wps:wsp>
+                  </a:graphicData>
+                </a:graphic>
+                <wp14:sizeRelH relativeFrom="margin">
+                  <wp14:pctWidth>0</wp14:pctWidth>
+                </wp14:sizeRelH>
+                <wp14:sizeRelV relativeFrom="margin">
+                  <wp14:pctHeight>0</wp14:pctHeight>
+                </wp14:sizeRelV>
+              </wp:anchor>
+            </w:drawing>
+          </mc:Choice>
+          <mc:Fallback>
+            <w:pict>
+              <v:shape w14:anchorId="470012B5" id="Zone de texte 16" o:spid="_x0000_s1029" type="#_x0000_t202" style="position:absolute;margin-left:170.4pt;margin-top:62.4pt;width:63.6pt;height:36pt;z-index:251666432;visibility:visible;mso-wrap-style:square;mso-width-percent:0;mso-height-percent:0;mso-wrap-distance-left:9pt;mso-wrap-distance-top:0;mso-wrap-distance-right:9pt;mso-wrap-distance-bottom:0;mso-position-horizontal:absolute;mso-position-horizontal-relative:text;mso-position-vertical:absolute;mso-position-vertical-relative:text;mso-width-percent:0;mso-height-percent:0;mso-width-relative:margin;mso-height-relative:margin;v-text-anchor:top" o:gfxdata="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" filled="f" stroked="f" strokeweight=".5pt">
+                <v:textbox>
+                  <w:txbxContent>
+                    <w:p>
+                      <w:pPr>
+                        <w:rPr>
+                          <w:rFonts w:ascii="Franklin Gothic Book" w:hAnsi="Franklin Gothic Book"/>
+                          <w:b/>
+                          <w:color w:val="FFFFFF" w:themeColor="background1"/>
+                          <w:sz w:val="40"/>
+                        </w:rPr>
+                      </w:pPr>
+                      <w:r>
+                        <w:rPr>
+                          <w:rFonts w:ascii="Franklin Gothic Book" w:hAnsi="Franklin Gothic Book"/>
+                          <w:b/>
+                          <w:color w:val="FFFFFF" w:themeColor="background1"/>
+                          <w:sz w:val="40"/>
+                        </w:rPr>
+                        <w:t>2017</w:t>
+                      </w:r>
+                    </w:p>
+                  </w:txbxContent>
+                </v:textbox>
+              </v:shape>
+            </w:pict>
+          </mc:Fallback>
+        </mc:AlternateContent>
+      </w:r>
+      <w:r>
+        <w:rPr>
+          <w:noProof/>
+          <w:lang w:val="en-US"/>
+        </w:rPr>
+        <mc:AlternateContent>
+          <mc:Choice Requires="wps">
+            <w:drawing>
+              <wp:anchor distT="0" distB="0" distL="114300" distR="114300" simplePos="0" relativeHeight="251664384" behindDoc="1" locked="0" layoutInCell="1" allowOverlap="1" wp14:anchorId="2358BFFC" wp14:editId="1EC9F7C6">
+                <wp:simplePos x="0" y="0"/>
+                <wp:positionH relativeFrom="column">
+                  <wp:posOffset>4434840</wp:posOffset>
+                </wp:positionH>
+                <wp:positionV relativeFrom="paragraph">
+                  <wp:posOffset>609600</wp:posOffset>
+                </wp:positionV>
+                <wp:extent cx="1783080" cy="281940"/>
+                <wp:effectExtent l="0" t="0" r="7620" b="3810"/>
+                <wp:wrapNone/>
+                <wp:docPr id="10" name="Zone de texte 10"/>
+                <wp:cNvGraphicFramePr/>
+                <a:graphic xmlns:a="http://schemas.openxmlformats.org/drawingml/2006/main">
+                  <a:graphicData uri="http://schemas.microsoft.com/office/word/2010/wordprocessingShape">
+                    <wps:wsp>
+                      <wps:cNvSpPr txBox="1"/>
+                      <wps:spPr>
+                        <a:xfrm>
+                          <a:off x="0" y="0"/>
+                          <a:ext cx="1783080" cy="281940"/>
+                        </a:xfrm>
+                        <a:prstGeom prst="rect">
+                          <a:avLst/>
+                        </a:prstGeom>
+                        <a:solidFill>
+                          <a:schemeClr val="lt1"/>
+                        </a:solidFill>
+                        <a:ln w="6350">
+                          <a:noFill/>
+                        </a:ln>
+                        <a:effectLst/>
+                      </wps:spPr>
+                      <wps:style>
+                        <a:lnRef idx="0">
+                          <a:schemeClr val="accent1"/>
+                        </a:lnRef>
+                        <a:fillRef idx="0">
+                          <a:schemeClr val="accent1"/>
+                        </a:fillRef>
+                        <a:effectRef idx="0">
+                          <a:schemeClr val="accent1"/>
+                        </a:effectRef>
+                        <a:fontRef idx="minor">
+                          <a:schemeClr val="dk1"/>
+                        </a:fontRef>
+                      </wps:style>
+                      <wps:txbx>
+                        <w:txbxContent>
+                          <w:p>
+                            <w:pPr>
+                              <w:rPr>
+                                <w:rFonts w:ascii="Franklin Gothic Book" w:hAnsi="Franklin Gothic Book"/>
+                                <w:b/>
+                              </w:rPr>
+                            </w:pPr>
+                            <w:r>
+                              <w:rPr>
+                                <w:rFonts w:ascii="Franklin Gothic Book" w:hAnsi="Franklin Gothic Book"/>
+                                <w:b/>
+                              </w:rPr>
+                              <w:t>Entraineur de football</w:t>
+                            </w:r>
+                          </w:p>
+                        </w:txbxContent>
+                      </wps:txbx>
+                      <wps:bodyPr rot="0" spcFirstLastPara="0" vertOverflow="overflow" horzOverflow="overflow" vert="horz" wrap="square" lIns="91440" tIns="45720" rIns="91440" bIns="45720" numCol="1" spcCol="0" rtlCol="0" fromWordArt="0" anchor="t" anchorCtr="0" forceAA="0" compatLnSpc="1">
+                        <a:prstTxWarp prst="textNoShape">
+                          <a:avLst/>
+                        </a:prstTxWarp>
+                        <a:noAutofit/>
+                      </wps:bodyPr>
+                    </wps:wsp>
+                  </a:graphicData>
+                </a:graphic>
+                <wp14:sizeRelH relativeFrom="margin">
+                  <wp14:pctWidth>0</wp14:pctWidth>
+                </wp14:sizeRelH>
+                <wp14:sizeRelV relativeFrom="margin">
+                  <wp14:pctHeight>0</wp14:pctHeight>
+                </wp14:sizeRelV>
+              </wp:anchor>
+            </w:drawing>
+          </mc:Choice>
+          <mc:Fallback>
+            <w:pict>
+              <v:shape w14:anchorId="2358BFFC" id="Zone de texte 10" o:spid="_x0000_s1030" type="#_x0000_t202" style="position:absolute;margin-left:349.2pt;margin-top:48pt;width:140.4pt;height:22.2pt;z-index:-251652096;visibility:visible;mso-wrap-style:square;mso-width-percent:0;mso-height-percent:0;mso-wrap-distance-left:9pt;mso-wrap-distance-top:0;mso-wrap-distance-right:9pt;mso-wrap-distance-bottom:0;mso-position-horizontal:absolute;mso-position-horizontal-relative:text;mso-position-vertical:absolute;mso-position-vertical-relative:text;mso-width-percent:0;mso-height-percent:0;mso-width-relative:margin;mso-height-relative:margin;v-text-anchor:top" o:gfxdata="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" fillcolor="white [3201]" stroked="f" strokeweight=".5pt">
+                <v:textbox>
+                  <w:txbxContent>
+                    <w:p>
+                      <w:pPr>
+                        <w:rPr>
+                          <w:rFonts w:ascii="Franklin Gothic Book" w:hAnsi="Franklin Gothic Book"/>
+                          <w:b/>
+                        </w:rPr>
+                      </w:pPr>
+                      <w:r>
+                        <w:rPr>
+                          <w:rFonts w:ascii="Franklin Gothic Book" w:hAnsi="Franklin Gothic Book"/>
+                          <w:b/>
+                        </w:rPr>
+                        <w:t>Entraineur de football</w:t>
+                      </w:r>
+                    </w:p>
+                  </w:txbxContent>
+                </v:textbox>
+              </v:shape>
+            </w:pict>
+          </mc:Fallback>
+        </mc:AlternateContent>
+      </w:r>
+      <w:r>
+        <w:rPr>
+          <w:noProof/>
+          <w:lang w:val="en-US"/>
+        </w:rPr>
+        <mc:AlternateContent>
+          <mc:Choice Requires="wpg">
+            <w:drawing>
+              <wp:anchor distT="0" distB="0" distL="114300" distR="114300" simplePos="0" relativeHeight="251660288" behindDoc="0" locked="0" layoutInCell="1" allowOverlap="1" wp14:anchorId="45331682" wp14:editId="53F3602D">
+                <wp:simplePos x="0" y="0"/>
+                <wp:positionH relativeFrom="column">
+                  <wp:posOffset>1398270</wp:posOffset>
+                </wp:positionH>
+                <wp:positionV relativeFrom="paragraph">
+                  <wp:posOffset>1215390</wp:posOffset>
+                </wp:positionV>
+                <wp:extent cx="2286000" cy="624840"/>
+                <wp:effectExtent l="0" t="0" r="0" b="3810"/>
+                <wp:wrapNone/>
+                <wp:docPr id="14" name="Groupe 14"/>
+                <wp:cNvGraphicFramePr/>
+                <a:graphic xmlns:a="http://schemas.openxmlformats.org/drawingml/2006/main">
+                  <a:graphicData uri="http://schemas.microsoft.com/office/word/2010/wordprocessingGroup">
+                    <wpg:wgp>
+                      <wpg:cNvGrpSpPr/>
+                      <wpg:grpSpPr>
+                        <a:xfrm>
+                          <a:off x="0" y="0"/>
+                          <a:ext cx="2286000" cy="624840"/>
+                          <a:chOff x="0" y="0"/>
+                          <a:chExt cx="2286000" cy="624840"/>
+                        </a:xfrm>
+                      </wpg:grpSpPr>
+                      <wps:wsp>
+                        <wps:cNvPr id="12" name="Zone de texte 12"/>
+                        <wps:cNvSpPr txBox="1"/>
+                        <wps:spPr>
+                          <a:xfrm>
+                            <a:off x="0" y="0"/>
+                            <a:ext cx="2286000" cy="624840"/>
+                          </a:xfrm>
+                          <a:prstGeom prst="rect">
+                            <a:avLst/>
+                          </a:prstGeom>
+                          <a:solidFill>
+                            <a:schemeClr val="lt1"/>
+                          </a:solidFill>
+                          <a:ln w="6350">
+                            <a:noFill/>
+                          </a:ln>
+                          <a:effectLst/>
+                        </wps:spPr>
+                        <wps:style>
+                          <a:lnRef idx="0">
+                            <a:schemeClr val="accent1"/>
+                          </a:lnRef>
+                          <a:fillRef idx="0">
+                            <a:schemeClr val="accent1"/>
+                          </a:fillRef>
+                          <a:effectRef idx="0">
+                            <a:schemeClr val="accent1"/>
+                          </a:effectRef>
+                          <a:fontRef idx="minor">
+                            <a:schemeClr val="dk1"/>
+                          </a:fontRef>
+                        </wps:style>
+                        <wps:txbx>
+                          <w:txbxContent>
+                            <w:p>
+                              <w:pPr>
+                                <w:jc w:val="center"/>
+                                <w:rPr>
+                                  <w:rFonts w:ascii="Franklin Gothic Book" w:hAnsi="Franklin Gothic Book"/>
+                                  <w:b/>
+                                </w:rPr>
+                              </w:pPr>
+                              <w:r>
+                                <w:rPr>
+                                  <w:rFonts w:ascii="Franklin Gothic Book" w:hAnsi="Franklin Gothic Book"/>
+                                  <w:b/>
+                                </w:rPr>
+                                <w:t xml:space="preserve">Aujourd’hui alternance en chez </w:t>
+                              </w:r>
+                            </w:p>
+                          </w:txbxContent>
+                        </wps:txbx>
+                        <wps:bodyPr rot="0" spcFirstLastPara="0" vertOverflow="overflow" horzOverflow="overflow" vert="horz" wrap="square" lIns="91440" tIns="45720" rIns="91440" bIns="45720" numCol="1" spcCol="0" rtlCol="0" fromWordArt="0" anchor="t" anchorCtr="0" forceAA="0" compatLnSpc="1">
+                          <a:prstTxWarp prst="textNoShape">
+                            <a:avLst/>
+                          </a:prstTxWarp>
+                          <a:noAutofit/>
+                        </wps:bodyPr>
+                      </wps:wsp>
+                      <pic:pic xmlns:pic="http://schemas.openxmlformats.org/drawingml/2006/picture">
+                        <pic:nvPicPr>
+                          <pic:cNvPr id="13" name="Image 13" descr="http://3.bp.blogspot.com/-6AOA3ACYmos/UPZGQCqEwYI/AAAAAAAAVnM/91uDFflFQEs/s1600/CGI+logo+2013.png"/>
+                          <pic:cNvPicPr>
+                            <a:picLocks noChangeAspect="1"/>
+                          </pic:cNvPicPr>
+                        </pic:nvPicPr>
+                        <pic:blipFill>
+                          <a:blip r:embed="rId7" cstate="print">
+                            <a:extLst>
+                              <a:ext uri="{28A0092B-C50C-407E-A947-70E740481C1C}">
+                                <a14:useLocalDpi xmlns:a14="http://schemas.microsoft.com/office/drawing/2010/main" val="0"/>
+                              </a:ext>
+                            </a:extLst>
+                          </a:blip>
+                          <a:srcRect/>
+                          <a:stretch>
+                            <a:fillRect/>
+                          </a:stretch>
+                        </pic:blipFill>
+                        <pic:spPr bwMode="auto">
+                          <a:xfrm>
+                            <a:off x="826770" y="274320"/>
+                            <a:ext cx="615950" cy="286385"/>
+                          </a:xfrm>
+                          <a:prstGeom prst="rect">
+                            <a:avLst/>
+                          </a:prstGeom>
+                          <a:noFill/>
+                          <a:ln>
+                            <a:noFill/>
+                          </a:ln>
+                        </pic:spPr>
+                      </pic:pic>
+                    </wpg:wgp>
+                  </a:graphicData>
+                </a:graphic>
+                <wp14:sizeRelH relativeFrom="margin">
+                  <wp14:pctWidth>0</wp14:pctWidth>
+                </wp14:sizeRelH>
+                <wp14:sizeRelV relativeFrom="margin">
+                  <wp14:pctHeight>0</wp14:pctHeight>
+                </wp14:sizeRelV>
+              </wp:anchor>
+            </w:drawing>
+          </mc:Choice>
+          <mc:Fallback>
+            <w:pict>
+              <v:group w14:anchorId="45331682" id="Groupe 14" o:spid="_x0000_s1031" style="position:absolute;margin-left:110.1pt;margin-top:95.7pt;width:180pt;height:49.2pt;z-index:251660288;mso-width-relative:margin;mso-height-relative:margin" coordsize="22860,6248" o:gfxdata="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">
+                <v:shape id="Zone de texte 12" o:spid="_x0000_s1032" type="#_x0000_t202" style="position:absolute;width:22860;height:6248;visibility:visible;mso-wrap-style:square;v-text-anchor:top" o:gfxdata="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" fillcolor="white [3201]" stroked="f" strokeweight=".5pt">
+                  <v:textbox>
+                    <w:txbxContent>
+                      <w:p>
+                        <w:pPr>
+                          <w:jc w:val="center"/>
+                          <w:rPr>
+                            <w:rFonts w:ascii="Franklin Gothic Book" w:hAnsi="Franklin Gothic Book"/>
+                            <w:b/>
+                          </w:rPr>
+                        </w:pPr>
+                        <w:r>
+                          <w:rPr>
+                            <w:rFonts w:ascii="Franklin Gothic Book" w:hAnsi="Franklin Gothic Book"/>
+                            <w:b/>
+                          </w:rPr>
+                          <w:t xml:space="preserve">Aujourd’hui alternance en chez </w:t>
+                        </w:r>
+                      </w:p>
+                    </w:txbxContent>
+                  </v:textbox>
+                </v:shape>
+                <v:shapetype id="_x0000_t75" coordsize="21600,21600" o:spt="75" o:preferrelative="t" path="m@4@5l@4@11@9@11@9@5xe" filled="f" stroked="f">
+                  <v:stroke joinstyle="miter"/>
+                  <v:formulas>
+                    <v:f eqn="if lineDrawn pixelLineWidth 0"/>
+                    <v:f eqn="sum @0 1 0"/>
+                    <v:f eqn="sum 0 0 @1"/>
+                    <v:f eqn="prod @2 1 2"/>
+                    <v:f eqn="prod @3 21600 pixelWidth"/>
+                    <v:f eqn="prod @3 21600 pixelHeight"/>
+                    <v:f eqn="sum @0 0 1"/>
+                    <v:f eqn="prod @6 1 2"/>
+                    <v:f eqn="prod @7 21600 pixelWidth"/>
+                    <v:f eqn="sum @8 21600 0"/>
+                    <v:f eqn="prod @7 21600 pixelHeight"/>
+                    <v:f eqn="sum @10 21600 0"/>
+                  </v:formulas>
+                  <v:path o:extrusionok="f" gradientshapeok="t" o:connecttype="rect"/>
+                  <o:lock v:ext="edit" aspectratio="t"/>
+                </v:shapetype>
+                <v:shape id="Image 13" o:spid="_x0000_s1033" type="#_x0000_t75" alt="http://3.bp.blogspot.com/-6AOA3ACYmos/UPZGQCqEwYI/AAAAAAAAVnM/91uDFflFQEs/s1600/CGI+logo+2013.png" style="position:absolute;left:8267;top:2743;width:6160;height:2864;visibility:visible;mso-wrap-style:square" o:gfxdata="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">
+                  <v:imagedata r:id="rId8" o:title="CGI+logo+2013"/>
+                  <v:path arrowok="t"/>
+                </v:shape>
+              </v:group>
+            </w:pict>
+          </mc:Fallback>
+        </mc:AlternateContent>
+      </w:r>
+      <w:r>
+        <w:rPr>
+          <w:noProof/>
+          <w:lang w:val="en-US"/>
+        </w:rPr>
+        <mc:AlternateContent>
+          <mc:Choice Requires="wps">
+            <w:drawing>
+              <wp:anchor distT="0" distB="0" distL="114300" distR="114300" simplePos="0" relativeHeight="251659264" behindDoc="0" locked="0" layoutInCell="1" allowOverlap="1" wp14:anchorId="3ABD8E37" wp14:editId="1505B517">
+                <wp:simplePos x="0" y="0"/>
+                <wp:positionH relativeFrom="column">
+                  <wp:posOffset>1451610</wp:posOffset>
+                </wp:positionH>
+                <wp:positionV relativeFrom="paragraph">
+                  <wp:posOffset>506730</wp:posOffset>
+                </wp:positionV>
+                <wp:extent cx="2156460" cy="2057400"/>
+                <wp:effectExtent l="0" t="0" r="15240" b="19050"/>
+                <wp:wrapNone/>
+                <wp:docPr id="15" name="Ellipse 15"/>
+                <wp:cNvGraphicFramePr/>
+                <a:graphic xmlns:a="http://schemas.openxmlformats.org/drawingml/2006/main">
+                  <a:graphicData uri="http://schemas.microsoft.com/office/word/2010/wordprocessingShape">
+                    <wps:wsp>
+                      <wps:cNvSpPr/>
+                      <wps:spPr>
+                        <a:xfrm>
+                          <a:off x="0" y="0"/>
+                          <a:ext cx="2156460" cy="2057400"/>
+                        </a:xfrm>
+                        <a:prstGeom prst="ellipse">
+                          <a:avLst/>
+                        </a:prstGeom>
+                        <a:gradFill>
+                          <a:gsLst>
+                            <a:gs pos="0">
+                              <a:schemeClr val="accent5">
+                                <a:lumMod val="75000"/>
+                              </a:schemeClr>
+                            </a:gs>
+                            <a:gs pos="100000">
+                              <a:srgbClr val="0070C0"/>
+                            </a:gs>
+                          </a:gsLst>
+                          <a:lin ang="5400000" scaled="1"/>
+                        </a:gradFill>
+                        <a:ln>
+                          <a:solidFill>
+                            <a:srgbClr val="002060"/>
+                          </a:solidFill>
+                        </a:ln>
+                      </wps:spPr>
+                      <wps:style>
+                        <a:lnRef idx="2">
+                          <a:schemeClr val="accent1">
+                            <a:shade val="50000"/>
+                          </a:schemeClr>
+                        </a:lnRef>
+                        <a:fillRef idx="1">
+                          <a:schemeClr val="accent1"/>
+                        </a:fillRef>
+                        <a:effectRef idx="0">
+                          <a:schemeClr val="accent1"/>
+                        </a:effectRef>
+                        <a:fontRef idx="minor">
+                          <a:schemeClr val="lt1"/>
+                        </a:fontRef>
+                      </wps:style>
+                      <wps:bodyPr rot="0" spcFirstLastPara="0" vertOverflow="overflow" horzOverflow="overflow" vert="horz" wrap="square" lIns="91440" tIns="45720" rIns="91440" bIns="45720" numCol="1" spcCol="0" rtlCol="0" fromWordArt="0" anchor="ctr" anchorCtr="0" forceAA="0" compatLnSpc="1">
+                        <a:prstTxWarp prst="textNoShape">
+                          <a:avLst/>
+                        </a:prstTxWarp>
+                        <a:noAutofit/>
+                      </wps:bodyPr>
+                    </wps:wsp>
+                  </a:graphicData>
+                </a:graphic>
+                <wp14:sizeRelH relativeFrom="margin">
+                  <wp14:pctWidth>0</wp14:pctWidth>
+                </wp14:sizeRelH>
+                <wp14:sizeRelV relativeFrom="margin">
+                  <wp14:pctHeight>0</wp14:pctHeight>
+                </wp14:sizeRelV>
+              </wp:anchor>
+            </w:drawing>
+          </mc:Choice>
+          <mc:Fallback>
+            <w:pict>
+              <v:oval w14:anchorId="741AF9CF" id="Ellipse 15" o:spid="_x0000_s1026" style="position:absolute;margin-left:114.3pt;margin-top:39.9pt;width:169.8pt;height:162pt;z-index:251659264;visibility:visible;mso-wrap-style:square;mso-width-percent:0;mso-height-percent:0;mso-wrap-distance-left:9pt;mso-wrap-distance-top:0;mso-wrap-distance-right:9pt;mso-wrap-distance-bottom:0;mso-position-horizontal:absolute;mso-position-horizontal-relative:text;mso-position-vertical:absolute;mso-position-vertical-relative:text;mso-width-percent:0;mso-height-percent:0;mso-width-relative:margin;mso-height-relative:margin;v-text-anchor:middle" o:gfxdata="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" fillcolor="#2f5496 [2408]" strokecolor="#002060" strokeweight="1pt">
+                <v:fill color2="#0070c0" focus="100%" type="gradient"/>
+                <v:stroke joinstyle="miter"/>
+              </v:oval>
+            </w:pict>
+          </mc:Fallback>
+        </mc:AlternateContent>
+      </w:r>
+    </w:p>
+    <w:p/>
+    <w:p>
+      <w:pPr>
+        <w:rPr>
+          <w:rFonts w:asciiTheme="majorHAnsi" w:eastAsiaTheme="majorEastAsia" w:hAnsiTheme="majorHAnsi" w:cstheme="majorBidi"/>
+          <w:color w:val="2E74B5" w:themeColor="accent1" w:themeShade="BF"/>
+          <w:sz w:val="32"/>
+          <w:szCs w:val="32"/>
+        </w:rPr>
+      </w:pPr>
+      <w:r>
+        <w:br w:type="page"/>
+      </w:r>
+    </w:p>
+    <w:p>
+      <w:pPr>
+        <w:pStyle w:val="Titre1"/>
+      </w:pPr>
+      <w:bookmarkStart w:id="0" w:name="_GoBack"/>
+      <w:bookmarkEnd w:id="0"/>
+      <w:r>
+        <w:lastRenderedPageBreak/>
         <w:t>Le projet</w:t>
       </w:r>
     </w:p>
@@ -27,8 +1400,6 @@
       <w:pPr>
         <w:jc w:val="both"/>
       </w:pPr>
-      <w:bookmarkStart w:id="0" w:name="_GoBack"/>
-      <w:bookmarkEnd w:id="0"/>
       <w:r>
         <w:t xml:space="preserve">La finalité de notre projet est de créer une auto-école 100% en ligne. L’objectif est de diminuer drastiquement le coût du permis de conduire. Le principe est simple, les candidats passeront leurs permis en candidat libre. Les candidats passeront le code de la route par leurs propres moyens. Nous interviendrons dans l’apprentissage de la conduite et la mise en relation entre les élèves et les moniteurs. Pour nous rémunérer nous prélèverons un pourcentage de cette mise en relation. </w:t>
       </w:r>
@@ -64,6 +1435,243 @@
     </w:sectPr>
   </w:body>
 </w:document>
+</file>
+
+<file path=word/numbering.xml><?xml version="1.0" encoding="utf-8"?>
+<w:numbering xmlns:wpc="http://schemas.microsoft.com/office/word/2010/wordprocessingCanvas" xmlns:mc="http://schemas.openxmlformats.org/markup-compatibility/2006" xmlns:o="urn:schemas-microsoft-com:office:office" xmlns:r="http://schemas.openxmlformats.org/officeDocument/2006/relationships" xmlns:m="http://schemas.openxmlformats.org/officeDocument/2006/math" xmlns:v="urn:schemas-microsoft-com:vml" xmlns:wp14="http://schemas.microsoft.com/office/word/2010/wordprocessingDrawing" xmlns:wp="http://schemas.openxmlformats.org/drawingml/2006/wordprocessingDrawing" xmlns:w10="urn:schemas-microsoft-com:office:word" xmlns:w="http://schemas.openxmlformats.org/wordprocessingml/2006/main" xmlns:w14="http://schemas.microsoft.com/office/word/2010/wordml" xmlns:w15="http://schemas.microsoft.com/office/word/2012/wordml" xmlns:wpg="http://schemas.microsoft.com/office/word/2010/wordprocessingGroup" xmlns:wpi="http://schemas.microsoft.com/office/word/2010/wordprocessingInk" xmlns:wne="http://schemas.microsoft.com/office/word/2006/wordml" xmlns:wps="http://schemas.microsoft.com/office/word/2010/wordprocessingShape" mc:Ignorable="w14 w15 wp14">
+  <w:abstractNum w:abstractNumId="0" w15:restartNumberingAfterBreak="0">
+    <w:nsid w:val="09104D47"/>
+    <w:multiLevelType w:val="hybridMultilevel"/>
+    <w:tmpl w:val="D592CEF6"/>
+    <w:lvl w:ilvl="0" w:tplc="04090001">
+      <w:start w:val="1"/>
+      <w:numFmt w:val="bullet"/>
+      <w:lvlText w:val=""/>
+      <w:lvlJc w:val="left"/>
+      <w:pPr>
+        <w:ind w:left="1440" w:hanging="360"/>
+      </w:pPr>
+      <w:rPr>
+        <w:rFonts w:ascii="Symbol" w:hAnsi="Symbol" w:hint="default"/>
+      </w:rPr>
+    </w:lvl>
+    <w:lvl w:ilvl="1" w:tplc="04090003">
+      <w:start w:val="1"/>
+      <w:numFmt w:val="bullet"/>
+      <w:lvlText w:val="o"/>
+      <w:lvlJc w:val="left"/>
+      <w:pPr>
+        <w:ind w:left="2160" w:hanging="360"/>
+      </w:pPr>
+      <w:rPr>
+        <w:rFonts w:ascii="Courier New" w:hAnsi="Courier New" w:cs="Courier New" w:hint="default"/>
+      </w:rPr>
+    </w:lvl>
+    <w:lvl w:ilvl="2" w:tplc="04090005" w:tentative="1">
+      <w:start w:val="1"/>
+      <w:numFmt w:val="bullet"/>
+      <w:lvlText w:val=""/>
+      <w:lvlJc w:val="left"/>
+      <w:pPr>
+        <w:ind w:left="2880" w:hanging="360"/>
+      </w:pPr>
+      <w:rPr>
+        <w:rFonts w:ascii="Wingdings" w:hAnsi="Wingdings" w:hint="default"/>
+      </w:rPr>
+    </w:lvl>
+    <w:lvl w:ilvl="3" w:tplc="04090001" w:tentative="1">
+      <w:start w:val="1"/>
+      <w:numFmt w:val="bullet"/>
+      <w:lvlText w:val=""/>
+      <w:lvlJc w:val="left"/>
+      <w:pPr>
+        <w:ind w:left="3600" w:hanging="360"/>
+      </w:pPr>
+      <w:rPr>
+        <w:rFonts w:ascii="Symbol" w:hAnsi="Symbol" w:hint="default"/>
+      </w:rPr>
+    </w:lvl>
+    <w:lvl w:ilvl="4" w:tplc="04090003" w:tentative="1">
+      <w:start w:val="1"/>
+      <w:numFmt w:val="bullet"/>
+      <w:lvlText w:val="o"/>
+      <w:lvlJc w:val="left"/>
+      <w:pPr>
+        <w:ind w:left="4320" w:hanging="360"/>
+      </w:pPr>
+      <w:rPr>
+        <w:rFonts w:ascii="Courier New" w:hAnsi="Courier New" w:cs="Courier New" w:hint="default"/>
+      </w:rPr>
+    </w:lvl>
+    <w:lvl w:ilvl="5" w:tplc="04090005" w:tentative="1">
+      <w:start w:val="1"/>
+      <w:numFmt w:val="bullet"/>
+      <w:lvlText w:val=""/>
+      <w:lvlJc w:val="left"/>
+      <w:pPr>
+        <w:ind w:left="5040" w:hanging="360"/>
+      </w:pPr>
+      <w:rPr>
+        <w:rFonts w:ascii="Wingdings" w:hAnsi="Wingdings" w:hint="default"/>
+      </w:rPr>
+    </w:lvl>
+    <w:lvl w:ilvl="6" w:tplc="04090001" w:tentative="1">
+      <w:start w:val="1"/>
+      <w:numFmt w:val="bullet"/>
+      <w:lvlText w:val=""/>
+      <w:lvlJc w:val="left"/>
+      <w:pPr>
+        <w:ind w:left="5760" w:hanging="360"/>
+      </w:pPr>
+      <w:rPr>
+        <w:rFonts w:ascii="Symbol" w:hAnsi="Symbol" w:hint="default"/>
+      </w:rPr>
+    </w:lvl>
+    <w:lvl w:ilvl="7" w:tplc="04090003" w:tentative="1">
+      <w:start w:val="1"/>
+      <w:numFmt w:val="bullet"/>
+      <w:lvlText w:val="o"/>
+      <w:lvlJc w:val="left"/>
+      <w:pPr>
+        <w:ind w:left="6480" w:hanging="360"/>
+      </w:pPr>
+      <w:rPr>
+        <w:rFonts w:ascii="Courier New" w:hAnsi="Courier New" w:cs="Courier New" w:hint="default"/>
+      </w:rPr>
+    </w:lvl>
+    <w:lvl w:ilvl="8" w:tplc="04090005" w:tentative="1">
+      <w:start w:val="1"/>
+      <w:numFmt w:val="bullet"/>
+      <w:lvlText w:val=""/>
+      <w:lvlJc w:val="left"/>
+      <w:pPr>
+        <w:ind w:left="7200" w:hanging="360"/>
+      </w:pPr>
+      <w:rPr>
+        <w:rFonts w:ascii="Wingdings" w:hAnsi="Wingdings" w:hint="default"/>
+      </w:rPr>
+    </w:lvl>
+  </w:abstractNum>
+  <w:abstractNum w:abstractNumId="1" w15:restartNumberingAfterBreak="0">
+    <w:nsid w:val="32233104"/>
+    <w:multiLevelType w:val="hybridMultilevel"/>
+    <w:tmpl w:val="9FE21C94"/>
+    <w:lvl w:ilvl="0" w:tplc="04090001">
+      <w:start w:val="1"/>
+      <w:numFmt w:val="bullet"/>
+      <w:lvlText w:val=""/>
+      <w:lvlJc w:val="left"/>
+      <w:pPr>
+        <w:ind w:left="720" w:hanging="360"/>
+      </w:pPr>
+      <w:rPr>
+        <w:rFonts w:ascii="Symbol" w:hAnsi="Symbol" w:hint="default"/>
+      </w:rPr>
+    </w:lvl>
+    <w:lvl w:ilvl="1" w:tplc="04090003" w:tentative="1">
+      <w:start w:val="1"/>
+      <w:numFmt w:val="bullet"/>
+      <w:lvlText w:val="o"/>
+      <w:lvlJc w:val="left"/>
+      <w:pPr>
+        <w:ind w:left="1440" w:hanging="360"/>
+      </w:pPr>
+      <w:rPr>
+        <w:rFonts w:ascii="Courier New" w:hAnsi="Courier New" w:cs="Courier New" w:hint="default"/>
+      </w:rPr>
+    </w:lvl>
+    <w:lvl w:ilvl="2" w:tplc="04090005" w:tentative="1">
+      <w:start w:val="1"/>
+      <w:numFmt w:val="bullet"/>
+      <w:lvlText w:val=""/>
+      <w:lvlJc w:val="left"/>
+      <w:pPr>
+        <w:ind w:left="2160" w:hanging="360"/>
+      </w:pPr>
+      <w:rPr>
+        <w:rFonts w:ascii="Wingdings" w:hAnsi="Wingdings" w:hint="default"/>
+      </w:rPr>
+    </w:lvl>
+    <w:lvl w:ilvl="3" w:tplc="04090001" w:tentative="1">
+      <w:start w:val="1"/>
+      <w:numFmt w:val="bullet"/>
+      <w:lvlText w:val=""/>
+      <w:lvlJc w:val="left"/>
+      <w:pPr>
+        <w:ind w:left="2880" w:hanging="360"/>
+      </w:pPr>
+      <w:rPr>
+        <w:rFonts w:ascii="Symbol" w:hAnsi="Symbol" w:hint="default"/>
+      </w:rPr>
+    </w:lvl>
+    <w:lvl w:ilvl="4" w:tplc="04090003" w:tentative="1">
+      <w:start w:val="1"/>
+      <w:numFmt w:val="bullet"/>
+      <w:lvlText w:val="o"/>
+      <w:lvlJc w:val="left"/>
+      <w:pPr>
+        <w:ind w:left="3600" w:hanging="360"/>
+      </w:pPr>
+      <w:rPr>
+        <w:rFonts w:ascii="Courier New" w:hAnsi="Courier New" w:cs="Courier New" w:hint="default"/>
+      </w:rPr>
+    </w:lvl>
+    <w:lvl w:ilvl="5" w:tplc="04090005" w:tentative="1">
+      <w:start w:val="1"/>
+      <w:numFmt w:val="bullet"/>
+      <w:lvlText w:val=""/>
+      <w:lvlJc w:val="left"/>
+      <w:pPr>
+        <w:ind w:left="4320" w:hanging="360"/>
+      </w:pPr>
+      <w:rPr>
+        <w:rFonts w:ascii="Wingdings" w:hAnsi="Wingdings" w:hint="default"/>
+      </w:rPr>
+    </w:lvl>
+    <w:lvl w:ilvl="6" w:tplc="04090001" w:tentative="1">
+      <w:start w:val="1"/>
+      <w:numFmt w:val="bullet"/>
+      <w:lvlText w:val=""/>
+      <w:lvlJc w:val="left"/>
+      <w:pPr>
+        <w:ind w:left="5040" w:hanging="360"/>
+      </w:pPr>
+      <w:rPr>
+        <w:rFonts w:ascii="Symbol" w:hAnsi="Symbol" w:hint="default"/>
+      </w:rPr>
+    </w:lvl>
+    <w:lvl w:ilvl="7" w:tplc="04090003" w:tentative="1">
+      <w:start w:val="1"/>
+      <w:numFmt w:val="bullet"/>
+      <w:lvlText w:val="o"/>
+      <w:lvlJc w:val="left"/>
+      <w:pPr>
+        <w:ind w:left="5760" w:hanging="360"/>
+      </w:pPr>
+      <w:rPr>
+        <w:rFonts w:ascii="Courier New" w:hAnsi="Courier New" w:cs="Courier New" w:hint="default"/>
+      </w:rPr>
+    </w:lvl>
+    <w:lvl w:ilvl="8" w:tplc="04090005" w:tentative="1">
+      <w:start w:val="1"/>
+      <w:numFmt w:val="bullet"/>
+      <w:lvlText w:val=""/>
+      <w:lvlJc w:val="left"/>
+      <w:pPr>
+        <w:ind w:left="6480" w:hanging="360"/>
+      </w:pPr>
+      <w:rPr>
+        <w:rFonts w:ascii="Wingdings" w:hAnsi="Wingdings" w:hint="default"/>
+      </w:rPr>
+    </w:lvl>
+  </w:abstractNum>
+  <w:num w:numId="1">
+    <w:abstractNumId w:val="0"/>
+  </w:num>
+  <w:num w:numId="2">
+    <w:abstractNumId w:val="1"/>
+  </w:num>
+</w:numbering>
 </file>
 
 <file path=word/styles.xml><?xml version="1.0" encoding="utf-8"?>
@@ -507,6 +2115,28 @@
       <w:szCs w:val="26"/>
     </w:rPr>
   </w:style>
+  <w:style w:type="paragraph" w:styleId="Titre3">
+    <w:name w:val="heading 3"/>
+    <w:basedOn w:val="Normal"/>
+    <w:next w:val="Normal"/>
+    <w:link w:val="Titre3Car"/>
+    <w:uiPriority w:val="9"/>
+    <w:unhideWhenUsed/>
+    <w:qFormat/>
+    <w:rsid w:val="00531578"/>
+    <w:pPr>
+      <w:keepNext/>
+      <w:keepLines/>
+      <w:spacing w:before="40" w:after="0"/>
+      <w:outlineLvl w:val="2"/>
+    </w:pPr>
+    <w:rPr>
+      <w:rFonts w:asciiTheme="majorHAnsi" w:eastAsiaTheme="majorEastAsia" w:hAnsiTheme="majorHAnsi" w:cstheme="majorBidi"/>
+      <w:color w:val="1F4D78" w:themeColor="accent1" w:themeShade="7F"/>
+      <w:sz w:val="24"/>
+      <w:szCs w:val="24"/>
+    </w:rPr>
+  </w:style>
   <w:style w:type="character" w:default="1" w:styleId="Policepardfaut">
     <w:name w:val="Default Paragraph Font"/>
     <w:uiPriority w:val="1"/>
@@ -561,6 +2191,31 @@
       <w:szCs w:val="26"/>
       <w:lang w:val="fr-FR"/>
     </w:rPr>
+  </w:style>
+  <w:style w:type="character" w:customStyle="1" w:styleId="Titre3Car">
+    <w:name w:val="Titre 3 Car"/>
+    <w:basedOn w:val="Policepardfaut"/>
+    <w:link w:val="Titre3"/>
+    <w:uiPriority w:val="9"/>
+    <w:rsid w:val="00531578"/>
+    <w:rPr>
+      <w:rFonts w:asciiTheme="majorHAnsi" w:eastAsiaTheme="majorEastAsia" w:hAnsiTheme="majorHAnsi" w:cstheme="majorBidi"/>
+      <w:color w:val="1F4D78" w:themeColor="accent1" w:themeShade="7F"/>
+      <w:sz w:val="24"/>
+      <w:szCs w:val="24"/>
+      <w:lang w:val="fr-FR"/>
+    </w:rPr>
+  </w:style>
+  <w:style w:type="paragraph" w:styleId="Paragraphedeliste">
+    <w:name w:val="List Paragraph"/>
+    <w:basedOn w:val="Normal"/>
+    <w:uiPriority w:val="34"/>
+    <w:qFormat/>
+    <w:rsid w:val="00B71CC2"/>
+    <w:pPr>
+      <w:ind w:left="720"/>
+      <w:contextualSpacing/>
+    </w:pPr>
   </w:style>
 </w:styles>
 </file>

--- a/Dossier.docx
+++ b/Dossier.docx
@@ -37,9 +37,1660 @@
     </w:p>
     <w:p>
       <w:pPr>
+        <w:rPr>
+          <w:rFonts w:ascii="Arial Rounded MT Bold" w:hAnsi="Arial Rounded MT Bold"/>
+          <w:color w:val="5F5F5F"/>
+          <w:sz w:val="36"/>
+        </w:rPr>
+      </w:pPr>
+      <w:r>
+        <w:rPr>
+          <w:rFonts w:ascii="Arial Rounded MT Bold" w:hAnsi="Arial Rounded MT Bold"/>
+          <w:noProof/>
+          <w:color w:val="5F5F5F"/>
+          <w:sz w:val="36"/>
+          <w:lang w:eastAsia="fr-FR"/>
+        </w:rPr>
+        <mc:AlternateContent>
+          <mc:Choice Requires="wpg">
+            <w:drawing>
+              <wp:anchor distT="0" distB="0" distL="114300" distR="114300" simplePos="0" relativeHeight="251671552" behindDoc="0" locked="0" layoutInCell="1" allowOverlap="1" wp14:anchorId="47CC6279" wp14:editId="06EA938D">
+                <wp:simplePos x="0" y="0"/>
+                <wp:positionH relativeFrom="margin">
+                  <wp:align>center</wp:align>
+                </wp:positionH>
+                <wp:positionV relativeFrom="paragraph">
+                  <wp:posOffset>3460115</wp:posOffset>
+                </wp:positionV>
+                <wp:extent cx="5934075" cy="1333500"/>
+                <wp:effectExtent l="0" t="0" r="66675" b="0"/>
+                <wp:wrapNone/>
+                <wp:docPr id="1" name="Groupe 1"/>
+                <wp:cNvGraphicFramePr/>
+                <a:graphic xmlns:a="http://schemas.openxmlformats.org/drawingml/2006/main">
+                  <a:graphicData uri="http://schemas.microsoft.com/office/word/2010/wordprocessingGroup">
+                    <wpg:wgp>
+                      <wpg:cNvGrpSpPr/>
+                      <wpg:grpSpPr>
+                        <a:xfrm>
+                          <a:off x="0" y="0"/>
+                          <a:ext cx="5934075" cy="1333500"/>
+                          <a:chOff x="-28575" y="9525"/>
+                          <a:chExt cx="5934075" cy="1333500"/>
+                        </a:xfrm>
+                      </wpg:grpSpPr>
+                      <wps:wsp>
+                        <wps:cNvPr id="2" name="Zone de texte 2"/>
+                        <wps:cNvSpPr txBox="1">
+                          <a:spLocks noChangeArrowheads="1"/>
+                        </wps:cNvSpPr>
+                        <wps:spPr bwMode="auto">
+                          <a:xfrm>
+                            <a:off x="-28575" y="9525"/>
+                            <a:ext cx="5753100" cy="295275"/>
+                          </a:xfrm>
+                          <a:prstGeom prst="rect">
+                            <a:avLst/>
+                          </a:prstGeom>
+                          <a:noFill/>
+                          <a:ln w="9525">
+                            <a:noFill/>
+                            <a:miter lim="800000"/>
+                            <a:headEnd/>
+                            <a:tailEnd/>
+                          </a:ln>
+                        </wps:spPr>
+                        <wps:txbx>
+                          <w:txbxContent>
+                            <w:p>
+                              <w:pPr>
+                                <w:rPr>
+                                  <w:rFonts w:ascii="Arial Rounded MT Bold" w:hAnsi="Arial Rounded MT Bold"/>
+                                  <w:color w:val="1F4E79" w:themeColor="accent1" w:themeShade="80"/>
+                                </w:rPr>
+                              </w:pPr>
+                              <w:r>
+                                <w:rPr>
+                                  <w:rFonts w:ascii="Arial Rounded MT Bold" w:hAnsi="Arial Rounded MT Bold"/>
+                                  <w:color w:val="1F4E79" w:themeColor="accent1" w:themeShade="80"/>
+                                </w:rPr>
+                                <w:t xml:space="preserve">2012                                      </w:t>
+                              </w:r>
+                              <w:r>
+                                <w:rPr>
+                                  <w:rFonts w:ascii="Arial Rounded MT Bold" w:hAnsi="Arial Rounded MT Bold"/>
+                                  <w:color w:val="1F4E79" w:themeColor="accent1" w:themeShade="80"/>
+                                </w:rPr>
+                                <w:t xml:space="preserve"> </w:t>
+                              </w:r>
+                              <w:r>
+                                <w:rPr>
+                                  <w:rFonts w:ascii="Arial Rounded MT Bold" w:hAnsi="Arial Rounded MT Bold"/>
+                                  <w:color w:val="1F4E79" w:themeColor="accent1" w:themeShade="80"/>
+                                </w:rPr>
+                                <w:t xml:space="preserve">2014                                        </w:t>
+                              </w:r>
+                              <w:r>
+                                <w:rPr>
+                                  <w:rFonts w:ascii="Arial Rounded MT Bold" w:hAnsi="Arial Rounded MT Bold"/>
+                                  <w:color w:val="1F4E79" w:themeColor="accent1" w:themeShade="80"/>
+                                </w:rPr>
+                                <w:t xml:space="preserve"> </w:t>
+                              </w:r>
+                              <w:r>
+                                <w:rPr>
+                                  <w:rFonts w:ascii="Arial Rounded MT Bold" w:hAnsi="Arial Rounded MT Bold"/>
+                                  <w:color w:val="1F4E79" w:themeColor="accent1" w:themeShade="80"/>
+                                </w:rPr>
+                                <w:t xml:space="preserve">2015             </w:t>
+                              </w:r>
+                              <w:r>
+                                <w:rPr>
+                                  <w:rFonts w:ascii="Arial Rounded MT Bold" w:hAnsi="Arial Rounded MT Bold"/>
+                                  <w:color w:val="1F4E79" w:themeColor="accent1" w:themeShade="80"/>
+                                </w:rPr>
+                                <w:t xml:space="preserve">                         </w:t>
+                              </w:r>
+                              <w:r>
+                                <w:rPr>
+                                  <w:rFonts w:ascii="Arial Rounded MT Bold" w:hAnsi="Arial Rounded MT Bold"/>
+                                  <w:color w:val="1F4E79" w:themeColor="accent1" w:themeShade="80"/>
+                                </w:rPr>
+                                <w:t xml:space="preserve">   2016</w:t>
+                              </w:r>
+                            </w:p>
+                          </w:txbxContent>
+                        </wps:txbx>
+                        <wps:bodyPr rot="0" vert="horz" wrap="square" lIns="91440" tIns="45720" rIns="91440" bIns="45720" anchor="t" anchorCtr="0">
+                          <a:noAutofit/>
+                        </wps:bodyPr>
+                      </wps:wsp>
+                      <wpg:grpSp>
+                        <wpg:cNvPr id="4" name="Groupe 4"/>
+                        <wpg:cNvGrpSpPr/>
+                        <wpg:grpSpPr>
+                          <a:xfrm>
+                            <a:off x="19050" y="219075"/>
+                            <a:ext cx="5886450" cy="1123950"/>
+                            <a:chOff x="0" y="0"/>
+                            <a:chExt cx="5886450" cy="1123950"/>
+                          </a:xfrm>
+                        </wpg:grpSpPr>
+                        <wps:wsp>
+                          <wps:cNvPr id="5" name="Connecteur droit avec flèche 5"/>
+                          <wps:cNvCnPr/>
+                          <wps:spPr>
+                            <a:xfrm>
+                              <a:off x="0" y="247650"/>
+                              <a:ext cx="5886450" cy="0"/>
+                            </a:xfrm>
+                            <a:prstGeom prst="straightConnector1">
+                              <a:avLst/>
+                            </a:prstGeom>
+                            <a:ln w="57150">
+                              <a:tailEnd type="triangle"/>
+                            </a:ln>
+                          </wps:spPr>
+                          <wps:style>
+                            <a:lnRef idx="1">
+                              <a:schemeClr val="accent1"/>
+                            </a:lnRef>
+                            <a:fillRef idx="0">
+                              <a:schemeClr val="accent1"/>
+                            </a:fillRef>
+                            <a:effectRef idx="0">
+                              <a:schemeClr val="accent1"/>
+                            </a:effectRef>
+                            <a:fontRef idx="minor">
+                              <a:schemeClr val="tx1"/>
+                            </a:fontRef>
+                          </wps:style>
+                          <wps:bodyPr/>
+                        </wps:wsp>
+                        <wps:wsp>
+                          <wps:cNvPr id="6" name="Flèche vers le bas 6"/>
+                          <wps:cNvSpPr/>
+                          <wps:spPr>
+                            <a:xfrm>
+                              <a:off x="133350" y="0"/>
+                              <a:ext cx="161925" cy="209550"/>
+                            </a:xfrm>
+                            <a:prstGeom prst="downArrow">
+                              <a:avLst/>
+                            </a:prstGeom>
+                            <a:solidFill>
+                              <a:srgbClr val="5F5F5F"/>
+                            </a:solidFill>
+                            <a:ln>
+                              <a:solidFill>
+                                <a:srgbClr val="5F5F5F"/>
+                              </a:solidFill>
+                            </a:ln>
+                          </wps:spPr>
+                          <wps:style>
+                            <a:lnRef idx="2">
+                              <a:schemeClr val="dk1">
+                                <a:shade val="50000"/>
+                              </a:schemeClr>
+                            </a:lnRef>
+                            <a:fillRef idx="1">
+                              <a:schemeClr val="dk1"/>
+                            </a:fillRef>
+                            <a:effectRef idx="0">
+                              <a:schemeClr val="dk1"/>
+                            </a:effectRef>
+                            <a:fontRef idx="minor">
+                              <a:schemeClr val="lt1"/>
+                            </a:fontRef>
+                          </wps:style>
+                          <wps:bodyPr rot="0" spcFirstLastPara="0" vertOverflow="overflow" horzOverflow="overflow" vert="horz" wrap="square" lIns="91440" tIns="45720" rIns="91440" bIns="45720" numCol="1" spcCol="0" rtlCol="0" fromWordArt="0" anchor="ctr" anchorCtr="0" forceAA="0" compatLnSpc="1">
+                            <a:prstTxWarp prst="textNoShape">
+                              <a:avLst/>
+                            </a:prstTxWarp>
+                            <a:noAutofit/>
+                          </wps:bodyPr>
+                        </wps:wsp>
+                        <wps:wsp>
+                          <wps:cNvPr id="18" name="Flèche vers le bas 18"/>
+                          <wps:cNvSpPr/>
+                          <wps:spPr>
+                            <a:xfrm>
+                              <a:off x="1847850" y="0"/>
+                              <a:ext cx="161925" cy="209550"/>
+                            </a:xfrm>
+                            <a:prstGeom prst="downArrow">
+                              <a:avLst/>
+                            </a:prstGeom>
+                            <a:solidFill>
+                              <a:srgbClr val="5F5F5F"/>
+                            </a:solidFill>
+                            <a:ln>
+                              <a:solidFill>
+                                <a:srgbClr val="5F5F5F"/>
+                              </a:solidFill>
+                            </a:ln>
+                          </wps:spPr>
+                          <wps:style>
+                            <a:lnRef idx="2">
+                              <a:schemeClr val="dk1">
+                                <a:shade val="50000"/>
+                              </a:schemeClr>
+                            </a:lnRef>
+                            <a:fillRef idx="1">
+                              <a:schemeClr val="dk1"/>
+                            </a:fillRef>
+                            <a:effectRef idx="0">
+                              <a:schemeClr val="dk1"/>
+                            </a:effectRef>
+                            <a:fontRef idx="minor">
+                              <a:schemeClr val="lt1"/>
+                            </a:fontRef>
+                          </wps:style>
+                          <wps:bodyPr rot="0" spcFirstLastPara="0" vertOverflow="overflow" horzOverflow="overflow" vert="horz" wrap="square" lIns="91440" tIns="45720" rIns="91440" bIns="45720" numCol="1" spcCol="0" rtlCol="0" fromWordArt="0" anchor="ctr" anchorCtr="0" forceAA="0" compatLnSpc="1">
+                            <a:prstTxWarp prst="textNoShape">
+                              <a:avLst/>
+                            </a:prstTxWarp>
+                            <a:noAutofit/>
+                          </wps:bodyPr>
+                        </wps:wsp>
+                        <wps:wsp>
+                          <wps:cNvPr id="19" name="Flèche vers le bas 19"/>
+                          <wps:cNvSpPr/>
+                          <wps:spPr>
+                            <a:xfrm>
+                              <a:off x="3609975" y="0"/>
+                              <a:ext cx="161925" cy="209550"/>
+                            </a:xfrm>
+                            <a:prstGeom prst="downArrow">
+                              <a:avLst/>
+                            </a:prstGeom>
+                            <a:solidFill>
+                              <a:srgbClr val="5F5F5F"/>
+                            </a:solidFill>
+                            <a:ln>
+                              <a:solidFill>
+                                <a:srgbClr val="5F5F5F"/>
+                              </a:solidFill>
+                            </a:ln>
+                          </wps:spPr>
+                          <wps:style>
+                            <a:lnRef idx="2">
+                              <a:schemeClr val="dk1">
+                                <a:shade val="50000"/>
+                              </a:schemeClr>
+                            </a:lnRef>
+                            <a:fillRef idx="1">
+                              <a:schemeClr val="dk1"/>
+                            </a:fillRef>
+                            <a:effectRef idx="0">
+                              <a:schemeClr val="dk1"/>
+                            </a:effectRef>
+                            <a:fontRef idx="minor">
+                              <a:schemeClr val="lt1"/>
+                            </a:fontRef>
+                          </wps:style>
+                          <wps:bodyPr rot="0" spcFirstLastPara="0" vertOverflow="overflow" horzOverflow="overflow" vert="horz" wrap="square" lIns="91440" tIns="45720" rIns="91440" bIns="45720" numCol="1" spcCol="0" rtlCol="0" fromWordArt="0" anchor="ctr" anchorCtr="0" forceAA="0" compatLnSpc="1">
+                            <a:prstTxWarp prst="textNoShape">
+                              <a:avLst/>
+                            </a:prstTxWarp>
+                            <a:noAutofit/>
+                          </wps:bodyPr>
+                        </wps:wsp>
+                        <wps:wsp>
+                          <wps:cNvPr id="20" name="Flèche vers le bas 20"/>
+                          <wps:cNvSpPr/>
+                          <wps:spPr>
+                            <a:xfrm>
+                              <a:off x="5381625" y="9525"/>
+                              <a:ext cx="161925" cy="209550"/>
+                            </a:xfrm>
+                            <a:prstGeom prst="downArrow">
+                              <a:avLst/>
+                            </a:prstGeom>
+                            <a:solidFill>
+                              <a:srgbClr val="5F5F5F"/>
+                            </a:solidFill>
+                            <a:ln>
+                              <a:solidFill>
+                                <a:srgbClr val="5F5F5F"/>
+                              </a:solidFill>
+                            </a:ln>
+                          </wps:spPr>
+                          <wps:style>
+                            <a:lnRef idx="2">
+                              <a:schemeClr val="dk1">
+                                <a:shade val="50000"/>
+                              </a:schemeClr>
+                            </a:lnRef>
+                            <a:fillRef idx="1">
+                              <a:schemeClr val="dk1"/>
+                            </a:fillRef>
+                            <a:effectRef idx="0">
+                              <a:schemeClr val="dk1"/>
+                            </a:effectRef>
+                            <a:fontRef idx="minor">
+                              <a:schemeClr val="lt1"/>
+                            </a:fontRef>
+                          </wps:style>
+                          <wps:bodyPr rot="0" spcFirstLastPara="0" vertOverflow="overflow" horzOverflow="overflow" vert="horz" wrap="square" lIns="91440" tIns="45720" rIns="91440" bIns="45720" numCol="1" spcCol="0" rtlCol="0" fromWordArt="0" anchor="ctr" anchorCtr="0" forceAA="0" compatLnSpc="1">
+                            <a:prstTxWarp prst="textNoShape">
+                              <a:avLst/>
+                            </a:prstTxWarp>
+                            <a:noAutofit/>
+                          </wps:bodyPr>
+                        </wps:wsp>
+                        <wps:wsp>
+                          <wps:cNvPr id="21" name="Accolade fermante 21"/>
+                          <wps:cNvSpPr/>
+                          <wps:spPr>
+                            <a:xfrm rot="5400000">
+                              <a:off x="914400" y="-352425"/>
+                              <a:ext cx="257175" cy="1685925"/>
+                            </a:xfrm>
+                            <a:prstGeom prst="rightBrace">
+                              <a:avLst/>
+                            </a:prstGeom>
+                          </wps:spPr>
+                          <wps:style>
+                            <a:lnRef idx="1">
+                              <a:schemeClr val="dk1"/>
+                            </a:lnRef>
+                            <a:fillRef idx="0">
+                              <a:schemeClr val="dk1"/>
+                            </a:fillRef>
+                            <a:effectRef idx="0">
+                              <a:schemeClr val="dk1"/>
+                            </a:effectRef>
+                            <a:fontRef idx="minor">
+                              <a:schemeClr val="tx1"/>
+                            </a:fontRef>
+                          </wps:style>
+                          <wps:bodyPr rot="0" spcFirstLastPara="0" vertOverflow="overflow" horzOverflow="overflow" vert="horz" wrap="square" lIns="91440" tIns="45720" rIns="91440" bIns="45720" numCol="1" spcCol="0" rtlCol="0" fromWordArt="0" anchor="ctr" anchorCtr="0" forceAA="0" compatLnSpc="1">
+                            <a:prstTxWarp prst="textNoShape">
+                              <a:avLst/>
+                            </a:prstTxWarp>
+                            <a:noAutofit/>
+                          </wps:bodyPr>
+                        </wps:wsp>
+                        <wps:wsp>
+                          <wps:cNvPr id="22" name="Accolade fermante 22"/>
+                          <wps:cNvSpPr/>
+                          <wps:spPr>
+                            <a:xfrm rot="5400000">
+                              <a:off x="4486275" y="-352425"/>
+                              <a:ext cx="257175" cy="1685925"/>
+                            </a:xfrm>
+                            <a:prstGeom prst="rightBrace">
+                              <a:avLst/>
+                            </a:prstGeom>
+                          </wps:spPr>
+                          <wps:style>
+                            <a:lnRef idx="1">
+                              <a:schemeClr val="dk1"/>
+                            </a:lnRef>
+                            <a:fillRef idx="0">
+                              <a:schemeClr val="dk1"/>
+                            </a:fillRef>
+                            <a:effectRef idx="0">
+                              <a:schemeClr val="dk1"/>
+                            </a:effectRef>
+                            <a:fontRef idx="minor">
+                              <a:schemeClr val="tx1"/>
+                            </a:fontRef>
+                          </wps:style>
+                          <wps:bodyPr rot="0" spcFirstLastPara="0" vertOverflow="overflow" horzOverflow="overflow" vert="horz" wrap="square" lIns="91440" tIns="45720" rIns="91440" bIns="45720" numCol="1" spcCol="0" rtlCol="0" fromWordArt="0" anchor="ctr" anchorCtr="0" forceAA="0" compatLnSpc="1">
+                            <a:prstTxWarp prst="textNoShape">
+                              <a:avLst/>
+                            </a:prstTxWarp>
+                            <a:noAutofit/>
+                          </wps:bodyPr>
+                        </wps:wsp>
+                        <wps:wsp>
+                          <wps:cNvPr id="23" name="Accolade fermante 23"/>
+                          <wps:cNvSpPr/>
+                          <wps:spPr>
+                            <a:xfrm rot="5400000">
+                              <a:off x="2695575" y="-352425"/>
+                              <a:ext cx="257175" cy="1685925"/>
+                            </a:xfrm>
+                            <a:prstGeom prst="rightBrace">
+                              <a:avLst/>
+                            </a:prstGeom>
+                          </wps:spPr>
+                          <wps:style>
+                            <a:lnRef idx="1">
+                              <a:schemeClr val="dk1"/>
+                            </a:lnRef>
+                            <a:fillRef idx="0">
+                              <a:schemeClr val="dk1"/>
+                            </a:fillRef>
+                            <a:effectRef idx="0">
+                              <a:schemeClr val="dk1"/>
+                            </a:effectRef>
+                            <a:fontRef idx="minor">
+                              <a:schemeClr val="tx1"/>
+                            </a:fontRef>
+                          </wps:style>
+                          <wps:bodyPr rot="0" spcFirstLastPara="0" vertOverflow="overflow" horzOverflow="overflow" vert="horz" wrap="square" lIns="91440" tIns="45720" rIns="91440" bIns="45720" numCol="1" spcCol="0" rtlCol="0" fromWordArt="0" anchor="ctr" anchorCtr="0" forceAA="0" compatLnSpc="1">
+                            <a:prstTxWarp prst="textNoShape">
+                              <a:avLst/>
+                            </a:prstTxWarp>
+                            <a:noAutofit/>
+                          </wps:bodyPr>
+                        </wps:wsp>
+                        <wps:wsp>
+                          <wps:cNvPr id="24" name="Zone de texte 24"/>
+                          <wps:cNvSpPr txBox="1"/>
+                          <wps:spPr>
+                            <a:xfrm>
+                              <a:off x="257175" y="704850"/>
+                              <a:ext cx="1571625" cy="419100"/>
+                            </a:xfrm>
+                            <a:prstGeom prst="rect">
+                              <a:avLst/>
+                            </a:prstGeom>
+                            <a:solidFill>
+                              <a:schemeClr val="lt1"/>
+                            </a:solidFill>
+                            <a:ln w="6350">
+                              <a:noFill/>
+                            </a:ln>
+                            <a:effectLst/>
+                          </wps:spPr>
+                          <wps:style>
+                            <a:lnRef idx="0">
+                              <a:schemeClr val="accent1"/>
+                            </a:lnRef>
+                            <a:fillRef idx="0">
+                              <a:schemeClr val="accent1"/>
+                            </a:fillRef>
+                            <a:effectRef idx="0">
+                              <a:schemeClr val="accent1"/>
+                            </a:effectRef>
+                            <a:fontRef idx="minor">
+                              <a:schemeClr val="dk1"/>
+                            </a:fontRef>
+                          </wps:style>
+                          <wps:txbx>
+                            <w:txbxContent>
+                              <w:p>
+                                <w:pPr>
+                                  <w:jc w:val="center"/>
+                                  <w:rPr>
+                                    <w:rFonts w:ascii="Arial Narrow" w:hAnsi="Arial Narrow"/>
+                                    <w:color w:val="5F5F5F"/>
+                                    <w:sz w:val="20"/>
+                                  </w:rPr>
+                                </w:pPr>
+                                <w:r>
+                                  <w:rPr>
+                                    <w:rFonts w:ascii="Arial Rounded MT Bold" w:hAnsi="Arial Rounded MT Bold"/>
+                                    <w:color w:val="5F5F5F"/>
+                                    <w:sz w:val="20"/>
+                                  </w:rPr>
+                                  <w:t>DUT</w:t>
+                                </w:r>
+                                <w:r>
+                                  <w:rPr>
+                                    <w:color w:val="5F5F5F"/>
+                                    <w:sz w:val="20"/>
+                                  </w:rPr>
+                                  <w:t xml:space="preserve"> </w:t>
+                                </w:r>
+                                <w:r>
+                                  <w:rPr>
+                                    <w:rFonts w:ascii="Arial Narrow" w:hAnsi="Arial Narrow"/>
+                                    <w:color w:val="5F5F5F"/>
+                                    <w:sz w:val="20"/>
+                                  </w:rPr>
+                                  <w:t>Services et Réseaux de communication</w:t>
+                                </w:r>
+                              </w:p>
+                              <w:p/>
+                            </w:txbxContent>
+                          </wps:txbx>
+                          <wps:bodyPr rot="0" spcFirstLastPara="0" vertOverflow="overflow" horzOverflow="overflow" vert="horz" wrap="square" lIns="91440" tIns="45720" rIns="91440" bIns="45720" numCol="1" spcCol="0" rtlCol="0" fromWordArt="0" anchor="t" anchorCtr="0" forceAA="0" compatLnSpc="1">
+                            <a:prstTxWarp prst="textNoShape">
+                              <a:avLst/>
+                            </a:prstTxWarp>
+                            <a:noAutofit/>
+                          </wps:bodyPr>
+                        </wps:wsp>
+                        <wps:wsp>
+                          <wps:cNvPr id="25" name="Zone de texte 25"/>
+                          <wps:cNvSpPr txBox="1"/>
+                          <wps:spPr>
+                            <a:xfrm>
+                              <a:off x="3838575" y="704850"/>
+                              <a:ext cx="1571625" cy="419100"/>
+                            </a:xfrm>
+                            <a:prstGeom prst="rect">
+                              <a:avLst/>
+                            </a:prstGeom>
+                            <a:solidFill>
+                              <a:schemeClr val="lt1"/>
+                            </a:solidFill>
+                            <a:ln w="6350">
+                              <a:noFill/>
+                            </a:ln>
+                            <a:effectLst/>
+                          </wps:spPr>
+                          <wps:style>
+                            <a:lnRef idx="0">
+                              <a:schemeClr val="accent1"/>
+                            </a:lnRef>
+                            <a:fillRef idx="0">
+                              <a:schemeClr val="accent1"/>
+                            </a:fillRef>
+                            <a:effectRef idx="0">
+                              <a:schemeClr val="accent1"/>
+                            </a:effectRef>
+                            <a:fontRef idx="minor">
+                              <a:schemeClr val="dk1"/>
+                            </a:fontRef>
+                          </wps:style>
+                          <wps:txbx>
+                            <w:txbxContent>
+                              <w:p>
+                                <w:pPr>
+                                  <w:jc w:val="center"/>
+                                  <w:rPr>
+                                    <w:color w:val="5F5F5F"/>
+                                    <w:sz w:val="20"/>
+                                  </w:rPr>
+                                </w:pPr>
+                                <w:r>
+                                  <w:rPr>
+                                    <w:rFonts w:ascii="Arial Rounded MT Bold" w:hAnsi="Arial Rounded MT Bold"/>
+                                    <w:color w:val="5F5F5F"/>
+                                    <w:sz w:val="20"/>
+                                  </w:rPr>
+                                  <w:t>MASTER</w:t>
+                                </w:r>
+                                <w:r>
+                                  <w:rPr>
+                                    <w:color w:val="5F5F5F"/>
+                                    <w:sz w:val="20"/>
+                                  </w:rPr>
+                                  <w:t xml:space="preserve"> </w:t>
+                                </w:r>
+                                <w:r>
+                                  <w:rPr>
+                                    <w:rFonts w:ascii="Arial Narrow" w:hAnsi="Arial Narrow"/>
+                                    <w:color w:val="5F5F5F"/>
+                                    <w:sz w:val="20"/>
+                                  </w:rPr>
+                                  <w:t>MIAGE</w:t>
+                                </w:r>
+                              </w:p>
+                            </w:txbxContent>
+                          </wps:txbx>
+                          <wps:bodyPr rot="0" spcFirstLastPara="0" vertOverflow="overflow" horzOverflow="overflow" vert="horz" wrap="square" lIns="91440" tIns="45720" rIns="91440" bIns="45720" numCol="1" spcCol="0" rtlCol="0" fromWordArt="0" anchor="t" anchorCtr="0" forceAA="0" compatLnSpc="1">
+                            <a:prstTxWarp prst="textNoShape">
+                              <a:avLst/>
+                            </a:prstTxWarp>
+                            <a:noAutofit/>
+                          </wps:bodyPr>
+                        </wps:wsp>
+                        <wps:wsp>
+                          <wps:cNvPr id="26" name="Zone de texte 26"/>
+                          <wps:cNvSpPr txBox="1"/>
+                          <wps:spPr>
+                            <a:xfrm>
+                              <a:off x="2038350" y="704850"/>
+                              <a:ext cx="1571625" cy="419100"/>
+                            </a:xfrm>
+                            <a:prstGeom prst="rect">
+                              <a:avLst/>
+                            </a:prstGeom>
+                            <a:solidFill>
+                              <a:schemeClr val="lt1"/>
+                            </a:solidFill>
+                            <a:ln w="6350">
+                              <a:noFill/>
+                            </a:ln>
+                            <a:effectLst/>
+                          </wps:spPr>
+                          <wps:style>
+                            <a:lnRef idx="0">
+                              <a:schemeClr val="accent1"/>
+                            </a:lnRef>
+                            <a:fillRef idx="0">
+                              <a:schemeClr val="accent1"/>
+                            </a:fillRef>
+                            <a:effectRef idx="0">
+                              <a:schemeClr val="accent1"/>
+                            </a:effectRef>
+                            <a:fontRef idx="minor">
+                              <a:schemeClr val="dk1"/>
+                            </a:fontRef>
+                          </wps:style>
+                          <wps:txbx>
+                            <w:txbxContent>
+                              <w:p>
+                                <w:pPr>
+                                  <w:jc w:val="center"/>
+                                  <w:rPr>
+                                    <w:color w:val="5F5F5F"/>
+                                    <w:sz w:val="20"/>
+                                  </w:rPr>
+                                </w:pPr>
+                                <w:r>
+                                  <w:rPr>
+                                    <w:rFonts w:ascii="Arial Rounded MT Bold" w:hAnsi="Arial Rounded MT Bold"/>
+                                    <w:color w:val="5F5F5F"/>
+                                    <w:sz w:val="20"/>
+                                  </w:rPr>
+                                  <w:t>Licence 3</w:t>
+                                </w:r>
+                                <w:r>
+                                  <w:rPr>
+                                    <w:color w:val="5F5F5F"/>
+                                    <w:sz w:val="20"/>
+                                  </w:rPr>
+                                  <w:t xml:space="preserve"> </w:t>
+                                </w:r>
+                                <w:r>
+                                  <w:rPr>
+                                    <w:rFonts w:ascii="Arial Narrow" w:hAnsi="Arial Narrow"/>
+                                    <w:color w:val="5F5F5F"/>
+                                    <w:sz w:val="20"/>
+                                  </w:rPr>
+                                  <w:t>MIAGE</w:t>
+                                </w:r>
+                              </w:p>
+                            </w:txbxContent>
+                          </wps:txbx>
+                          <wps:bodyPr rot="0" spcFirstLastPara="0" vertOverflow="overflow" horzOverflow="overflow" vert="horz" wrap="square" lIns="91440" tIns="45720" rIns="91440" bIns="45720" numCol="1" spcCol="0" rtlCol="0" fromWordArt="0" anchor="t" anchorCtr="0" forceAA="0" compatLnSpc="1">
+                            <a:prstTxWarp prst="textNoShape">
+                              <a:avLst/>
+                            </a:prstTxWarp>
+                            <a:noAutofit/>
+                          </wps:bodyPr>
+                        </wps:wsp>
+                      </wpg:grpSp>
+                    </wpg:wgp>
+                  </a:graphicData>
+                </a:graphic>
+                <wp14:sizeRelH relativeFrom="margin">
+                  <wp14:pctWidth>0</wp14:pctWidth>
+                </wp14:sizeRelH>
+                <wp14:sizeRelV relativeFrom="margin">
+                  <wp14:pctHeight>0</wp14:pctHeight>
+                </wp14:sizeRelV>
+              </wp:anchor>
+            </w:drawing>
+          </mc:Choice>
+          <mc:Fallback>
+            <w:pict>
+              <v:group w14:anchorId="47CC6279" id="Groupe 1" o:spid="_x0000_s1026" style="position:absolute;margin-left:0;margin-top:272.45pt;width:467.25pt;height:105pt;z-index:251671552;mso-position-horizontal:center;mso-position-horizontal-relative:margin;mso-width-relative:margin;mso-height-relative:margin" coordorigin="-285,95" coordsize="59340,13335" o:gfxdata="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">
+                <v:shapetype id="_x0000_t202" coordsize="21600,21600" o:spt="202" path="m,l,21600r21600,l21600,xe">
+                  <v:stroke joinstyle="miter"/>
+                  <v:path gradientshapeok="t" o:connecttype="rect"/>
+                </v:shapetype>
+                <v:shape id="_x0000_s1027" type="#_x0000_t202" style="position:absolute;left:-285;top:95;width:57530;height:2953;visibility:visible;mso-wrap-style:square;v-text-anchor:top" o:gfxdata="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" filled="f" stroked="f">
+                  <v:textbox>
+                    <w:txbxContent>
+                      <w:p>
+                        <w:pPr>
+                          <w:rPr>
+                            <w:rFonts w:ascii="Arial Rounded MT Bold" w:hAnsi="Arial Rounded MT Bold"/>
+                            <w:color w:val="1F4E79" w:themeColor="accent1" w:themeShade="80"/>
+                          </w:rPr>
+                        </w:pPr>
+                        <w:r>
+                          <w:rPr>
+                            <w:rFonts w:ascii="Arial Rounded MT Bold" w:hAnsi="Arial Rounded MT Bold"/>
+                            <w:color w:val="1F4E79" w:themeColor="accent1" w:themeShade="80"/>
+                          </w:rPr>
+                          <w:t xml:space="preserve">2012                                      </w:t>
+                        </w:r>
+                        <w:r>
+                          <w:rPr>
+                            <w:rFonts w:ascii="Arial Rounded MT Bold" w:hAnsi="Arial Rounded MT Bold"/>
+                            <w:color w:val="1F4E79" w:themeColor="accent1" w:themeShade="80"/>
+                          </w:rPr>
+                          <w:t xml:space="preserve"> </w:t>
+                        </w:r>
+                        <w:r>
+                          <w:rPr>
+                            <w:rFonts w:ascii="Arial Rounded MT Bold" w:hAnsi="Arial Rounded MT Bold"/>
+                            <w:color w:val="1F4E79" w:themeColor="accent1" w:themeShade="80"/>
+                          </w:rPr>
+                          <w:t xml:space="preserve">2014                                        </w:t>
+                        </w:r>
+                        <w:r>
+                          <w:rPr>
+                            <w:rFonts w:ascii="Arial Rounded MT Bold" w:hAnsi="Arial Rounded MT Bold"/>
+                            <w:color w:val="1F4E79" w:themeColor="accent1" w:themeShade="80"/>
+                          </w:rPr>
+                          <w:t xml:space="preserve"> </w:t>
+                        </w:r>
+                        <w:r>
+                          <w:rPr>
+                            <w:rFonts w:ascii="Arial Rounded MT Bold" w:hAnsi="Arial Rounded MT Bold"/>
+                            <w:color w:val="1F4E79" w:themeColor="accent1" w:themeShade="80"/>
+                          </w:rPr>
+                          <w:t xml:space="preserve">2015             </w:t>
+                        </w:r>
+                        <w:r>
+                          <w:rPr>
+                            <w:rFonts w:ascii="Arial Rounded MT Bold" w:hAnsi="Arial Rounded MT Bold"/>
+                            <w:color w:val="1F4E79" w:themeColor="accent1" w:themeShade="80"/>
+                          </w:rPr>
+                          <w:t xml:space="preserve">                         </w:t>
+                        </w:r>
+                        <w:r>
+                          <w:rPr>
+                            <w:rFonts w:ascii="Arial Rounded MT Bold" w:hAnsi="Arial Rounded MT Bold"/>
+                            <w:color w:val="1F4E79" w:themeColor="accent1" w:themeShade="80"/>
+                          </w:rPr>
+                          <w:t xml:space="preserve">   2016</w:t>
+                        </w:r>
+                      </w:p>
+                    </w:txbxContent>
+                  </v:textbox>
+                </v:shape>
+                <v:group id="Groupe 4" o:spid="_x0000_s1028" style="position:absolute;left:190;top:2190;width:58865;height:11240" coordsize="58864,11239" o:gfxdata="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">
+                  <v:shapetype id="_x0000_t32" coordsize="21600,21600" o:spt="32" o:oned="t" path="m,l21600,21600e" filled="f">
+                    <v:path arrowok="t" fillok="f" o:connecttype="none"/>
+                    <o:lock v:ext="edit" shapetype="t"/>
+                  </v:shapetype>
+                  <v:shape id="Connecteur droit avec flèche 5" o:spid="_x0000_s1029" type="#_x0000_t32" style="position:absolute;top:2476;width:58864;height:0;visibility:visible;mso-wrap-style:square" o:connectortype="straight" o:gfxdata="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" strokecolor="#5b9bd5 [3204]" strokeweight="4.5pt">
+                    <v:stroke endarrow="block" joinstyle="miter"/>
+                  </v:shape>
+                  <v:shapetype id="_x0000_t67" coordsize="21600,21600" o:spt="67" adj="16200,5400" path="m0@0l@1@0@1,0@2,0@2@0,21600@0,10800,21600xe">
+                    <v:stroke joinstyle="miter"/>
+                    <v:formulas>
+                      <v:f eqn="val #0"/>
+                      <v:f eqn="val #1"/>
+                      <v:f eqn="sum height 0 #1"/>
+                      <v:f eqn="sum 10800 0 #1"/>
+                      <v:f eqn="sum width 0 #0"/>
+                      <v:f eqn="prod @4 @3 10800"/>
+                      <v:f eqn="sum width 0 @5"/>
+                    </v:formulas>
+                    <v:path o:connecttype="custom" o:connectlocs="10800,0;0,@0;10800,21600;21600,@0" o:connectangles="270,180,90,0" textboxrect="@1,0,@2,@6"/>
+                    <v:handles>
+                      <v:h position="#1,#0" xrange="0,10800" yrange="0,21600"/>
+                    </v:handles>
+                  </v:shapetype>
+                  <v:shape id="Flèche vers le bas 6" o:spid="_x0000_s1030" type="#_x0000_t67" style="position:absolute;left:1333;width:1619;height:2095;visibility:visible;mso-wrap-style:square;v-text-anchor:middle" o:gfxdata="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" adj="13255" fillcolor="#5f5f5f" strokecolor="#5f5f5f" strokeweight="1pt"/>
+                  <v:shape id="Flèche vers le bas 18" o:spid="_x0000_s1031" type="#_x0000_t67" style="position:absolute;left:18478;width:1619;height:2095;visibility:visible;mso-wrap-style:square;v-text-anchor:middle" o:gfxdata="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" adj="13255" fillcolor="#5f5f5f" strokecolor="#5f5f5f" strokeweight="1pt"/>
+                  <v:shape id="Flèche vers le bas 19" o:spid="_x0000_s1032" type="#_x0000_t67" style="position:absolute;left:36099;width:1620;height:2095;visibility:visible;mso-wrap-style:square;v-text-anchor:middle" o:gfxdata="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" adj="13255" fillcolor="#5f5f5f" strokecolor="#5f5f5f" strokeweight="1pt"/>
+                  <v:shape id="Flèche vers le bas 20" o:spid="_x0000_s1033" type="#_x0000_t67" style="position:absolute;left:53816;top:95;width:1619;height:2095;visibility:visible;mso-wrap-style:square;v-text-anchor:middle" o:gfxdata="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" adj="13255" fillcolor="#5f5f5f" strokecolor="#5f5f5f" strokeweight="1pt"/>
+                  <v:shapetype id="_x0000_t88" coordsize="21600,21600" o:spt="88" adj="1800,10800" path="m,qx10800@0l10800@2qy21600@11,10800@3l10800@1qy,21600e" filled="f">
+                    <v:formulas>
+                      <v:f eqn="val #0"/>
+                      <v:f eqn="sum 21600 0 #0"/>
+                      <v:f eqn="sum #1 0 #0"/>
+                      <v:f eqn="sum #1 #0 0"/>
+                      <v:f eqn="prod #0 9598 32768"/>
+                      <v:f eqn="sum 21600 0 @4"/>
+                      <v:f eqn="sum 21600 0 #1"/>
+                      <v:f eqn="min #1 @6"/>
+                      <v:f eqn="prod @7 1 2"/>
+                      <v:f eqn="prod #0 2 1"/>
+                      <v:f eqn="sum 21600 0 @9"/>
+                      <v:f eqn="val #1"/>
+                    </v:formulas>
+                    <v:path arrowok="t" o:connecttype="custom" o:connectlocs="0,0;21600,@11;0,21600" textboxrect="0,@4,7637,@5"/>
+                    <v:handles>
+                      <v:h position="center,#0" yrange="0,@8"/>
+                      <v:h position="bottomRight,#1" yrange="@9,@10"/>
+                    </v:handles>
+                  </v:shapetype>
+                  <v:shape id="Accolade fermante 21" o:spid="_x0000_s1034" type="#_x0000_t88" style="position:absolute;left:9144;top:-3525;width:2572;height:16859;rotation:90;visibility:visible;mso-wrap-style:square;v-text-anchor:middle" o:gfxdata="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" adj="275" strokecolor="black [3200]" strokeweight=".5pt">
+                    <v:stroke joinstyle="miter"/>
+                  </v:shape>
+                  <v:shape id="Accolade fermante 22" o:spid="_x0000_s1035" type="#_x0000_t88" style="position:absolute;left:44863;top:-3525;width:2572;height:16859;rotation:90;visibility:visible;mso-wrap-style:square;v-text-anchor:middle" o:gfxdata="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" adj="275" strokecolor="black [3200]" strokeweight=".5pt">
+                    <v:stroke joinstyle="miter"/>
+                  </v:shape>
+                  <v:shape id="Accolade fermante 23" o:spid="_x0000_s1036" type="#_x0000_t88" style="position:absolute;left:26956;top:-3525;width:2572;height:16859;rotation:90;visibility:visible;mso-wrap-style:square;v-text-anchor:middle" o:gfxdata="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" adj="275" strokecolor="black [3200]" strokeweight=".5pt">
+                    <v:stroke joinstyle="miter"/>
+                  </v:shape>
+                  <v:shape id="Zone de texte 24" o:spid="_x0000_s1037" type="#_x0000_t202" style="position:absolute;left:2571;top:7048;width:15717;height:4191;visibility:visible;mso-wrap-style:square;v-text-anchor:top" o:gfxdata="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" fillcolor="white [3201]" stroked="f" strokeweight=".5pt">
+                    <v:textbox>
+                      <w:txbxContent>
+                        <w:p>
+                          <w:pPr>
+                            <w:jc w:val="center"/>
+                            <w:rPr>
+                              <w:rFonts w:ascii="Arial Narrow" w:hAnsi="Arial Narrow"/>
+                              <w:color w:val="5F5F5F"/>
+                              <w:sz w:val="20"/>
+                            </w:rPr>
+                          </w:pPr>
+                          <w:r>
+                            <w:rPr>
+                              <w:rFonts w:ascii="Arial Rounded MT Bold" w:hAnsi="Arial Rounded MT Bold"/>
+                              <w:color w:val="5F5F5F"/>
+                              <w:sz w:val="20"/>
+                            </w:rPr>
+                            <w:t>DUT</w:t>
+                          </w:r>
+                          <w:r>
+                            <w:rPr>
+                              <w:color w:val="5F5F5F"/>
+                              <w:sz w:val="20"/>
+                            </w:rPr>
+                            <w:t xml:space="preserve"> </w:t>
+                          </w:r>
+                          <w:r>
+                            <w:rPr>
+                              <w:rFonts w:ascii="Arial Narrow" w:hAnsi="Arial Narrow"/>
+                              <w:color w:val="5F5F5F"/>
+                              <w:sz w:val="20"/>
+                            </w:rPr>
+                            <w:t>Services et Réseaux de communication</w:t>
+                          </w:r>
+                        </w:p>
+                        <w:p/>
+                      </w:txbxContent>
+                    </v:textbox>
+                  </v:shape>
+                  <v:shape id="Zone de texte 25" o:spid="_x0000_s1038" type="#_x0000_t202" style="position:absolute;left:38385;top:7048;width:15717;height:4191;visibility:visible;mso-wrap-style:square;v-text-anchor:top" o:gfxdata="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" fillcolor="white [3201]" stroked="f" strokeweight=".5pt">
+                    <v:textbox>
+                      <w:txbxContent>
+                        <w:p>
+                          <w:pPr>
+                            <w:jc w:val="center"/>
+                            <w:rPr>
+                              <w:color w:val="5F5F5F"/>
+                              <w:sz w:val="20"/>
+                            </w:rPr>
+                          </w:pPr>
+                          <w:r>
+                            <w:rPr>
+                              <w:rFonts w:ascii="Arial Rounded MT Bold" w:hAnsi="Arial Rounded MT Bold"/>
+                              <w:color w:val="5F5F5F"/>
+                              <w:sz w:val="20"/>
+                            </w:rPr>
+                            <w:t>MASTER</w:t>
+                          </w:r>
+                          <w:r>
+                            <w:rPr>
+                              <w:color w:val="5F5F5F"/>
+                              <w:sz w:val="20"/>
+                            </w:rPr>
+                            <w:t xml:space="preserve"> </w:t>
+                          </w:r>
+                          <w:r>
+                            <w:rPr>
+                              <w:rFonts w:ascii="Arial Narrow" w:hAnsi="Arial Narrow"/>
+                              <w:color w:val="5F5F5F"/>
+                              <w:sz w:val="20"/>
+                            </w:rPr>
+                            <w:t>MIAGE</w:t>
+                          </w:r>
+                        </w:p>
+                      </w:txbxContent>
+                    </v:textbox>
+                  </v:shape>
+                  <v:shape id="Zone de texte 26" o:spid="_x0000_s1039" type="#_x0000_t202" style="position:absolute;left:20383;top:7048;width:15716;height:4191;visibility:visible;mso-wrap-style:square;v-text-anchor:top" o:gfxdata="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" fillcolor="white [3201]" stroked="f" strokeweight=".5pt">
+                    <v:textbox>
+                      <w:txbxContent>
+                        <w:p>
+                          <w:pPr>
+                            <w:jc w:val="center"/>
+                            <w:rPr>
+                              <w:color w:val="5F5F5F"/>
+                              <w:sz w:val="20"/>
+                            </w:rPr>
+                          </w:pPr>
+                          <w:r>
+                            <w:rPr>
+                              <w:rFonts w:ascii="Arial Rounded MT Bold" w:hAnsi="Arial Rounded MT Bold"/>
+                              <w:color w:val="5F5F5F"/>
+                              <w:sz w:val="20"/>
+                            </w:rPr>
+                            <w:t>Licence 3</w:t>
+                          </w:r>
+                          <w:r>
+                            <w:rPr>
+                              <w:color w:val="5F5F5F"/>
+                              <w:sz w:val="20"/>
+                            </w:rPr>
+                            <w:t xml:space="preserve"> </w:t>
+                          </w:r>
+                          <w:r>
+                            <w:rPr>
+                              <w:rFonts w:ascii="Arial Narrow" w:hAnsi="Arial Narrow"/>
+                              <w:color w:val="5F5F5F"/>
+                              <w:sz w:val="20"/>
+                            </w:rPr>
+                            <w:t>MIAGE</w:t>
+                          </w:r>
+                        </w:p>
+                      </w:txbxContent>
+                    </v:textbox>
+                  </v:shape>
+                </v:group>
+                <w10:wrap anchorx="margin"/>
+              </v:group>
+            </w:pict>
+          </mc:Fallback>
+        </mc:AlternateContent>
+      </w:r>
+      <w:r>
+        <w:rPr>
+          <w:rFonts w:ascii="Arial Rounded MT Bold" w:hAnsi="Arial Rounded MT Bold"/>
+          <w:noProof/>
+          <w:color w:val="5F5F5F"/>
+          <w:sz w:val="36"/>
+          <w:lang w:eastAsia="fr-FR"/>
+        </w:rPr>
+        <w:drawing>
+          <wp:anchor distT="0" distB="0" distL="114300" distR="114300" simplePos="0" relativeHeight="251669504" behindDoc="0" locked="0" layoutInCell="1" allowOverlap="1" wp14:anchorId="702B48A9" wp14:editId="478F5D53">
+            <wp:simplePos x="0" y="0"/>
+            <wp:positionH relativeFrom="margin">
+              <wp:align>left</wp:align>
+            </wp:positionH>
+            <wp:positionV relativeFrom="paragraph">
+              <wp:posOffset>633730</wp:posOffset>
+            </wp:positionV>
+            <wp:extent cx="1504950" cy="2654000"/>
+            <wp:effectExtent l="0" t="0" r="0" b="0"/>
+            <wp:wrapNone/>
+            <wp:docPr id="27" name="Image 27"/>
+            <wp:cNvGraphicFramePr>
+              <a:graphicFrameLocks xmlns:a="http://schemas.openxmlformats.org/drawingml/2006/main" noChangeAspect="1"/>
+            </wp:cNvGraphicFramePr>
+            <a:graphic xmlns:a="http://schemas.openxmlformats.org/drawingml/2006/main">
+              <a:graphicData uri="http://schemas.openxmlformats.org/drawingml/2006/picture">
+                <pic:pic xmlns:pic="http://schemas.openxmlformats.org/drawingml/2006/picture">
+                  <pic:nvPicPr>
+                    <pic:cNvPr id="2" name="moi.jpg"/>
+                    <pic:cNvPicPr/>
+                  </pic:nvPicPr>
+                  <pic:blipFill rotWithShape="1">
+                    <a:blip r:embed="rId5">
+                      <a:extLst>
+                        <a:ext uri="{28A0092B-C50C-407E-A947-70E740481C1C}">
+                          <a14:useLocalDpi xmlns:a14="http://schemas.microsoft.com/office/drawing/2010/main" val="0"/>
+                        </a:ext>
+                      </a:extLst>
+                    </a:blip>
+                    <a:srcRect l="8510" t="10309" r="12766"/>
+                    <a:stretch/>
+                  </pic:blipFill>
+                  <pic:spPr bwMode="auto">
+                    <a:xfrm>
+                      <a:off x="0" y="0"/>
+                      <a:ext cx="1506780" cy="2657227"/>
+                    </a:xfrm>
+                    <a:prstGeom prst="rect">
+                      <a:avLst/>
+                    </a:prstGeom>
+                    <a:ln>
+                      <a:noFill/>
+                    </a:ln>
+                    <a:extLst>
+                      <a:ext uri="{53640926-AAD7-44D8-BBD7-CCE9431645EC}">
+                        <a14:shadowObscured xmlns:a14="http://schemas.microsoft.com/office/drawing/2010/main"/>
+                      </a:ext>
+                    </a:extLst>
+                  </pic:spPr>
+                </pic:pic>
+              </a:graphicData>
+            </a:graphic>
+            <wp14:sizeRelH relativeFrom="margin">
+              <wp14:pctWidth>0</wp14:pctWidth>
+            </wp14:sizeRelH>
+            <wp14:sizeRelV relativeFrom="margin">
+              <wp14:pctHeight>0</wp14:pctHeight>
+            </wp14:sizeRelV>
+          </wp:anchor>
+        </w:drawing>
+      </w:r>
+      <w:r>
+        <w:rPr>
+          <w:rFonts w:ascii="Arial Rounded MT Bold" w:hAnsi="Arial Rounded MT Bold"/>
+          <w:noProof/>
+          <w:color w:val="5F5F5F"/>
+          <w:sz w:val="36"/>
+          <w:lang w:eastAsia="fr-FR"/>
+        </w:rPr>
+        <mc:AlternateContent>
+          <mc:Choice Requires="wps">
+            <w:drawing>
+              <wp:anchor distT="45720" distB="45720" distL="114300" distR="114300" simplePos="0" relativeHeight="251670528" behindDoc="0" locked="0" layoutInCell="1" allowOverlap="1" wp14:anchorId="61FC2293" wp14:editId="20C7510C">
+                <wp:simplePos x="0" y="0"/>
+                <wp:positionH relativeFrom="margin">
+                  <wp:posOffset>1710055</wp:posOffset>
+                </wp:positionH>
+                <wp:positionV relativeFrom="paragraph">
+                  <wp:posOffset>621665</wp:posOffset>
+                </wp:positionV>
+                <wp:extent cx="4000500" cy="3019425"/>
+                <wp:effectExtent l="0" t="0" r="0" b="0"/>
+                <wp:wrapSquare wrapText="bothSides"/>
+                <wp:docPr id="217" name="Zone de texte 2"/>
+                <wp:cNvGraphicFramePr>
+                  <a:graphicFrameLocks xmlns:a="http://schemas.openxmlformats.org/drawingml/2006/main"/>
+                </wp:cNvGraphicFramePr>
+                <a:graphic xmlns:a="http://schemas.openxmlformats.org/drawingml/2006/main">
+                  <a:graphicData uri="http://schemas.microsoft.com/office/word/2010/wordprocessingShape">
+                    <wps:wsp>
+                      <wps:cNvSpPr txBox="1">
+                        <a:spLocks noChangeArrowheads="1"/>
+                      </wps:cNvSpPr>
+                      <wps:spPr bwMode="auto">
+                        <a:xfrm>
+                          <a:off x="0" y="0"/>
+                          <a:ext cx="4000500" cy="3019425"/>
+                        </a:xfrm>
+                        <a:prstGeom prst="rect">
+                          <a:avLst/>
+                        </a:prstGeom>
+                        <a:noFill/>
+                        <a:ln w="9525">
+                          <a:noFill/>
+                          <a:miter lim="800000"/>
+                          <a:headEnd/>
+                          <a:tailEnd/>
+                        </a:ln>
+                      </wps:spPr>
+                      <wps:txbx>
+                        <w:txbxContent>
+                          <w:p>
+                            <w:pPr>
+                              <w:rPr>
+                                <w:rFonts w:ascii="Arial Rounded MT Bold" w:hAnsi="Arial Rounded MT Bold"/>
+                                <w:sz w:val="20"/>
+                              </w:rPr>
+                            </w:pPr>
+                            <w:r>
+                              <w:rPr>
+                                <w:rFonts w:ascii="Arial Rounded MT Bold" w:hAnsi="Arial Rounded MT Bold"/>
+                                <w:color w:val="5F5F5F"/>
+                                <w:sz w:val="24"/>
+                              </w:rPr>
+                              <w:t>Contact</w:t>
+                            </w:r>
+                            <w:r>
+                              <w:rPr>
+                                <w:rFonts w:ascii="Arial Rounded MT Bold" w:hAnsi="Arial Rounded MT Bold"/>
+                                <w:color w:val="5F5F5F"/>
+                                <w:sz w:val="24"/>
+                              </w:rPr>
+                              <w:t xml:space="preserve"> / Situation</w:t>
+                            </w:r>
+                          </w:p>
+                          <w:p>
+                            <w:pPr>
+                              <w:pStyle w:val="Paragraphedeliste"/>
+                              <w:numPr>
+                                <w:ilvl w:val="0"/>
+                                <w:numId w:val="3"/>
+                              </w:numPr>
+                              <w:rPr>
+                                <w:rFonts w:ascii="Arial Unicode MS" w:eastAsia="Arial Unicode MS" w:hAnsi="Arial Unicode MS" w:cs="Arial Unicode MS"/>
+                                <w:color w:val="5F5F5F"/>
+                                <w:sz w:val="20"/>
+                              </w:rPr>
+                            </w:pPr>
+                            <w:r>
+                              <w:rPr>
+                                <w:rFonts w:ascii="Arial Unicode MS" w:eastAsia="Arial Unicode MS" w:hAnsi="Arial Unicode MS" w:cs="Arial Unicode MS"/>
+                                <w:color w:val="5F5F5F"/>
+                                <w:sz w:val="20"/>
+                              </w:rPr>
+                              <w:t>florian.bonheur03@gmail.com</w:t>
+                            </w:r>
+                          </w:p>
+                          <w:p>
+                            <w:pPr>
+                              <w:pStyle w:val="Paragraphedeliste"/>
+                              <w:numPr>
+                                <w:ilvl w:val="0"/>
+                                <w:numId w:val="3"/>
+                              </w:numPr>
+                              <w:rPr>
+                                <w:rFonts w:ascii="Arial Unicode MS" w:eastAsia="Arial Unicode MS" w:hAnsi="Arial Unicode MS" w:cs="Arial Unicode MS"/>
+                                <w:sz w:val="20"/>
+                              </w:rPr>
+                            </w:pPr>
+                            <w:r>
+                              <w:rPr>
+                                <w:rFonts w:ascii="Arial Unicode MS" w:eastAsia="Arial Unicode MS" w:hAnsi="Arial Unicode MS" w:cs="Arial Unicode MS"/>
+                                <w:color w:val="5F5F5F"/>
+                                <w:sz w:val="20"/>
+                              </w:rPr>
+                              <w:t>06 58 35 28 60</w:t>
+                            </w:r>
+                          </w:p>
+                          <w:p>
+                            <w:pPr>
+                              <w:pStyle w:val="Paragraphedeliste"/>
+                              <w:numPr>
+                                <w:ilvl w:val="0"/>
+                                <w:numId w:val="3"/>
+                              </w:numPr>
+                              <w:rPr>
+                                <w:rFonts w:ascii="Arial Unicode MS" w:eastAsia="Arial Unicode MS" w:hAnsi="Arial Unicode MS" w:cs="Arial Unicode MS"/>
+                                <w:sz w:val="20"/>
+                              </w:rPr>
+                            </w:pPr>
+                            <w:r>
+                              <w:rPr>
+                                <w:rFonts w:ascii="Arial Unicode MS" w:eastAsia="Arial Unicode MS" w:hAnsi="Arial Unicode MS" w:cs="Arial Unicode MS"/>
+                                <w:color w:val="5F5F5F"/>
+                                <w:sz w:val="20"/>
+                              </w:rPr>
+                              <w:t>Célibataire</w:t>
+                            </w:r>
+                          </w:p>
+                          <w:p>
+                            <w:pPr>
+                              <w:rPr>
+                                <w:rFonts w:ascii="Arial Rounded MT Bold" w:hAnsi="Arial Rounded MT Bold"/>
+                                <w:color w:val="5F5F5F"/>
+                                <w:sz w:val="24"/>
+                              </w:rPr>
+                            </w:pPr>
+                            <w:r>
+                              <w:rPr>
+                                <w:rFonts w:ascii="Arial Rounded MT Bold" w:hAnsi="Arial Rounded MT Bold"/>
+                                <w:color w:val="5F5F5F"/>
+                                <w:sz w:val="24"/>
+                              </w:rPr>
+                              <w:t>Expériences</w:t>
+                            </w:r>
+                          </w:p>
+                          <w:p>
+                            <w:pPr>
+                              <w:pStyle w:val="Paragraphedeliste"/>
+                              <w:numPr>
+                                <w:ilvl w:val="0"/>
+                                <w:numId w:val="3"/>
+                              </w:numPr>
+                              <w:rPr>
+                                <w:rFonts w:ascii="Arial Unicode MS" w:eastAsia="Arial Unicode MS" w:hAnsi="Arial Unicode MS" w:cs="Arial Unicode MS"/>
+                                <w:color w:val="5F5F5F"/>
+                                <w:sz w:val="20"/>
+                                <w:lang w:val="en-GB"/>
+                              </w:rPr>
+                            </w:pPr>
+                            <w:r>
+                              <w:rPr>
+                                <w:rFonts w:ascii="Arial Unicode MS" w:eastAsia="Arial Unicode MS" w:hAnsi="Arial Unicode MS" w:cs="Arial Unicode MS"/>
+                                <w:color w:val="5F5F5F"/>
+                                <w:sz w:val="20"/>
+                                <w:lang w:val="en-GB"/>
+                              </w:rPr>
+                              <w:t xml:space="preserve">Stage communication web, </w:t>
+                            </w:r>
+                            <w:r>
+                              <w:rPr>
+                                <w:rStyle w:val="Emphaseple"/>
+                              </w:rPr>
+                              <w:t>IFMA CLERMONT-FERRAND</w:t>
+                            </w:r>
+                          </w:p>
+                          <w:p>
+                            <w:pPr>
+                              <w:pStyle w:val="Paragraphedeliste"/>
+                              <w:numPr>
+                                <w:ilvl w:val="0"/>
+                                <w:numId w:val="3"/>
+                              </w:numPr>
+                              <w:rPr>
+                                <w:rFonts w:ascii="Arial Unicode MS" w:eastAsia="Arial Unicode MS" w:hAnsi="Arial Unicode MS" w:cs="Arial Unicode MS"/>
+                                <w:sz w:val="20"/>
+                              </w:rPr>
+                            </w:pPr>
+                            <w:r>
+                              <w:rPr>
+                                <w:rFonts w:ascii="Arial Unicode MS" w:eastAsia="Arial Unicode MS" w:hAnsi="Arial Unicode MS" w:cs="Arial Unicode MS"/>
+                                <w:color w:val="5F5F5F"/>
+                                <w:sz w:val="20"/>
+                              </w:rPr>
+                              <w:t xml:space="preserve">Stage création de sites web, </w:t>
+                            </w:r>
+                            <w:r>
+                              <w:rPr>
+                                <w:rStyle w:val="Emphaseple"/>
+                              </w:rPr>
+                              <w:t>C-Toucom MOULINS</w:t>
+                            </w:r>
+                          </w:p>
+                          <w:p>
+                            <w:pPr>
+                              <w:pStyle w:val="Paragraphedeliste"/>
+                              <w:numPr>
+                                <w:ilvl w:val="0"/>
+                                <w:numId w:val="3"/>
+                              </w:numPr>
+                              <w:rPr>
+                                <w:rStyle w:val="Emphaseple"/>
+                              </w:rPr>
+                            </w:pPr>
+                            <w:r>
+                              <w:rPr>
+                                <w:rFonts w:ascii="Arial Unicode MS" w:eastAsia="Arial Unicode MS" w:hAnsi="Arial Unicode MS" w:cs="Arial Unicode MS"/>
+                                <w:color w:val="5F5F5F"/>
+                                <w:sz w:val="20"/>
+                              </w:rPr>
+                              <w:t xml:space="preserve">Projet de développement d’applications web, </w:t>
+                            </w:r>
+                            <w:r>
+                              <w:rPr>
+                                <w:rStyle w:val="Emphaseple"/>
+                              </w:rPr>
+                              <w:t>Université d’Orléans</w:t>
+                            </w:r>
+                          </w:p>
+                          <w:p>
+                            <w:pPr>
+                              <w:pStyle w:val="Paragraphedeliste"/>
+                              <w:numPr>
+                                <w:ilvl w:val="0"/>
+                                <w:numId w:val="3"/>
+                              </w:numPr>
+                              <w:rPr>
+                                <w:rFonts w:ascii="Arial Unicode MS" w:eastAsia="Arial Unicode MS" w:hAnsi="Arial Unicode MS" w:cs="Arial Unicode MS"/>
+                                <w:sz w:val="20"/>
+                              </w:rPr>
+                            </w:pPr>
+                            <w:r>
+                              <w:rPr>
+                                <w:rFonts w:ascii="Arial Unicode MS" w:eastAsia="Arial Unicode MS" w:hAnsi="Arial Unicode MS" w:cs="Arial Unicode MS"/>
+                                <w:color w:val="5F5F5F"/>
+                                <w:sz w:val="20"/>
+                              </w:rPr>
+                              <w:t xml:space="preserve">M2 MIAGE en alternance, </w:t>
+                            </w:r>
+                            <w:r>
+                              <w:rPr>
+                                <w:rStyle w:val="Emphaseple"/>
+                              </w:rPr>
+                              <w:t>SOPRA-STERIA ORLEANS</w:t>
+                            </w:r>
+                          </w:p>
+                          <w:p>
+                            <w:pPr>
+                              <w:rPr>
+                                <w:rFonts w:ascii="Arial Rounded MT Bold" w:hAnsi="Arial Rounded MT Bold"/>
+                                <w:color w:val="5F5F5F"/>
+                                <w:sz w:val="28"/>
+                              </w:rPr>
+                            </w:pPr>
+                          </w:p>
+                        </w:txbxContent>
+                      </wps:txbx>
+                      <wps:bodyPr rot="0" vert="horz" wrap="square" lIns="91440" tIns="45720" rIns="91440" bIns="45720" anchor="t" anchorCtr="0">
+                        <a:noAutofit/>
+                      </wps:bodyPr>
+                    </wps:wsp>
+                  </a:graphicData>
+                </a:graphic>
+                <wp14:sizeRelH relativeFrom="margin">
+                  <wp14:pctWidth>0</wp14:pctWidth>
+                </wp14:sizeRelH>
+                <wp14:sizeRelV relativeFrom="margin">
+                  <wp14:pctHeight>0</wp14:pctHeight>
+                </wp14:sizeRelV>
+              </wp:anchor>
+            </w:drawing>
+          </mc:Choice>
+          <mc:Fallback>
+            <w:pict>
+              <v:shape w14:anchorId="61FC2293" id="Zone de texte 2" o:spid="_x0000_s1040" type="#_x0000_t202" style="position:absolute;margin-left:134.65pt;margin-top:48.95pt;width:315pt;height:237.75pt;z-index:251670528;visibility:visible;mso-wrap-style:square;mso-width-percent:0;mso-height-percent:0;mso-wrap-distance-left:9pt;mso-wrap-distance-top:3.6pt;mso-wrap-distance-right:9pt;mso-wrap-distance-bottom:3.6pt;mso-position-horizontal:absolute;mso-position-horizontal-relative:margin;mso-position-vertical:absolute;mso-position-vertical-relative:text;mso-width-percent:0;mso-height-percent:0;mso-width-relative:margin;mso-height-relative:margin;v-text-anchor:top" o:gfxdata="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" filled="f" stroked="f">
+                <v:textbox>
+                  <w:txbxContent>
+                    <w:p>
+                      <w:pPr>
+                        <w:rPr>
+                          <w:rFonts w:ascii="Arial Rounded MT Bold" w:hAnsi="Arial Rounded MT Bold"/>
+                          <w:sz w:val="20"/>
+                        </w:rPr>
+                      </w:pPr>
+                      <w:r>
+                        <w:rPr>
+                          <w:rFonts w:ascii="Arial Rounded MT Bold" w:hAnsi="Arial Rounded MT Bold"/>
+                          <w:color w:val="5F5F5F"/>
+                          <w:sz w:val="24"/>
+                        </w:rPr>
+                        <w:t>Contact</w:t>
+                      </w:r>
+                      <w:r>
+                        <w:rPr>
+                          <w:rFonts w:ascii="Arial Rounded MT Bold" w:hAnsi="Arial Rounded MT Bold"/>
+                          <w:color w:val="5F5F5F"/>
+                          <w:sz w:val="24"/>
+                        </w:rPr>
+                        <w:t xml:space="preserve"> / Situation</w:t>
+                      </w:r>
+                    </w:p>
+                    <w:p>
+                      <w:pPr>
+                        <w:pStyle w:val="Paragraphedeliste"/>
+                        <w:numPr>
+                          <w:ilvl w:val="0"/>
+                          <w:numId w:val="3"/>
+                        </w:numPr>
+                        <w:rPr>
+                          <w:rFonts w:ascii="Arial Unicode MS" w:eastAsia="Arial Unicode MS" w:hAnsi="Arial Unicode MS" w:cs="Arial Unicode MS"/>
+                          <w:color w:val="5F5F5F"/>
+                          <w:sz w:val="20"/>
+                        </w:rPr>
+                      </w:pPr>
+                      <w:r>
+                        <w:rPr>
+                          <w:rFonts w:ascii="Arial Unicode MS" w:eastAsia="Arial Unicode MS" w:hAnsi="Arial Unicode MS" w:cs="Arial Unicode MS"/>
+                          <w:color w:val="5F5F5F"/>
+                          <w:sz w:val="20"/>
+                        </w:rPr>
+                        <w:t>florian.bonheur03@gmail.com</w:t>
+                      </w:r>
+                    </w:p>
+                    <w:p>
+                      <w:pPr>
+                        <w:pStyle w:val="Paragraphedeliste"/>
+                        <w:numPr>
+                          <w:ilvl w:val="0"/>
+                          <w:numId w:val="3"/>
+                        </w:numPr>
+                        <w:rPr>
+                          <w:rFonts w:ascii="Arial Unicode MS" w:eastAsia="Arial Unicode MS" w:hAnsi="Arial Unicode MS" w:cs="Arial Unicode MS"/>
+                          <w:sz w:val="20"/>
+                        </w:rPr>
+                      </w:pPr>
+                      <w:r>
+                        <w:rPr>
+                          <w:rFonts w:ascii="Arial Unicode MS" w:eastAsia="Arial Unicode MS" w:hAnsi="Arial Unicode MS" w:cs="Arial Unicode MS"/>
+                          <w:color w:val="5F5F5F"/>
+                          <w:sz w:val="20"/>
+                        </w:rPr>
+                        <w:t>06 58 35 28 60</w:t>
+                      </w:r>
+                    </w:p>
+                    <w:p>
+                      <w:pPr>
+                        <w:pStyle w:val="Paragraphedeliste"/>
+                        <w:numPr>
+                          <w:ilvl w:val="0"/>
+                          <w:numId w:val="3"/>
+                        </w:numPr>
+                        <w:rPr>
+                          <w:rFonts w:ascii="Arial Unicode MS" w:eastAsia="Arial Unicode MS" w:hAnsi="Arial Unicode MS" w:cs="Arial Unicode MS"/>
+                          <w:sz w:val="20"/>
+                        </w:rPr>
+                      </w:pPr>
+                      <w:r>
+                        <w:rPr>
+                          <w:rFonts w:ascii="Arial Unicode MS" w:eastAsia="Arial Unicode MS" w:hAnsi="Arial Unicode MS" w:cs="Arial Unicode MS"/>
+                          <w:color w:val="5F5F5F"/>
+                          <w:sz w:val="20"/>
+                        </w:rPr>
+                        <w:t>Célibataire</w:t>
+                      </w:r>
+                    </w:p>
+                    <w:p>
+                      <w:pPr>
+                        <w:rPr>
+                          <w:rFonts w:ascii="Arial Rounded MT Bold" w:hAnsi="Arial Rounded MT Bold"/>
+                          <w:color w:val="5F5F5F"/>
+                          <w:sz w:val="24"/>
+                        </w:rPr>
+                      </w:pPr>
+                      <w:r>
+                        <w:rPr>
+                          <w:rFonts w:ascii="Arial Rounded MT Bold" w:hAnsi="Arial Rounded MT Bold"/>
+                          <w:color w:val="5F5F5F"/>
+                          <w:sz w:val="24"/>
+                        </w:rPr>
+                        <w:t>Expériences</w:t>
+                      </w:r>
+                    </w:p>
+                    <w:p>
+                      <w:pPr>
+                        <w:pStyle w:val="Paragraphedeliste"/>
+                        <w:numPr>
+                          <w:ilvl w:val="0"/>
+                          <w:numId w:val="3"/>
+                        </w:numPr>
+                        <w:rPr>
+                          <w:rFonts w:ascii="Arial Unicode MS" w:eastAsia="Arial Unicode MS" w:hAnsi="Arial Unicode MS" w:cs="Arial Unicode MS"/>
+                          <w:color w:val="5F5F5F"/>
+                          <w:sz w:val="20"/>
+                          <w:lang w:val="en-GB"/>
+                        </w:rPr>
+                      </w:pPr>
+                      <w:r>
+                        <w:rPr>
+                          <w:rFonts w:ascii="Arial Unicode MS" w:eastAsia="Arial Unicode MS" w:hAnsi="Arial Unicode MS" w:cs="Arial Unicode MS"/>
+                          <w:color w:val="5F5F5F"/>
+                          <w:sz w:val="20"/>
+                          <w:lang w:val="en-GB"/>
+                        </w:rPr>
+                        <w:t xml:space="preserve">Stage communication web, </w:t>
+                      </w:r>
+                      <w:r>
+                        <w:rPr>
+                          <w:rStyle w:val="Emphaseple"/>
+                        </w:rPr>
+                        <w:t>IFMA CLERMONT-FERRAND</w:t>
+                      </w:r>
+                    </w:p>
+                    <w:p>
+                      <w:pPr>
+                        <w:pStyle w:val="Paragraphedeliste"/>
+                        <w:numPr>
+                          <w:ilvl w:val="0"/>
+                          <w:numId w:val="3"/>
+                        </w:numPr>
+                        <w:rPr>
+                          <w:rFonts w:ascii="Arial Unicode MS" w:eastAsia="Arial Unicode MS" w:hAnsi="Arial Unicode MS" w:cs="Arial Unicode MS"/>
+                          <w:sz w:val="20"/>
+                        </w:rPr>
+                      </w:pPr>
+                      <w:r>
+                        <w:rPr>
+                          <w:rFonts w:ascii="Arial Unicode MS" w:eastAsia="Arial Unicode MS" w:hAnsi="Arial Unicode MS" w:cs="Arial Unicode MS"/>
+                          <w:color w:val="5F5F5F"/>
+                          <w:sz w:val="20"/>
+                        </w:rPr>
+                        <w:t xml:space="preserve">Stage création de sites web, </w:t>
+                      </w:r>
+                      <w:r>
+                        <w:rPr>
+                          <w:rStyle w:val="Emphaseple"/>
+                        </w:rPr>
+                        <w:t>C-Toucom MOULINS</w:t>
+                      </w:r>
+                    </w:p>
+                    <w:p>
+                      <w:pPr>
+                        <w:pStyle w:val="Paragraphedeliste"/>
+                        <w:numPr>
+                          <w:ilvl w:val="0"/>
+                          <w:numId w:val="3"/>
+                        </w:numPr>
+                        <w:rPr>
+                          <w:rStyle w:val="Emphaseple"/>
+                        </w:rPr>
+                      </w:pPr>
+                      <w:r>
+                        <w:rPr>
+                          <w:rFonts w:ascii="Arial Unicode MS" w:eastAsia="Arial Unicode MS" w:hAnsi="Arial Unicode MS" w:cs="Arial Unicode MS"/>
+                          <w:color w:val="5F5F5F"/>
+                          <w:sz w:val="20"/>
+                        </w:rPr>
+                        <w:t xml:space="preserve">Projet de développement d’applications web, </w:t>
+                      </w:r>
+                      <w:r>
+                        <w:rPr>
+                          <w:rStyle w:val="Emphaseple"/>
+                        </w:rPr>
+                        <w:t>Université d’Orléans</w:t>
+                      </w:r>
+                    </w:p>
+                    <w:p>
+                      <w:pPr>
+                        <w:pStyle w:val="Paragraphedeliste"/>
+                        <w:numPr>
+                          <w:ilvl w:val="0"/>
+                          <w:numId w:val="3"/>
+                        </w:numPr>
+                        <w:rPr>
+                          <w:rFonts w:ascii="Arial Unicode MS" w:eastAsia="Arial Unicode MS" w:hAnsi="Arial Unicode MS" w:cs="Arial Unicode MS"/>
+                          <w:sz w:val="20"/>
+                        </w:rPr>
+                      </w:pPr>
+                      <w:r>
+                        <w:rPr>
+                          <w:rFonts w:ascii="Arial Unicode MS" w:eastAsia="Arial Unicode MS" w:hAnsi="Arial Unicode MS" w:cs="Arial Unicode MS"/>
+                          <w:color w:val="5F5F5F"/>
+                          <w:sz w:val="20"/>
+                        </w:rPr>
+                        <w:t xml:space="preserve">M2 MIAGE en alternance, </w:t>
+                      </w:r>
+                      <w:r>
+                        <w:rPr>
+                          <w:rStyle w:val="Emphaseple"/>
+                        </w:rPr>
+                        <w:t>SOPRA-STERIA ORLEANS</w:t>
+                      </w:r>
+                    </w:p>
+                    <w:p>
+                      <w:pPr>
+                        <w:rPr>
+                          <w:rFonts w:ascii="Arial Rounded MT Bold" w:hAnsi="Arial Rounded MT Bold"/>
+                          <w:color w:val="5F5F5F"/>
+                          <w:sz w:val="28"/>
+                        </w:rPr>
+                      </w:pPr>
+                    </w:p>
+                  </w:txbxContent>
+                </v:textbox>
+                <w10:wrap type="square" anchorx="margin"/>
+              </v:shape>
+            </w:pict>
+          </mc:Fallback>
+        </mc:AlternateContent>
+      </w:r>
+      <w:r>
+        <w:rPr>
+          <w:rFonts w:ascii="Arial Rounded MT Bold" w:hAnsi="Arial Rounded MT Bold"/>
+          <w:color w:val="5F5F5F"/>
+          <w:sz w:val="36"/>
+        </w:rPr>
+        <w:t>Florian BONHEUR, 22 ans</w:t>
+      </w:r>
+    </w:p>
+    <w:p>
+      <w:pPr>
+        <w:rPr>
+          <w:rFonts w:ascii="Arial Rounded MT Bold" w:hAnsi="Arial Rounded MT Bold"/>
+          <w:sz w:val="36"/>
+        </w:rPr>
+      </w:pPr>
+    </w:p>
+    <w:p>
+      <w:pPr>
+        <w:rPr>
+          <w:rFonts w:ascii="Arial Rounded MT Bold" w:hAnsi="Arial Rounded MT Bold"/>
+          <w:sz w:val="36"/>
+        </w:rPr>
+      </w:pPr>
+    </w:p>
+    <w:p>
+      <w:pPr>
+        <w:rPr>
+          <w:rFonts w:ascii="Arial Rounded MT Bold" w:hAnsi="Arial Rounded MT Bold"/>
+          <w:sz w:val="36"/>
+        </w:rPr>
+      </w:pPr>
+    </w:p>
+    <w:p>
+      <w:pPr>
+        <w:rPr>
+          <w:rFonts w:ascii="Arial Rounded MT Bold" w:hAnsi="Arial Rounded MT Bold"/>
+          <w:sz w:val="36"/>
+        </w:rPr>
+      </w:pPr>
+    </w:p>
+    <w:p>
+      <w:pPr>
+        <w:rPr>
+          <w:rFonts w:ascii="Arial Rounded MT Bold" w:hAnsi="Arial Rounded MT Bold"/>
+          <w:sz w:val="36"/>
+        </w:rPr>
+      </w:pPr>
+    </w:p>
+    <w:p>
+      <w:pPr>
+        <w:rPr>
+          <w:rFonts w:ascii="Arial Rounded MT Bold" w:hAnsi="Arial Rounded MT Bold"/>
+          <w:sz w:val="36"/>
+        </w:rPr>
+      </w:pPr>
+    </w:p>
+    <w:p>
+      <w:pPr>
+        <w:rPr>
+          <w:rFonts w:ascii="Arial Rounded MT Bold" w:hAnsi="Arial Rounded MT Bold"/>
+          <w:sz w:val="36"/>
+        </w:rPr>
+      </w:pPr>
+    </w:p>
+    <w:p>
+      <w:pPr>
+        <w:rPr>
+          <w:rFonts w:ascii="Arial Rounded MT Bold" w:hAnsi="Arial Rounded MT Bold"/>
+          <w:sz w:val="36"/>
+        </w:rPr>
+      </w:pPr>
+    </w:p>
+    <w:p>
+      <w:pPr>
+        <w:rPr>
+          <w:rFonts w:ascii="Arial Rounded MT Bold" w:hAnsi="Arial Rounded MT Bold"/>
+          <w:sz w:val="36"/>
+        </w:rPr>
+      </w:pPr>
+    </w:p>
+    <w:p>
+      <w:pPr>
+        <w:rPr>
+          <w:rFonts w:ascii="Arial Rounded MT Bold" w:hAnsi="Arial Rounded MT Bold"/>
+          <w:sz w:val="36"/>
+        </w:rPr>
+      </w:pPr>
+    </w:p>
+    <w:p>
+      <w:pPr>
+        <w:rPr>
+          <w:rFonts w:ascii="Arial Rounded MT Bold" w:hAnsi="Arial Rounded MT Bold"/>
+          <w:sz w:val="36"/>
+        </w:rPr>
+      </w:pPr>
+    </w:p>
+    <w:p>
+      <w:pPr>
+        <w:rPr>
+          <w:rFonts w:ascii="Arial Rounded MT Bold" w:hAnsi="Arial Rounded MT Bold"/>
+          <w:sz w:val="36"/>
+        </w:rPr>
+      </w:pPr>
+    </w:p>
+    <w:p/>
+    <w:p/>
+    <w:p/>
+    <w:p/>
+    <w:p/>
+    <w:p>
+      <w:bookmarkStart w:id="0" w:name="_GoBack"/>
+      <w:bookmarkEnd w:id="0"/>
+    </w:p>
+    <w:p>
+      <w:pPr>
         <w:pStyle w:val="Titre3"/>
       </w:pPr>
       <w:r>
+        <w:lastRenderedPageBreak/>
         <w:t>Responsable DSI</w:t>
       </w:r>
     </w:p>
@@ -48,7 +1699,7 @@
       <w:r>
         <w:rPr>
           <w:noProof/>
-          <w:lang w:val="en-US"/>
+          <w:lang w:eastAsia="fr-FR"/>
         </w:rPr>
         <mc:AlternateContent>
           <mc:Choice Requires="wps">
@@ -151,7 +1802,7 @@
       <w:r>
         <w:rPr>
           <w:noProof/>
-          <w:lang w:val="en-US"/>
+          <w:lang w:eastAsia="fr-FR"/>
         </w:rPr>
         <w:drawing>
           <wp:anchor distT="0" distB="0" distL="114300" distR="114300" simplePos="0" relativeHeight="251662336" behindDoc="1" locked="0" layoutInCell="1" allowOverlap="1" wp14:anchorId="40208DFD" wp14:editId="3BF40358">
@@ -177,7 +1828,7 @@
                     <pic:cNvPicPr/>
                   </pic:nvPicPr>
                   <pic:blipFill>
-                    <a:blip r:embed="rId5">
+                    <a:blip r:embed="rId6">
                       <a:extLst>
                         <a:ext uri="{28A0092B-C50C-407E-A947-70E740481C1C}">
                           <a14:useLocalDpi xmlns:a14="http://schemas.microsoft.com/office/drawing/2010/main" val="0"/>
@@ -212,7 +1863,7 @@
       <w:r>
         <w:rPr>
           <w:noProof/>
-          <w:lang w:val="en-US"/>
+          <w:lang w:eastAsia="fr-FR"/>
         </w:rPr>
         <mc:AlternateContent>
           <mc:Choice Requires="wps">
@@ -305,11 +1956,7 @@
           </mc:Choice>
           <mc:Fallback>
             <w:pict>
-              <v:shapetype w14:anchorId="1B31180B" id="_x0000_t202" coordsize="21600,21600" o:spt="202" path="m,l,21600r21600,l21600,xe">
-                <v:stroke joinstyle="miter"/>
-                <v:path gradientshapeok="t" o:connecttype="rect"/>
-              </v:shapetype>
-              <v:shape id="Zone de texte 9" o:spid="_x0000_s1026" type="#_x0000_t202" style="position:absolute;margin-left:190.75pt;margin-top:58.8pt;width:236.4pt;height:22.2pt;z-index:-251653120;visibility:visible;mso-wrap-style:square;mso-width-percent:0;mso-height-percent:0;mso-wrap-distance-left:9pt;mso-wrap-distance-top:0;mso-wrap-distance-right:9pt;mso-wrap-distance-bottom:0;mso-position-horizontal:absolute;mso-position-horizontal-relative:text;mso-position-vertical:absolute;mso-position-vertical-relative:text;mso-width-percent:0;mso-height-percent:0;mso-width-relative:margin;mso-height-relative:margin;v-text-anchor:top" o:gfxdata="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" fillcolor="white [3201]" stroked="f" strokeweight=".5pt">
+              <v:shape w14:anchorId="1B31180B" id="Zone de texte 9" o:spid="_x0000_s1041" type="#_x0000_t202" style="position:absolute;margin-left:190.75pt;margin-top:58.8pt;width:236.4pt;height:22.2pt;z-index:-251653120;visibility:visible;mso-wrap-style:square;mso-width-percent:0;mso-height-percent:0;mso-wrap-distance-left:9pt;mso-wrap-distance-top:0;mso-wrap-distance-right:9pt;mso-wrap-distance-bottom:0;mso-position-horizontal:absolute;mso-position-horizontal-relative:text;mso-position-vertical:absolute;mso-position-vertical-relative:text;mso-width-percent:0;mso-height-percent:0;mso-width-relative:margin;mso-height-relative:margin;v-text-anchor:top" o:gfxdata="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" fillcolor="white [3201]" stroked="f" strokeweight=".5pt">
                 <v:textbox>
                   <w:txbxContent>
                     <w:p>
@@ -339,7 +1986,7 @@
       <w:r>
         <w:rPr>
           <w:noProof/>
-          <w:lang w:val="en-US"/>
+          <w:lang w:eastAsia="fr-FR"/>
         </w:rPr>
         <mc:AlternateContent>
           <mc:Choice Requires="wps">
@@ -490,7 +2137,7 @@
           </mc:Choice>
           <mc:Fallback>
             <w:pict>
-              <v:shape w14:anchorId="13E2BD32" id="Zone de texte 17" o:spid="_x0000_s1027" type="#_x0000_t202" style="position:absolute;margin-left:358.2pt;margin-top:154.55pt;width:132pt;height:71.4pt;z-index:-251649024;visibility:visible;mso-wrap-style:square;mso-width-percent:0;mso-height-percent:0;mso-wrap-distance-left:9pt;mso-wrap-distance-top:0;mso-wrap-distance-right:9pt;mso-wrap-distance-bottom:0;mso-position-horizontal:absolute;mso-position-horizontal-relative:text;mso-position-vertical:absolute;mso-position-vertical-relative:text;mso-width-percent:0;mso-height-percent:0;mso-width-relative:margin;mso-height-relative:margin;v-text-anchor:top" o:gfxdata="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" fillcolor="white [3201]" stroked="f" strokeweight=".5pt">
+              <v:shape w14:anchorId="13E2BD32" id="Zone de texte 17" o:spid="_x0000_s1042" type="#_x0000_t202" style="position:absolute;margin-left:358.2pt;margin-top:154.55pt;width:132pt;height:71.4pt;z-index:-251649024;visibility:visible;mso-wrap-style:square;mso-width-percent:0;mso-height-percent:0;mso-wrap-distance-left:9pt;mso-wrap-distance-top:0;mso-wrap-distance-right:9pt;mso-wrap-distance-bottom:0;mso-position-horizontal:absolute;mso-position-horizontal-relative:text;mso-position-vertical:absolute;mso-position-vertical-relative:text;mso-width-percent:0;mso-height-percent:0;mso-width-relative:margin;mso-height-relative:margin;v-text-anchor:top" o:gfxdata="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" fillcolor="white [3201]" stroked="f" strokeweight=".5pt">
                 <v:textbox>
                   <w:txbxContent>
                     <w:p>
@@ -578,7 +2225,7 @@
       <w:r>
         <w:rPr>
           <w:noProof/>
-          <w:lang w:val="en-US"/>
+          <w:lang w:eastAsia="fr-FR"/>
         </w:rPr>
         <mc:AlternateContent>
           <mc:Choice Requires="wps">
@@ -709,7 +2356,7 @@
           </mc:Choice>
           <mc:Fallback>
             <w:pict>
-              <v:shape w14:anchorId="7980F285" id="Zone de texte 11" o:spid="_x0000_s1028" type="#_x0000_t202" style="position:absolute;margin-left:276pt;margin-top:80.45pt;width:288.6pt;height:77.4pt;z-index:-251651072;visibility:visible;mso-wrap-style:square;mso-width-percent:0;mso-height-percent:0;mso-wrap-distance-left:9pt;mso-wrap-distance-top:0;mso-wrap-distance-right:9pt;mso-wrap-distance-bottom:0;mso-position-horizontal:absolute;mso-position-horizontal-relative:text;mso-position-vertical:absolute;mso-position-vertical-relative:text;mso-width-percent:0;mso-height-percent:0;mso-width-relative:margin;mso-height-relative:margin;v-text-anchor:top" o:gfxdata="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" fillcolor="white [3201]" stroked="f" strokeweight=".5pt">
+              <v:shape w14:anchorId="7980F285" id="Zone de texte 11" o:spid="_x0000_s1043" type="#_x0000_t202" style="position:absolute;margin-left:276pt;margin-top:80.45pt;width:288.6pt;height:77.4pt;z-index:-251651072;visibility:visible;mso-wrap-style:square;mso-width-percent:0;mso-height-percent:0;mso-wrap-distance-left:9pt;mso-wrap-distance-top:0;mso-wrap-distance-right:9pt;mso-wrap-distance-bottom:0;mso-position-horizontal:absolute;mso-position-horizontal-relative:text;mso-position-vertical:absolute;mso-position-vertical-relative:text;mso-width-percent:0;mso-height-percent:0;mso-width-relative:margin;mso-height-relative:margin;v-text-anchor:top" o:gfxdata="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" fillcolor="white [3201]" stroked="f" strokeweight=".5pt">
                 <v:textbox>
                   <w:txbxContent>
                     <w:p>
@@ -777,7 +2424,7 @@
       <w:r>
         <w:rPr>
           <w:noProof/>
-          <w:lang w:val="en-US"/>
+          <w:lang w:eastAsia="fr-FR"/>
         </w:rPr>
         <w:drawing>
           <wp:inline distT="0" distB="0" distL="0" distR="0" wp14:anchorId="7D5C5A34" wp14:editId="5AFD6B09">
@@ -795,7 +2442,7 @@
                     <pic:cNvPicPr/>
                   </pic:nvPicPr>
                   <pic:blipFill>
-                    <a:blip r:embed="rId6">
+                    <a:blip r:embed="rId7">
                       <a:extLst>
                         <a:ext uri="{28A0092B-C50C-407E-A947-70E740481C1C}">
                           <a14:useLocalDpi xmlns:a14="http://schemas.microsoft.com/office/drawing/2010/main" val="0"/>
@@ -828,7 +2475,7 @@
       <w:r>
         <w:rPr>
           <w:noProof/>
-          <w:lang w:val="en-US"/>
+          <w:lang w:eastAsia="fr-FR"/>
         </w:rPr>
         <mc:AlternateContent>
           <mc:Choice Requires="wps">
@@ -921,7 +2568,7 @@
           </mc:Choice>
           <mc:Fallback>
             <w:pict>
-              <v:shape w14:anchorId="470012B5" id="Zone de texte 16" o:spid="_x0000_s1029" type="#_x0000_t202" style="position:absolute;margin-left:170.4pt;margin-top:62.4pt;width:63.6pt;height:36pt;z-index:251666432;visibility:visible;mso-wrap-style:square;mso-width-percent:0;mso-height-percent:0;mso-wrap-distance-left:9pt;mso-wrap-distance-top:0;mso-wrap-distance-right:9pt;mso-wrap-distance-bottom:0;mso-position-horizontal:absolute;mso-position-horizontal-relative:text;mso-position-vertical:absolute;mso-position-vertical-relative:text;mso-width-percent:0;mso-height-percent:0;mso-width-relative:margin;mso-height-relative:margin;v-text-anchor:top" o:gfxdata="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" filled="f" stroked="f" strokeweight=".5pt">
+              <v:shape w14:anchorId="470012B5" id="Zone de texte 16" o:spid="_x0000_s1044" type="#_x0000_t202" style="position:absolute;margin-left:170.4pt;margin-top:62.4pt;width:63.6pt;height:36pt;z-index:251666432;visibility:visible;mso-wrap-style:square;mso-width-percent:0;mso-height-percent:0;mso-wrap-distance-left:9pt;mso-wrap-distance-top:0;mso-wrap-distance-right:9pt;mso-wrap-distance-bottom:0;mso-position-horizontal:absolute;mso-position-horizontal-relative:text;mso-position-vertical:absolute;mso-position-vertical-relative:text;mso-width-percent:0;mso-height-percent:0;mso-width-relative:margin;mso-height-relative:margin;v-text-anchor:top" o:gfxdata="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" filled="f" stroked="f" strokeweight=".5pt">
                 <v:textbox>
                   <w:txbxContent>
                     <w:p>
@@ -953,7 +2600,7 @@
       <w:r>
         <w:rPr>
           <w:noProof/>
-          <w:lang w:val="en-US"/>
+          <w:lang w:eastAsia="fr-FR"/>
         </w:rPr>
         <mc:AlternateContent>
           <mc:Choice Requires="wps">
@@ -1044,7 +2691,7 @@
           </mc:Choice>
           <mc:Fallback>
             <w:pict>
-              <v:shape w14:anchorId="2358BFFC" id="Zone de texte 10" o:spid="_x0000_s1030" type="#_x0000_t202" style="position:absolute;margin-left:349.2pt;margin-top:48pt;width:140.4pt;height:22.2pt;z-index:-251652096;visibility:visible;mso-wrap-style:square;mso-width-percent:0;mso-height-percent:0;mso-wrap-distance-left:9pt;mso-wrap-distance-top:0;mso-wrap-distance-right:9pt;mso-wrap-distance-bottom:0;mso-position-horizontal:absolute;mso-position-horizontal-relative:text;mso-position-vertical:absolute;mso-position-vertical-relative:text;mso-width-percent:0;mso-height-percent:0;mso-width-relative:margin;mso-height-relative:margin;v-text-anchor:top" o:gfxdata="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" fillcolor="white [3201]" stroked="f" strokeweight=".5pt">
+              <v:shape w14:anchorId="2358BFFC" id="Zone de texte 10" o:spid="_x0000_s1045" type="#_x0000_t202" style="position:absolute;margin-left:349.2pt;margin-top:48pt;width:140.4pt;height:22.2pt;z-index:-251652096;visibility:visible;mso-wrap-style:square;mso-width-percent:0;mso-height-percent:0;mso-wrap-distance-left:9pt;mso-wrap-distance-top:0;mso-wrap-distance-right:9pt;mso-wrap-distance-bottom:0;mso-position-horizontal:absolute;mso-position-horizontal-relative:text;mso-position-vertical:absolute;mso-position-vertical-relative:text;mso-width-percent:0;mso-height-percent:0;mso-width-relative:margin;mso-height-relative:margin;v-text-anchor:top" o:gfxdata="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" fillcolor="white [3201]" stroked="f" strokeweight=".5pt">
                 <v:textbox>
                   <w:txbxContent>
                     <w:p>
@@ -1072,7 +2719,7 @@
       <w:r>
         <w:rPr>
           <w:noProof/>
-          <w:lang w:val="en-US"/>
+          <w:lang w:eastAsia="fr-FR"/>
         </w:rPr>
         <mc:AlternateContent>
           <mc:Choice Requires="wpg">
@@ -1170,7 +2817,7 @@
                           </pic:cNvPicPr>
                         </pic:nvPicPr>
                         <pic:blipFill>
-                          <a:blip r:embed="rId7" cstate="print">
+                          <a:blip r:embed="rId8" cstate="print">
                             <a:extLst>
                               <a:ext uri="{28A0092B-C50C-407E-A947-70E740481C1C}">
                                 <a14:useLocalDpi xmlns:a14="http://schemas.microsoft.com/office/drawing/2010/main" val="0"/>
@@ -1210,8 +2857,8 @@
           </mc:Choice>
           <mc:Fallback>
             <w:pict>
-              <v:group w14:anchorId="45331682" id="Groupe 14" o:spid="_x0000_s1031" style="position:absolute;margin-left:110.1pt;margin-top:95.7pt;width:180pt;height:49.2pt;z-index:251660288;mso-width-relative:margin;mso-height-relative:margin" coordsize="22860,6248" o:gfxdata="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">
-                <v:shape id="Zone de texte 12" o:spid="_x0000_s1032" type="#_x0000_t202" style="position:absolute;width:22860;height:6248;visibility:visible;mso-wrap-style:square;v-text-anchor:top" o:gfxdata="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" fillcolor="white [3201]" stroked="f" strokeweight=".5pt">
+              <v:group w14:anchorId="45331682" id="Groupe 14" o:spid="_x0000_s1046" style="position:absolute;margin-left:110.1pt;margin-top:95.7pt;width:180pt;height:49.2pt;z-index:251660288;mso-width-relative:margin;mso-height-relative:margin" coordsize="22860,6248" o:gfxdata="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">
+                <v:shape id="Zone de texte 12" o:spid="_x0000_s1047" type="#_x0000_t202" style="position:absolute;width:22860;height:6248;visibility:visible;mso-wrap-style:square;v-text-anchor:top" o:gfxdata="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" fillcolor="white [3201]" stroked="f" strokeweight=".5pt">
                   <v:textbox>
                     <w:txbxContent>
                       <w:p>
@@ -1233,27 +2880,8 @@
                     </w:txbxContent>
                   </v:textbox>
                 </v:shape>
-                <v:shapetype id="_x0000_t75" coordsize="21600,21600" o:spt="75" o:preferrelative="t" path="m@4@5l@4@11@9@11@9@5xe" filled="f" stroked="f">
-                  <v:stroke joinstyle="miter"/>
-                  <v:formulas>
-                    <v:f eqn="if lineDrawn pixelLineWidth 0"/>
-                    <v:f eqn="sum @0 1 0"/>
-                    <v:f eqn="sum 0 0 @1"/>
-                    <v:f eqn="prod @2 1 2"/>
-                    <v:f eqn="prod @3 21600 pixelWidth"/>
-                    <v:f eqn="prod @3 21600 pixelHeight"/>
-                    <v:f eqn="sum @0 0 1"/>
-                    <v:f eqn="prod @6 1 2"/>
-                    <v:f eqn="prod @7 21600 pixelWidth"/>
-                    <v:f eqn="sum @8 21600 0"/>
-                    <v:f eqn="prod @7 21600 pixelHeight"/>
-                    <v:f eqn="sum @10 21600 0"/>
-                  </v:formulas>
-                  <v:path o:extrusionok="f" gradientshapeok="t" o:connecttype="rect"/>
-                  <o:lock v:ext="edit" aspectratio="t"/>
-                </v:shapetype>
-                <v:shape id="Image 13" o:spid="_x0000_s1033" type="#_x0000_t75" alt="http://3.bp.blogspot.com/-6AOA3ACYmos/UPZGQCqEwYI/AAAAAAAAVnM/91uDFflFQEs/s1600/CGI+logo+2013.png" style="position:absolute;left:8267;top:2743;width:6160;height:2864;visibility:visible;mso-wrap-style:square" o:gfxdata="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">
-                  <v:imagedata r:id="rId8" o:title="CGI+logo+2013"/>
+                <v:shape id="Image 13" o:spid="_x0000_s1048" type="#_x0000_t75" alt="http://3.bp.blogspot.com/-6AOA3ACYmos/UPZGQCqEwYI/AAAAAAAAVnM/91uDFflFQEs/s1600/CGI+logo+2013.png" style="position:absolute;left:8267;top:2743;width:6160;height:2864;visibility:visible;mso-wrap-style:square" o:gfxdata="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">
+                  <v:imagedata r:id="rId9" o:title="CGI+logo+2013"/>
                   <v:path arrowok="t"/>
                 </v:shape>
               </v:group>
@@ -1264,7 +2892,7 @@
       <w:r>
         <w:rPr>
           <w:noProof/>
-          <w:lang w:val="en-US"/>
+          <w:lang w:eastAsia="fr-FR"/>
         </w:rPr>
         <mc:AlternateContent>
           <mc:Choice Requires="wps">
@@ -1376,8 +3004,6 @@
       <w:pPr>
         <w:pStyle w:val="Titre1"/>
       </w:pPr>
-      <w:bookmarkStart w:id="0" w:name="_GoBack"/>
-      <w:bookmarkEnd w:id="0"/>
       <w:r>
         <w:lastRenderedPageBreak/>
         <w:t>Le projet</w:t>
@@ -1439,7 +3065,33 @@
 
 <file path=word/numbering.xml><?xml version="1.0" encoding="utf-8"?>
 <w:numbering xmlns:wpc="http://schemas.microsoft.com/office/word/2010/wordprocessingCanvas" xmlns:mc="http://schemas.openxmlformats.org/markup-compatibility/2006" xmlns:o="urn:schemas-microsoft-com:office:office" xmlns:r="http://schemas.openxmlformats.org/officeDocument/2006/relationships" xmlns:m="http://schemas.openxmlformats.org/officeDocument/2006/math" xmlns:v="urn:schemas-microsoft-com:vml" xmlns:wp14="http://schemas.microsoft.com/office/word/2010/wordprocessingDrawing" xmlns:wp="http://schemas.openxmlformats.org/drawingml/2006/wordprocessingDrawing" xmlns:w10="urn:schemas-microsoft-com:office:word" xmlns:w="http://schemas.openxmlformats.org/wordprocessingml/2006/main" xmlns:w14="http://schemas.microsoft.com/office/word/2010/wordml" xmlns:w15="http://schemas.microsoft.com/office/word/2012/wordml" xmlns:wpg="http://schemas.microsoft.com/office/word/2010/wordprocessingGroup" xmlns:wpi="http://schemas.microsoft.com/office/word/2010/wordprocessingInk" xmlns:wne="http://schemas.microsoft.com/office/word/2006/wordml" xmlns:wps="http://schemas.microsoft.com/office/word/2010/wordprocessingShape" mc:Ignorable="w14 w15 wp14">
-  <w:abstractNum w:abstractNumId="0" w15:restartNumberingAfterBreak="0">
+  <w:numPicBullet w:numPicBulletId="0">
+    <w:pict>
+      <v:shapetype id="_x0000_t75" coordsize="21600,21600" o:spt="75" o:preferrelative="t" path="m@4@5l@4@11@9@11@9@5xe" filled="f" stroked="f">
+        <v:stroke joinstyle="miter"/>
+        <v:formulas>
+          <v:f eqn="if lineDrawn pixelLineWidth 0"/>
+          <v:f eqn="sum @0 1 0"/>
+          <v:f eqn="sum 0 0 @1"/>
+          <v:f eqn="prod @2 1 2"/>
+          <v:f eqn="prod @3 21600 pixelWidth"/>
+          <v:f eqn="prod @3 21600 pixelHeight"/>
+          <v:f eqn="sum @0 0 1"/>
+          <v:f eqn="prod @6 1 2"/>
+          <v:f eqn="prod @7 21600 pixelWidth"/>
+          <v:f eqn="sum @8 21600 0"/>
+          <v:f eqn="prod @7 21600 pixelHeight"/>
+          <v:f eqn="sum @10 21600 0"/>
+        </v:formulas>
+        <v:path o:extrusionok="f" gradientshapeok="t" o:connecttype="rect"/>
+        <o:lock v:ext="edit" aspectratio="t"/>
+      </v:shapetype>
+      <v:shape id="_x0000_i1031" type="#_x0000_t75" style="width:133.5pt;height:133.5pt" o:bullet="t">
+        <v:imagedata r:id="rId1" o:title="puce-validation"/>
+      </v:shape>
+    </w:pict>
+  </w:numPicBullet>
+  <w:abstractNum w:abstractNumId="0">
     <w:nsid w:val="09104D47"/>
     <w:multiLevelType w:val="hybridMultilevel"/>
     <w:tmpl w:val="D592CEF6"/>
@@ -1552,7 +3204,7 @@
       </w:rPr>
     </w:lvl>
   </w:abstractNum>
-  <w:abstractNum w:abstractNumId="1" w15:restartNumberingAfterBreak="0">
+  <w:abstractNum w:abstractNumId="1">
     <w:nsid w:val="32233104"/>
     <w:multiLevelType w:val="hybridMultilevel"/>
     <w:tmpl w:val="9FE21C94"/>
@@ -1653,6 +3305,121 @@
       </w:rPr>
     </w:lvl>
     <w:lvl w:ilvl="8" w:tplc="04090005" w:tentative="1">
+      <w:start w:val="1"/>
+      <w:numFmt w:val="bullet"/>
+      <w:lvlText w:val=""/>
+      <w:lvlJc w:val="left"/>
+      <w:pPr>
+        <w:ind w:left="6480" w:hanging="360"/>
+      </w:pPr>
+      <w:rPr>
+        <w:rFonts w:ascii="Wingdings" w:hAnsi="Wingdings" w:hint="default"/>
+      </w:rPr>
+    </w:lvl>
+  </w:abstractNum>
+  <w:abstractNum w:abstractNumId="2">
+    <w:nsid w:val="54492D3F"/>
+    <w:multiLevelType w:val="hybridMultilevel"/>
+    <w:tmpl w:val="205A5EC4"/>
+    <w:lvl w:ilvl="0" w:tplc="5F0E39B8">
+      <w:start w:val="1"/>
+      <w:numFmt w:val="bullet"/>
+      <w:lvlText w:val=""/>
+      <w:lvlPicBulletId w:val="0"/>
+      <w:lvlJc w:val="left"/>
+      <w:pPr>
+        <w:ind w:left="720" w:hanging="360"/>
+      </w:pPr>
+      <w:rPr>
+        <w:rFonts w:ascii="Symbol" w:hAnsi="Symbol" w:hint="default"/>
+        <w:color w:val="auto"/>
+      </w:rPr>
+    </w:lvl>
+    <w:lvl w:ilvl="1" w:tplc="040C0003">
+      <w:start w:val="1"/>
+      <w:numFmt w:val="bullet"/>
+      <w:lvlText w:val="o"/>
+      <w:lvlJc w:val="left"/>
+      <w:pPr>
+        <w:ind w:left="1440" w:hanging="360"/>
+      </w:pPr>
+      <w:rPr>
+        <w:rFonts w:ascii="Courier New" w:hAnsi="Courier New" w:cs="Courier New" w:hint="default"/>
+      </w:rPr>
+    </w:lvl>
+    <w:lvl w:ilvl="2" w:tplc="040C0005" w:tentative="1">
+      <w:start w:val="1"/>
+      <w:numFmt w:val="bullet"/>
+      <w:lvlText w:val=""/>
+      <w:lvlJc w:val="left"/>
+      <w:pPr>
+        <w:ind w:left="2160" w:hanging="360"/>
+      </w:pPr>
+      <w:rPr>
+        <w:rFonts w:ascii="Wingdings" w:hAnsi="Wingdings" w:hint="default"/>
+      </w:rPr>
+    </w:lvl>
+    <w:lvl w:ilvl="3" w:tplc="040C0001" w:tentative="1">
+      <w:start w:val="1"/>
+      <w:numFmt w:val="bullet"/>
+      <w:lvlText w:val=""/>
+      <w:lvlJc w:val="left"/>
+      <w:pPr>
+        <w:ind w:left="2880" w:hanging="360"/>
+      </w:pPr>
+      <w:rPr>
+        <w:rFonts w:ascii="Symbol" w:hAnsi="Symbol" w:hint="default"/>
+      </w:rPr>
+    </w:lvl>
+    <w:lvl w:ilvl="4" w:tplc="040C0003" w:tentative="1">
+      <w:start w:val="1"/>
+      <w:numFmt w:val="bullet"/>
+      <w:lvlText w:val="o"/>
+      <w:lvlJc w:val="left"/>
+      <w:pPr>
+        <w:ind w:left="3600" w:hanging="360"/>
+      </w:pPr>
+      <w:rPr>
+        <w:rFonts w:ascii="Courier New" w:hAnsi="Courier New" w:cs="Courier New" w:hint="default"/>
+      </w:rPr>
+    </w:lvl>
+    <w:lvl w:ilvl="5" w:tplc="040C0005" w:tentative="1">
+      <w:start w:val="1"/>
+      <w:numFmt w:val="bullet"/>
+      <w:lvlText w:val=""/>
+      <w:lvlJc w:val="left"/>
+      <w:pPr>
+        <w:ind w:left="4320" w:hanging="360"/>
+      </w:pPr>
+      <w:rPr>
+        <w:rFonts w:ascii="Wingdings" w:hAnsi="Wingdings" w:hint="default"/>
+      </w:rPr>
+    </w:lvl>
+    <w:lvl w:ilvl="6" w:tplc="040C0001" w:tentative="1">
+      <w:start w:val="1"/>
+      <w:numFmt w:val="bullet"/>
+      <w:lvlText w:val=""/>
+      <w:lvlJc w:val="left"/>
+      <w:pPr>
+        <w:ind w:left="5040" w:hanging="360"/>
+      </w:pPr>
+      <w:rPr>
+        <w:rFonts w:ascii="Symbol" w:hAnsi="Symbol" w:hint="default"/>
+      </w:rPr>
+    </w:lvl>
+    <w:lvl w:ilvl="7" w:tplc="040C0003" w:tentative="1">
+      <w:start w:val="1"/>
+      <w:numFmt w:val="bullet"/>
+      <w:lvlText w:val="o"/>
+      <w:lvlJc w:val="left"/>
+      <w:pPr>
+        <w:ind w:left="5760" w:hanging="360"/>
+      </w:pPr>
+      <w:rPr>
+        <w:rFonts w:ascii="Courier New" w:hAnsi="Courier New" w:cs="Courier New" w:hint="default"/>
+      </w:rPr>
+    </w:lvl>
+    <w:lvl w:ilvl="8" w:tplc="040C0005" w:tentative="1">
       <w:start w:val="1"/>
       <w:numFmt w:val="bullet"/>
       <w:lvlText w:val=""/>
@@ -1670,6 +3437,9 @@
   </w:num>
   <w:num w:numId="2">
     <w:abstractNumId w:val="1"/>
+  </w:num>
+  <w:num w:numId="3">
+    <w:abstractNumId w:val="2"/>
   </w:num>
 </w:numbering>
 </file>
@@ -2217,6 +3987,18 @@
       <w:contextualSpacing/>
     </w:pPr>
   </w:style>
+  <w:style w:type="character" w:styleId="Emphaseple">
+    <w:name w:val="Subtle Emphasis"/>
+    <w:basedOn w:val="Policepardfaut"/>
+    <w:uiPriority w:val="19"/>
+    <w:qFormat/>
+    <w:rsid w:val="002D2B83"/>
+    <w:rPr>
+      <w:i/>
+      <w:iCs/>
+      <w:color w:val="404040" w:themeColor="text1" w:themeTint="BF"/>
+    </w:rPr>
+  </w:style>
 </w:styles>
 </file>
 

--- a/Dossier.docx
+++ b/Dossier.docx
@@ -20,19 +20,79 @@
     </w:p>
     <w:p/>
     <w:p>
-      <w:pPr>
-        <w:pStyle w:val="Titre3"/>
-      </w:pPr>
       <w:r>
-        <w:t>Directeur Général</w:t>
+        <w:t>BFR = 1 à 2 mois du CA</w:t>
       </w:r>
     </w:p>
     <w:p>
-      <w:pPr>
-        <w:pStyle w:val="Titre3"/>
-      </w:pPr>
       <w:r>
-        <w:t>Responsable Commercial</w:t>
+        <w:t>Capital </w:t>
+      </w:r>
+      <w:r>
+        <w:t>= Investissement + BFR</w:t>
+      </w:r>
+    </w:p>
+    <w:p>
+      <w:r>
+        <w:t>Actionnaire :</w:t>
+      </w:r>
+    </w:p>
+    <w:p/>
+    <w:p>
+      <w:pPr>
+        <w:pStyle w:val="Titre2"/>
+      </w:pPr>
+      <w:r>
+        <w:t>Répartition des responsabilités</w:t>
+      </w:r>
+    </w:p>
+    <w:p/>
+    <w:p>
+      <w:r>
+        <w:rPr>
+          <w:noProof/>
+          <w:lang w:val="en-US"/>
+        </w:rPr>
+        <w:drawing>
+          <wp:inline distT="0" distB="0" distL="0" distR="0">
+            <wp:extent cx="5680710" cy="3783330"/>
+            <wp:effectExtent l="0" t="0" r="15240" b="7620"/>
+            <wp:docPr id="28" name="Graphique 28"/>
+            <wp:cNvGraphicFramePr/>
+            <a:graphic xmlns:a="http://schemas.openxmlformats.org/drawingml/2006/main">
+              <a:graphicData uri="http://schemas.openxmlformats.org/drawingml/2006/chart">
+                <c:chart xmlns:c="http://schemas.openxmlformats.org/drawingml/2006/chart" xmlns:r="http://schemas.openxmlformats.org/officeDocument/2006/relationships" r:id="rId5"/>
+              </a:graphicData>
+            </a:graphic>
+          </wp:inline>
+        </w:drawing>
+      </w:r>
+    </w:p>
+    <w:p/>
+    <w:p>
+      <w:pPr>
+        <w:rPr>
+          <w:rFonts w:ascii="Arial Rounded MT Bold" w:hAnsi="Arial Rounded MT Bold"/>
+          <w:color w:val="5F5F5F"/>
+          <w:sz w:val="36"/>
+        </w:rPr>
+      </w:pPr>
+    </w:p>
+    <w:p>
+      <w:pPr>
+        <w:rPr>
+          <w:rFonts w:ascii="Arial Rounded MT Bold" w:hAnsi="Arial Rounded MT Bold"/>
+          <w:color w:val="5F5F5F"/>
+          <w:sz w:val="36"/>
+        </w:rPr>
+      </w:pPr>
+      <w:r>
+        <w:rPr>
+          <w:rFonts w:ascii="Arial Rounded MT Bold" w:hAnsi="Arial Rounded MT Bold"/>
+          <w:color w:val="5F5F5F"/>
+          <w:sz w:val="36"/>
+        </w:rPr>
+        <w:br w:type="page"/>
       </w:r>
     </w:p>
     <w:p>
@@ -49,12 +109,1660 @@
           <w:noProof/>
           <w:color w:val="5F5F5F"/>
           <w:sz w:val="36"/>
-          <w:lang w:eastAsia="fr-FR"/>
+          <w:lang w:val="en-US"/>
         </w:rPr>
+        <w:lastRenderedPageBreak/>
         <mc:AlternateContent>
           <mc:Choice Requires="wpg">
             <w:drawing>
-              <wp:anchor distT="0" distB="0" distL="114300" distR="114300" simplePos="0" relativeHeight="251671552" behindDoc="0" locked="0" layoutInCell="1" allowOverlap="1" wp14:anchorId="47CC6279" wp14:editId="06EA938D">
+              <wp:anchor distT="0" distB="0" distL="114300" distR="114300" simplePos="0" relativeHeight="251679744" behindDoc="0" locked="0" layoutInCell="1" allowOverlap="1" wp14:anchorId="1B5B9B26" wp14:editId="245BB6D4">
+                <wp:simplePos x="0" y="0"/>
+                <wp:positionH relativeFrom="margin">
+                  <wp:align>center</wp:align>
+                </wp:positionH>
+                <wp:positionV relativeFrom="paragraph">
+                  <wp:posOffset>3460115</wp:posOffset>
+                </wp:positionV>
+                <wp:extent cx="5934075" cy="1333500"/>
+                <wp:effectExtent l="0" t="0" r="66675" b="0"/>
+                <wp:wrapNone/>
+                <wp:docPr id="206" name="Groupe 206"/>
+                <wp:cNvGraphicFramePr/>
+                <a:graphic xmlns:a="http://schemas.openxmlformats.org/drawingml/2006/main">
+                  <a:graphicData uri="http://schemas.microsoft.com/office/word/2010/wordprocessingGroup">
+                    <wpg:wgp>
+                      <wpg:cNvGrpSpPr/>
+                      <wpg:grpSpPr>
+                        <a:xfrm>
+                          <a:off x="0" y="0"/>
+                          <a:ext cx="5934075" cy="1333500"/>
+                          <a:chOff x="-28575" y="9525"/>
+                          <a:chExt cx="5934075" cy="1333500"/>
+                        </a:xfrm>
+                      </wpg:grpSpPr>
+                      <wps:wsp>
+                        <wps:cNvPr id="207" name="Zone de texte 207"/>
+                        <wps:cNvSpPr txBox="1">
+                          <a:spLocks noChangeArrowheads="1"/>
+                        </wps:cNvSpPr>
+                        <wps:spPr bwMode="auto">
+                          <a:xfrm>
+                            <a:off x="-28575" y="9525"/>
+                            <a:ext cx="5753100" cy="295275"/>
+                          </a:xfrm>
+                          <a:prstGeom prst="rect">
+                            <a:avLst/>
+                          </a:prstGeom>
+                          <a:noFill/>
+                          <a:ln w="9525">
+                            <a:noFill/>
+                            <a:miter lim="800000"/>
+                            <a:headEnd/>
+                            <a:tailEnd/>
+                          </a:ln>
+                        </wps:spPr>
+                        <wps:txbx>
+                          <w:txbxContent>
+                            <w:p>
+                              <w:pPr>
+                                <w:rPr>
+                                  <w:rFonts w:ascii="Arial Rounded MT Bold" w:hAnsi="Arial Rounded MT Bold"/>
+                                  <w:color w:val="1F4E79" w:themeColor="accent1" w:themeShade="80"/>
+                                </w:rPr>
+                              </w:pPr>
+                              <w:r>
+                                <w:rPr>
+                                  <w:rFonts w:ascii="Arial Rounded MT Bold" w:hAnsi="Arial Rounded MT Bold"/>
+                                  <w:color w:val="1F4E79" w:themeColor="accent1" w:themeShade="80"/>
+                                </w:rPr>
+                                <w:t>20</w:t>
+                              </w:r>
+                              <w:r>
+                                <w:rPr>
+                                  <w:rFonts w:ascii="Arial Rounded MT Bold" w:hAnsi="Arial Rounded MT Bold"/>
+                                  <w:color w:val="1F4E79" w:themeColor="accent1" w:themeShade="80"/>
+                                </w:rPr>
+                                <w:t>08</w:t>
+                              </w:r>
+                              <w:r>
+                                <w:rPr>
+                                  <w:rFonts w:ascii="Arial Rounded MT Bold" w:hAnsi="Arial Rounded MT Bold"/>
+                                  <w:color w:val="1F4E79" w:themeColor="accent1" w:themeShade="80"/>
+                                </w:rPr>
+                                <w:t xml:space="preserve">                                      </w:t>
+                              </w:r>
+                              <w:r>
+                                <w:rPr>
+                                  <w:rFonts w:ascii="Arial Rounded MT Bold" w:hAnsi="Arial Rounded MT Bold"/>
+                                  <w:color w:val="1F4E79" w:themeColor="accent1" w:themeShade="80"/>
+                                </w:rPr>
+                                <w:t xml:space="preserve"> </w:t>
+                              </w:r>
+                              <w:r>
+                                <w:rPr>
+                                  <w:rFonts w:ascii="Arial Rounded MT Bold" w:hAnsi="Arial Rounded MT Bold"/>
+                                  <w:color w:val="1F4E79" w:themeColor="accent1" w:themeShade="80"/>
+                                </w:rPr>
+                                <w:t xml:space="preserve">2014                                        </w:t>
+                              </w:r>
+                              <w:r>
+                                <w:rPr>
+                                  <w:rFonts w:ascii="Arial Rounded MT Bold" w:hAnsi="Arial Rounded MT Bold"/>
+                                  <w:color w:val="1F4E79" w:themeColor="accent1" w:themeShade="80"/>
+                                </w:rPr>
+                                <w:t xml:space="preserve"> </w:t>
+                              </w:r>
+                              <w:r>
+                                <w:rPr>
+                                  <w:rFonts w:ascii="Arial Rounded MT Bold" w:hAnsi="Arial Rounded MT Bold"/>
+                                  <w:color w:val="1F4E79" w:themeColor="accent1" w:themeShade="80"/>
+                                </w:rPr>
+                                <w:t xml:space="preserve">2015             </w:t>
+                              </w:r>
+                              <w:r>
+                                <w:rPr>
+                                  <w:rFonts w:ascii="Arial Rounded MT Bold" w:hAnsi="Arial Rounded MT Bold"/>
+                                  <w:color w:val="1F4E79" w:themeColor="accent1" w:themeShade="80"/>
+                                </w:rPr>
+                                <w:t xml:space="preserve">                         </w:t>
+                              </w:r>
+                              <w:r>
+                                <w:rPr>
+                                  <w:rFonts w:ascii="Arial Rounded MT Bold" w:hAnsi="Arial Rounded MT Bold"/>
+                                  <w:color w:val="1F4E79" w:themeColor="accent1" w:themeShade="80"/>
+                                </w:rPr>
+                                <w:t xml:space="preserve">   2016</w:t>
+                              </w:r>
+                            </w:p>
+                          </w:txbxContent>
+                        </wps:txbx>
+                        <wps:bodyPr rot="0" vert="horz" wrap="square" lIns="91440" tIns="45720" rIns="91440" bIns="45720" anchor="t" anchorCtr="0">
+                          <a:noAutofit/>
+                        </wps:bodyPr>
+                      </wps:wsp>
+                      <wpg:grpSp>
+                        <wpg:cNvPr id="208" name="Groupe 208"/>
+                        <wpg:cNvGrpSpPr/>
+                        <wpg:grpSpPr>
+                          <a:xfrm>
+                            <a:off x="19050" y="219075"/>
+                            <a:ext cx="5886450" cy="1123950"/>
+                            <a:chOff x="0" y="0"/>
+                            <a:chExt cx="5886450" cy="1123950"/>
+                          </a:xfrm>
+                        </wpg:grpSpPr>
+                        <wps:wsp>
+                          <wps:cNvPr id="209" name="Connecteur droit avec flèche 209"/>
+                          <wps:cNvCnPr/>
+                          <wps:spPr>
+                            <a:xfrm>
+                              <a:off x="0" y="247650"/>
+                              <a:ext cx="5886450" cy="0"/>
+                            </a:xfrm>
+                            <a:prstGeom prst="straightConnector1">
+                              <a:avLst/>
+                            </a:prstGeom>
+                            <a:ln w="57150">
+                              <a:tailEnd type="triangle"/>
+                            </a:ln>
+                          </wps:spPr>
+                          <wps:style>
+                            <a:lnRef idx="1">
+                              <a:schemeClr val="accent1"/>
+                            </a:lnRef>
+                            <a:fillRef idx="0">
+                              <a:schemeClr val="accent1"/>
+                            </a:fillRef>
+                            <a:effectRef idx="0">
+                              <a:schemeClr val="accent1"/>
+                            </a:effectRef>
+                            <a:fontRef idx="minor">
+                              <a:schemeClr val="tx1"/>
+                            </a:fontRef>
+                          </wps:style>
+                          <wps:bodyPr/>
+                        </wps:wsp>
+                        <wps:wsp>
+                          <wps:cNvPr id="210" name="Flèche vers le bas 210"/>
+                          <wps:cNvSpPr/>
+                          <wps:spPr>
+                            <a:xfrm>
+                              <a:off x="133350" y="0"/>
+                              <a:ext cx="161925" cy="209550"/>
+                            </a:xfrm>
+                            <a:prstGeom prst="downArrow">
+                              <a:avLst/>
+                            </a:prstGeom>
+                            <a:solidFill>
+                              <a:srgbClr val="5F5F5F"/>
+                            </a:solidFill>
+                            <a:ln>
+                              <a:solidFill>
+                                <a:srgbClr val="5F5F5F"/>
+                              </a:solidFill>
+                            </a:ln>
+                          </wps:spPr>
+                          <wps:style>
+                            <a:lnRef idx="2">
+                              <a:schemeClr val="dk1">
+                                <a:shade val="50000"/>
+                              </a:schemeClr>
+                            </a:lnRef>
+                            <a:fillRef idx="1">
+                              <a:schemeClr val="dk1"/>
+                            </a:fillRef>
+                            <a:effectRef idx="0">
+                              <a:schemeClr val="dk1"/>
+                            </a:effectRef>
+                            <a:fontRef idx="minor">
+                              <a:schemeClr val="lt1"/>
+                            </a:fontRef>
+                          </wps:style>
+                          <wps:bodyPr rot="0" spcFirstLastPara="0" vertOverflow="overflow" horzOverflow="overflow" vert="horz" wrap="square" lIns="91440" tIns="45720" rIns="91440" bIns="45720" numCol="1" spcCol="0" rtlCol="0" fromWordArt="0" anchor="ctr" anchorCtr="0" forceAA="0" compatLnSpc="1">
+                            <a:prstTxWarp prst="textNoShape">
+                              <a:avLst/>
+                            </a:prstTxWarp>
+                            <a:noAutofit/>
+                          </wps:bodyPr>
+                        </wps:wsp>
+                        <wps:wsp>
+                          <wps:cNvPr id="211" name="Flèche vers le bas 211"/>
+                          <wps:cNvSpPr/>
+                          <wps:spPr>
+                            <a:xfrm>
+                              <a:off x="1847850" y="0"/>
+                              <a:ext cx="161925" cy="209550"/>
+                            </a:xfrm>
+                            <a:prstGeom prst="downArrow">
+                              <a:avLst/>
+                            </a:prstGeom>
+                            <a:solidFill>
+                              <a:srgbClr val="5F5F5F"/>
+                            </a:solidFill>
+                            <a:ln>
+                              <a:solidFill>
+                                <a:srgbClr val="5F5F5F"/>
+                              </a:solidFill>
+                            </a:ln>
+                          </wps:spPr>
+                          <wps:style>
+                            <a:lnRef idx="2">
+                              <a:schemeClr val="dk1">
+                                <a:shade val="50000"/>
+                              </a:schemeClr>
+                            </a:lnRef>
+                            <a:fillRef idx="1">
+                              <a:schemeClr val="dk1"/>
+                            </a:fillRef>
+                            <a:effectRef idx="0">
+                              <a:schemeClr val="dk1"/>
+                            </a:effectRef>
+                            <a:fontRef idx="minor">
+                              <a:schemeClr val="lt1"/>
+                            </a:fontRef>
+                          </wps:style>
+                          <wps:bodyPr rot="0" spcFirstLastPara="0" vertOverflow="overflow" horzOverflow="overflow" vert="horz" wrap="square" lIns="91440" tIns="45720" rIns="91440" bIns="45720" numCol="1" spcCol="0" rtlCol="0" fromWordArt="0" anchor="ctr" anchorCtr="0" forceAA="0" compatLnSpc="1">
+                            <a:prstTxWarp prst="textNoShape">
+                              <a:avLst/>
+                            </a:prstTxWarp>
+                            <a:noAutofit/>
+                          </wps:bodyPr>
+                        </wps:wsp>
+                        <wps:wsp>
+                          <wps:cNvPr id="212" name="Flèche vers le bas 212"/>
+                          <wps:cNvSpPr/>
+                          <wps:spPr>
+                            <a:xfrm>
+                              <a:off x="3609975" y="0"/>
+                              <a:ext cx="161925" cy="209550"/>
+                            </a:xfrm>
+                            <a:prstGeom prst="downArrow">
+                              <a:avLst/>
+                            </a:prstGeom>
+                            <a:solidFill>
+                              <a:srgbClr val="5F5F5F"/>
+                            </a:solidFill>
+                            <a:ln>
+                              <a:solidFill>
+                                <a:srgbClr val="5F5F5F"/>
+                              </a:solidFill>
+                            </a:ln>
+                          </wps:spPr>
+                          <wps:style>
+                            <a:lnRef idx="2">
+                              <a:schemeClr val="dk1">
+                                <a:shade val="50000"/>
+                              </a:schemeClr>
+                            </a:lnRef>
+                            <a:fillRef idx="1">
+                              <a:schemeClr val="dk1"/>
+                            </a:fillRef>
+                            <a:effectRef idx="0">
+                              <a:schemeClr val="dk1"/>
+                            </a:effectRef>
+                            <a:fontRef idx="minor">
+                              <a:schemeClr val="lt1"/>
+                            </a:fontRef>
+                          </wps:style>
+                          <wps:bodyPr rot="0" spcFirstLastPara="0" vertOverflow="overflow" horzOverflow="overflow" vert="horz" wrap="square" lIns="91440" tIns="45720" rIns="91440" bIns="45720" numCol="1" spcCol="0" rtlCol="0" fromWordArt="0" anchor="ctr" anchorCtr="0" forceAA="0" compatLnSpc="1">
+                            <a:prstTxWarp prst="textNoShape">
+                              <a:avLst/>
+                            </a:prstTxWarp>
+                            <a:noAutofit/>
+                          </wps:bodyPr>
+                        </wps:wsp>
+                        <wps:wsp>
+                          <wps:cNvPr id="213" name="Flèche vers le bas 213"/>
+                          <wps:cNvSpPr/>
+                          <wps:spPr>
+                            <a:xfrm>
+                              <a:off x="5381625" y="9525"/>
+                              <a:ext cx="161925" cy="209550"/>
+                            </a:xfrm>
+                            <a:prstGeom prst="downArrow">
+                              <a:avLst/>
+                            </a:prstGeom>
+                            <a:solidFill>
+                              <a:srgbClr val="5F5F5F"/>
+                            </a:solidFill>
+                            <a:ln>
+                              <a:solidFill>
+                                <a:srgbClr val="5F5F5F"/>
+                              </a:solidFill>
+                            </a:ln>
+                          </wps:spPr>
+                          <wps:style>
+                            <a:lnRef idx="2">
+                              <a:schemeClr val="dk1">
+                                <a:shade val="50000"/>
+                              </a:schemeClr>
+                            </a:lnRef>
+                            <a:fillRef idx="1">
+                              <a:schemeClr val="dk1"/>
+                            </a:fillRef>
+                            <a:effectRef idx="0">
+                              <a:schemeClr val="dk1"/>
+                            </a:effectRef>
+                            <a:fontRef idx="minor">
+                              <a:schemeClr val="lt1"/>
+                            </a:fontRef>
+                          </wps:style>
+                          <wps:bodyPr rot="0" spcFirstLastPara="0" vertOverflow="overflow" horzOverflow="overflow" vert="horz" wrap="square" lIns="91440" tIns="45720" rIns="91440" bIns="45720" numCol="1" spcCol="0" rtlCol="0" fromWordArt="0" anchor="ctr" anchorCtr="0" forceAA="0" compatLnSpc="1">
+                            <a:prstTxWarp prst="textNoShape">
+                              <a:avLst/>
+                            </a:prstTxWarp>
+                            <a:noAutofit/>
+                          </wps:bodyPr>
+                        </wps:wsp>
+                        <wps:wsp>
+                          <wps:cNvPr id="214" name="Accolade fermante 214"/>
+                          <wps:cNvSpPr/>
+                          <wps:spPr>
+                            <a:xfrm rot="5400000">
+                              <a:off x="914400" y="-352425"/>
+                              <a:ext cx="257175" cy="1685925"/>
+                            </a:xfrm>
+                            <a:prstGeom prst="rightBrace">
+                              <a:avLst/>
+                            </a:prstGeom>
+                          </wps:spPr>
+                          <wps:style>
+                            <a:lnRef idx="1">
+                              <a:schemeClr val="dk1"/>
+                            </a:lnRef>
+                            <a:fillRef idx="0">
+                              <a:schemeClr val="dk1"/>
+                            </a:fillRef>
+                            <a:effectRef idx="0">
+                              <a:schemeClr val="dk1"/>
+                            </a:effectRef>
+                            <a:fontRef idx="minor">
+                              <a:schemeClr val="tx1"/>
+                            </a:fontRef>
+                          </wps:style>
+                          <wps:bodyPr rot="0" spcFirstLastPara="0" vertOverflow="overflow" horzOverflow="overflow" vert="horz" wrap="square" lIns="91440" tIns="45720" rIns="91440" bIns="45720" numCol="1" spcCol="0" rtlCol="0" fromWordArt="0" anchor="ctr" anchorCtr="0" forceAA="0" compatLnSpc="1">
+                            <a:prstTxWarp prst="textNoShape">
+                              <a:avLst/>
+                            </a:prstTxWarp>
+                            <a:noAutofit/>
+                          </wps:bodyPr>
+                        </wps:wsp>
+                        <wps:wsp>
+                          <wps:cNvPr id="215" name="Accolade fermante 215"/>
+                          <wps:cNvSpPr/>
+                          <wps:spPr>
+                            <a:xfrm rot="5400000">
+                              <a:off x="4486275" y="-352425"/>
+                              <a:ext cx="257175" cy="1685925"/>
+                            </a:xfrm>
+                            <a:prstGeom prst="rightBrace">
+                              <a:avLst/>
+                            </a:prstGeom>
+                          </wps:spPr>
+                          <wps:style>
+                            <a:lnRef idx="1">
+                              <a:schemeClr val="dk1"/>
+                            </a:lnRef>
+                            <a:fillRef idx="0">
+                              <a:schemeClr val="dk1"/>
+                            </a:fillRef>
+                            <a:effectRef idx="0">
+                              <a:schemeClr val="dk1"/>
+                            </a:effectRef>
+                            <a:fontRef idx="minor">
+                              <a:schemeClr val="tx1"/>
+                            </a:fontRef>
+                          </wps:style>
+                          <wps:bodyPr rot="0" spcFirstLastPara="0" vertOverflow="overflow" horzOverflow="overflow" vert="horz" wrap="square" lIns="91440" tIns="45720" rIns="91440" bIns="45720" numCol="1" spcCol="0" rtlCol="0" fromWordArt="0" anchor="ctr" anchorCtr="0" forceAA="0" compatLnSpc="1">
+                            <a:prstTxWarp prst="textNoShape">
+                              <a:avLst/>
+                            </a:prstTxWarp>
+                            <a:noAutofit/>
+                          </wps:bodyPr>
+                        </wps:wsp>
+                        <wps:wsp>
+                          <wps:cNvPr id="216" name="Accolade fermante 216"/>
+                          <wps:cNvSpPr/>
+                          <wps:spPr>
+                            <a:xfrm rot="5400000">
+                              <a:off x="2695575" y="-352425"/>
+                              <a:ext cx="257175" cy="1685925"/>
+                            </a:xfrm>
+                            <a:prstGeom prst="rightBrace">
+                              <a:avLst/>
+                            </a:prstGeom>
+                          </wps:spPr>
+                          <wps:style>
+                            <a:lnRef idx="1">
+                              <a:schemeClr val="dk1"/>
+                            </a:lnRef>
+                            <a:fillRef idx="0">
+                              <a:schemeClr val="dk1"/>
+                            </a:fillRef>
+                            <a:effectRef idx="0">
+                              <a:schemeClr val="dk1"/>
+                            </a:effectRef>
+                            <a:fontRef idx="minor">
+                              <a:schemeClr val="tx1"/>
+                            </a:fontRef>
+                          </wps:style>
+                          <wps:bodyPr rot="0" spcFirstLastPara="0" vertOverflow="overflow" horzOverflow="overflow" vert="horz" wrap="square" lIns="91440" tIns="45720" rIns="91440" bIns="45720" numCol="1" spcCol="0" rtlCol="0" fromWordArt="0" anchor="ctr" anchorCtr="0" forceAA="0" compatLnSpc="1">
+                            <a:prstTxWarp prst="textNoShape">
+                              <a:avLst/>
+                            </a:prstTxWarp>
+                            <a:noAutofit/>
+                          </wps:bodyPr>
+                        </wps:wsp>
+                        <wps:wsp>
+                          <wps:cNvPr id="218" name="Zone de texte 218"/>
+                          <wps:cNvSpPr txBox="1"/>
+                          <wps:spPr>
+                            <a:xfrm>
+                              <a:off x="257175" y="704850"/>
+                              <a:ext cx="1571625" cy="419100"/>
+                            </a:xfrm>
+                            <a:prstGeom prst="rect">
+                              <a:avLst/>
+                            </a:prstGeom>
+                            <a:solidFill>
+                              <a:schemeClr val="lt1"/>
+                            </a:solidFill>
+                            <a:ln w="6350">
+                              <a:noFill/>
+                            </a:ln>
+                            <a:effectLst/>
+                          </wps:spPr>
+                          <wps:style>
+                            <a:lnRef idx="0">
+                              <a:schemeClr val="accent1"/>
+                            </a:lnRef>
+                            <a:fillRef idx="0">
+                              <a:schemeClr val="accent1"/>
+                            </a:fillRef>
+                            <a:effectRef idx="0">
+                              <a:schemeClr val="accent1"/>
+                            </a:effectRef>
+                            <a:fontRef idx="minor">
+                              <a:schemeClr val="dk1"/>
+                            </a:fontRef>
+                          </wps:style>
+                          <wps:txbx>
+                            <w:txbxContent>
+                              <w:p>
+                                <w:pPr>
+                                  <w:jc w:val="center"/>
+                                </w:pPr>
+                                <w:proofErr w:type="spellStart"/>
+                                <w:r>
+                                  <w:rPr>
+                                    <w:rFonts w:ascii="Arial Rounded MT Bold" w:hAnsi="Arial Rounded MT Bold"/>
+                                    <w:color w:val="5F5F5F"/>
+                                    <w:sz w:val="20"/>
+                                  </w:rPr>
+                                  <w:t>Sapeur Pompier</w:t>
+                                </w:r>
+                                <w:proofErr w:type="spellEnd"/>
+                                <w:r>
+                                  <w:rPr>
+                                    <w:rFonts w:ascii="Arial Rounded MT Bold" w:hAnsi="Arial Rounded MT Bold"/>
+                                    <w:color w:val="5F5F5F"/>
+                                    <w:sz w:val="20"/>
+                                  </w:rPr>
+                                  <w:t xml:space="preserve"> de Paris</w:t>
+                                </w:r>
+                              </w:p>
+                            </w:txbxContent>
+                          </wps:txbx>
+                          <wps:bodyPr rot="0" spcFirstLastPara="0" vertOverflow="overflow" horzOverflow="overflow" vert="horz" wrap="square" lIns="91440" tIns="45720" rIns="91440" bIns="45720" numCol="1" spcCol="0" rtlCol="0" fromWordArt="0" anchor="t" anchorCtr="0" forceAA="0" compatLnSpc="1">
+                            <a:prstTxWarp prst="textNoShape">
+                              <a:avLst/>
+                            </a:prstTxWarp>
+                            <a:noAutofit/>
+                          </wps:bodyPr>
+                        </wps:wsp>
+                        <wps:wsp>
+                          <wps:cNvPr id="219" name="Zone de texte 219"/>
+                          <wps:cNvSpPr txBox="1"/>
+                          <wps:spPr>
+                            <a:xfrm>
+                              <a:off x="3838575" y="704850"/>
+                              <a:ext cx="1571625" cy="419100"/>
+                            </a:xfrm>
+                            <a:prstGeom prst="rect">
+                              <a:avLst/>
+                            </a:prstGeom>
+                            <a:solidFill>
+                              <a:schemeClr val="lt1"/>
+                            </a:solidFill>
+                            <a:ln w="6350">
+                              <a:noFill/>
+                            </a:ln>
+                            <a:effectLst/>
+                          </wps:spPr>
+                          <wps:style>
+                            <a:lnRef idx="0">
+                              <a:schemeClr val="accent1"/>
+                            </a:lnRef>
+                            <a:fillRef idx="0">
+                              <a:schemeClr val="accent1"/>
+                            </a:fillRef>
+                            <a:effectRef idx="0">
+                              <a:schemeClr val="accent1"/>
+                            </a:effectRef>
+                            <a:fontRef idx="minor">
+                              <a:schemeClr val="dk1"/>
+                            </a:fontRef>
+                          </wps:style>
+                          <wps:txbx>
+                            <w:txbxContent>
+                              <w:p>
+                                <w:pPr>
+                                  <w:jc w:val="center"/>
+                                  <w:rPr>
+                                    <w:color w:val="5F5F5F"/>
+                                    <w:sz w:val="20"/>
+                                  </w:rPr>
+                                </w:pPr>
+                                <w:r>
+                                  <w:rPr>
+                                    <w:rFonts w:ascii="Arial Rounded MT Bold" w:hAnsi="Arial Rounded MT Bold"/>
+                                    <w:color w:val="5F5F5F"/>
+                                    <w:sz w:val="20"/>
+                                  </w:rPr>
+                                  <w:t>MASTER</w:t>
+                                </w:r>
+                                <w:r>
+                                  <w:rPr>
+                                    <w:color w:val="5F5F5F"/>
+                                    <w:sz w:val="20"/>
+                                  </w:rPr>
+                                  <w:t xml:space="preserve"> </w:t>
+                                </w:r>
+                                <w:r>
+                                  <w:rPr>
+                                    <w:rFonts w:ascii="Arial Narrow" w:hAnsi="Arial Narrow"/>
+                                    <w:color w:val="5F5F5F"/>
+                                    <w:sz w:val="20"/>
+                                  </w:rPr>
+                                  <w:t>MIAGE</w:t>
+                                </w:r>
+                              </w:p>
+                            </w:txbxContent>
+                          </wps:txbx>
+                          <wps:bodyPr rot="0" spcFirstLastPara="0" vertOverflow="overflow" horzOverflow="overflow" vert="horz" wrap="square" lIns="91440" tIns="45720" rIns="91440" bIns="45720" numCol="1" spcCol="0" rtlCol="0" fromWordArt="0" anchor="t" anchorCtr="0" forceAA="0" compatLnSpc="1">
+                            <a:prstTxWarp prst="textNoShape">
+                              <a:avLst/>
+                            </a:prstTxWarp>
+                            <a:noAutofit/>
+                          </wps:bodyPr>
+                        </wps:wsp>
+                        <wps:wsp>
+                          <wps:cNvPr id="220" name="Zone de texte 220"/>
+                          <wps:cNvSpPr txBox="1"/>
+                          <wps:spPr>
+                            <a:xfrm>
+                              <a:off x="2038350" y="704850"/>
+                              <a:ext cx="1571625" cy="419100"/>
+                            </a:xfrm>
+                            <a:prstGeom prst="rect">
+                              <a:avLst/>
+                            </a:prstGeom>
+                            <a:solidFill>
+                              <a:schemeClr val="lt1"/>
+                            </a:solidFill>
+                            <a:ln w="6350">
+                              <a:noFill/>
+                            </a:ln>
+                            <a:effectLst/>
+                          </wps:spPr>
+                          <wps:style>
+                            <a:lnRef idx="0">
+                              <a:schemeClr val="accent1"/>
+                            </a:lnRef>
+                            <a:fillRef idx="0">
+                              <a:schemeClr val="accent1"/>
+                            </a:fillRef>
+                            <a:effectRef idx="0">
+                              <a:schemeClr val="accent1"/>
+                            </a:effectRef>
+                            <a:fontRef idx="minor">
+                              <a:schemeClr val="dk1"/>
+                            </a:fontRef>
+                          </wps:style>
+                          <wps:txbx>
+                            <w:txbxContent>
+                              <w:p>
+                                <w:pPr>
+                                  <w:jc w:val="center"/>
+                                  <w:rPr>
+                                    <w:color w:val="5F5F5F"/>
+                                    <w:sz w:val="20"/>
+                                  </w:rPr>
+                                </w:pPr>
+                                <w:r>
+                                  <w:rPr>
+                                    <w:rFonts w:ascii="Arial Rounded MT Bold" w:hAnsi="Arial Rounded MT Bold"/>
+                                    <w:color w:val="5F5F5F"/>
+                                    <w:sz w:val="20"/>
+                                  </w:rPr>
+                                  <w:t>Licence 3</w:t>
+                                </w:r>
+                                <w:r>
+                                  <w:rPr>
+                                    <w:color w:val="5F5F5F"/>
+                                    <w:sz w:val="20"/>
+                                  </w:rPr>
+                                  <w:t xml:space="preserve"> </w:t>
+                                </w:r>
+                                <w:r>
+                                  <w:rPr>
+                                    <w:rFonts w:ascii="Arial Narrow" w:hAnsi="Arial Narrow"/>
+                                    <w:color w:val="5F5F5F"/>
+                                    <w:sz w:val="20"/>
+                                  </w:rPr>
+                                  <w:t>MIAGE</w:t>
+                                </w:r>
+                              </w:p>
+                            </w:txbxContent>
+                          </wps:txbx>
+                          <wps:bodyPr rot="0" spcFirstLastPara="0" vertOverflow="overflow" horzOverflow="overflow" vert="horz" wrap="square" lIns="91440" tIns="45720" rIns="91440" bIns="45720" numCol="1" spcCol="0" rtlCol="0" fromWordArt="0" anchor="t" anchorCtr="0" forceAA="0" compatLnSpc="1">
+                            <a:prstTxWarp prst="textNoShape">
+                              <a:avLst/>
+                            </a:prstTxWarp>
+                            <a:noAutofit/>
+                          </wps:bodyPr>
+                        </wps:wsp>
+                      </wpg:grpSp>
+                    </wpg:wgp>
+                  </a:graphicData>
+                </a:graphic>
+                <wp14:sizeRelH relativeFrom="margin">
+                  <wp14:pctWidth>0</wp14:pctWidth>
+                </wp14:sizeRelH>
+                <wp14:sizeRelV relativeFrom="margin">
+                  <wp14:pctHeight>0</wp14:pctHeight>
+                </wp14:sizeRelV>
+              </wp:anchor>
+            </w:drawing>
+          </mc:Choice>
+          <mc:Fallback>
+            <w:pict>
+              <v:group w14:anchorId="1B5B9B26" id="Groupe 206" o:spid="_x0000_s1026" style="position:absolute;margin-left:0;margin-top:272.45pt;width:467.25pt;height:105pt;z-index:251679744;mso-position-horizontal:center;mso-position-horizontal-relative:margin;mso-width-relative:margin;mso-height-relative:margin" coordorigin="-285,95" coordsize="59340,13335" o:gfxdata="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">
+                <v:shapetype id="_x0000_t202" coordsize="21600,21600" o:spt="202" path="m,l,21600r21600,l21600,xe">
+                  <v:stroke joinstyle="miter"/>
+                  <v:path gradientshapeok="t" o:connecttype="rect"/>
+                </v:shapetype>
+                <v:shape id="Zone de texte 207" o:spid="_x0000_s1027" type="#_x0000_t202" style="position:absolute;left:-285;top:95;width:57530;height:2953;visibility:visible;mso-wrap-style:square;v-text-anchor:top" o:gfxdata="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" filled="f" stroked="f">
+                  <v:textbox>
+                    <w:txbxContent>
+                      <w:p>
+                        <w:pPr>
+                          <w:rPr>
+                            <w:rFonts w:ascii="Arial Rounded MT Bold" w:hAnsi="Arial Rounded MT Bold"/>
+                            <w:color w:val="1F4E79" w:themeColor="accent1" w:themeShade="80"/>
+                          </w:rPr>
+                        </w:pPr>
+                        <w:r>
+                          <w:rPr>
+                            <w:rFonts w:ascii="Arial Rounded MT Bold" w:hAnsi="Arial Rounded MT Bold"/>
+                            <w:color w:val="1F4E79" w:themeColor="accent1" w:themeShade="80"/>
+                          </w:rPr>
+                          <w:t>20</w:t>
+                        </w:r>
+                        <w:r>
+                          <w:rPr>
+                            <w:rFonts w:ascii="Arial Rounded MT Bold" w:hAnsi="Arial Rounded MT Bold"/>
+                            <w:color w:val="1F4E79" w:themeColor="accent1" w:themeShade="80"/>
+                          </w:rPr>
+                          <w:t>08</w:t>
+                        </w:r>
+                        <w:r>
+                          <w:rPr>
+                            <w:rFonts w:ascii="Arial Rounded MT Bold" w:hAnsi="Arial Rounded MT Bold"/>
+                            <w:color w:val="1F4E79" w:themeColor="accent1" w:themeShade="80"/>
+                          </w:rPr>
+                          <w:t xml:space="preserve">                                      </w:t>
+                        </w:r>
+                        <w:r>
+                          <w:rPr>
+                            <w:rFonts w:ascii="Arial Rounded MT Bold" w:hAnsi="Arial Rounded MT Bold"/>
+                            <w:color w:val="1F4E79" w:themeColor="accent1" w:themeShade="80"/>
+                          </w:rPr>
+                          <w:t xml:space="preserve"> </w:t>
+                        </w:r>
+                        <w:r>
+                          <w:rPr>
+                            <w:rFonts w:ascii="Arial Rounded MT Bold" w:hAnsi="Arial Rounded MT Bold"/>
+                            <w:color w:val="1F4E79" w:themeColor="accent1" w:themeShade="80"/>
+                          </w:rPr>
+                          <w:t xml:space="preserve">2014                                        </w:t>
+                        </w:r>
+                        <w:r>
+                          <w:rPr>
+                            <w:rFonts w:ascii="Arial Rounded MT Bold" w:hAnsi="Arial Rounded MT Bold"/>
+                            <w:color w:val="1F4E79" w:themeColor="accent1" w:themeShade="80"/>
+                          </w:rPr>
+                          <w:t xml:space="preserve"> </w:t>
+                        </w:r>
+                        <w:r>
+                          <w:rPr>
+                            <w:rFonts w:ascii="Arial Rounded MT Bold" w:hAnsi="Arial Rounded MT Bold"/>
+                            <w:color w:val="1F4E79" w:themeColor="accent1" w:themeShade="80"/>
+                          </w:rPr>
+                          <w:t xml:space="preserve">2015             </w:t>
+                        </w:r>
+                        <w:r>
+                          <w:rPr>
+                            <w:rFonts w:ascii="Arial Rounded MT Bold" w:hAnsi="Arial Rounded MT Bold"/>
+                            <w:color w:val="1F4E79" w:themeColor="accent1" w:themeShade="80"/>
+                          </w:rPr>
+                          <w:t xml:space="preserve">                         </w:t>
+                        </w:r>
+                        <w:r>
+                          <w:rPr>
+                            <w:rFonts w:ascii="Arial Rounded MT Bold" w:hAnsi="Arial Rounded MT Bold"/>
+                            <w:color w:val="1F4E79" w:themeColor="accent1" w:themeShade="80"/>
+                          </w:rPr>
+                          <w:t xml:space="preserve">   2016</w:t>
+                        </w:r>
+                      </w:p>
+                    </w:txbxContent>
+                  </v:textbox>
+                </v:shape>
+                <v:group id="Groupe 208" o:spid="_x0000_s1028" style="position:absolute;left:190;top:2190;width:58865;height:11240" coordsize="58864,11239" o:gfxdata="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">
+                  <v:shapetype id="_x0000_t32" coordsize="21600,21600" o:spt="32" o:oned="t" path="m,l21600,21600e" filled="f">
+                    <v:path arrowok="t" fillok="f" o:connecttype="none"/>
+                    <o:lock v:ext="edit" shapetype="t"/>
+                  </v:shapetype>
+                  <v:shape id="Connecteur droit avec flèche 209" o:spid="_x0000_s1029" type="#_x0000_t32" style="position:absolute;top:2476;width:58864;height:0;visibility:visible;mso-wrap-style:square" o:connectortype="straight" o:gfxdata="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" strokecolor="#5b9bd5 [3204]" strokeweight="4.5pt">
+                    <v:stroke endarrow="block" joinstyle="miter"/>
+                  </v:shape>
+                  <v:shapetype id="_x0000_t67" coordsize="21600,21600" o:spt="67" adj="16200,5400" path="m0@0l@1@0@1,0@2,0@2@0,21600@0,10800,21600xe">
+                    <v:stroke joinstyle="miter"/>
+                    <v:formulas>
+                      <v:f eqn="val #0"/>
+                      <v:f eqn="val #1"/>
+                      <v:f eqn="sum height 0 #1"/>
+                      <v:f eqn="sum 10800 0 #1"/>
+                      <v:f eqn="sum width 0 #0"/>
+                      <v:f eqn="prod @4 @3 10800"/>
+                      <v:f eqn="sum width 0 @5"/>
+                    </v:formulas>
+                    <v:path o:connecttype="custom" o:connectlocs="10800,0;0,@0;10800,21600;21600,@0" o:connectangles="270,180,90,0" textboxrect="@1,0,@2,@6"/>
+                    <v:handles>
+                      <v:h position="#1,#0" xrange="0,10800" yrange="0,21600"/>
+                    </v:handles>
+                  </v:shapetype>
+                  <v:shape id="Flèche vers le bas 210" o:spid="_x0000_s1030" type="#_x0000_t67" style="position:absolute;left:1333;width:1619;height:2095;visibility:visible;mso-wrap-style:square;v-text-anchor:middle" o:gfxdata="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" adj="13255" fillcolor="#5f5f5f" strokecolor="#5f5f5f" strokeweight="1pt"/>
+                  <v:shape id="Flèche vers le bas 211" o:spid="_x0000_s1031" type="#_x0000_t67" style="position:absolute;left:18478;width:1619;height:2095;visibility:visible;mso-wrap-style:square;v-text-anchor:middle" o:gfxdata="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" adj="13255" fillcolor="#5f5f5f" strokecolor="#5f5f5f" strokeweight="1pt"/>
+                  <v:shape id="Flèche vers le bas 212" o:spid="_x0000_s1032" type="#_x0000_t67" style="position:absolute;left:36099;width:1620;height:2095;visibility:visible;mso-wrap-style:square;v-text-anchor:middle" o:gfxdata="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" adj="13255" fillcolor="#5f5f5f" strokecolor="#5f5f5f" strokeweight="1pt"/>
+                  <v:shape id="Flèche vers le bas 213" o:spid="_x0000_s1033" type="#_x0000_t67" style="position:absolute;left:53816;top:95;width:1619;height:2095;visibility:visible;mso-wrap-style:square;v-text-anchor:middle" o:gfxdata="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" adj="13255" fillcolor="#5f5f5f" strokecolor="#5f5f5f" strokeweight="1pt"/>
+                  <v:shapetype id="_x0000_t88" coordsize="21600,21600" o:spt="88" adj="1800,10800" path="m,qx10800@0l10800@2qy21600@11,10800@3l10800@1qy,21600e" filled="f">
+                    <v:formulas>
+                      <v:f eqn="val #0"/>
+                      <v:f eqn="sum 21600 0 #0"/>
+                      <v:f eqn="sum #1 0 #0"/>
+                      <v:f eqn="sum #1 #0 0"/>
+                      <v:f eqn="prod #0 9598 32768"/>
+                      <v:f eqn="sum 21600 0 @4"/>
+                      <v:f eqn="sum 21600 0 #1"/>
+                      <v:f eqn="min #1 @6"/>
+                      <v:f eqn="prod @7 1 2"/>
+                      <v:f eqn="prod #0 2 1"/>
+                      <v:f eqn="sum 21600 0 @9"/>
+                      <v:f eqn="val #1"/>
+                    </v:formulas>
+                    <v:path arrowok="t" o:connecttype="custom" o:connectlocs="0,0;21600,@11;0,21600" textboxrect="0,@4,7637,@5"/>
+                    <v:handles>
+                      <v:h position="center,#0" yrange="0,@8"/>
+                      <v:h position="bottomRight,#1" yrange="@9,@10"/>
+                    </v:handles>
+                  </v:shapetype>
+                  <v:shape id="Accolade fermante 214" o:spid="_x0000_s1034" type="#_x0000_t88" style="position:absolute;left:9144;top:-3525;width:2572;height:16859;rotation:90;visibility:visible;mso-wrap-style:square;v-text-anchor:middle" o:gfxdata="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" adj="275" strokecolor="black [3200]" strokeweight=".5pt">
+                    <v:stroke joinstyle="miter"/>
+                  </v:shape>
+                  <v:shape id="Accolade fermante 215" o:spid="_x0000_s1035" type="#_x0000_t88" style="position:absolute;left:44863;top:-3525;width:2572;height:16859;rotation:90;visibility:visible;mso-wrap-style:square;v-text-anchor:middle" o:gfxdata="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" adj="275" strokecolor="black [3200]" strokeweight=".5pt">
+                    <v:stroke joinstyle="miter"/>
+                  </v:shape>
+                  <v:shape id="Accolade fermante 216" o:spid="_x0000_s1036" type="#_x0000_t88" style="position:absolute;left:26956;top:-3525;width:2572;height:16859;rotation:90;visibility:visible;mso-wrap-style:square;v-text-anchor:middle" o:gfxdata="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" adj="275" strokecolor="black [3200]" strokeweight=".5pt">
+                    <v:stroke joinstyle="miter"/>
+                  </v:shape>
+                  <v:shape id="Zone de texte 218" o:spid="_x0000_s1037" type="#_x0000_t202" style="position:absolute;left:2571;top:7048;width:15717;height:4191;visibility:visible;mso-wrap-style:square;v-text-anchor:top" o:gfxdata="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" fillcolor="white [3201]" stroked="f" strokeweight=".5pt">
+                    <v:textbox>
+                      <w:txbxContent>
+                        <w:p>
+                          <w:pPr>
+                            <w:jc w:val="center"/>
+                          </w:pPr>
+                          <w:proofErr w:type="spellStart"/>
+                          <w:r>
+                            <w:rPr>
+                              <w:rFonts w:ascii="Arial Rounded MT Bold" w:hAnsi="Arial Rounded MT Bold"/>
+                              <w:color w:val="5F5F5F"/>
+                              <w:sz w:val="20"/>
+                            </w:rPr>
+                            <w:t>Sapeur Pompier</w:t>
+                          </w:r>
+                          <w:proofErr w:type="spellEnd"/>
+                          <w:r>
+                            <w:rPr>
+                              <w:rFonts w:ascii="Arial Rounded MT Bold" w:hAnsi="Arial Rounded MT Bold"/>
+                              <w:color w:val="5F5F5F"/>
+                              <w:sz w:val="20"/>
+                            </w:rPr>
+                            <w:t xml:space="preserve"> de Paris</w:t>
+                          </w:r>
+                        </w:p>
+                      </w:txbxContent>
+                    </v:textbox>
+                  </v:shape>
+                  <v:shape id="Zone de texte 219" o:spid="_x0000_s1038" type="#_x0000_t202" style="position:absolute;left:38385;top:7048;width:15717;height:4191;visibility:visible;mso-wrap-style:square;v-text-anchor:top" o:gfxdata="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" fillcolor="white [3201]" stroked="f" strokeweight=".5pt">
+                    <v:textbox>
+                      <w:txbxContent>
+                        <w:p>
+                          <w:pPr>
+                            <w:jc w:val="center"/>
+                            <w:rPr>
+                              <w:color w:val="5F5F5F"/>
+                              <w:sz w:val="20"/>
+                            </w:rPr>
+                          </w:pPr>
+                          <w:r>
+                            <w:rPr>
+                              <w:rFonts w:ascii="Arial Rounded MT Bold" w:hAnsi="Arial Rounded MT Bold"/>
+                              <w:color w:val="5F5F5F"/>
+                              <w:sz w:val="20"/>
+                            </w:rPr>
+                            <w:t>MASTER</w:t>
+                          </w:r>
+                          <w:r>
+                            <w:rPr>
+                              <w:color w:val="5F5F5F"/>
+                              <w:sz w:val="20"/>
+                            </w:rPr>
+                            <w:t xml:space="preserve"> </w:t>
+                          </w:r>
+                          <w:r>
+                            <w:rPr>
+                              <w:rFonts w:ascii="Arial Narrow" w:hAnsi="Arial Narrow"/>
+                              <w:color w:val="5F5F5F"/>
+                              <w:sz w:val="20"/>
+                            </w:rPr>
+                            <w:t>MIAGE</w:t>
+                          </w:r>
+                        </w:p>
+                      </w:txbxContent>
+                    </v:textbox>
+                  </v:shape>
+                  <v:shape id="Zone de texte 220" o:spid="_x0000_s1039" type="#_x0000_t202" style="position:absolute;left:20383;top:7048;width:15716;height:4191;visibility:visible;mso-wrap-style:square;v-text-anchor:top" o:gfxdata="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" fillcolor="white [3201]" stroked="f" strokeweight=".5pt">
+                    <v:textbox>
+                      <w:txbxContent>
+                        <w:p>
+                          <w:pPr>
+                            <w:jc w:val="center"/>
+                            <w:rPr>
+                              <w:color w:val="5F5F5F"/>
+                              <w:sz w:val="20"/>
+                            </w:rPr>
+                          </w:pPr>
+                          <w:r>
+                            <w:rPr>
+                              <w:rFonts w:ascii="Arial Rounded MT Bold" w:hAnsi="Arial Rounded MT Bold"/>
+                              <w:color w:val="5F5F5F"/>
+                              <w:sz w:val="20"/>
+                            </w:rPr>
+                            <w:t>Licence 3</w:t>
+                          </w:r>
+                          <w:r>
+                            <w:rPr>
+                              <w:color w:val="5F5F5F"/>
+                              <w:sz w:val="20"/>
+                            </w:rPr>
+                            <w:t xml:space="preserve"> </w:t>
+                          </w:r>
+                          <w:r>
+                            <w:rPr>
+                              <w:rFonts w:ascii="Arial Narrow" w:hAnsi="Arial Narrow"/>
+                              <w:color w:val="5F5F5F"/>
+                              <w:sz w:val="20"/>
+                            </w:rPr>
+                            <w:t>MIAGE</w:t>
+                          </w:r>
+                        </w:p>
+                      </w:txbxContent>
+                    </v:textbox>
+                  </v:shape>
+                </v:group>
+                <w10:wrap anchorx="margin"/>
+              </v:group>
+            </w:pict>
+          </mc:Fallback>
+        </mc:AlternateContent>
+      </w:r>
+      <w:r>
+        <w:rPr>
+          <w:rFonts w:ascii="Arial Rounded MT Bold" w:hAnsi="Arial Rounded MT Bold"/>
+          <w:noProof/>
+          <w:color w:val="5F5F5F"/>
+          <w:sz w:val="36"/>
+          <w:lang w:val="en-US"/>
+        </w:rPr>
+        <mc:AlternateContent>
+          <mc:Choice Requires="wps">
+            <w:drawing>
+              <wp:anchor distT="45720" distB="45720" distL="114300" distR="114300" simplePos="0" relativeHeight="251678720" behindDoc="0" locked="0" layoutInCell="1" allowOverlap="1" wp14:anchorId="184AA7FA" wp14:editId="031AEFE6">
+                <wp:simplePos x="0" y="0"/>
+                <wp:positionH relativeFrom="margin">
+                  <wp:posOffset>1710055</wp:posOffset>
+                </wp:positionH>
+                <wp:positionV relativeFrom="paragraph">
+                  <wp:posOffset>621665</wp:posOffset>
+                </wp:positionV>
+                <wp:extent cx="4000500" cy="3019425"/>
+                <wp:effectExtent l="0" t="0" r="0" b="0"/>
+                <wp:wrapSquare wrapText="bothSides"/>
+                <wp:docPr id="221" name="Zone de texte 2"/>
+                <wp:cNvGraphicFramePr>
+                  <a:graphicFrameLocks xmlns:a="http://schemas.openxmlformats.org/drawingml/2006/main"/>
+                </wp:cNvGraphicFramePr>
+                <a:graphic xmlns:a="http://schemas.openxmlformats.org/drawingml/2006/main">
+                  <a:graphicData uri="http://schemas.microsoft.com/office/word/2010/wordprocessingShape">
+                    <wps:wsp>
+                      <wps:cNvSpPr txBox="1">
+                        <a:spLocks noChangeArrowheads="1"/>
+                      </wps:cNvSpPr>
+                      <wps:spPr bwMode="auto">
+                        <a:xfrm>
+                          <a:off x="0" y="0"/>
+                          <a:ext cx="4000500" cy="3019425"/>
+                        </a:xfrm>
+                        <a:prstGeom prst="rect">
+                          <a:avLst/>
+                        </a:prstGeom>
+                        <a:noFill/>
+                        <a:ln w="9525">
+                          <a:noFill/>
+                          <a:miter lim="800000"/>
+                          <a:headEnd/>
+                          <a:tailEnd/>
+                        </a:ln>
+                      </wps:spPr>
+                      <wps:txbx>
+                        <w:txbxContent>
+                          <w:p>
+                            <w:pPr>
+                              <w:rPr>
+                                <w:rFonts w:ascii="Arial Rounded MT Bold" w:hAnsi="Arial Rounded MT Bold"/>
+                                <w:sz w:val="20"/>
+                              </w:rPr>
+                            </w:pPr>
+                            <w:r>
+                              <w:rPr>
+                                <w:rFonts w:ascii="Arial Rounded MT Bold" w:hAnsi="Arial Rounded MT Bold"/>
+                                <w:color w:val="5F5F5F"/>
+                                <w:sz w:val="24"/>
+                              </w:rPr>
+                              <w:t>Contact</w:t>
+                            </w:r>
+                            <w:r>
+                              <w:rPr>
+                                <w:rFonts w:ascii="Arial Rounded MT Bold" w:hAnsi="Arial Rounded MT Bold"/>
+                                <w:color w:val="5F5F5F"/>
+                                <w:sz w:val="24"/>
+                              </w:rPr>
+                              <w:t xml:space="preserve"> / Situation</w:t>
+                            </w:r>
+                          </w:p>
+                          <w:p>
+                            <w:pPr>
+                              <w:pStyle w:val="Paragraphedeliste"/>
+                              <w:numPr>
+                                <w:ilvl w:val="0"/>
+                                <w:numId w:val="3"/>
+                              </w:numPr>
+                              <w:rPr>
+                                <w:rFonts w:ascii="Arial Unicode MS" w:eastAsia="Arial Unicode MS" w:hAnsi="Arial Unicode MS" w:cs="Arial Unicode MS"/>
+                                <w:color w:val="5F5F5F"/>
+                                <w:sz w:val="20"/>
+                              </w:rPr>
+                            </w:pPr>
+                            <w:r>
+                              <w:rPr>
+                                <w:rFonts w:ascii="Arial Unicode MS" w:eastAsia="Arial Unicode MS" w:hAnsi="Arial Unicode MS" w:cs="Arial Unicode MS"/>
+                                <w:color w:val="5F5F5F"/>
+                                <w:sz w:val="20"/>
+                              </w:rPr>
+                              <w:t>florian.bonheur03@gmail.com</w:t>
+                            </w:r>
+                          </w:p>
+                          <w:p>
+                            <w:pPr>
+                              <w:pStyle w:val="Paragraphedeliste"/>
+                              <w:numPr>
+                                <w:ilvl w:val="0"/>
+                                <w:numId w:val="3"/>
+                              </w:numPr>
+                              <w:rPr>
+                                <w:rFonts w:ascii="Arial Unicode MS" w:eastAsia="Arial Unicode MS" w:hAnsi="Arial Unicode MS" w:cs="Arial Unicode MS"/>
+                                <w:sz w:val="20"/>
+                              </w:rPr>
+                            </w:pPr>
+                            <w:r>
+                              <w:rPr>
+                                <w:rFonts w:ascii="Arial Unicode MS" w:eastAsia="Arial Unicode MS" w:hAnsi="Arial Unicode MS" w:cs="Arial Unicode MS"/>
+                                <w:color w:val="5F5F5F"/>
+                                <w:sz w:val="20"/>
+                              </w:rPr>
+                              <w:t>06 58 35 28 60</w:t>
+                            </w:r>
+                          </w:p>
+                          <w:p>
+                            <w:pPr>
+                              <w:pStyle w:val="Paragraphedeliste"/>
+                              <w:numPr>
+                                <w:ilvl w:val="0"/>
+                                <w:numId w:val="3"/>
+                              </w:numPr>
+                              <w:rPr>
+                                <w:rFonts w:ascii="Arial Unicode MS" w:eastAsia="Arial Unicode MS" w:hAnsi="Arial Unicode MS" w:cs="Arial Unicode MS"/>
+                                <w:sz w:val="20"/>
+                              </w:rPr>
+                            </w:pPr>
+                            <w:r>
+                              <w:rPr>
+                                <w:rFonts w:ascii="Arial Unicode MS" w:eastAsia="Arial Unicode MS" w:hAnsi="Arial Unicode MS" w:cs="Arial Unicode MS"/>
+                                <w:color w:val="5F5F5F"/>
+                                <w:sz w:val="20"/>
+                              </w:rPr>
+                              <w:t>Célibataire</w:t>
+                            </w:r>
+                          </w:p>
+                          <w:p>
+                            <w:pPr>
+                              <w:rPr>
+                                <w:rFonts w:ascii="Arial Rounded MT Bold" w:hAnsi="Arial Rounded MT Bold"/>
+                                <w:color w:val="5F5F5F"/>
+                                <w:sz w:val="24"/>
+                              </w:rPr>
+                            </w:pPr>
+                            <w:r>
+                              <w:rPr>
+                                <w:rFonts w:ascii="Arial Rounded MT Bold" w:hAnsi="Arial Rounded MT Bold"/>
+                                <w:color w:val="5F5F5F"/>
+                                <w:sz w:val="24"/>
+                              </w:rPr>
+                              <w:t>Expériences</w:t>
+                            </w:r>
+                          </w:p>
+                          <w:p>
+                            <w:pPr>
+                              <w:pStyle w:val="Paragraphedeliste"/>
+                              <w:numPr>
+                                <w:ilvl w:val="0"/>
+                                <w:numId w:val="3"/>
+                              </w:numPr>
+                              <w:rPr>
+                                <w:rFonts w:ascii="Arial Unicode MS" w:eastAsia="Arial Unicode MS" w:hAnsi="Arial Unicode MS" w:cs="Arial Unicode MS"/>
+                                <w:color w:val="5F5F5F"/>
+                                <w:sz w:val="20"/>
+                                <w:lang w:val="en-GB"/>
+                              </w:rPr>
+                            </w:pPr>
+                            <w:r>
+                              <w:rPr>
+                                <w:rFonts w:ascii="Arial Unicode MS" w:eastAsia="Arial Unicode MS" w:hAnsi="Arial Unicode MS" w:cs="Arial Unicode MS"/>
+                                <w:color w:val="5F5F5F"/>
+                                <w:sz w:val="20"/>
+                                <w:lang w:val="en-GB"/>
+                              </w:rPr>
+                              <w:t xml:space="preserve">Stage communication web, </w:t>
+                            </w:r>
+                            <w:r>
+                              <w:rPr>
+                                <w:rStyle w:val="Emphaseple"/>
+                              </w:rPr>
+                              <w:t>IFMA CLERMONT-FERRAND</w:t>
+                            </w:r>
+                          </w:p>
+                          <w:p>
+                            <w:pPr>
+                              <w:pStyle w:val="Paragraphedeliste"/>
+                              <w:numPr>
+                                <w:ilvl w:val="0"/>
+                                <w:numId w:val="3"/>
+                              </w:numPr>
+                              <w:rPr>
+                                <w:rFonts w:ascii="Arial Unicode MS" w:eastAsia="Arial Unicode MS" w:hAnsi="Arial Unicode MS" w:cs="Arial Unicode MS"/>
+                                <w:sz w:val="20"/>
+                              </w:rPr>
+                            </w:pPr>
+                            <w:r>
+                              <w:rPr>
+                                <w:rFonts w:ascii="Arial Unicode MS" w:eastAsia="Arial Unicode MS" w:hAnsi="Arial Unicode MS" w:cs="Arial Unicode MS"/>
+                                <w:color w:val="5F5F5F"/>
+                                <w:sz w:val="20"/>
+                              </w:rPr>
+                              <w:t xml:space="preserve">Stage création de sites web, </w:t>
+                            </w:r>
+                            <w:r>
+                              <w:rPr>
+                                <w:rStyle w:val="Emphaseple"/>
+                              </w:rPr>
+                              <w:t>C-</w:t>
+                            </w:r>
+                            <w:proofErr w:type="spellStart"/>
+                            <w:r>
+                              <w:rPr>
+                                <w:rStyle w:val="Emphaseple"/>
+                              </w:rPr>
+                              <w:t>Toucom</w:t>
+                            </w:r>
+                            <w:proofErr w:type="spellEnd"/>
+                            <w:r>
+                              <w:rPr>
+                                <w:rStyle w:val="Emphaseple"/>
+                              </w:rPr>
+                              <w:t xml:space="preserve"> MOULINS</w:t>
+                            </w:r>
+                          </w:p>
+                          <w:p>
+                            <w:pPr>
+                              <w:pStyle w:val="Paragraphedeliste"/>
+                              <w:numPr>
+                                <w:ilvl w:val="0"/>
+                                <w:numId w:val="3"/>
+                              </w:numPr>
+                              <w:rPr>
+                                <w:rStyle w:val="Emphaseple"/>
+                              </w:rPr>
+                            </w:pPr>
+                            <w:r>
+                              <w:rPr>
+                                <w:rFonts w:ascii="Arial Unicode MS" w:eastAsia="Arial Unicode MS" w:hAnsi="Arial Unicode MS" w:cs="Arial Unicode MS"/>
+                                <w:color w:val="5F5F5F"/>
+                                <w:sz w:val="20"/>
+                              </w:rPr>
+                              <w:t xml:space="preserve">Projet de développement d’applications web, </w:t>
+                            </w:r>
+                            <w:r>
+                              <w:rPr>
+                                <w:rStyle w:val="Emphaseple"/>
+                              </w:rPr>
+                              <w:t>Université d’Orléans</w:t>
+                            </w:r>
+                          </w:p>
+                          <w:p>
+                            <w:pPr>
+                              <w:pStyle w:val="Paragraphedeliste"/>
+                              <w:numPr>
+                                <w:ilvl w:val="0"/>
+                                <w:numId w:val="3"/>
+                              </w:numPr>
+                              <w:rPr>
+                                <w:rFonts w:ascii="Arial Unicode MS" w:eastAsia="Arial Unicode MS" w:hAnsi="Arial Unicode MS" w:cs="Arial Unicode MS"/>
+                                <w:sz w:val="20"/>
+                              </w:rPr>
+                            </w:pPr>
+                            <w:r>
+                              <w:rPr>
+                                <w:rFonts w:ascii="Arial Unicode MS" w:eastAsia="Arial Unicode MS" w:hAnsi="Arial Unicode MS" w:cs="Arial Unicode MS"/>
+                                <w:color w:val="5F5F5F"/>
+                                <w:sz w:val="20"/>
+                              </w:rPr>
+                              <w:t xml:space="preserve">M2 MIAGE en alternance, </w:t>
+                            </w:r>
+                            <w:r>
+                              <w:rPr>
+                                <w:rStyle w:val="Emphaseple"/>
+                              </w:rPr>
+                              <w:t>SOPRA-STERIA ORLEANS</w:t>
+                            </w:r>
+                          </w:p>
+                          <w:p>
+                            <w:pPr>
+                              <w:rPr>
+                                <w:rFonts w:ascii="Arial Rounded MT Bold" w:hAnsi="Arial Rounded MT Bold"/>
+                                <w:color w:val="5F5F5F"/>
+                                <w:sz w:val="28"/>
+                              </w:rPr>
+                            </w:pPr>
+                          </w:p>
+                        </w:txbxContent>
+                      </wps:txbx>
+                      <wps:bodyPr rot="0" vert="horz" wrap="square" lIns="91440" tIns="45720" rIns="91440" bIns="45720" anchor="t" anchorCtr="0">
+                        <a:noAutofit/>
+                      </wps:bodyPr>
+                    </wps:wsp>
+                  </a:graphicData>
+                </a:graphic>
+                <wp14:sizeRelH relativeFrom="margin">
+                  <wp14:pctWidth>0</wp14:pctWidth>
+                </wp14:sizeRelH>
+                <wp14:sizeRelV relativeFrom="margin">
+                  <wp14:pctHeight>0</wp14:pctHeight>
+                </wp14:sizeRelV>
+              </wp:anchor>
+            </w:drawing>
+          </mc:Choice>
+          <mc:Fallback>
+            <w:pict>
+              <v:shape w14:anchorId="184AA7FA" id="Zone de texte 2" o:spid="_x0000_s1040" type="#_x0000_t202" style="position:absolute;margin-left:134.65pt;margin-top:48.95pt;width:315pt;height:237.75pt;z-index:251678720;visibility:visible;mso-wrap-style:square;mso-width-percent:0;mso-height-percent:0;mso-wrap-distance-left:9pt;mso-wrap-distance-top:3.6pt;mso-wrap-distance-right:9pt;mso-wrap-distance-bottom:3.6pt;mso-position-horizontal:absolute;mso-position-horizontal-relative:margin;mso-position-vertical:absolute;mso-position-vertical-relative:text;mso-width-percent:0;mso-height-percent:0;mso-width-relative:margin;mso-height-relative:margin;v-text-anchor:top" o:gfxdata="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" filled="f" stroked="f">
+                <v:textbox>
+                  <w:txbxContent>
+                    <w:p>
+                      <w:pPr>
+                        <w:rPr>
+                          <w:rFonts w:ascii="Arial Rounded MT Bold" w:hAnsi="Arial Rounded MT Bold"/>
+                          <w:sz w:val="20"/>
+                        </w:rPr>
+                      </w:pPr>
+                      <w:r>
+                        <w:rPr>
+                          <w:rFonts w:ascii="Arial Rounded MT Bold" w:hAnsi="Arial Rounded MT Bold"/>
+                          <w:color w:val="5F5F5F"/>
+                          <w:sz w:val="24"/>
+                        </w:rPr>
+                        <w:t>Contact</w:t>
+                      </w:r>
+                      <w:r>
+                        <w:rPr>
+                          <w:rFonts w:ascii="Arial Rounded MT Bold" w:hAnsi="Arial Rounded MT Bold"/>
+                          <w:color w:val="5F5F5F"/>
+                          <w:sz w:val="24"/>
+                        </w:rPr>
+                        <w:t xml:space="preserve"> / Situation</w:t>
+                      </w:r>
+                    </w:p>
+                    <w:p>
+                      <w:pPr>
+                        <w:pStyle w:val="Paragraphedeliste"/>
+                        <w:numPr>
+                          <w:ilvl w:val="0"/>
+                          <w:numId w:val="3"/>
+                        </w:numPr>
+                        <w:rPr>
+                          <w:rFonts w:ascii="Arial Unicode MS" w:eastAsia="Arial Unicode MS" w:hAnsi="Arial Unicode MS" w:cs="Arial Unicode MS"/>
+                          <w:color w:val="5F5F5F"/>
+                          <w:sz w:val="20"/>
+                        </w:rPr>
+                      </w:pPr>
+                      <w:r>
+                        <w:rPr>
+                          <w:rFonts w:ascii="Arial Unicode MS" w:eastAsia="Arial Unicode MS" w:hAnsi="Arial Unicode MS" w:cs="Arial Unicode MS"/>
+                          <w:color w:val="5F5F5F"/>
+                          <w:sz w:val="20"/>
+                        </w:rPr>
+                        <w:t>florian.bonheur03@gmail.com</w:t>
+                      </w:r>
+                    </w:p>
+                    <w:p>
+                      <w:pPr>
+                        <w:pStyle w:val="Paragraphedeliste"/>
+                        <w:numPr>
+                          <w:ilvl w:val="0"/>
+                          <w:numId w:val="3"/>
+                        </w:numPr>
+                        <w:rPr>
+                          <w:rFonts w:ascii="Arial Unicode MS" w:eastAsia="Arial Unicode MS" w:hAnsi="Arial Unicode MS" w:cs="Arial Unicode MS"/>
+                          <w:sz w:val="20"/>
+                        </w:rPr>
+                      </w:pPr>
+                      <w:r>
+                        <w:rPr>
+                          <w:rFonts w:ascii="Arial Unicode MS" w:eastAsia="Arial Unicode MS" w:hAnsi="Arial Unicode MS" w:cs="Arial Unicode MS"/>
+                          <w:color w:val="5F5F5F"/>
+                          <w:sz w:val="20"/>
+                        </w:rPr>
+                        <w:t>06 58 35 28 60</w:t>
+                      </w:r>
+                    </w:p>
+                    <w:p>
+                      <w:pPr>
+                        <w:pStyle w:val="Paragraphedeliste"/>
+                        <w:numPr>
+                          <w:ilvl w:val="0"/>
+                          <w:numId w:val="3"/>
+                        </w:numPr>
+                        <w:rPr>
+                          <w:rFonts w:ascii="Arial Unicode MS" w:eastAsia="Arial Unicode MS" w:hAnsi="Arial Unicode MS" w:cs="Arial Unicode MS"/>
+                          <w:sz w:val="20"/>
+                        </w:rPr>
+                      </w:pPr>
+                      <w:r>
+                        <w:rPr>
+                          <w:rFonts w:ascii="Arial Unicode MS" w:eastAsia="Arial Unicode MS" w:hAnsi="Arial Unicode MS" w:cs="Arial Unicode MS"/>
+                          <w:color w:val="5F5F5F"/>
+                          <w:sz w:val="20"/>
+                        </w:rPr>
+                        <w:t>Célibataire</w:t>
+                      </w:r>
+                    </w:p>
+                    <w:p>
+                      <w:pPr>
+                        <w:rPr>
+                          <w:rFonts w:ascii="Arial Rounded MT Bold" w:hAnsi="Arial Rounded MT Bold"/>
+                          <w:color w:val="5F5F5F"/>
+                          <w:sz w:val="24"/>
+                        </w:rPr>
+                      </w:pPr>
+                      <w:r>
+                        <w:rPr>
+                          <w:rFonts w:ascii="Arial Rounded MT Bold" w:hAnsi="Arial Rounded MT Bold"/>
+                          <w:color w:val="5F5F5F"/>
+                          <w:sz w:val="24"/>
+                        </w:rPr>
+                        <w:t>Expériences</w:t>
+                      </w:r>
+                    </w:p>
+                    <w:p>
+                      <w:pPr>
+                        <w:pStyle w:val="Paragraphedeliste"/>
+                        <w:numPr>
+                          <w:ilvl w:val="0"/>
+                          <w:numId w:val="3"/>
+                        </w:numPr>
+                        <w:rPr>
+                          <w:rFonts w:ascii="Arial Unicode MS" w:eastAsia="Arial Unicode MS" w:hAnsi="Arial Unicode MS" w:cs="Arial Unicode MS"/>
+                          <w:color w:val="5F5F5F"/>
+                          <w:sz w:val="20"/>
+                          <w:lang w:val="en-GB"/>
+                        </w:rPr>
+                      </w:pPr>
+                      <w:r>
+                        <w:rPr>
+                          <w:rFonts w:ascii="Arial Unicode MS" w:eastAsia="Arial Unicode MS" w:hAnsi="Arial Unicode MS" w:cs="Arial Unicode MS"/>
+                          <w:color w:val="5F5F5F"/>
+                          <w:sz w:val="20"/>
+                          <w:lang w:val="en-GB"/>
+                        </w:rPr>
+                        <w:t xml:space="preserve">Stage communication web, </w:t>
+                      </w:r>
+                      <w:r>
+                        <w:rPr>
+                          <w:rStyle w:val="Emphaseple"/>
+                        </w:rPr>
+                        <w:t>IFMA CLERMONT-FERRAND</w:t>
+                      </w:r>
+                    </w:p>
+                    <w:p>
+                      <w:pPr>
+                        <w:pStyle w:val="Paragraphedeliste"/>
+                        <w:numPr>
+                          <w:ilvl w:val="0"/>
+                          <w:numId w:val="3"/>
+                        </w:numPr>
+                        <w:rPr>
+                          <w:rFonts w:ascii="Arial Unicode MS" w:eastAsia="Arial Unicode MS" w:hAnsi="Arial Unicode MS" w:cs="Arial Unicode MS"/>
+                          <w:sz w:val="20"/>
+                        </w:rPr>
+                      </w:pPr>
+                      <w:r>
+                        <w:rPr>
+                          <w:rFonts w:ascii="Arial Unicode MS" w:eastAsia="Arial Unicode MS" w:hAnsi="Arial Unicode MS" w:cs="Arial Unicode MS"/>
+                          <w:color w:val="5F5F5F"/>
+                          <w:sz w:val="20"/>
+                        </w:rPr>
+                        <w:t xml:space="preserve">Stage création de sites web, </w:t>
+                      </w:r>
+                      <w:r>
+                        <w:rPr>
+                          <w:rStyle w:val="Emphaseple"/>
+                        </w:rPr>
+                        <w:t>C-</w:t>
+                      </w:r>
+                      <w:proofErr w:type="spellStart"/>
+                      <w:r>
+                        <w:rPr>
+                          <w:rStyle w:val="Emphaseple"/>
+                        </w:rPr>
+                        <w:t>Toucom</w:t>
+                      </w:r>
+                      <w:proofErr w:type="spellEnd"/>
+                      <w:r>
+                        <w:rPr>
+                          <w:rStyle w:val="Emphaseple"/>
+                        </w:rPr>
+                        <w:t xml:space="preserve"> MOULINS</w:t>
+                      </w:r>
+                    </w:p>
+                    <w:p>
+                      <w:pPr>
+                        <w:pStyle w:val="Paragraphedeliste"/>
+                        <w:numPr>
+                          <w:ilvl w:val="0"/>
+                          <w:numId w:val="3"/>
+                        </w:numPr>
+                        <w:rPr>
+                          <w:rStyle w:val="Emphaseple"/>
+                        </w:rPr>
+                      </w:pPr>
+                      <w:r>
+                        <w:rPr>
+                          <w:rFonts w:ascii="Arial Unicode MS" w:eastAsia="Arial Unicode MS" w:hAnsi="Arial Unicode MS" w:cs="Arial Unicode MS"/>
+                          <w:color w:val="5F5F5F"/>
+                          <w:sz w:val="20"/>
+                        </w:rPr>
+                        <w:t xml:space="preserve">Projet de développement d’applications web, </w:t>
+                      </w:r>
+                      <w:r>
+                        <w:rPr>
+                          <w:rStyle w:val="Emphaseple"/>
+                        </w:rPr>
+                        <w:t>Université d’Orléans</w:t>
+                      </w:r>
+                    </w:p>
+                    <w:p>
+                      <w:pPr>
+                        <w:pStyle w:val="Paragraphedeliste"/>
+                        <w:numPr>
+                          <w:ilvl w:val="0"/>
+                          <w:numId w:val="3"/>
+                        </w:numPr>
+                        <w:rPr>
+                          <w:rFonts w:ascii="Arial Unicode MS" w:eastAsia="Arial Unicode MS" w:hAnsi="Arial Unicode MS" w:cs="Arial Unicode MS"/>
+                          <w:sz w:val="20"/>
+                        </w:rPr>
+                      </w:pPr>
+                      <w:r>
+                        <w:rPr>
+                          <w:rFonts w:ascii="Arial Unicode MS" w:eastAsia="Arial Unicode MS" w:hAnsi="Arial Unicode MS" w:cs="Arial Unicode MS"/>
+                          <w:color w:val="5F5F5F"/>
+                          <w:sz w:val="20"/>
+                        </w:rPr>
+                        <w:t xml:space="preserve">M2 MIAGE en alternance, </w:t>
+                      </w:r>
+                      <w:r>
+                        <w:rPr>
+                          <w:rStyle w:val="Emphaseple"/>
+                        </w:rPr>
+                        <w:t>SOPRA-STERIA ORLEANS</w:t>
+                      </w:r>
+                    </w:p>
+                    <w:p>
+                      <w:pPr>
+                        <w:rPr>
+                          <w:rFonts w:ascii="Arial Rounded MT Bold" w:hAnsi="Arial Rounded MT Bold"/>
+                          <w:color w:val="5F5F5F"/>
+                          <w:sz w:val="28"/>
+                        </w:rPr>
+                      </w:pPr>
+                    </w:p>
+                  </w:txbxContent>
+                </v:textbox>
+                <w10:wrap type="square" anchorx="margin"/>
+              </v:shape>
+            </w:pict>
+          </mc:Fallback>
+        </mc:AlternateContent>
+      </w:r>
+      <w:r>
+        <w:rPr>
+          <w:rFonts w:ascii="Arial Rounded MT Bold" w:hAnsi="Arial Rounded MT Bold"/>
+          <w:color w:val="5F5F5F"/>
+          <w:sz w:val="36"/>
+        </w:rPr>
+        <w:t>Quentin PASQUIER, 30</w:t>
+      </w:r>
+      <w:r>
+        <w:rPr>
+          <w:rFonts w:ascii="Arial Rounded MT Bold" w:hAnsi="Arial Rounded MT Bold"/>
+          <w:color w:val="5F5F5F"/>
+          <w:sz w:val="36"/>
+        </w:rPr>
+        <w:t xml:space="preserve"> ans</w:t>
+      </w:r>
+      <w:r>
+        <w:rPr>
+          <w:rFonts w:ascii="Arial Rounded MT Bold" w:hAnsi="Arial Rounded MT Bold"/>
+          <w:color w:val="5F5F5F"/>
+          <w:sz w:val="36"/>
+        </w:rPr>
+        <w:t xml:space="preserve"> : </w:t>
+      </w:r>
+      <w:r>
+        <w:rPr>
+          <w:rFonts w:ascii="Arial Rounded MT Bold" w:hAnsi="Arial Rounded MT Bold"/>
+          <w:color w:val="5F5F5F"/>
+          <w:sz w:val="36"/>
+        </w:rPr>
+        <w:t xml:space="preserve">Directeur </w:t>
+      </w:r>
+      <w:r>
+        <w:rPr>
+          <w:rFonts w:ascii="Arial Rounded MT Bold" w:hAnsi="Arial Rounded MT Bold"/>
+          <w:color w:val="5F5F5F"/>
+          <w:sz w:val="36"/>
+        </w:rPr>
+        <w:t>Général</w:t>
+      </w:r>
+    </w:p>
+    <w:p>
+      <w:pPr>
+        <w:rPr>
+          <w:rFonts w:ascii="Arial Rounded MT Bold" w:hAnsi="Arial Rounded MT Bold"/>
+          <w:sz w:val="36"/>
+        </w:rPr>
+      </w:pPr>
+    </w:p>
+    <w:p>
+      <w:pPr>
+        <w:rPr>
+          <w:rFonts w:ascii="Arial Rounded MT Bold" w:hAnsi="Arial Rounded MT Bold"/>
+          <w:sz w:val="36"/>
+        </w:rPr>
+      </w:pPr>
+    </w:p>
+    <w:p>
+      <w:pPr>
+        <w:rPr>
+          <w:rFonts w:ascii="Arial Rounded MT Bold" w:hAnsi="Arial Rounded MT Bold"/>
+          <w:sz w:val="36"/>
+        </w:rPr>
+      </w:pPr>
+    </w:p>
+    <w:p>
+      <w:pPr>
+        <w:rPr>
+          <w:rFonts w:ascii="Arial Rounded MT Bold" w:hAnsi="Arial Rounded MT Bold"/>
+          <w:sz w:val="36"/>
+        </w:rPr>
+      </w:pPr>
+    </w:p>
+    <w:p>
+      <w:pPr>
+        <w:rPr>
+          <w:rFonts w:ascii="Arial Rounded MT Bold" w:hAnsi="Arial Rounded MT Bold"/>
+          <w:sz w:val="36"/>
+        </w:rPr>
+      </w:pPr>
+    </w:p>
+    <w:p>
+      <w:pPr>
+        <w:rPr>
+          <w:rFonts w:ascii="Arial Rounded MT Bold" w:hAnsi="Arial Rounded MT Bold"/>
+          <w:sz w:val="36"/>
+        </w:rPr>
+      </w:pPr>
+    </w:p>
+    <w:p>
+      <w:pPr>
+        <w:rPr>
+          <w:rFonts w:ascii="Arial Rounded MT Bold" w:hAnsi="Arial Rounded MT Bold"/>
+          <w:sz w:val="36"/>
+        </w:rPr>
+      </w:pPr>
+    </w:p>
+    <w:p>
+      <w:pPr>
+        <w:rPr>
+          <w:rFonts w:ascii="Arial Rounded MT Bold" w:hAnsi="Arial Rounded MT Bold"/>
+          <w:sz w:val="36"/>
+        </w:rPr>
+      </w:pPr>
+    </w:p>
+    <w:p>
+      <w:pPr>
+        <w:rPr>
+          <w:rFonts w:ascii="Arial Rounded MT Bold" w:hAnsi="Arial Rounded MT Bold"/>
+          <w:sz w:val="36"/>
+        </w:rPr>
+      </w:pPr>
+    </w:p>
+    <w:p>
+      <w:pPr>
+        <w:rPr>
+          <w:rFonts w:ascii="Arial Rounded MT Bold" w:hAnsi="Arial Rounded MT Bold"/>
+          <w:sz w:val="36"/>
+        </w:rPr>
+      </w:pPr>
+    </w:p>
+    <w:p>
+      <w:pPr>
+        <w:rPr>
+          <w:rFonts w:ascii="Arial Rounded MT Bold" w:hAnsi="Arial Rounded MT Bold"/>
+          <w:color w:val="5F5F5F"/>
+          <w:sz w:val="36"/>
+        </w:rPr>
+      </w:pPr>
+    </w:p>
+    <w:p>
+      <w:pPr>
+        <w:rPr>
+          <w:rFonts w:ascii="Arial Rounded MT Bold" w:hAnsi="Arial Rounded MT Bold"/>
+          <w:color w:val="5F5F5F"/>
+          <w:sz w:val="36"/>
+        </w:rPr>
+      </w:pPr>
+      <w:r>
+        <w:rPr>
+          <w:rFonts w:ascii="Arial Rounded MT Bold" w:hAnsi="Arial Rounded MT Bold"/>
+          <w:color w:val="5F5F5F"/>
+          <w:sz w:val="36"/>
+        </w:rPr>
+        <w:br w:type="page"/>
+      </w:r>
+    </w:p>
+    <w:p>
+      <w:pPr>
+        <w:rPr>
+          <w:rFonts w:ascii="Arial Rounded MT Bold" w:hAnsi="Arial Rounded MT Bold"/>
+          <w:color w:val="5F5F5F"/>
+          <w:sz w:val="36"/>
+        </w:rPr>
+      </w:pPr>
+      <w:r>
+        <w:rPr>
+          <w:rFonts w:ascii="Arial Rounded MT Bold" w:hAnsi="Arial Rounded MT Bold"/>
+          <w:noProof/>
+          <w:color w:val="5F5F5F"/>
+          <w:sz w:val="36"/>
+          <w:lang w:val="en-US"/>
+        </w:rPr>
+        <w:lastRenderedPageBreak/>
+        <mc:AlternateContent>
+          <mc:Choice Requires="wpg">
+            <w:drawing>
+              <wp:anchor distT="0" distB="0" distL="114300" distR="114300" simplePos="0" relativeHeight="251670528" behindDoc="0" locked="0" layoutInCell="1" allowOverlap="1" wp14:anchorId="47CC6279" wp14:editId="06EA938D">
                 <wp:simplePos x="0" y="0"/>
                 <wp:positionH relativeFrom="margin">
                   <wp:align>center</wp:align>
@@ -723,12 +2431,8 @@
           </mc:Choice>
           <mc:Fallback>
             <w:pict>
-              <v:group w14:anchorId="47CC6279" id="Groupe 1" o:spid="_x0000_s1026" style="position:absolute;margin-left:0;margin-top:272.45pt;width:467.25pt;height:105pt;z-index:251671552;mso-position-horizontal:center;mso-position-horizontal-relative:margin;mso-width-relative:margin;mso-height-relative:margin" coordorigin="-285,95" coordsize="59340,13335" o:gfxdata="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">
-                <v:shapetype id="_x0000_t202" coordsize="21600,21600" o:spt="202" path="m,l,21600r21600,l21600,xe">
-                  <v:stroke joinstyle="miter"/>
-                  <v:path gradientshapeok="t" o:connecttype="rect"/>
-                </v:shapetype>
-                <v:shape id="_x0000_s1027" type="#_x0000_t202" style="position:absolute;left:-285;top:95;width:57530;height:2953;visibility:visible;mso-wrap-style:square;v-text-anchor:top" o:gfxdata="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" filled="f" stroked="f">
+              <v:group w14:anchorId="47CC6279" id="Groupe 1" o:spid="_x0000_s1041" style="position:absolute;margin-left:0;margin-top:272.45pt;width:467.25pt;height:105pt;z-index:251670528;mso-position-horizontal:center;mso-position-horizontal-relative:margin;mso-width-relative:margin;mso-height-relative:margin" coordorigin="-285,95" coordsize="59340,13335" o:gfxdata="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">
+                <v:shape id="_x0000_s1042" type="#_x0000_t202" style="position:absolute;left:-285;top:95;width:57530;height:2953;visibility:visible;mso-wrap-style:square;v-text-anchor:top" o:gfxdata="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" filled="f" stroked="f">
                   <v:textbox>
                     <w:txbxContent>
                       <w:p>
@@ -791,65 +2495,24 @@
                     </w:txbxContent>
                   </v:textbox>
                 </v:shape>
-                <v:group id="Groupe 4" o:spid="_x0000_s1028" style="position:absolute;left:190;top:2190;width:58865;height:11240" coordsize="58864,11239" o:gfxdata="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">
-                  <v:shapetype id="_x0000_t32" coordsize="21600,21600" o:spt="32" o:oned="t" path="m,l21600,21600e" filled="f">
-                    <v:path arrowok="t" fillok="f" o:connecttype="none"/>
-                    <o:lock v:ext="edit" shapetype="t"/>
-                  </v:shapetype>
-                  <v:shape id="Connecteur droit avec flèche 5" o:spid="_x0000_s1029" type="#_x0000_t32" style="position:absolute;top:2476;width:58864;height:0;visibility:visible;mso-wrap-style:square" o:connectortype="straight" o:gfxdata="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" strokecolor="#5b9bd5 [3204]" strokeweight="4.5pt">
+                <v:group id="Groupe 4" o:spid="_x0000_s1043" style="position:absolute;left:190;top:2190;width:58865;height:11240" coordsize="58864,11239" o:gfxdata="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">
+                  <v:shape id="Connecteur droit avec flèche 5" o:spid="_x0000_s1044" type="#_x0000_t32" style="position:absolute;top:2476;width:58864;height:0;visibility:visible;mso-wrap-style:square" o:connectortype="straight" o:gfxdata="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" strokecolor="#5b9bd5 [3204]" strokeweight="4.5pt">
                     <v:stroke endarrow="block" joinstyle="miter"/>
                   </v:shape>
-                  <v:shapetype id="_x0000_t67" coordsize="21600,21600" o:spt="67" adj="16200,5400" path="m0@0l@1@0@1,0@2,0@2@0,21600@0,10800,21600xe">
-                    <v:stroke joinstyle="miter"/>
-                    <v:formulas>
-                      <v:f eqn="val #0"/>
-                      <v:f eqn="val #1"/>
-                      <v:f eqn="sum height 0 #1"/>
-                      <v:f eqn="sum 10800 0 #1"/>
-                      <v:f eqn="sum width 0 #0"/>
-                      <v:f eqn="prod @4 @3 10800"/>
-                      <v:f eqn="sum width 0 @5"/>
-                    </v:formulas>
-                    <v:path o:connecttype="custom" o:connectlocs="10800,0;0,@0;10800,21600;21600,@0" o:connectangles="270,180,90,0" textboxrect="@1,0,@2,@6"/>
-                    <v:handles>
-                      <v:h position="#1,#0" xrange="0,10800" yrange="0,21600"/>
-                    </v:handles>
-                  </v:shapetype>
-                  <v:shape id="Flèche vers le bas 6" o:spid="_x0000_s1030" type="#_x0000_t67" style="position:absolute;left:1333;width:1619;height:2095;visibility:visible;mso-wrap-style:square;v-text-anchor:middle" o:gfxdata="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" adj="13255" fillcolor="#5f5f5f" strokecolor="#5f5f5f" strokeweight="1pt"/>
-                  <v:shape id="Flèche vers le bas 18" o:spid="_x0000_s1031" type="#_x0000_t67" style="position:absolute;left:18478;width:1619;height:2095;visibility:visible;mso-wrap-style:square;v-text-anchor:middle" o:gfxdata="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" adj="13255" fillcolor="#5f5f5f" strokecolor="#5f5f5f" strokeweight="1pt"/>
-                  <v:shape id="Flèche vers le bas 19" o:spid="_x0000_s1032" type="#_x0000_t67" style="position:absolute;left:36099;width:1620;height:2095;visibility:visible;mso-wrap-style:square;v-text-anchor:middle" o:gfxdata="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" adj="13255" fillcolor="#5f5f5f" strokecolor="#5f5f5f" strokeweight="1pt"/>
-                  <v:shape id="Flèche vers le bas 20" o:spid="_x0000_s1033" type="#_x0000_t67" style="position:absolute;left:53816;top:95;width:1619;height:2095;visibility:visible;mso-wrap-style:square;v-text-anchor:middle" o:gfxdata="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" adj="13255" fillcolor="#5f5f5f" strokecolor="#5f5f5f" strokeweight="1pt"/>
-                  <v:shapetype id="_x0000_t88" coordsize="21600,21600" o:spt="88" adj="1800,10800" path="m,qx10800@0l10800@2qy21600@11,10800@3l10800@1qy,21600e" filled="f">
-                    <v:formulas>
-                      <v:f eqn="val #0"/>
-                      <v:f eqn="sum 21600 0 #0"/>
-                      <v:f eqn="sum #1 0 #0"/>
-                      <v:f eqn="sum #1 #0 0"/>
-                      <v:f eqn="prod #0 9598 32768"/>
-                      <v:f eqn="sum 21600 0 @4"/>
-                      <v:f eqn="sum 21600 0 #1"/>
-                      <v:f eqn="min #1 @6"/>
-                      <v:f eqn="prod @7 1 2"/>
-                      <v:f eqn="prod #0 2 1"/>
-                      <v:f eqn="sum 21600 0 @9"/>
-                      <v:f eqn="val #1"/>
-                    </v:formulas>
-                    <v:path arrowok="t" o:connecttype="custom" o:connectlocs="0,0;21600,@11;0,21600" textboxrect="0,@4,7637,@5"/>
-                    <v:handles>
-                      <v:h position="center,#0" yrange="0,@8"/>
-                      <v:h position="bottomRight,#1" yrange="@9,@10"/>
-                    </v:handles>
-                  </v:shapetype>
-                  <v:shape id="Accolade fermante 21" o:spid="_x0000_s1034" type="#_x0000_t88" style="position:absolute;left:9144;top:-3525;width:2572;height:16859;rotation:90;visibility:visible;mso-wrap-style:square;v-text-anchor:middle" o:gfxdata="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" adj="275" strokecolor="black [3200]" strokeweight=".5pt">
+                  <v:shape id="Flèche vers le bas 6" o:spid="_x0000_s1045" type="#_x0000_t67" style="position:absolute;left:1333;width:1619;height:2095;visibility:visible;mso-wrap-style:square;v-text-anchor:middle" o:gfxdata="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" adj="13255" fillcolor="#5f5f5f" strokecolor="#5f5f5f" strokeweight="1pt"/>
+                  <v:shape id="Flèche vers le bas 18" o:spid="_x0000_s1046" type="#_x0000_t67" style="position:absolute;left:18478;width:1619;height:2095;visibility:visible;mso-wrap-style:square;v-text-anchor:middle" o:gfxdata="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" adj="13255" fillcolor="#5f5f5f" strokecolor="#5f5f5f" strokeweight="1pt"/>
+                  <v:shape id="Flèche vers le bas 19" o:spid="_x0000_s1047" type="#_x0000_t67" style="position:absolute;left:36099;width:1620;height:2095;visibility:visible;mso-wrap-style:square;v-text-anchor:middle" o:gfxdata="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" adj="13255" fillcolor="#5f5f5f" strokecolor="#5f5f5f" strokeweight="1pt"/>
+                  <v:shape id="Flèche vers le bas 20" o:spid="_x0000_s1048" type="#_x0000_t67" style="position:absolute;left:53816;top:95;width:1619;height:2095;visibility:visible;mso-wrap-style:square;v-text-anchor:middle" o:gfxdata="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" adj="13255" fillcolor="#5f5f5f" strokecolor="#5f5f5f" strokeweight="1pt"/>
+                  <v:shape id="Accolade fermante 21" o:spid="_x0000_s1049" type="#_x0000_t88" style="position:absolute;left:9144;top:-3525;width:2572;height:16859;rotation:90;visibility:visible;mso-wrap-style:square;v-text-anchor:middle" o:gfxdata="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" adj="275" strokecolor="black [3200]" strokeweight=".5pt">
                     <v:stroke joinstyle="miter"/>
                   </v:shape>
-                  <v:shape id="Accolade fermante 22" o:spid="_x0000_s1035" type="#_x0000_t88" style="position:absolute;left:44863;top:-3525;width:2572;height:16859;rotation:90;visibility:visible;mso-wrap-style:square;v-text-anchor:middle" o:gfxdata="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" adj="275" strokecolor="black [3200]" strokeweight=".5pt">
+                  <v:shape id="Accolade fermante 22" o:spid="_x0000_s1050" type="#_x0000_t88" style="position:absolute;left:44863;top:-3525;width:2572;height:16859;rotation:90;visibility:visible;mso-wrap-style:square;v-text-anchor:middle" o:gfxdata="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" adj="275" strokecolor="black [3200]" strokeweight=".5pt">
                     <v:stroke joinstyle="miter"/>
                   </v:shape>
-                  <v:shape id="Accolade fermante 23" o:spid="_x0000_s1036" type="#_x0000_t88" style="position:absolute;left:26956;top:-3525;width:2572;height:16859;rotation:90;visibility:visible;mso-wrap-style:square;v-text-anchor:middle" o:gfxdata="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" adj="275" strokecolor="black [3200]" strokeweight=".5pt">
+                  <v:shape id="Accolade fermante 23" o:spid="_x0000_s1051" type="#_x0000_t88" style="position:absolute;left:26956;top:-3525;width:2572;height:16859;rotation:90;visibility:visible;mso-wrap-style:square;v-text-anchor:middle" o:gfxdata="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" adj="275" strokecolor="black [3200]" strokeweight=".5pt">
                     <v:stroke joinstyle="miter"/>
                   </v:shape>
-                  <v:shape id="Zone de texte 24" o:spid="_x0000_s1037" type="#_x0000_t202" style="position:absolute;left:2571;top:7048;width:15717;height:4191;visibility:visible;mso-wrap-style:square;v-text-anchor:top" o:gfxdata="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" fillcolor="white [3201]" stroked="f" strokeweight=".5pt">
+                  <v:shape id="Zone de texte 24" o:spid="_x0000_s1052" type="#_x0000_t202" style="position:absolute;left:2571;top:7048;width:15717;height:4191;visibility:visible;mso-wrap-style:square;v-text-anchor:top" o:gfxdata="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" fillcolor="white [3201]" stroked="f" strokeweight=".5pt">
                     <v:textbox>
                       <w:txbxContent>
                         <w:p>
@@ -889,7 +2552,7 @@
                       </w:txbxContent>
                     </v:textbox>
                   </v:shape>
-                  <v:shape id="Zone de texte 25" o:spid="_x0000_s1038" type="#_x0000_t202" style="position:absolute;left:38385;top:7048;width:15717;height:4191;visibility:visible;mso-wrap-style:square;v-text-anchor:top" o:gfxdata="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" fillcolor="white [3201]" stroked="f" strokeweight=".5pt">
+                  <v:shape id="Zone de texte 25" o:spid="_x0000_s1053" type="#_x0000_t202" style="position:absolute;left:38385;top:7048;width:15717;height:4191;visibility:visible;mso-wrap-style:square;v-text-anchor:top" o:gfxdata="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" fillcolor="white [3201]" stroked="f" strokeweight=".5pt">
                     <v:textbox>
                       <w:txbxContent>
                         <w:p>
@@ -927,7 +2590,7 @@
                       </w:txbxContent>
                     </v:textbox>
                   </v:shape>
-                  <v:shape id="Zone de texte 26" o:spid="_x0000_s1039" type="#_x0000_t202" style="position:absolute;left:20383;top:7048;width:15716;height:4191;visibility:visible;mso-wrap-style:square;v-text-anchor:top" o:gfxdata="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" fillcolor="white [3201]" stroked="f" strokeweight=".5pt">
+                  <v:shape id="Zone de texte 26" o:spid="_x0000_s1054" type="#_x0000_t202" style="position:absolute;left:20383;top:7048;width:15716;height:4191;visibility:visible;mso-wrap-style:square;v-text-anchor:top" o:gfxdata="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" fillcolor="white [3201]" stroked="f" strokeweight=".5pt">
                     <v:textbox>
                       <w:txbxContent>
                         <w:p>
@@ -978,10 +2641,10 @@
           <w:noProof/>
           <w:color w:val="5F5F5F"/>
           <w:sz w:val="36"/>
-          <w:lang w:eastAsia="fr-FR"/>
+          <w:lang w:val="en-US"/>
         </w:rPr>
         <w:drawing>
-          <wp:anchor distT="0" distB="0" distL="114300" distR="114300" simplePos="0" relativeHeight="251669504" behindDoc="0" locked="0" layoutInCell="1" allowOverlap="1" wp14:anchorId="702B48A9" wp14:editId="478F5D53">
+          <wp:anchor distT="0" distB="0" distL="114300" distR="114300" simplePos="0" relativeHeight="251668480" behindDoc="0" locked="0" layoutInCell="1" allowOverlap="1" wp14:anchorId="702B48A9" wp14:editId="478F5D53">
             <wp:simplePos x="0" y="0"/>
             <wp:positionH relativeFrom="margin">
               <wp:align>left</wp:align>
@@ -1004,7 +2667,7 @@
                     <pic:cNvPicPr/>
                   </pic:nvPicPr>
                   <pic:blipFill rotWithShape="1">
-                    <a:blip r:embed="rId5">
+                    <a:blip r:embed="rId6">
                       <a:extLst>
                         <a:ext uri="{28A0092B-C50C-407E-A947-70E740481C1C}">
                           <a14:useLocalDpi xmlns:a14="http://schemas.microsoft.com/office/drawing/2010/main" val="0"/>
@@ -1049,12 +2712,12 @@
           <w:noProof/>
           <w:color w:val="5F5F5F"/>
           <w:sz w:val="36"/>
-          <w:lang w:eastAsia="fr-FR"/>
+          <w:lang w:val="en-US"/>
         </w:rPr>
         <mc:AlternateContent>
           <mc:Choice Requires="wps">
             <w:drawing>
-              <wp:anchor distT="45720" distB="45720" distL="114300" distR="114300" simplePos="0" relativeHeight="251670528" behindDoc="0" locked="0" layoutInCell="1" allowOverlap="1" wp14:anchorId="61FC2293" wp14:editId="20C7510C">
+              <wp:anchor distT="45720" distB="45720" distL="114300" distR="114300" simplePos="0" relativeHeight="251669504" behindDoc="0" locked="0" layoutInCell="1" allowOverlap="1" wp14:anchorId="61FC2293" wp14:editId="20C7510C">
                 <wp:simplePos x="0" y="0"/>
                 <wp:positionH relativeFrom="margin">
                   <wp:posOffset>1710055</wp:posOffset>
@@ -1252,7 +2915,21 @@
                               <w:rPr>
                                 <w:rStyle w:val="Emphaseple"/>
                               </w:rPr>
-                              <w:t>C-Toucom MOULINS</w:t>
+                              <w:t>C-</w:t>
+                            </w:r>
+                            <w:proofErr w:type="spellStart"/>
+                            <w:r>
+                              <w:rPr>
+                                <w:rStyle w:val="Emphaseple"/>
+                              </w:rPr>
+                              <w:t>Toucom</w:t>
+                            </w:r>
+                            <w:proofErr w:type="spellEnd"/>
+                            <w:r>
+                              <w:rPr>
+                                <w:rStyle w:val="Emphaseple"/>
+                              </w:rPr>
+                              <w:t xml:space="preserve"> MOULINS</w:t>
                             </w:r>
                           </w:p>
                           <w:p>
@@ -1336,7 +3013,7 @@
           </mc:Choice>
           <mc:Fallback>
             <w:pict>
-              <v:shape w14:anchorId="61FC2293" id="Zone de texte 2" o:spid="_x0000_s1040" type="#_x0000_t202" style="position:absolute;margin-left:134.65pt;margin-top:48.95pt;width:315pt;height:237.75pt;z-index:251670528;visibility:visible;mso-wrap-style:square;mso-width-percent:0;mso-height-percent:0;mso-wrap-distance-left:9pt;mso-wrap-distance-top:3.6pt;mso-wrap-distance-right:9pt;mso-wrap-distance-bottom:3.6pt;mso-position-horizontal:absolute;mso-position-horizontal-relative:margin;mso-position-vertical:absolute;mso-position-vertical-relative:text;mso-width-percent:0;mso-height-percent:0;mso-width-relative:margin;mso-height-relative:margin;v-text-anchor:top" o:gfxdata="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" filled="f" stroked="f">
+              <v:shape w14:anchorId="61FC2293" id="_x0000_s1055" type="#_x0000_t202" style="position:absolute;margin-left:134.65pt;margin-top:48.95pt;width:315pt;height:237.75pt;z-index:251669504;visibility:visible;mso-wrap-style:square;mso-width-percent:0;mso-height-percent:0;mso-wrap-distance-left:9pt;mso-wrap-distance-top:3.6pt;mso-wrap-distance-right:9pt;mso-wrap-distance-bottom:3.6pt;mso-position-horizontal:absolute;mso-position-horizontal-relative:margin;mso-position-vertical:absolute;mso-position-vertical-relative:text;mso-width-percent:0;mso-height-percent:0;mso-width-relative:margin;mso-height-relative:margin;v-text-anchor:top" o:gfxdata="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" filled="f" stroked="f">
                 <v:textbox>
                   <w:txbxContent>
                     <w:p>
@@ -1498,7 +3175,21 @@
                         <w:rPr>
                           <w:rStyle w:val="Emphaseple"/>
                         </w:rPr>
-                        <w:t>C-Toucom MOULINS</w:t>
+                        <w:t>C-</w:t>
+                      </w:r>
+                      <w:proofErr w:type="spellStart"/>
+                      <w:r>
+                        <w:rPr>
+                          <w:rStyle w:val="Emphaseple"/>
+                        </w:rPr>
+                        <w:t>Toucom</w:t>
+                      </w:r>
+                      <w:proofErr w:type="spellEnd"/>
+                      <w:r>
+                        <w:rPr>
+                          <w:rStyle w:val="Emphaseple"/>
+                        </w:rPr>
+                        <w:t xml:space="preserve"> MOULINS</w:t>
                       </w:r>
                     </w:p>
                     <w:p>
@@ -1579,6 +3270,22 @@
         </w:rPr>
         <w:t>Florian BONHEUR, 22 ans</w:t>
       </w:r>
+      <w:r>
+        <w:rPr>
+          <w:rFonts w:ascii="Arial Rounded MT Bold" w:hAnsi="Arial Rounded MT Bold"/>
+          <w:color w:val="5F5F5F"/>
+          <w:sz w:val="36"/>
+        </w:rPr>
+        <w:t xml:space="preserve"> : </w:t>
+      </w:r>
+      <w:r>
+        <w:rPr>
+          <w:rFonts w:ascii="Arial Rounded MT Bold" w:hAnsi="Arial Rounded MT Bold"/>
+          <w:color w:val="5F5F5F"/>
+          <w:sz w:val="36"/>
+        </w:rPr>
+        <w:t>Directeur Commercial</w:t>
+      </w:r>
     </w:p>
     <w:p>
       <w:pPr>
@@ -1676,97 +3383,695 @@
         </w:rPr>
       </w:pPr>
     </w:p>
-    <w:p/>
-    <w:p/>
-    <w:p/>
-    <w:p/>
-    <w:p/>
     <w:p>
-      <w:bookmarkStart w:id="0" w:name="_GoBack"/>
-      <w:bookmarkEnd w:id="0"/>
+      <w:pPr>
+        <w:rPr>
+          <w:rFonts w:asciiTheme="majorHAnsi" w:eastAsiaTheme="majorEastAsia" w:hAnsiTheme="majorHAnsi" w:cstheme="majorBidi"/>
+          <w:color w:val="1F4D78" w:themeColor="accent1" w:themeShade="7F"/>
+          <w:sz w:val="24"/>
+          <w:szCs w:val="24"/>
+        </w:rPr>
+      </w:pPr>
+      <w:r>
+        <w:br w:type="page"/>
+      </w:r>
     </w:p>
     <w:p>
       <w:pPr>
-        <w:pStyle w:val="Titre3"/>
-      </w:pPr>
-      <w:r>
-        <w:lastRenderedPageBreak/>
-        <w:t>Responsable DSI</w:t>
-      </w:r>
-    </w:p>
-    <w:p/>
-    <w:p>
+        <w:rPr>
+          <w:rFonts w:ascii="Arial Rounded MT Bold" w:hAnsi="Arial Rounded MT Bold"/>
+          <w:color w:val="5F5F5F"/>
+          <w:sz w:val="36"/>
+        </w:rPr>
+      </w:pPr>
       <w:r>
         <w:rPr>
+          <w:rFonts w:ascii="Arial Rounded MT Bold" w:hAnsi="Arial Rounded MT Bold"/>
           <w:noProof/>
-          <w:lang w:eastAsia="fr-FR"/>
+          <w:color w:val="5F5F5F"/>
+          <w:sz w:val="36"/>
+          <w:lang w:val="en-US"/>
         </w:rPr>
+        <w:lastRenderedPageBreak/>
         <mc:AlternateContent>
-          <mc:Choice Requires="wps">
+          <mc:Choice Requires="wpg">
             <w:drawing>
-              <wp:anchor distT="0" distB="0" distL="114300" distR="114300" simplePos="0" relativeHeight="251661312" behindDoc="0" locked="0" layoutInCell="1" allowOverlap="1" wp14:anchorId="1D6489F1" wp14:editId="350C9E45">
+              <wp:anchor distT="0" distB="0" distL="114300" distR="114300" simplePos="0" relativeHeight="251674624" behindDoc="0" locked="0" layoutInCell="1" allowOverlap="1" wp14:anchorId="36DE71EC" wp14:editId="0EC5325F">
                 <wp:simplePos x="0" y="0"/>
-                <wp:positionH relativeFrom="column">
-                  <wp:posOffset>1905000</wp:posOffset>
+                <wp:positionH relativeFrom="margin">
+                  <wp:align>center</wp:align>
                 </wp:positionH>
                 <wp:positionV relativeFrom="paragraph">
-                  <wp:posOffset>1006475</wp:posOffset>
+                  <wp:posOffset>3460115</wp:posOffset>
                 </wp:positionV>
-                <wp:extent cx="1706880" cy="2899410"/>
-                <wp:effectExtent l="0" t="38100" r="979170" b="110490"/>
+                <wp:extent cx="5934075" cy="1333500"/>
+                <wp:effectExtent l="0" t="0" r="66675" b="0"/>
                 <wp:wrapNone/>
-                <wp:docPr id="8" name="Connecteur en arc 8"/>
+                <wp:docPr id="29" name="Groupe 29"/>
                 <wp:cNvGraphicFramePr/>
                 <a:graphic xmlns:a="http://schemas.openxmlformats.org/drawingml/2006/main">
-                  <a:graphicData uri="http://schemas.microsoft.com/office/word/2010/wordprocessingShape">
-                    <wps:wsp>
-                      <wps:cNvCnPr/>
-                      <wps:spPr>
+                  <a:graphicData uri="http://schemas.microsoft.com/office/word/2010/wordprocessingGroup">
+                    <wpg:wgp>
+                      <wpg:cNvGrpSpPr/>
+                      <wpg:grpSpPr>
                         <a:xfrm>
                           <a:off x="0" y="0"/>
-                          <a:ext cx="1706880" cy="2899410"/>
+                          <a:ext cx="5934075" cy="1333500"/>
+                          <a:chOff x="-28575" y="9525"/>
+                          <a:chExt cx="5934075" cy="1333500"/>
                         </a:xfrm>
-                        <a:prstGeom prst="curvedConnector3">
-                          <a:avLst>
-                            <a:gd name="adj1" fmla="val 154037"/>
-                          </a:avLst>
-                        </a:prstGeom>
-                        <a:ln w="76200">
-                          <a:gradFill flip="none" rotWithShape="1">
-                            <a:gsLst>
-                              <a:gs pos="0">
-                                <a:schemeClr val="accent1">
-                                  <a:lumMod val="75000"/>
-                                </a:schemeClr>
-                              </a:gs>
-                              <a:gs pos="100000">
-                                <a:schemeClr val="accent5">
-                                  <a:lumMod val="75000"/>
-                                </a:schemeClr>
-                              </a:gs>
-                            </a:gsLst>
-                            <a:lin ang="2700000" scaled="1"/>
-                            <a:tileRect/>
-                          </a:gradFill>
-                          <a:tailEnd type="triangle"/>
-                        </a:ln>
-                      </wps:spPr>
-                      <wps:style>
-                        <a:lnRef idx="1">
-                          <a:schemeClr val="accent1"/>
-                        </a:lnRef>
-                        <a:fillRef idx="0">
-                          <a:schemeClr val="accent1"/>
-                        </a:fillRef>
-                        <a:effectRef idx="0">
-                          <a:schemeClr val="accent1"/>
-                        </a:effectRef>
-                        <a:fontRef idx="minor">
-                          <a:schemeClr val="tx1"/>
-                        </a:fontRef>
-                      </wps:style>
-                      <wps:bodyPr/>
-                    </wps:wsp>
+                      </wpg:grpSpPr>
+                      <wps:wsp>
+                        <wps:cNvPr id="30" name="Zone de texte 30"/>
+                        <wps:cNvSpPr txBox="1">
+                          <a:spLocks noChangeArrowheads="1"/>
+                        </wps:cNvSpPr>
+                        <wps:spPr bwMode="auto">
+                          <a:xfrm>
+                            <a:off x="-28575" y="9525"/>
+                            <a:ext cx="5753100" cy="295275"/>
+                          </a:xfrm>
+                          <a:prstGeom prst="rect">
+                            <a:avLst/>
+                          </a:prstGeom>
+                          <a:noFill/>
+                          <a:ln w="9525">
+                            <a:noFill/>
+                            <a:miter lim="800000"/>
+                            <a:headEnd/>
+                            <a:tailEnd/>
+                          </a:ln>
+                        </wps:spPr>
+                        <wps:txbx>
+                          <w:txbxContent>
+                            <w:p>
+                              <w:pPr>
+                                <w:rPr>
+                                  <w:rFonts w:ascii="Arial Rounded MT Bold" w:hAnsi="Arial Rounded MT Bold"/>
+                                  <w:color w:val="1F4E79" w:themeColor="accent1" w:themeShade="80"/>
+                                </w:rPr>
+                              </w:pPr>
+                              <w:r>
+                                <w:rPr>
+                                  <w:rFonts w:ascii="Arial Rounded MT Bold" w:hAnsi="Arial Rounded MT Bold"/>
+                                  <w:color w:val="1F4E79" w:themeColor="accent1" w:themeShade="80"/>
+                                </w:rPr>
+                                <w:t xml:space="preserve">2012                                      </w:t>
+                              </w:r>
+                              <w:r>
+                                <w:rPr>
+                                  <w:rFonts w:ascii="Arial Rounded MT Bold" w:hAnsi="Arial Rounded MT Bold"/>
+                                  <w:color w:val="1F4E79" w:themeColor="accent1" w:themeShade="80"/>
+                                </w:rPr>
+                                <w:t xml:space="preserve"> </w:t>
+                              </w:r>
+                              <w:r>
+                                <w:rPr>
+                                  <w:rFonts w:ascii="Arial Rounded MT Bold" w:hAnsi="Arial Rounded MT Bold"/>
+                                  <w:color w:val="1F4E79" w:themeColor="accent1" w:themeShade="80"/>
+                                </w:rPr>
+                                <w:t xml:space="preserve">2014                                        </w:t>
+                              </w:r>
+                              <w:r>
+                                <w:rPr>
+                                  <w:rFonts w:ascii="Arial Rounded MT Bold" w:hAnsi="Arial Rounded MT Bold"/>
+                                  <w:color w:val="1F4E79" w:themeColor="accent1" w:themeShade="80"/>
+                                </w:rPr>
+                                <w:t xml:space="preserve"> </w:t>
+                              </w:r>
+                              <w:r>
+                                <w:rPr>
+                                  <w:rFonts w:ascii="Arial Rounded MT Bold" w:hAnsi="Arial Rounded MT Bold"/>
+                                  <w:color w:val="1F4E79" w:themeColor="accent1" w:themeShade="80"/>
+                                </w:rPr>
+                                <w:t xml:space="preserve">2015             </w:t>
+                              </w:r>
+                              <w:r>
+                                <w:rPr>
+                                  <w:rFonts w:ascii="Arial Rounded MT Bold" w:hAnsi="Arial Rounded MT Bold"/>
+                                  <w:color w:val="1F4E79" w:themeColor="accent1" w:themeShade="80"/>
+                                </w:rPr>
+                                <w:t xml:space="preserve">                         </w:t>
+                              </w:r>
+                              <w:r>
+                                <w:rPr>
+                                  <w:rFonts w:ascii="Arial Rounded MT Bold" w:hAnsi="Arial Rounded MT Bold"/>
+                                  <w:color w:val="1F4E79" w:themeColor="accent1" w:themeShade="80"/>
+                                </w:rPr>
+                                <w:t xml:space="preserve">   2016</w:t>
+                              </w:r>
+                            </w:p>
+                          </w:txbxContent>
+                        </wps:txbx>
+                        <wps:bodyPr rot="0" vert="horz" wrap="square" lIns="91440" tIns="45720" rIns="91440" bIns="45720" anchor="t" anchorCtr="0">
+                          <a:noAutofit/>
+                        </wps:bodyPr>
+                      </wps:wsp>
+                      <wpg:grpSp>
+                        <wpg:cNvPr id="31" name="Groupe 31"/>
+                        <wpg:cNvGrpSpPr/>
+                        <wpg:grpSpPr>
+                          <a:xfrm>
+                            <a:off x="19050" y="219075"/>
+                            <a:ext cx="5886450" cy="1123950"/>
+                            <a:chOff x="0" y="0"/>
+                            <a:chExt cx="5886450" cy="1123950"/>
+                          </a:xfrm>
+                        </wpg:grpSpPr>
+                        <wps:wsp>
+                          <wps:cNvPr id="192" name="Connecteur droit avec flèche 192"/>
+                          <wps:cNvCnPr/>
+                          <wps:spPr>
+                            <a:xfrm>
+                              <a:off x="0" y="247650"/>
+                              <a:ext cx="5886450" cy="0"/>
+                            </a:xfrm>
+                            <a:prstGeom prst="straightConnector1">
+                              <a:avLst/>
+                            </a:prstGeom>
+                            <a:ln w="57150">
+                              <a:tailEnd type="triangle"/>
+                            </a:ln>
+                          </wps:spPr>
+                          <wps:style>
+                            <a:lnRef idx="1">
+                              <a:schemeClr val="accent1"/>
+                            </a:lnRef>
+                            <a:fillRef idx="0">
+                              <a:schemeClr val="accent1"/>
+                            </a:fillRef>
+                            <a:effectRef idx="0">
+                              <a:schemeClr val="accent1"/>
+                            </a:effectRef>
+                            <a:fontRef idx="minor">
+                              <a:schemeClr val="tx1"/>
+                            </a:fontRef>
+                          </wps:style>
+                          <wps:bodyPr/>
+                        </wps:wsp>
+                        <wps:wsp>
+                          <wps:cNvPr id="193" name="Flèche vers le bas 193"/>
+                          <wps:cNvSpPr/>
+                          <wps:spPr>
+                            <a:xfrm>
+                              <a:off x="133350" y="0"/>
+                              <a:ext cx="161925" cy="209550"/>
+                            </a:xfrm>
+                            <a:prstGeom prst="downArrow">
+                              <a:avLst/>
+                            </a:prstGeom>
+                            <a:solidFill>
+                              <a:srgbClr val="5F5F5F"/>
+                            </a:solidFill>
+                            <a:ln>
+                              <a:solidFill>
+                                <a:srgbClr val="5F5F5F"/>
+                              </a:solidFill>
+                            </a:ln>
+                          </wps:spPr>
+                          <wps:style>
+                            <a:lnRef idx="2">
+                              <a:schemeClr val="dk1">
+                                <a:shade val="50000"/>
+                              </a:schemeClr>
+                            </a:lnRef>
+                            <a:fillRef idx="1">
+                              <a:schemeClr val="dk1"/>
+                            </a:fillRef>
+                            <a:effectRef idx="0">
+                              <a:schemeClr val="dk1"/>
+                            </a:effectRef>
+                            <a:fontRef idx="minor">
+                              <a:schemeClr val="lt1"/>
+                            </a:fontRef>
+                          </wps:style>
+                          <wps:bodyPr rot="0" spcFirstLastPara="0" vertOverflow="overflow" horzOverflow="overflow" vert="horz" wrap="square" lIns="91440" tIns="45720" rIns="91440" bIns="45720" numCol="1" spcCol="0" rtlCol="0" fromWordArt="0" anchor="ctr" anchorCtr="0" forceAA="0" compatLnSpc="1">
+                            <a:prstTxWarp prst="textNoShape">
+                              <a:avLst/>
+                            </a:prstTxWarp>
+                            <a:noAutofit/>
+                          </wps:bodyPr>
+                        </wps:wsp>
+                        <wps:wsp>
+                          <wps:cNvPr id="194" name="Flèche vers le bas 194"/>
+                          <wps:cNvSpPr/>
+                          <wps:spPr>
+                            <a:xfrm>
+                              <a:off x="1847850" y="0"/>
+                              <a:ext cx="161925" cy="209550"/>
+                            </a:xfrm>
+                            <a:prstGeom prst="downArrow">
+                              <a:avLst/>
+                            </a:prstGeom>
+                            <a:solidFill>
+                              <a:srgbClr val="5F5F5F"/>
+                            </a:solidFill>
+                            <a:ln>
+                              <a:solidFill>
+                                <a:srgbClr val="5F5F5F"/>
+                              </a:solidFill>
+                            </a:ln>
+                          </wps:spPr>
+                          <wps:style>
+                            <a:lnRef idx="2">
+                              <a:schemeClr val="dk1">
+                                <a:shade val="50000"/>
+                              </a:schemeClr>
+                            </a:lnRef>
+                            <a:fillRef idx="1">
+                              <a:schemeClr val="dk1"/>
+                            </a:fillRef>
+                            <a:effectRef idx="0">
+                              <a:schemeClr val="dk1"/>
+                            </a:effectRef>
+                            <a:fontRef idx="minor">
+                              <a:schemeClr val="lt1"/>
+                            </a:fontRef>
+                          </wps:style>
+                          <wps:bodyPr rot="0" spcFirstLastPara="0" vertOverflow="overflow" horzOverflow="overflow" vert="horz" wrap="square" lIns="91440" tIns="45720" rIns="91440" bIns="45720" numCol="1" spcCol="0" rtlCol="0" fromWordArt="0" anchor="ctr" anchorCtr="0" forceAA="0" compatLnSpc="1">
+                            <a:prstTxWarp prst="textNoShape">
+                              <a:avLst/>
+                            </a:prstTxWarp>
+                            <a:noAutofit/>
+                          </wps:bodyPr>
+                        </wps:wsp>
+                        <wps:wsp>
+                          <wps:cNvPr id="195" name="Flèche vers le bas 195"/>
+                          <wps:cNvSpPr/>
+                          <wps:spPr>
+                            <a:xfrm>
+                              <a:off x="3609975" y="0"/>
+                              <a:ext cx="161925" cy="209550"/>
+                            </a:xfrm>
+                            <a:prstGeom prst="downArrow">
+                              <a:avLst/>
+                            </a:prstGeom>
+                            <a:solidFill>
+                              <a:srgbClr val="5F5F5F"/>
+                            </a:solidFill>
+                            <a:ln>
+                              <a:solidFill>
+                                <a:srgbClr val="5F5F5F"/>
+                              </a:solidFill>
+                            </a:ln>
+                          </wps:spPr>
+                          <wps:style>
+                            <a:lnRef idx="2">
+                              <a:schemeClr val="dk1">
+                                <a:shade val="50000"/>
+                              </a:schemeClr>
+                            </a:lnRef>
+                            <a:fillRef idx="1">
+                              <a:schemeClr val="dk1"/>
+                            </a:fillRef>
+                            <a:effectRef idx="0">
+                              <a:schemeClr val="dk1"/>
+                            </a:effectRef>
+                            <a:fontRef idx="minor">
+                              <a:schemeClr val="lt1"/>
+                            </a:fontRef>
+                          </wps:style>
+                          <wps:bodyPr rot="0" spcFirstLastPara="0" vertOverflow="overflow" horzOverflow="overflow" vert="horz" wrap="square" lIns="91440" tIns="45720" rIns="91440" bIns="45720" numCol="1" spcCol="0" rtlCol="0" fromWordArt="0" anchor="ctr" anchorCtr="0" forceAA="0" compatLnSpc="1">
+                            <a:prstTxWarp prst="textNoShape">
+                              <a:avLst/>
+                            </a:prstTxWarp>
+                            <a:noAutofit/>
+                          </wps:bodyPr>
+                        </wps:wsp>
+                        <wps:wsp>
+                          <wps:cNvPr id="196" name="Flèche vers le bas 196"/>
+                          <wps:cNvSpPr/>
+                          <wps:spPr>
+                            <a:xfrm>
+                              <a:off x="5381625" y="9525"/>
+                              <a:ext cx="161925" cy="209550"/>
+                            </a:xfrm>
+                            <a:prstGeom prst="downArrow">
+                              <a:avLst/>
+                            </a:prstGeom>
+                            <a:solidFill>
+                              <a:srgbClr val="5F5F5F"/>
+                            </a:solidFill>
+                            <a:ln>
+                              <a:solidFill>
+                                <a:srgbClr val="5F5F5F"/>
+                              </a:solidFill>
+                            </a:ln>
+                          </wps:spPr>
+                          <wps:style>
+                            <a:lnRef idx="2">
+                              <a:schemeClr val="dk1">
+                                <a:shade val="50000"/>
+                              </a:schemeClr>
+                            </a:lnRef>
+                            <a:fillRef idx="1">
+                              <a:schemeClr val="dk1"/>
+                            </a:fillRef>
+                            <a:effectRef idx="0">
+                              <a:schemeClr val="dk1"/>
+                            </a:effectRef>
+                            <a:fontRef idx="minor">
+                              <a:schemeClr val="lt1"/>
+                            </a:fontRef>
+                          </wps:style>
+                          <wps:bodyPr rot="0" spcFirstLastPara="0" vertOverflow="overflow" horzOverflow="overflow" vert="horz" wrap="square" lIns="91440" tIns="45720" rIns="91440" bIns="45720" numCol="1" spcCol="0" rtlCol="0" fromWordArt="0" anchor="ctr" anchorCtr="0" forceAA="0" compatLnSpc="1">
+                            <a:prstTxWarp prst="textNoShape">
+                              <a:avLst/>
+                            </a:prstTxWarp>
+                            <a:noAutofit/>
+                          </wps:bodyPr>
+                        </wps:wsp>
+                        <wps:wsp>
+                          <wps:cNvPr id="197" name="Accolade fermante 197"/>
+                          <wps:cNvSpPr/>
+                          <wps:spPr>
+                            <a:xfrm rot="5400000">
+                              <a:off x="914400" y="-352425"/>
+                              <a:ext cx="257175" cy="1685925"/>
+                            </a:xfrm>
+                            <a:prstGeom prst="rightBrace">
+                              <a:avLst/>
+                            </a:prstGeom>
+                          </wps:spPr>
+                          <wps:style>
+                            <a:lnRef idx="1">
+                              <a:schemeClr val="dk1"/>
+                            </a:lnRef>
+                            <a:fillRef idx="0">
+                              <a:schemeClr val="dk1"/>
+                            </a:fillRef>
+                            <a:effectRef idx="0">
+                              <a:schemeClr val="dk1"/>
+                            </a:effectRef>
+                            <a:fontRef idx="minor">
+                              <a:schemeClr val="tx1"/>
+                            </a:fontRef>
+                          </wps:style>
+                          <wps:bodyPr rot="0" spcFirstLastPara="0" vertOverflow="overflow" horzOverflow="overflow" vert="horz" wrap="square" lIns="91440" tIns="45720" rIns="91440" bIns="45720" numCol="1" spcCol="0" rtlCol="0" fromWordArt="0" anchor="ctr" anchorCtr="0" forceAA="0" compatLnSpc="1">
+                            <a:prstTxWarp prst="textNoShape">
+                              <a:avLst/>
+                            </a:prstTxWarp>
+                            <a:noAutofit/>
+                          </wps:bodyPr>
+                        </wps:wsp>
+                        <wps:wsp>
+                          <wps:cNvPr id="198" name="Accolade fermante 198"/>
+                          <wps:cNvSpPr/>
+                          <wps:spPr>
+                            <a:xfrm rot="5400000">
+                              <a:off x="4486275" y="-352425"/>
+                              <a:ext cx="257175" cy="1685925"/>
+                            </a:xfrm>
+                            <a:prstGeom prst="rightBrace">
+                              <a:avLst/>
+                            </a:prstGeom>
+                          </wps:spPr>
+                          <wps:style>
+                            <a:lnRef idx="1">
+                              <a:schemeClr val="dk1"/>
+                            </a:lnRef>
+                            <a:fillRef idx="0">
+                              <a:schemeClr val="dk1"/>
+                            </a:fillRef>
+                            <a:effectRef idx="0">
+                              <a:schemeClr val="dk1"/>
+                            </a:effectRef>
+                            <a:fontRef idx="minor">
+                              <a:schemeClr val="tx1"/>
+                            </a:fontRef>
+                          </wps:style>
+                          <wps:bodyPr rot="0" spcFirstLastPara="0" vertOverflow="overflow" horzOverflow="overflow" vert="horz" wrap="square" lIns="91440" tIns="45720" rIns="91440" bIns="45720" numCol="1" spcCol="0" rtlCol="0" fromWordArt="0" anchor="ctr" anchorCtr="0" forceAA="0" compatLnSpc="1">
+                            <a:prstTxWarp prst="textNoShape">
+                              <a:avLst/>
+                            </a:prstTxWarp>
+                            <a:noAutofit/>
+                          </wps:bodyPr>
+                        </wps:wsp>
+                        <wps:wsp>
+                          <wps:cNvPr id="199" name="Accolade fermante 199"/>
+                          <wps:cNvSpPr/>
+                          <wps:spPr>
+                            <a:xfrm rot="5400000">
+                              <a:off x="2695575" y="-352425"/>
+                              <a:ext cx="257175" cy="1685925"/>
+                            </a:xfrm>
+                            <a:prstGeom prst="rightBrace">
+                              <a:avLst/>
+                            </a:prstGeom>
+                          </wps:spPr>
+                          <wps:style>
+                            <a:lnRef idx="1">
+                              <a:schemeClr val="dk1"/>
+                            </a:lnRef>
+                            <a:fillRef idx="0">
+                              <a:schemeClr val="dk1"/>
+                            </a:fillRef>
+                            <a:effectRef idx="0">
+                              <a:schemeClr val="dk1"/>
+                            </a:effectRef>
+                            <a:fontRef idx="minor">
+                              <a:schemeClr val="tx1"/>
+                            </a:fontRef>
+                          </wps:style>
+                          <wps:bodyPr rot="0" spcFirstLastPara="0" vertOverflow="overflow" horzOverflow="overflow" vert="horz" wrap="square" lIns="91440" tIns="45720" rIns="91440" bIns="45720" numCol="1" spcCol="0" rtlCol="0" fromWordArt="0" anchor="ctr" anchorCtr="0" forceAA="0" compatLnSpc="1">
+                            <a:prstTxWarp prst="textNoShape">
+                              <a:avLst/>
+                            </a:prstTxWarp>
+                            <a:noAutofit/>
+                          </wps:bodyPr>
+                        </wps:wsp>
+                        <wps:wsp>
+                          <wps:cNvPr id="200" name="Zone de texte 200"/>
+                          <wps:cNvSpPr txBox="1"/>
+                          <wps:spPr>
+                            <a:xfrm>
+                              <a:off x="257175" y="704850"/>
+                              <a:ext cx="1571625" cy="419100"/>
+                            </a:xfrm>
+                            <a:prstGeom prst="rect">
+                              <a:avLst/>
+                            </a:prstGeom>
+                            <a:solidFill>
+                              <a:schemeClr val="lt1"/>
+                            </a:solidFill>
+                            <a:ln w="6350">
+                              <a:noFill/>
+                            </a:ln>
+                            <a:effectLst/>
+                          </wps:spPr>
+                          <wps:style>
+                            <a:lnRef idx="0">
+                              <a:schemeClr val="accent1"/>
+                            </a:lnRef>
+                            <a:fillRef idx="0">
+                              <a:schemeClr val="accent1"/>
+                            </a:fillRef>
+                            <a:effectRef idx="0">
+                              <a:schemeClr val="accent1"/>
+                            </a:effectRef>
+                            <a:fontRef idx="minor">
+                              <a:schemeClr val="dk1"/>
+                            </a:fontRef>
+                          </wps:style>
+                          <wps:txbx>
+                            <w:txbxContent>
+                              <w:p>
+                                <w:pPr>
+                                  <w:jc w:val="center"/>
+                                  <w:rPr>
+                                    <w:rFonts w:ascii="Arial Narrow" w:hAnsi="Arial Narrow"/>
+                                    <w:color w:val="5F5F5F"/>
+                                    <w:sz w:val="20"/>
+                                  </w:rPr>
+                                </w:pPr>
+                                <w:r>
+                                  <w:rPr>
+                                    <w:rFonts w:ascii="Arial Rounded MT Bold" w:hAnsi="Arial Rounded MT Bold"/>
+                                    <w:color w:val="5F5F5F"/>
+                                    <w:sz w:val="20"/>
+                                  </w:rPr>
+                                  <w:t xml:space="preserve">BTS </w:t>
+                                </w:r>
+                                <w:r>
+                                  <w:rPr>
+                                    <w:color w:val="5F5F5F"/>
+                                    <w:sz w:val="20"/>
+                                  </w:rPr>
+                                  <w:t xml:space="preserve"> </w:t>
+                                </w:r>
+                                <w:r>
+                                  <w:rPr>
+                                    <w:rFonts w:ascii="Arial Narrow" w:hAnsi="Arial Narrow"/>
+                                    <w:color w:val="5F5F5F"/>
+                                    <w:sz w:val="20"/>
+                                  </w:rPr>
+                                  <w:t>Système informatique aux organisations</w:t>
+                                </w:r>
+                              </w:p>
+                              <w:p/>
+                            </w:txbxContent>
+                          </wps:txbx>
+                          <wps:bodyPr rot="0" spcFirstLastPara="0" vertOverflow="overflow" horzOverflow="overflow" vert="horz" wrap="square" lIns="91440" tIns="45720" rIns="91440" bIns="45720" numCol="1" spcCol="0" rtlCol="0" fromWordArt="0" anchor="t" anchorCtr="0" forceAA="0" compatLnSpc="1">
+                            <a:prstTxWarp prst="textNoShape">
+                              <a:avLst/>
+                            </a:prstTxWarp>
+                            <a:noAutofit/>
+                          </wps:bodyPr>
+                        </wps:wsp>
+                        <wps:wsp>
+                          <wps:cNvPr id="201" name="Zone de texte 201"/>
+                          <wps:cNvSpPr txBox="1"/>
+                          <wps:spPr>
+                            <a:xfrm>
+                              <a:off x="3838575" y="704850"/>
+                              <a:ext cx="1571625" cy="419100"/>
+                            </a:xfrm>
+                            <a:prstGeom prst="rect">
+                              <a:avLst/>
+                            </a:prstGeom>
+                            <a:solidFill>
+                              <a:schemeClr val="lt1"/>
+                            </a:solidFill>
+                            <a:ln w="6350">
+                              <a:noFill/>
+                            </a:ln>
+                            <a:effectLst/>
+                          </wps:spPr>
+                          <wps:style>
+                            <a:lnRef idx="0">
+                              <a:schemeClr val="accent1"/>
+                            </a:lnRef>
+                            <a:fillRef idx="0">
+                              <a:schemeClr val="accent1"/>
+                            </a:fillRef>
+                            <a:effectRef idx="0">
+                              <a:schemeClr val="accent1"/>
+                            </a:effectRef>
+                            <a:fontRef idx="minor">
+                              <a:schemeClr val="dk1"/>
+                            </a:fontRef>
+                          </wps:style>
+                          <wps:txbx>
+                            <w:txbxContent>
+                              <w:p>
+                                <w:pPr>
+                                  <w:jc w:val="center"/>
+                                  <w:rPr>
+                                    <w:color w:val="5F5F5F"/>
+                                    <w:sz w:val="20"/>
+                                  </w:rPr>
+                                </w:pPr>
+                                <w:r>
+                                  <w:rPr>
+                                    <w:rFonts w:ascii="Arial Rounded MT Bold" w:hAnsi="Arial Rounded MT Bold"/>
+                                    <w:color w:val="5F5F5F"/>
+                                    <w:sz w:val="20"/>
+                                  </w:rPr>
+                                  <w:t>MASTER</w:t>
+                                </w:r>
+                                <w:r>
+                                  <w:rPr>
+                                    <w:color w:val="5F5F5F"/>
+                                    <w:sz w:val="20"/>
+                                  </w:rPr>
+                                  <w:t xml:space="preserve"> </w:t>
+                                </w:r>
+                                <w:r>
+                                  <w:rPr>
+                                    <w:rFonts w:ascii="Arial Narrow" w:hAnsi="Arial Narrow"/>
+                                    <w:color w:val="5F5F5F"/>
+                                    <w:sz w:val="20"/>
+                                  </w:rPr>
+                                  <w:t>MIAGE</w:t>
+                                </w:r>
+                              </w:p>
+                            </w:txbxContent>
+                          </wps:txbx>
+                          <wps:bodyPr rot="0" spcFirstLastPara="0" vertOverflow="overflow" horzOverflow="overflow" vert="horz" wrap="square" lIns="91440" tIns="45720" rIns="91440" bIns="45720" numCol="1" spcCol="0" rtlCol="0" fromWordArt="0" anchor="t" anchorCtr="0" forceAA="0" compatLnSpc="1">
+                            <a:prstTxWarp prst="textNoShape">
+                              <a:avLst/>
+                            </a:prstTxWarp>
+                            <a:noAutofit/>
+                          </wps:bodyPr>
+                        </wps:wsp>
+                        <wps:wsp>
+                          <wps:cNvPr id="202" name="Zone de texte 202"/>
+                          <wps:cNvSpPr txBox="1"/>
+                          <wps:spPr>
+                            <a:xfrm>
+                              <a:off x="2038350" y="704850"/>
+                              <a:ext cx="1571625" cy="419100"/>
+                            </a:xfrm>
+                            <a:prstGeom prst="rect">
+                              <a:avLst/>
+                            </a:prstGeom>
+                            <a:solidFill>
+                              <a:schemeClr val="lt1"/>
+                            </a:solidFill>
+                            <a:ln w="6350">
+                              <a:noFill/>
+                            </a:ln>
+                            <a:effectLst/>
+                          </wps:spPr>
+                          <wps:style>
+                            <a:lnRef idx="0">
+                              <a:schemeClr val="accent1"/>
+                            </a:lnRef>
+                            <a:fillRef idx="0">
+                              <a:schemeClr val="accent1"/>
+                            </a:fillRef>
+                            <a:effectRef idx="0">
+                              <a:schemeClr val="accent1"/>
+                            </a:effectRef>
+                            <a:fontRef idx="minor">
+                              <a:schemeClr val="dk1"/>
+                            </a:fontRef>
+                          </wps:style>
+                          <wps:txbx>
+                            <w:txbxContent>
+                              <w:p>
+                                <w:pPr>
+                                  <w:jc w:val="center"/>
+                                  <w:rPr>
+                                    <w:color w:val="5F5F5F"/>
+                                    <w:sz w:val="20"/>
+                                  </w:rPr>
+                                </w:pPr>
+                                <w:r>
+                                  <w:rPr>
+                                    <w:rFonts w:ascii="Arial Rounded MT Bold" w:hAnsi="Arial Rounded MT Bold"/>
+                                    <w:color w:val="5F5F5F"/>
+                                    <w:sz w:val="20"/>
+                                  </w:rPr>
+                                  <w:t>Licence 3</w:t>
+                                </w:r>
+                                <w:r>
+                                  <w:rPr>
+                                    <w:color w:val="5F5F5F"/>
+                                    <w:sz w:val="20"/>
+                                  </w:rPr>
+                                  <w:t xml:space="preserve"> </w:t>
+                                </w:r>
+                                <w:r>
+                                  <w:rPr>
+                                    <w:rFonts w:ascii="Arial Narrow" w:hAnsi="Arial Narrow"/>
+                                    <w:color w:val="5F5F5F"/>
+                                    <w:sz w:val="20"/>
+                                  </w:rPr>
+                                  <w:t>MIAGE</w:t>
+                                </w:r>
+                              </w:p>
+                            </w:txbxContent>
+                          </wps:txbx>
+                          <wps:bodyPr rot="0" spcFirstLastPara="0" vertOverflow="overflow" horzOverflow="overflow" vert="horz" wrap="square" lIns="91440" tIns="45720" rIns="91440" bIns="45720" numCol="1" spcCol="0" rtlCol="0" fromWordArt="0" anchor="t" anchorCtr="0" forceAA="0" compatLnSpc="1">
+                            <a:prstTxWarp prst="textNoShape">
+                              <a:avLst/>
+                            </a:prstTxWarp>
+                            <a:noAutofit/>
+                          </wps:bodyPr>
+                        </wps:wsp>
+                      </wpg:grpSp>
+                    </wpg:wgp>
                   </a:graphicData>
                 </a:graphic>
                 <wp14:sizeRelH relativeFrom="margin">
@@ -1780,166 +4085,471 @@
           </mc:Choice>
           <mc:Fallback>
             <w:pict>
-              <v:shapetype w14:anchorId="54F8421A" id="_x0000_t38" coordsize="21600,21600" o:spt="38" o:oned="t" path="m,c@0,0@1,5400@1,10800@1,16200@2,21600,21600,21600e" filled="f">
-                <v:formulas>
-                  <v:f eqn="mid #0 0"/>
-                  <v:f eqn="val #0"/>
-                  <v:f eqn="mid #0 21600"/>
-                </v:formulas>
-                <v:path arrowok="t" fillok="f" o:connecttype="none"/>
-                <v:handles>
-                  <v:h position="#0,center"/>
-                </v:handles>
-                <o:lock v:ext="edit" shapetype="t"/>
-              </v:shapetype>
-              <v:shape id="Connecteur en arc 8" o:spid="_x0000_s1026" type="#_x0000_t38" style="position:absolute;margin-left:150pt;margin-top:79.25pt;width:134.4pt;height:228.3pt;z-index:251661312;visibility:visible;mso-wrap-style:square;mso-width-percent:0;mso-height-percent:0;mso-wrap-distance-left:9pt;mso-wrap-distance-top:0;mso-wrap-distance-right:9pt;mso-wrap-distance-bottom:0;mso-position-horizontal:absolute;mso-position-horizontal-relative:text;mso-position-vertical:absolute;mso-position-vertical-relative:text;mso-width-percent:0;mso-height-percent:0;mso-width-relative:margin;mso-height-relative:margin" o:gfxdata="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" adj="33272" strokeweight="6pt">
-                <v:stroke endarrow="block" joinstyle="miter"/>
-              </v:shape>
+              <v:group w14:anchorId="36DE71EC" id="Groupe 29" o:spid="_x0000_s1056" style="position:absolute;margin-left:0;margin-top:272.45pt;width:467.25pt;height:105pt;z-index:251674624;mso-position-horizontal:center;mso-position-horizontal-relative:margin;mso-width-relative:margin;mso-height-relative:margin" coordorigin="-285,95" coordsize="59340,13335" o:gfxdata="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">
+                <v:shape id="Zone de texte 30" o:spid="_x0000_s1057" type="#_x0000_t202" style="position:absolute;left:-285;top:95;width:57530;height:2953;visibility:visible;mso-wrap-style:square;v-text-anchor:top" o:gfxdata="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" filled="f" stroked="f">
+                  <v:textbox>
+                    <w:txbxContent>
+                      <w:p>
+                        <w:pPr>
+                          <w:rPr>
+                            <w:rFonts w:ascii="Arial Rounded MT Bold" w:hAnsi="Arial Rounded MT Bold"/>
+                            <w:color w:val="1F4E79" w:themeColor="accent1" w:themeShade="80"/>
+                          </w:rPr>
+                        </w:pPr>
+                        <w:r>
+                          <w:rPr>
+                            <w:rFonts w:ascii="Arial Rounded MT Bold" w:hAnsi="Arial Rounded MT Bold"/>
+                            <w:color w:val="1F4E79" w:themeColor="accent1" w:themeShade="80"/>
+                          </w:rPr>
+                          <w:t xml:space="preserve">2012                                      </w:t>
+                        </w:r>
+                        <w:r>
+                          <w:rPr>
+                            <w:rFonts w:ascii="Arial Rounded MT Bold" w:hAnsi="Arial Rounded MT Bold"/>
+                            <w:color w:val="1F4E79" w:themeColor="accent1" w:themeShade="80"/>
+                          </w:rPr>
+                          <w:t xml:space="preserve"> </w:t>
+                        </w:r>
+                        <w:r>
+                          <w:rPr>
+                            <w:rFonts w:ascii="Arial Rounded MT Bold" w:hAnsi="Arial Rounded MT Bold"/>
+                            <w:color w:val="1F4E79" w:themeColor="accent1" w:themeShade="80"/>
+                          </w:rPr>
+                          <w:t xml:space="preserve">2014                                        </w:t>
+                        </w:r>
+                        <w:r>
+                          <w:rPr>
+                            <w:rFonts w:ascii="Arial Rounded MT Bold" w:hAnsi="Arial Rounded MT Bold"/>
+                            <w:color w:val="1F4E79" w:themeColor="accent1" w:themeShade="80"/>
+                          </w:rPr>
+                          <w:t xml:space="preserve"> </w:t>
+                        </w:r>
+                        <w:r>
+                          <w:rPr>
+                            <w:rFonts w:ascii="Arial Rounded MT Bold" w:hAnsi="Arial Rounded MT Bold"/>
+                            <w:color w:val="1F4E79" w:themeColor="accent1" w:themeShade="80"/>
+                          </w:rPr>
+                          <w:t xml:space="preserve">2015             </w:t>
+                        </w:r>
+                        <w:r>
+                          <w:rPr>
+                            <w:rFonts w:ascii="Arial Rounded MT Bold" w:hAnsi="Arial Rounded MT Bold"/>
+                            <w:color w:val="1F4E79" w:themeColor="accent1" w:themeShade="80"/>
+                          </w:rPr>
+                          <w:t xml:space="preserve">                         </w:t>
+                        </w:r>
+                        <w:r>
+                          <w:rPr>
+                            <w:rFonts w:ascii="Arial Rounded MT Bold" w:hAnsi="Arial Rounded MT Bold"/>
+                            <w:color w:val="1F4E79" w:themeColor="accent1" w:themeShade="80"/>
+                          </w:rPr>
+                          <w:t xml:space="preserve">   2016</w:t>
+                        </w:r>
+                      </w:p>
+                    </w:txbxContent>
+                  </v:textbox>
+                </v:shape>
+                <v:group id="Groupe 31" o:spid="_x0000_s1058" style="position:absolute;left:190;top:2190;width:58865;height:11240" coordsize="58864,11239" o:gfxdata="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">
+                  <v:shape id="Connecteur droit avec flèche 192" o:spid="_x0000_s1059" type="#_x0000_t32" style="position:absolute;top:2476;width:58864;height:0;visibility:visible;mso-wrap-style:square" o:connectortype="straight" o:gfxdata="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" strokecolor="#5b9bd5 [3204]" strokeweight="4.5pt">
+                    <v:stroke endarrow="block" joinstyle="miter"/>
+                  </v:shape>
+                  <v:shape id="Flèche vers le bas 193" o:spid="_x0000_s1060" type="#_x0000_t67" style="position:absolute;left:1333;width:1619;height:2095;visibility:visible;mso-wrap-style:square;v-text-anchor:middle" o:gfxdata="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" adj="13255" fillcolor="#5f5f5f" strokecolor="#5f5f5f" strokeweight="1pt"/>
+                  <v:shape id="Flèche vers le bas 194" o:spid="_x0000_s1061" type="#_x0000_t67" style="position:absolute;left:18478;width:1619;height:2095;visibility:visible;mso-wrap-style:square;v-text-anchor:middle" o:gfxdata="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" adj="13255" fillcolor="#5f5f5f" strokecolor="#5f5f5f" strokeweight="1pt"/>
+                  <v:shape id="Flèche vers le bas 195" o:spid="_x0000_s1062" type="#_x0000_t67" style="position:absolute;left:36099;width:1620;height:2095;visibility:visible;mso-wrap-style:square;v-text-anchor:middle" o:gfxdata="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" adj="13255" fillcolor="#5f5f5f" strokecolor="#5f5f5f" strokeweight="1pt"/>
+                  <v:shape id="Flèche vers le bas 196" o:spid="_x0000_s1063" type="#_x0000_t67" style="position:absolute;left:53816;top:95;width:1619;height:2095;visibility:visible;mso-wrap-style:square;v-text-anchor:middle" o:gfxdata="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" adj="13255" fillcolor="#5f5f5f" strokecolor="#5f5f5f" strokeweight="1pt"/>
+                  <v:shape id="Accolade fermante 197" o:spid="_x0000_s1064" type="#_x0000_t88" style="position:absolute;left:9144;top:-3525;width:2572;height:16859;rotation:90;visibility:visible;mso-wrap-style:square;v-text-anchor:middle" o:gfxdata="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" adj="275" strokecolor="black [3200]" strokeweight=".5pt">
+                    <v:stroke joinstyle="miter"/>
+                  </v:shape>
+                  <v:shape id="Accolade fermante 198" o:spid="_x0000_s1065" type="#_x0000_t88" style="position:absolute;left:44863;top:-3525;width:2572;height:16859;rotation:90;visibility:visible;mso-wrap-style:square;v-text-anchor:middle" o:gfxdata="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" adj="275" strokecolor="black [3200]" strokeweight=".5pt">
+                    <v:stroke joinstyle="miter"/>
+                  </v:shape>
+                  <v:shape id="Accolade fermante 199" o:spid="_x0000_s1066" type="#_x0000_t88" style="position:absolute;left:26956;top:-3525;width:2572;height:16859;rotation:90;visibility:visible;mso-wrap-style:square;v-text-anchor:middle" o:gfxdata="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" adj="275" strokecolor="black [3200]" strokeweight=".5pt">
+                    <v:stroke joinstyle="miter"/>
+                  </v:shape>
+                  <v:shape id="Zone de texte 200" o:spid="_x0000_s1067" type="#_x0000_t202" style="position:absolute;left:2571;top:7048;width:15717;height:4191;visibility:visible;mso-wrap-style:square;v-text-anchor:top" o:gfxdata="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" fillcolor="white [3201]" stroked="f" strokeweight=".5pt">
+                    <v:textbox>
+                      <w:txbxContent>
+                        <w:p>
+                          <w:pPr>
+                            <w:jc w:val="center"/>
+                            <w:rPr>
+                              <w:rFonts w:ascii="Arial Narrow" w:hAnsi="Arial Narrow"/>
+                              <w:color w:val="5F5F5F"/>
+                              <w:sz w:val="20"/>
+                            </w:rPr>
+                          </w:pPr>
+                          <w:r>
+                            <w:rPr>
+                              <w:rFonts w:ascii="Arial Rounded MT Bold" w:hAnsi="Arial Rounded MT Bold"/>
+                              <w:color w:val="5F5F5F"/>
+                              <w:sz w:val="20"/>
+                            </w:rPr>
+                            <w:t xml:space="preserve">BTS </w:t>
+                          </w:r>
+                          <w:r>
+                            <w:rPr>
+                              <w:color w:val="5F5F5F"/>
+                              <w:sz w:val="20"/>
+                            </w:rPr>
+                            <w:t xml:space="preserve"> </w:t>
+                          </w:r>
+                          <w:r>
+                            <w:rPr>
+                              <w:rFonts w:ascii="Arial Narrow" w:hAnsi="Arial Narrow"/>
+                              <w:color w:val="5F5F5F"/>
+                              <w:sz w:val="20"/>
+                            </w:rPr>
+                            <w:t>Système informatique aux organisations</w:t>
+                          </w:r>
+                        </w:p>
+                        <w:p/>
+                      </w:txbxContent>
+                    </v:textbox>
+                  </v:shape>
+                  <v:shape id="Zone de texte 201" o:spid="_x0000_s1068" type="#_x0000_t202" style="position:absolute;left:38385;top:7048;width:15717;height:4191;visibility:visible;mso-wrap-style:square;v-text-anchor:top" o:gfxdata="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" fillcolor="white [3201]" stroked="f" strokeweight=".5pt">
+                    <v:textbox>
+                      <w:txbxContent>
+                        <w:p>
+                          <w:pPr>
+                            <w:jc w:val="center"/>
+                            <w:rPr>
+                              <w:color w:val="5F5F5F"/>
+                              <w:sz w:val="20"/>
+                            </w:rPr>
+                          </w:pPr>
+                          <w:r>
+                            <w:rPr>
+                              <w:rFonts w:ascii="Arial Rounded MT Bold" w:hAnsi="Arial Rounded MT Bold"/>
+                              <w:color w:val="5F5F5F"/>
+                              <w:sz w:val="20"/>
+                            </w:rPr>
+                            <w:t>MASTER</w:t>
+                          </w:r>
+                          <w:r>
+                            <w:rPr>
+                              <w:color w:val="5F5F5F"/>
+                              <w:sz w:val="20"/>
+                            </w:rPr>
+                            <w:t xml:space="preserve"> </w:t>
+                          </w:r>
+                          <w:r>
+                            <w:rPr>
+                              <w:rFonts w:ascii="Arial Narrow" w:hAnsi="Arial Narrow"/>
+                              <w:color w:val="5F5F5F"/>
+                              <w:sz w:val="20"/>
+                            </w:rPr>
+                            <w:t>MIAGE</w:t>
+                          </w:r>
+                        </w:p>
+                      </w:txbxContent>
+                    </v:textbox>
+                  </v:shape>
+                  <v:shape id="Zone de texte 202" o:spid="_x0000_s1069" type="#_x0000_t202" style="position:absolute;left:20383;top:7048;width:15716;height:4191;visibility:visible;mso-wrap-style:square;v-text-anchor:top" o:gfxdata="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" fillcolor="white [3201]" stroked="f" strokeweight=".5pt">
+                    <v:textbox>
+                      <w:txbxContent>
+                        <w:p>
+                          <w:pPr>
+                            <w:jc w:val="center"/>
+                            <w:rPr>
+                              <w:color w:val="5F5F5F"/>
+                              <w:sz w:val="20"/>
+                            </w:rPr>
+                          </w:pPr>
+                          <w:r>
+                            <w:rPr>
+                              <w:rFonts w:ascii="Arial Rounded MT Bold" w:hAnsi="Arial Rounded MT Bold"/>
+                              <w:color w:val="5F5F5F"/>
+                              <w:sz w:val="20"/>
+                            </w:rPr>
+                            <w:t>Licence 3</w:t>
+                          </w:r>
+                          <w:r>
+                            <w:rPr>
+                              <w:color w:val="5F5F5F"/>
+                              <w:sz w:val="20"/>
+                            </w:rPr>
+                            <w:t xml:space="preserve"> </w:t>
+                          </w:r>
+                          <w:r>
+                            <w:rPr>
+                              <w:rFonts w:ascii="Arial Narrow" w:hAnsi="Arial Narrow"/>
+                              <w:color w:val="5F5F5F"/>
+                              <w:sz w:val="20"/>
+                            </w:rPr>
+                            <w:t>MIAGE</w:t>
+                          </w:r>
+                        </w:p>
+                      </w:txbxContent>
+                    </v:textbox>
+                  </v:shape>
+                </v:group>
+                <w10:wrap anchorx="margin"/>
+              </v:group>
             </w:pict>
           </mc:Fallback>
         </mc:AlternateContent>
       </w:r>
       <w:r>
         <w:rPr>
+          <w:rFonts w:ascii="Arial Rounded MT Bold" w:hAnsi="Arial Rounded MT Bold"/>
           <w:noProof/>
-          <w:lang w:eastAsia="fr-FR"/>
-        </w:rPr>
-        <w:drawing>
-          <wp:anchor distT="0" distB="0" distL="114300" distR="114300" simplePos="0" relativeHeight="251662336" behindDoc="1" locked="0" layoutInCell="1" allowOverlap="1" wp14:anchorId="40208DFD" wp14:editId="3BF40358">
-            <wp:simplePos x="0" y="0"/>
-            <wp:positionH relativeFrom="column">
-              <wp:posOffset>2182495</wp:posOffset>
-            </wp:positionH>
-            <wp:positionV relativeFrom="paragraph">
-              <wp:posOffset>1459230</wp:posOffset>
-            </wp:positionV>
-            <wp:extent cx="1992630" cy="1992630"/>
-            <wp:effectExtent l="0" t="0" r="7620" b="7620"/>
-            <wp:wrapNone/>
-            <wp:docPr id="3" name="Image 3"/>
-            <wp:cNvGraphicFramePr>
-              <a:graphicFrameLocks xmlns:a="http://schemas.openxmlformats.org/drawingml/2006/main" noChangeAspect="1"/>
-            </wp:cNvGraphicFramePr>
-            <a:graphic xmlns:a="http://schemas.openxmlformats.org/drawingml/2006/main">
-              <a:graphicData uri="http://schemas.openxmlformats.org/drawingml/2006/picture">
-                <pic:pic xmlns:pic="http://schemas.openxmlformats.org/drawingml/2006/picture">
-                  <pic:nvPicPr>
-                    <pic:cNvPr id="3" name="image_6245109552.JPG"/>
-                    <pic:cNvPicPr/>
-                  </pic:nvPicPr>
-                  <pic:blipFill>
-                    <a:blip r:embed="rId6">
-                      <a:extLst>
-                        <a:ext uri="{28A0092B-C50C-407E-A947-70E740481C1C}">
-                          <a14:useLocalDpi xmlns:a14="http://schemas.microsoft.com/office/drawing/2010/main" val="0"/>
-                        </a:ext>
-                      </a:extLst>
-                    </a:blip>
-                    <a:stretch>
-                      <a:fillRect/>
-                    </a:stretch>
-                  </pic:blipFill>
-                  <pic:spPr>
-                    <a:xfrm>
-                      <a:off x="0" y="0"/>
-                      <a:ext cx="1992630" cy="1992630"/>
-                    </a:xfrm>
-                    <a:prstGeom prst="rect">
-                      <a:avLst/>
-                    </a:prstGeom>
-                  </pic:spPr>
-                </pic:pic>
-              </a:graphicData>
-            </a:graphic>
-            <wp14:sizeRelH relativeFrom="page">
-              <wp14:pctWidth>0</wp14:pctWidth>
-            </wp14:sizeRelH>
-            <wp14:sizeRelV relativeFrom="page">
-              <wp14:pctHeight>0</wp14:pctHeight>
-            </wp14:sizeRelV>
-          </wp:anchor>
-        </w:drawing>
-      </w:r>
-      <w:r>
-        <w:rPr>
-          <w:noProof/>
-          <w:lang w:eastAsia="fr-FR"/>
+          <w:color w:val="5F5F5F"/>
+          <w:sz w:val="36"/>
+          <w:lang w:val="en-US"/>
         </w:rPr>
         <mc:AlternateContent>
           <mc:Choice Requires="wps">
             <w:drawing>
-              <wp:anchor distT="0" distB="0" distL="114300" distR="114300" simplePos="0" relativeHeight="251663360" behindDoc="1" locked="0" layoutInCell="1" allowOverlap="1" wp14:anchorId="1B31180B" wp14:editId="45742601">
+              <wp:anchor distT="45720" distB="45720" distL="114300" distR="114300" simplePos="0" relativeHeight="251673600" behindDoc="0" locked="0" layoutInCell="1" allowOverlap="1" wp14:anchorId="05534934" wp14:editId="672C011E">
                 <wp:simplePos x="0" y="0"/>
-                <wp:positionH relativeFrom="column">
-                  <wp:posOffset>2422525</wp:posOffset>
+                <wp:positionH relativeFrom="margin">
+                  <wp:posOffset>1710055</wp:posOffset>
                 </wp:positionH>
                 <wp:positionV relativeFrom="paragraph">
-                  <wp:posOffset>746760</wp:posOffset>
+                  <wp:posOffset>621665</wp:posOffset>
                 </wp:positionV>
-                <wp:extent cx="3002280" cy="281940"/>
-                <wp:effectExtent l="0" t="0" r="7620" b="3810"/>
-                <wp:wrapNone/>
-                <wp:docPr id="9" name="Zone de texte 9"/>
-                <wp:cNvGraphicFramePr/>
+                <wp:extent cx="4000500" cy="3019425"/>
+                <wp:effectExtent l="0" t="0" r="0" b="0"/>
+                <wp:wrapSquare wrapText="bothSides"/>
+                <wp:docPr id="203" name="Zone de texte 2"/>
+                <wp:cNvGraphicFramePr>
+                  <a:graphicFrameLocks xmlns:a="http://schemas.openxmlformats.org/drawingml/2006/main"/>
+                </wp:cNvGraphicFramePr>
                 <a:graphic xmlns:a="http://schemas.openxmlformats.org/drawingml/2006/main">
                   <a:graphicData uri="http://schemas.microsoft.com/office/word/2010/wordprocessingShape">
                     <wps:wsp>
-                      <wps:cNvSpPr txBox="1"/>
-                      <wps:spPr>
+                      <wps:cNvSpPr txBox="1">
+                        <a:spLocks noChangeArrowheads="1"/>
+                      </wps:cNvSpPr>
+                      <wps:spPr bwMode="auto">
                         <a:xfrm>
                           <a:off x="0" y="0"/>
-                          <a:ext cx="3002280" cy="281940"/>
+                          <a:ext cx="4000500" cy="3019425"/>
                         </a:xfrm>
                         <a:prstGeom prst="rect">
                           <a:avLst/>
                         </a:prstGeom>
-                        <a:solidFill>
-                          <a:schemeClr val="lt1"/>
-                        </a:solidFill>
-                        <a:ln w="6350">
+                        <a:noFill/>
+                        <a:ln w="9525">
                           <a:noFill/>
+                          <a:miter lim="800000"/>
+                          <a:headEnd/>
+                          <a:tailEnd/>
                         </a:ln>
-                        <a:effectLst/>
                       </wps:spPr>
-                      <wps:style>
-                        <a:lnRef idx="0">
-                          <a:schemeClr val="accent1"/>
-                        </a:lnRef>
-                        <a:fillRef idx="0">
-                          <a:schemeClr val="accent1"/>
-                        </a:fillRef>
-                        <a:effectRef idx="0">
-                          <a:schemeClr val="accent1"/>
-                        </a:effectRef>
-                        <a:fontRef idx="minor">
-                          <a:schemeClr val="dk1"/>
-                        </a:fontRef>
-                      </wps:style>
                       <wps:txbx>
                         <w:txbxContent>
                           <w:p>
                             <w:pPr>
                               <w:rPr>
-                                <w:rFonts w:ascii="Franklin Gothic Book" w:hAnsi="Franklin Gothic Book"/>
-                                <w:b/>
+                                <w:rFonts w:ascii="Arial Rounded MT Bold" w:hAnsi="Arial Rounded MT Bold"/>
+                                <w:sz w:val="20"/>
+                              </w:rPr>
+                            </w:pPr>
+                            <w:r>
+                              <w:rPr>
+                                <w:rFonts w:ascii="Arial Rounded MT Bold" w:hAnsi="Arial Rounded MT Bold"/>
+                                <w:color w:val="5F5F5F"/>
+                                <w:sz w:val="24"/>
+                              </w:rPr>
+                              <w:t>Contact</w:t>
+                            </w:r>
+                            <w:r>
+                              <w:rPr>
+                                <w:rFonts w:ascii="Arial Rounded MT Bold" w:hAnsi="Arial Rounded MT Bold"/>
+                                <w:color w:val="5F5F5F"/>
+                                <w:sz w:val="24"/>
+                              </w:rPr>
+                              <w:t xml:space="preserve"> / Situation</w:t>
+                            </w:r>
+                          </w:p>
+                          <w:p>
+                            <w:pPr>
+                              <w:pStyle w:val="Paragraphedeliste"/>
+                              <w:numPr>
+                                <w:ilvl w:val="0"/>
+                                <w:numId w:val="3"/>
+                              </w:numPr>
+                              <w:rPr>
+                                <w:rFonts w:ascii="Arial Unicode MS" w:eastAsia="Arial Unicode MS" w:hAnsi="Arial Unicode MS" w:cs="Arial Unicode MS"/>
+                                <w:color w:val="5F5F5F"/>
+                                <w:sz w:val="20"/>
+                              </w:rPr>
+                            </w:pPr>
+                            <w:r>
+                              <w:rPr>
+                                <w:rFonts w:ascii="Arial Unicode MS" w:eastAsia="Arial Unicode MS" w:hAnsi="Arial Unicode MS" w:cs="Arial Unicode MS"/>
+                                <w:color w:val="5F5F5F"/>
+                                <w:sz w:val="20"/>
+                              </w:rPr>
+                              <w:t>a</w:t>
+                            </w:r>
+                            <w:r>
+                              <w:rPr>
+                                <w:rFonts w:ascii="Arial Unicode MS" w:eastAsia="Arial Unicode MS" w:hAnsi="Arial Unicode MS" w:cs="Arial Unicode MS"/>
+                                <w:color w:val="5F5F5F"/>
+                                <w:sz w:val="20"/>
+                              </w:rPr>
+                              <w:t>drien7canoy@gmail.com</w:t>
+                            </w:r>
+                          </w:p>
+                          <w:p>
+                            <w:pPr>
+                              <w:pStyle w:val="Paragraphedeliste"/>
+                              <w:numPr>
+                                <w:ilvl w:val="0"/>
+                                <w:numId w:val="3"/>
+                              </w:numPr>
+                              <w:rPr>
+                                <w:rFonts w:ascii="Arial Unicode MS" w:eastAsia="Arial Unicode MS" w:hAnsi="Arial Unicode MS" w:cs="Arial Unicode MS"/>
+                                <w:sz w:val="20"/>
+                              </w:rPr>
+                            </w:pPr>
+                            <w:r>
+                              <w:rPr>
+                                <w:rFonts w:ascii="Arial Unicode MS" w:eastAsia="Arial Unicode MS" w:hAnsi="Arial Unicode MS" w:cs="Arial Unicode MS"/>
+                                <w:color w:val="5F5F5F"/>
+                                <w:sz w:val="20"/>
+                              </w:rPr>
+                              <w:t>06 95 00 75 71</w:t>
+                            </w:r>
+                          </w:p>
+                          <w:p>
+                            <w:pPr>
+                              <w:pStyle w:val="Paragraphedeliste"/>
+                              <w:numPr>
+                                <w:ilvl w:val="0"/>
+                                <w:numId w:val="3"/>
+                              </w:numPr>
+                              <w:rPr>
+                                <w:rFonts w:ascii="Arial Unicode MS" w:eastAsia="Arial Unicode MS" w:hAnsi="Arial Unicode MS" w:cs="Arial Unicode MS"/>
+                                <w:sz w:val="20"/>
+                              </w:rPr>
+                            </w:pPr>
+                            <w:r>
+                              <w:rPr>
+                                <w:rFonts w:ascii="Arial Unicode MS" w:eastAsia="Arial Unicode MS" w:hAnsi="Arial Unicode MS" w:cs="Arial Unicode MS"/>
+                                <w:color w:val="5F5F5F"/>
+                                <w:sz w:val="20"/>
+                              </w:rPr>
+                              <w:t>Célibataire</w:t>
+                            </w:r>
+                          </w:p>
+                          <w:p>
+                            <w:pPr>
+                              <w:rPr>
+                                <w:rFonts w:ascii="Arial Rounded MT Bold" w:hAnsi="Arial Rounded MT Bold"/>
+                                <w:color w:val="5F5F5F"/>
                                 <w:sz w:val="24"/>
                               </w:rPr>
                             </w:pPr>
                             <w:r>
                               <w:rPr>
-                                <w:rFonts w:ascii="Franklin Gothic Book" w:hAnsi="Franklin Gothic Book"/>
-                                <w:b/>
+                                <w:rFonts w:ascii="Arial Rounded MT Bold" w:hAnsi="Arial Rounded MT Bold"/>
+                                <w:color w:val="5F5F5F"/>
                                 <w:sz w:val="24"/>
                               </w:rPr>
-                              <w:t xml:space="preserve">Diplômé d’un master informatique </w:t>
+                              <w:t>Expériences</w:t>
                             </w:r>
+                          </w:p>
+                          <w:p>
+                            <w:pPr>
+                              <w:pStyle w:val="Paragraphedeliste"/>
+                              <w:numPr>
+                                <w:ilvl w:val="0"/>
+                                <w:numId w:val="3"/>
+                              </w:numPr>
+                              <w:rPr>
+                                <w:rFonts w:ascii="Arial Unicode MS" w:eastAsia="Arial Unicode MS" w:hAnsi="Arial Unicode MS" w:cs="Arial Unicode MS"/>
+                                <w:color w:val="5F5F5F"/>
+                                <w:sz w:val="20"/>
+                              </w:rPr>
+                            </w:pPr>
+                            <w:r>
+                              <w:rPr>
+                                <w:rFonts w:ascii="Arial Unicode MS" w:eastAsia="Arial Unicode MS" w:hAnsi="Arial Unicode MS" w:cs="Arial Unicode MS"/>
+                                <w:color w:val="5F5F5F"/>
+                                <w:sz w:val="20"/>
+                              </w:rPr>
+                              <w:t xml:space="preserve">Stage </w:t>
+                            </w:r>
+                            <w:r>
+                              <w:rPr>
+                                <w:rFonts w:ascii="Arial Unicode MS" w:eastAsia="Arial Unicode MS" w:hAnsi="Arial Unicode MS" w:cs="Arial Unicode MS"/>
+                                <w:color w:val="5F5F5F"/>
+                                <w:sz w:val="20"/>
+                              </w:rPr>
+                              <w:t>informatique Armée de terre / Gendarmerie</w:t>
+                            </w:r>
+                          </w:p>
+                          <w:p>
+                            <w:pPr>
+                              <w:pStyle w:val="Paragraphedeliste"/>
+                              <w:numPr>
+                                <w:ilvl w:val="0"/>
+                                <w:numId w:val="3"/>
+                              </w:numPr>
+                              <w:rPr>
+                                <w:rFonts w:ascii="Arial Unicode MS" w:eastAsia="Arial Unicode MS" w:hAnsi="Arial Unicode MS" w:cs="Arial Unicode MS"/>
+                                <w:sz w:val="20"/>
+                              </w:rPr>
+                            </w:pPr>
+                            <w:r>
+                              <w:rPr>
+                                <w:rFonts w:ascii="Arial Unicode MS" w:eastAsia="Arial Unicode MS" w:hAnsi="Arial Unicode MS" w:cs="Arial Unicode MS"/>
+                                <w:color w:val="5F5F5F"/>
+                                <w:sz w:val="20"/>
+                              </w:rPr>
+                              <w:t xml:space="preserve">Stage </w:t>
+                            </w:r>
+                            <w:r>
+                              <w:rPr>
+                                <w:rFonts w:ascii="Arial Unicode MS" w:eastAsia="Arial Unicode MS" w:hAnsi="Arial Unicode MS" w:cs="Arial Unicode MS"/>
+                                <w:color w:val="5F5F5F"/>
+                                <w:sz w:val="20"/>
+                              </w:rPr>
+                              <w:t>à Worldline by Atos</w:t>
+                            </w:r>
+                          </w:p>
+                          <w:p>
+                            <w:pPr>
+                              <w:pStyle w:val="Paragraphedeliste"/>
+                              <w:numPr>
+                                <w:ilvl w:val="0"/>
+                                <w:numId w:val="3"/>
+                              </w:numPr>
+                              <w:rPr>
+                                <w:rFonts w:ascii="Arial Unicode MS" w:eastAsia="Arial Unicode MS" w:hAnsi="Arial Unicode MS" w:cs="Arial Unicode MS"/>
+                                <w:sz w:val="20"/>
+                              </w:rPr>
+                            </w:pPr>
+                            <w:r>
+                              <w:rPr>
+                                <w:rFonts w:ascii="Arial Unicode MS" w:eastAsia="Arial Unicode MS" w:hAnsi="Arial Unicode MS" w:cs="Arial Unicode MS"/>
+                                <w:color w:val="5F5F5F"/>
+                                <w:sz w:val="20"/>
+                              </w:rPr>
+                              <w:t xml:space="preserve">M2 MIAGE en alternance, </w:t>
+                            </w:r>
+                            <w:r>
+                              <w:rPr>
+                                <w:rStyle w:val="Emphaseple"/>
+                              </w:rPr>
+                              <w:t>CGI à Orléans</w:t>
+                            </w:r>
+                          </w:p>
+                          <w:p>
+                            <w:pPr>
+                              <w:rPr>
+                                <w:rFonts w:ascii="Arial Rounded MT Bold" w:hAnsi="Arial Rounded MT Bold"/>
+                                <w:color w:val="5F5F5F"/>
+                                <w:sz w:val="28"/>
+                              </w:rPr>
+                            </w:pPr>
                           </w:p>
                         </w:txbxContent>
                       </wps:txbx>
-                      <wps:bodyPr rot="0" spcFirstLastPara="0" vertOverflow="overflow" horzOverflow="overflow" vert="horz" wrap="square" lIns="91440" tIns="45720" rIns="91440" bIns="45720" numCol="1" spcCol="0" rtlCol="0" fromWordArt="0" anchor="t" anchorCtr="0" forceAA="0" compatLnSpc="1">
-                        <a:prstTxWarp prst="textNoShape">
-                          <a:avLst/>
-                        </a:prstTxWarp>
+                      <wps:bodyPr rot="0" vert="horz" wrap="square" lIns="91440" tIns="45720" rIns="91440" bIns="45720" anchor="t" anchorCtr="0">
                         <a:noAutofit/>
                       </wps:bodyPr>
                     </wps:wsp>
@@ -1956,28 +4566,220 @@
           </mc:Choice>
           <mc:Fallback>
             <w:pict>
-              <v:shape w14:anchorId="1B31180B" id="Zone de texte 9" o:spid="_x0000_s1041" type="#_x0000_t202" style="position:absolute;margin-left:190.75pt;margin-top:58.8pt;width:236.4pt;height:22.2pt;z-index:-251653120;visibility:visible;mso-wrap-style:square;mso-width-percent:0;mso-height-percent:0;mso-wrap-distance-left:9pt;mso-wrap-distance-top:0;mso-wrap-distance-right:9pt;mso-wrap-distance-bottom:0;mso-position-horizontal:absolute;mso-position-horizontal-relative:text;mso-position-vertical:absolute;mso-position-vertical-relative:text;mso-width-percent:0;mso-height-percent:0;mso-width-relative:margin;mso-height-relative:margin;v-text-anchor:top" o:gfxdata="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" fillcolor="white [3201]" stroked="f" strokeweight=".5pt">
+              <v:shape w14:anchorId="05534934" id="_x0000_s1070" type="#_x0000_t202" style="position:absolute;margin-left:134.65pt;margin-top:48.95pt;width:315pt;height:237.75pt;z-index:251673600;visibility:visible;mso-wrap-style:square;mso-width-percent:0;mso-height-percent:0;mso-wrap-distance-left:9pt;mso-wrap-distance-top:3.6pt;mso-wrap-distance-right:9pt;mso-wrap-distance-bottom:3.6pt;mso-position-horizontal:absolute;mso-position-horizontal-relative:margin;mso-position-vertical:absolute;mso-position-vertical-relative:text;mso-width-percent:0;mso-height-percent:0;mso-width-relative:margin;mso-height-relative:margin;v-text-anchor:top" o:gfxdata="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" filled="f" stroked="f">
                 <v:textbox>
                   <w:txbxContent>
                     <w:p>
                       <w:pPr>
                         <w:rPr>
-                          <w:rFonts w:ascii="Franklin Gothic Book" w:hAnsi="Franklin Gothic Book"/>
-                          <w:b/>
+                          <w:rFonts w:ascii="Arial Rounded MT Bold" w:hAnsi="Arial Rounded MT Bold"/>
+                          <w:sz w:val="20"/>
+                        </w:rPr>
+                      </w:pPr>
+                      <w:r>
+                        <w:rPr>
+                          <w:rFonts w:ascii="Arial Rounded MT Bold" w:hAnsi="Arial Rounded MT Bold"/>
+                          <w:color w:val="5F5F5F"/>
+                          <w:sz w:val="24"/>
+                        </w:rPr>
+                        <w:t>Contact</w:t>
+                      </w:r>
+                      <w:r>
+                        <w:rPr>
+                          <w:rFonts w:ascii="Arial Rounded MT Bold" w:hAnsi="Arial Rounded MT Bold"/>
+                          <w:color w:val="5F5F5F"/>
+                          <w:sz w:val="24"/>
+                        </w:rPr>
+                        <w:t xml:space="preserve"> / Situation</w:t>
+                      </w:r>
+                    </w:p>
+                    <w:p>
+                      <w:pPr>
+                        <w:pStyle w:val="Paragraphedeliste"/>
+                        <w:numPr>
+                          <w:ilvl w:val="0"/>
+                          <w:numId w:val="3"/>
+                        </w:numPr>
+                        <w:rPr>
+                          <w:rFonts w:ascii="Arial Unicode MS" w:eastAsia="Arial Unicode MS" w:hAnsi="Arial Unicode MS" w:cs="Arial Unicode MS"/>
+                          <w:color w:val="5F5F5F"/>
+                          <w:sz w:val="20"/>
+                        </w:rPr>
+                      </w:pPr>
+                      <w:r>
+                        <w:rPr>
+                          <w:rFonts w:ascii="Arial Unicode MS" w:eastAsia="Arial Unicode MS" w:hAnsi="Arial Unicode MS" w:cs="Arial Unicode MS"/>
+                          <w:color w:val="5F5F5F"/>
+                          <w:sz w:val="20"/>
+                        </w:rPr>
+                        <w:t>a</w:t>
+                      </w:r>
+                      <w:r>
+                        <w:rPr>
+                          <w:rFonts w:ascii="Arial Unicode MS" w:eastAsia="Arial Unicode MS" w:hAnsi="Arial Unicode MS" w:cs="Arial Unicode MS"/>
+                          <w:color w:val="5F5F5F"/>
+                          <w:sz w:val="20"/>
+                        </w:rPr>
+                        <w:t>drien7canoy@gmail.com</w:t>
+                      </w:r>
+                    </w:p>
+                    <w:p>
+                      <w:pPr>
+                        <w:pStyle w:val="Paragraphedeliste"/>
+                        <w:numPr>
+                          <w:ilvl w:val="0"/>
+                          <w:numId w:val="3"/>
+                        </w:numPr>
+                        <w:rPr>
+                          <w:rFonts w:ascii="Arial Unicode MS" w:eastAsia="Arial Unicode MS" w:hAnsi="Arial Unicode MS" w:cs="Arial Unicode MS"/>
+                          <w:sz w:val="20"/>
+                        </w:rPr>
+                      </w:pPr>
+                      <w:r>
+                        <w:rPr>
+                          <w:rFonts w:ascii="Arial Unicode MS" w:eastAsia="Arial Unicode MS" w:hAnsi="Arial Unicode MS" w:cs="Arial Unicode MS"/>
+                          <w:color w:val="5F5F5F"/>
+                          <w:sz w:val="20"/>
+                        </w:rPr>
+                        <w:t>06 95 00 75 71</w:t>
+                      </w:r>
+                    </w:p>
+                    <w:p>
+                      <w:pPr>
+                        <w:pStyle w:val="Paragraphedeliste"/>
+                        <w:numPr>
+                          <w:ilvl w:val="0"/>
+                          <w:numId w:val="3"/>
+                        </w:numPr>
+                        <w:rPr>
+                          <w:rFonts w:ascii="Arial Unicode MS" w:eastAsia="Arial Unicode MS" w:hAnsi="Arial Unicode MS" w:cs="Arial Unicode MS"/>
+                          <w:sz w:val="20"/>
+                        </w:rPr>
+                      </w:pPr>
+                      <w:r>
+                        <w:rPr>
+                          <w:rFonts w:ascii="Arial Unicode MS" w:eastAsia="Arial Unicode MS" w:hAnsi="Arial Unicode MS" w:cs="Arial Unicode MS"/>
+                          <w:color w:val="5F5F5F"/>
+                          <w:sz w:val="20"/>
+                        </w:rPr>
+                        <w:t>Célibataire</w:t>
+                      </w:r>
+                    </w:p>
+                    <w:p>
+                      <w:pPr>
+                        <w:rPr>
+                          <w:rFonts w:ascii="Arial Rounded MT Bold" w:hAnsi="Arial Rounded MT Bold"/>
+                          <w:color w:val="5F5F5F"/>
                           <w:sz w:val="24"/>
                         </w:rPr>
                       </w:pPr>
                       <w:r>
                         <w:rPr>
-                          <w:rFonts w:ascii="Franklin Gothic Book" w:hAnsi="Franklin Gothic Book"/>
-                          <w:b/>
+                          <w:rFonts w:ascii="Arial Rounded MT Bold" w:hAnsi="Arial Rounded MT Bold"/>
+                          <w:color w:val="5F5F5F"/>
                           <w:sz w:val="24"/>
                         </w:rPr>
-                        <w:t xml:space="preserve">Diplômé d’un master informatique </w:t>
+                        <w:t>Expériences</w:t>
                       </w:r>
+                    </w:p>
+                    <w:p>
+                      <w:pPr>
+                        <w:pStyle w:val="Paragraphedeliste"/>
+                        <w:numPr>
+                          <w:ilvl w:val="0"/>
+                          <w:numId w:val="3"/>
+                        </w:numPr>
+                        <w:rPr>
+                          <w:rFonts w:ascii="Arial Unicode MS" w:eastAsia="Arial Unicode MS" w:hAnsi="Arial Unicode MS" w:cs="Arial Unicode MS"/>
+                          <w:color w:val="5F5F5F"/>
+                          <w:sz w:val="20"/>
+                        </w:rPr>
+                      </w:pPr>
+                      <w:r>
+                        <w:rPr>
+                          <w:rFonts w:ascii="Arial Unicode MS" w:eastAsia="Arial Unicode MS" w:hAnsi="Arial Unicode MS" w:cs="Arial Unicode MS"/>
+                          <w:color w:val="5F5F5F"/>
+                          <w:sz w:val="20"/>
+                        </w:rPr>
+                        <w:t xml:space="preserve">Stage </w:t>
+                      </w:r>
+                      <w:r>
+                        <w:rPr>
+                          <w:rFonts w:ascii="Arial Unicode MS" w:eastAsia="Arial Unicode MS" w:hAnsi="Arial Unicode MS" w:cs="Arial Unicode MS"/>
+                          <w:color w:val="5F5F5F"/>
+                          <w:sz w:val="20"/>
+                        </w:rPr>
+                        <w:t>informatique Armée de terre / Gendarmerie</w:t>
+                      </w:r>
+                    </w:p>
+                    <w:p>
+                      <w:pPr>
+                        <w:pStyle w:val="Paragraphedeliste"/>
+                        <w:numPr>
+                          <w:ilvl w:val="0"/>
+                          <w:numId w:val="3"/>
+                        </w:numPr>
+                        <w:rPr>
+                          <w:rFonts w:ascii="Arial Unicode MS" w:eastAsia="Arial Unicode MS" w:hAnsi="Arial Unicode MS" w:cs="Arial Unicode MS"/>
+                          <w:sz w:val="20"/>
+                        </w:rPr>
+                      </w:pPr>
+                      <w:r>
+                        <w:rPr>
+                          <w:rFonts w:ascii="Arial Unicode MS" w:eastAsia="Arial Unicode MS" w:hAnsi="Arial Unicode MS" w:cs="Arial Unicode MS"/>
+                          <w:color w:val="5F5F5F"/>
+                          <w:sz w:val="20"/>
+                        </w:rPr>
+                        <w:t xml:space="preserve">Stage </w:t>
+                      </w:r>
+                      <w:r>
+                        <w:rPr>
+                          <w:rFonts w:ascii="Arial Unicode MS" w:eastAsia="Arial Unicode MS" w:hAnsi="Arial Unicode MS" w:cs="Arial Unicode MS"/>
+                          <w:color w:val="5F5F5F"/>
+                          <w:sz w:val="20"/>
+                        </w:rPr>
+                        <w:t>à Worldline by Atos</w:t>
+                      </w:r>
+                    </w:p>
+                    <w:p>
+                      <w:pPr>
+                        <w:pStyle w:val="Paragraphedeliste"/>
+                        <w:numPr>
+                          <w:ilvl w:val="0"/>
+                          <w:numId w:val="3"/>
+                        </w:numPr>
+                        <w:rPr>
+                          <w:rFonts w:ascii="Arial Unicode MS" w:eastAsia="Arial Unicode MS" w:hAnsi="Arial Unicode MS" w:cs="Arial Unicode MS"/>
+                          <w:sz w:val="20"/>
+                        </w:rPr>
+                      </w:pPr>
+                      <w:r>
+                        <w:rPr>
+                          <w:rFonts w:ascii="Arial Unicode MS" w:eastAsia="Arial Unicode MS" w:hAnsi="Arial Unicode MS" w:cs="Arial Unicode MS"/>
+                          <w:color w:val="5F5F5F"/>
+                          <w:sz w:val="20"/>
+                        </w:rPr>
+                        <w:t xml:space="preserve">M2 MIAGE en alternance, </w:t>
+                      </w:r>
+                      <w:r>
+                        <w:rPr>
+                          <w:rStyle w:val="Emphaseple"/>
+                        </w:rPr>
+                        <w:t>CGI à Orléans</w:t>
+                      </w:r>
+                    </w:p>
+                    <w:p>
+                      <w:pPr>
+                        <w:rPr>
+                          <w:rFonts w:ascii="Arial Rounded MT Bold" w:hAnsi="Arial Rounded MT Bold"/>
+                          <w:color w:val="5F5F5F"/>
+                          <w:sz w:val="28"/>
+                        </w:rPr>
+                      </w:pPr>
                     </w:p>
                   </w:txbxContent>
                 </v:textbox>
+                <w10:wrap type="square" anchorx="margin"/>
               </v:shape>
             </w:pict>
           </mc:Fallback>
@@ -1985,452 +4787,80 @@
       </w:r>
       <w:r>
         <w:rPr>
-          <w:noProof/>
-          <w:lang w:eastAsia="fr-FR"/>
+          <w:rFonts w:ascii="Arial Rounded MT Bold" w:hAnsi="Arial Rounded MT Bold"/>
+          <w:color w:val="5F5F5F"/>
+          <w:sz w:val="36"/>
         </w:rPr>
-        <mc:AlternateContent>
-          <mc:Choice Requires="wps">
-            <w:drawing>
-              <wp:anchor distT="0" distB="0" distL="114300" distR="114300" simplePos="0" relativeHeight="251667456" behindDoc="1" locked="0" layoutInCell="1" allowOverlap="1" wp14:anchorId="13E2BD32" wp14:editId="7C80EFEB">
-                <wp:simplePos x="0" y="0"/>
-                <wp:positionH relativeFrom="column">
-                  <wp:posOffset>4549140</wp:posOffset>
-                </wp:positionH>
-                <wp:positionV relativeFrom="paragraph">
-                  <wp:posOffset>1962785</wp:posOffset>
-                </wp:positionV>
-                <wp:extent cx="1676400" cy="906780"/>
-                <wp:effectExtent l="0" t="0" r="0" b="7620"/>
-                <wp:wrapNone/>
-                <wp:docPr id="17" name="Zone de texte 17"/>
-                <wp:cNvGraphicFramePr/>
-                <a:graphic xmlns:a="http://schemas.openxmlformats.org/drawingml/2006/main">
-                  <a:graphicData uri="http://schemas.microsoft.com/office/word/2010/wordprocessingShape">
-                    <wps:wsp>
-                      <wps:cNvSpPr txBox="1"/>
-                      <wps:spPr>
-                        <a:xfrm>
-                          <a:off x="0" y="0"/>
-                          <a:ext cx="1676400" cy="906780"/>
-                        </a:xfrm>
-                        <a:prstGeom prst="rect">
-                          <a:avLst/>
-                        </a:prstGeom>
-                        <a:solidFill>
-                          <a:schemeClr val="lt1"/>
-                        </a:solidFill>
-                        <a:ln w="6350">
-                          <a:noFill/>
-                        </a:ln>
-                        <a:effectLst/>
-                      </wps:spPr>
-                      <wps:style>
-                        <a:lnRef idx="0">
-                          <a:schemeClr val="accent1"/>
-                        </a:lnRef>
-                        <a:fillRef idx="0">
-                          <a:schemeClr val="accent1"/>
-                        </a:fillRef>
-                        <a:effectRef idx="0">
-                          <a:schemeClr val="accent1"/>
-                        </a:effectRef>
-                        <a:fontRef idx="minor">
-                          <a:schemeClr val="dk1"/>
-                        </a:fontRef>
-                      </wps:style>
-                      <wps:txbx>
-                        <w:txbxContent>
-                          <w:p>
-                            <w:pPr>
-                              <w:rPr>
-                                <w:rFonts w:ascii="Franklin Gothic Book" w:hAnsi="Franklin Gothic Book"/>
-                                <w:b/>
-                              </w:rPr>
-                            </w:pPr>
-                            <w:r>
-                              <w:rPr>
-                                <w:rFonts w:ascii="Franklin Gothic Book" w:hAnsi="Franklin Gothic Book"/>
-                                <w:b/>
-                              </w:rPr>
-                              <w:t>Aime :</w:t>
-                            </w:r>
-                          </w:p>
-                          <w:p>
-                            <w:pPr>
-                              <w:pStyle w:val="Paragraphedeliste"/>
-                              <w:numPr>
-                                <w:ilvl w:val="0"/>
-                                <w:numId w:val="2"/>
-                              </w:numPr>
-                              <w:rPr>
-                                <w:rFonts w:ascii="Franklin Gothic Book" w:hAnsi="Franklin Gothic Book"/>
-                                <w:b/>
-                              </w:rPr>
-                            </w:pPr>
-                            <w:r>
-                              <w:rPr>
-                                <w:rFonts w:ascii="Franklin Gothic Book" w:hAnsi="Franklin Gothic Book"/>
-                                <w:b/>
-                              </w:rPr>
-                              <w:t>L’innovation</w:t>
-                            </w:r>
-                          </w:p>
-                          <w:p>
-                            <w:pPr>
-                              <w:pStyle w:val="Paragraphedeliste"/>
-                              <w:numPr>
-                                <w:ilvl w:val="0"/>
-                                <w:numId w:val="2"/>
-                              </w:numPr>
-                              <w:rPr>
-                                <w:rFonts w:ascii="Franklin Gothic Book" w:hAnsi="Franklin Gothic Book"/>
-                                <w:b/>
-                              </w:rPr>
-                            </w:pPr>
-                            <w:r>
-                              <w:rPr>
-                                <w:rFonts w:ascii="Franklin Gothic Book" w:hAnsi="Franklin Gothic Book"/>
-                                <w:b/>
-                              </w:rPr>
-                              <w:t>La réflexion</w:t>
-                            </w:r>
-                          </w:p>
-                          <w:p>
-                            <w:pPr>
-                              <w:pStyle w:val="Paragraphedeliste"/>
-                              <w:numPr>
-                                <w:ilvl w:val="0"/>
-                                <w:numId w:val="2"/>
-                              </w:numPr>
-                              <w:rPr>
-                                <w:rFonts w:ascii="Franklin Gothic Book" w:hAnsi="Franklin Gothic Book"/>
-                                <w:b/>
-                              </w:rPr>
-                            </w:pPr>
-                            <w:r>
-                              <w:rPr>
-                                <w:rFonts w:ascii="Franklin Gothic Book" w:hAnsi="Franklin Gothic Book"/>
-                                <w:b/>
-                              </w:rPr>
-                              <w:t>L’optimisation</w:t>
-                            </w:r>
-                          </w:p>
-                        </w:txbxContent>
-                      </wps:txbx>
-                      <wps:bodyPr rot="0" spcFirstLastPara="0" vertOverflow="overflow" horzOverflow="overflow" vert="horz" wrap="square" lIns="91440" tIns="45720" rIns="91440" bIns="45720" numCol="1" spcCol="0" rtlCol="0" fromWordArt="0" anchor="t" anchorCtr="0" forceAA="0" compatLnSpc="1">
-                        <a:prstTxWarp prst="textNoShape">
-                          <a:avLst/>
-                        </a:prstTxWarp>
-                        <a:noAutofit/>
-                      </wps:bodyPr>
-                    </wps:wsp>
-                  </a:graphicData>
-                </a:graphic>
-                <wp14:sizeRelH relativeFrom="margin">
-                  <wp14:pctWidth>0</wp14:pctWidth>
-                </wp14:sizeRelH>
-                <wp14:sizeRelV relativeFrom="margin">
-                  <wp14:pctHeight>0</wp14:pctHeight>
-                </wp14:sizeRelV>
-              </wp:anchor>
-            </w:drawing>
-          </mc:Choice>
-          <mc:Fallback>
-            <w:pict>
-              <v:shape w14:anchorId="13E2BD32" id="Zone de texte 17" o:spid="_x0000_s1042" type="#_x0000_t202" style="position:absolute;margin-left:358.2pt;margin-top:154.55pt;width:132pt;height:71.4pt;z-index:-251649024;visibility:visible;mso-wrap-style:square;mso-width-percent:0;mso-height-percent:0;mso-wrap-distance-left:9pt;mso-wrap-distance-top:0;mso-wrap-distance-right:9pt;mso-wrap-distance-bottom:0;mso-position-horizontal:absolute;mso-position-horizontal-relative:text;mso-position-vertical:absolute;mso-position-vertical-relative:text;mso-width-percent:0;mso-height-percent:0;mso-width-relative:margin;mso-height-relative:margin;v-text-anchor:top" o:gfxdata="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" fillcolor="white [3201]" stroked="f" strokeweight=".5pt">
-                <v:textbox>
-                  <w:txbxContent>
-                    <w:p>
-                      <w:pPr>
-                        <w:rPr>
-                          <w:rFonts w:ascii="Franklin Gothic Book" w:hAnsi="Franklin Gothic Book"/>
-                          <w:b/>
-                        </w:rPr>
-                      </w:pPr>
-                      <w:r>
-                        <w:rPr>
-                          <w:rFonts w:ascii="Franklin Gothic Book" w:hAnsi="Franklin Gothic Book"/>
-                          <w:b/>
-                        </w:rPr>
-                        <w:t>Aime :</w:t>
-                      </w:r>
-                    </w:p>
-                    <w:p>
-                      <w:pPr>
-                        <w:pStyle w:val="Paragraphedeliste"/>
-                        <w:numPr>
-                          <w:ilvl w:val="0"/>
-                          <w:numId w:val="2"/>
-                        </w:numPr>
-                        <w:rPr>
-                          <w:rFonts w:ascii="Franklin Gothic Book" w:hAnsi="Franklin Gothic Book"/>
-                          <w:b/>
-                        </w:rPr>
-                      </w:pPr>
-                      <w:r>
-                        <w:rPr>
-                          <w:rFonts w:ascii="Franklin Gothic Book" w:hAnsi="Franklin Gothic Book"/>
-                          <w:b/>
-                        </w:rPr>
-                        <w:t>L’innovation</w:t>
-                      </w:r>
-                    </w:p>
-                    <w:p>
-                      <w:pPr>
-                        <w:pStyle w:val="Paragraphedeliste"/>
-                        <w:numPr>
-                          <w:ilvl w:val="0"/>
-                          <w:numId w:val="2"/>
-                        </w:numPr>
-                        <w:rPr>
-                          <w:rFonts w:ascii="Franklin Gothic Book" w:hAnsi="Franklin Gothic Book"/>
-                          <w:b/>
-                        </w:rPr>
-                      </w:pPr>
-                      <w:r>
-                        <w:rPr>
-                          <w:rFonts w:ascii="Franklin Gothic Book" w:hAnsi="Franklin Gothic Book"/>
-                          <w:b/>
-                        </w:rPr>
-                        <w:t>La réflexion</w:t>
-                      </w:r>
-                    </w:p>
-                    <w:p>
-                      <w:pPr>
-                        <w:pStyle w:val="Paragraphedeliste"/>
-                        <w:numPr>
-                          <w:ilvl w:val="0"/>
-                          <w:numId w:val="2"/>
-                        </w:numPr>
-                        <w:rPr>
-                          <w:rFonts w:ascii="Franklin Gothic Book" w:hAnsi="Franklin Gothic Book"/>
-                          <w:b/>
-                        </w:rPr>
-                      </w:pPr>
-                      <w:r>
-                        <w:rPr>
-                          <w:rFonts w:ascii="Franklin Gothic Book" w:hAnsi="Franklin Gothic Book"/>
-                          <w:b/>
-                        </w:rPr>
-                        <w:t>L’optimisation</w:t>
-                      </w:r>
-                    </w:p>
-                  </w:txbxContent>
-                </v:textbox>
-              </v:shape>
-            </w:pict>
-          </mc:Fallback>
-        </mc:AlternateContent>
+        <w:t>Adrien CANOY</w:t>
       </w:r>
       <w:r>
         <w:rPr>
-          <w:noProof/>
-          <w:lang w:eastAsia="fr-FR"/>
+          <w:rFonts w:ascii="Arial Rounded MT Bold" w:hAnsi="Arial Rounded MT Bold"/>
+          <w:color w:val="5F5F5F"/>
+          <w:sz w:val="36"/>
         </w:rPr>
-        <mc:AlternateContent>
-          <mc:Choice Requires="wps">
-            <w:drawing>
-              <wp:anchor distT="0" distB="0" distL="114300" distR="114300" simplePos="0" relativeHeight="251665408" behindDoc="1" locked="0" layoutInCell="1" allowOverlap="1" wp14:anchorId="7980F285" wp14:editId="62E4C4BC">
-                <wp:simplePos x="0" y="0"/>
-                <wp:positionH relativeFrom="column">
-                  <wp:posOffset>3505200</wp:posOffset>
-                </wp:positionH>
-                <wp:positionV relativeFrom="paragraph">
-                  <wp:posOffset>1021715</wp:posOffset>
-                </wp:positionV>
-                <wp:extent cx="3665220" cy="982980"/>
-                <wp:effectExtent l="0" t="0" r="0" b="7620"/>
-                <wp:wrapNone/>
-                <wp:docPr id="11" name="Zone de texte 11"/>
-                <wp:cNvGraphicFramePr/>
-                <a:graphic xmlns:a="http://schemas.openxmlformats.org/drawingml/2006/main">
-                  <a:graphicData uri="http://schemas.microsoft.com/office/word/2010/wordprocessingShape">
-                    <wps:wsp>
-                      <wps:cNvSpPr txBox="1"/>
-                      <wps:spPr>
-                        <a:xfrm>
-                          <a:off x="0" y="0"/>
-                          <a:ext cx="3665220" cy="982980"/>
-                        </a:xfrm>
-                        <a:prstGeom prst="rect">
-                          <a:avLst/>
-                        </a:prstGeom>
-                        <a:solidFill>
-                          <a:schemeClr val="lt1"/>
-                        </a:solidFill>
-                        <a:ln w="6350">
-                          <a:noFill/>
-                        </a:ln>
-                        <a:effectLst/>
-                      </wps:spPr>
-                      <wps:style>
-                        <a:lnRef idx="0">
-                          <a:schemeClr val="accent1"/>
-                        </a:lnRef>
-                        <a:fillRef idx="0">
-                          <a:schemeClr val="accent1"/>
-                        </a:fillRef>
-                        <a:effectRef idx="0">
-                          <a:schemeClr val="accent1"/>
-                        </a:effectRef>
-                        <a:fontRef idx="minor">
-                          <a:schemeClr val="dk1"/>
-                        </a:fontRef>
-                      </wps:style>
-                      <wps:txbx>
-                        <w:txbxContent>
-                          <w:p>
-                            <w:pPr>
-                              <w:rPr>
-                                <w:rFonts w:ascii="Franklin Gothic Book" w:hAnsi="Franklin Gothic Book"/>
-                                <w:b/>
-                              </w:rPr>
-                            </w:pPr>
-                            <w:r>
-                              <w:rPr>
-                                <w:rFonts w:ascii="Franklin Gothic Book" w:hAnsi="Franklin Gothic Book"/>
-                                <w:b/>
-                              </w:rPr>
-                              <w:t>Plusieurs stages :</w:t>
-                            </w:r>
-                          </w:p>
-                          <w:p>
-                            <w:pPr>
-                              <w:pStyle w:val="Paragraphedeliste"/>
-                              <w:numPr>
-                                <w:ilvl w:val="0"/>
-                                <w:numId w:val="1"/>
-                              </w:numPr>
-                              <w:rPr>
-                                <w:rFonts w:ascii="Franklin Gothic Book" w:hAnsi="Franklin Gothic Book"/>
-                                <w:b/>
-                              </w:rPr>
-                            </w:pPr>
-                            <w:r>
-                              <w:rPr>
-                                <w:rFonts w:ascii="Franklin Gothic Book" w:hAnsi="Franklin Gothic Book"/>
-                                <w:b/>
-                              </w:rPr>
-                              <w:t>Secteur publique (Armée, Conseil général)</w:t>
-                            </w:r>
-                          </w:p>
-                          <w:p>
-                            <w:pPr>
-                              <w:pStyle w:val="Paragraphedeliste"/>
-                              <w:numPr>
-                                <w:ilvl w:val="0"/>
-                                <w:numId w:val="1"/>
-                              </w:numPr>
-                              <w:rPr>
-                                <w:rFonts w:ascii="Franklin Gothic Book" w:hAnsi="Franklin Gothic Book"/>
-                                <w:b/>
-                              </w:rPr>
-                            </w:pPr>
-                            <w:r>
-                              <w:rPr>
-                                <w:rFonts w:ascii="Franklin Gothic Book" w:hAnsi="Franklin Gothic Book"/>
-                                <w:b/>
-                              </w:rPr>
-                              <w:t>Secteur privé (Atos Worldline)</w:t>
-                            </w:r>
-                          </w:p>
-                        </w:txbxContent>
-                      </wps:txbx>
-                      <wps:bodyPr rot="0" spcFirstLastPara="0" vertOverflow="overflow" horzOverflow="overflow" vert="horz" wrap="square" lIns="91440" tIns="45720" rIns="91440" bIns="45720" numCol="1" spcCol="0" rtlCol="0" fromWordArt="0" anchor="t" anchorCtr="0" forceAA="0" compatLnSpc="1">
-                        <a:prstTxWarp prst="textNoShape">
-                          <a:avLst/>
-                        </a:prstTxWarp>
-                        <a:noAutofit/>
-                      </wps:bodyPr>
-                    </wps:wsp>
-                  </a:graphicData>
-                </a:graphic>
-                <wp14:sizeRelH relativeFrom="margin">
-                  <wp14:pctWidth>0</wp14:pctWidth>
-                </wp14:sizeRelH>
-                <wp14:sizeRelV relativeFrom="margin">
-                  <wp14:pctHeight>0</wp14:pctHeight>
-                </wp14:sizeRelV>
-              </wp:anchor>
-            </w:drawing>
-          </mc:Choice>
-          <mc:Fallback>
-            <w:pict>
-              <v:shape w14:anchorId="7980F285" id="Zone de texte 11" o:spid="_x0000_s1043" type="#_x0000_t202" style="position:absolute;margin-left:276pt;margin-top:80.45pt;width:288.6pt;height:77.4pt;z-index:-251651072;visibility:visible;mso-wrap-style:square;mso-width-percent:0;mso-height-percent:0;mso-wrap-distance-left:9pt;mso-wrap-distance-top:0;mso-wrap-distance-right:9pt;mso-wrap-distance-bottom:0;mso-position-horizontal:absolute;mso-position-horizontal-relative:text;mso-position-vertical:absolute;mso-position-vertical-relative:text;mso-width-percent:0;mso-height-percent:0;mso-width-relative:margin;mso-height-relative:margin;v-text-anchor:top" o:gfxdata="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" fillcolor="white [3201]" stroked="f" strokeweight=".5pt">
-                <v:textbox>
-                  <w:txbxContent>
-                    <w:p>
-                      <w:pPr>
-                        <w:rPr>
-                          <w:rFonts w:ascii="Franklin Gothic Book" w:hAnsi="Franklin Gothic Book"/>
-                          <w:b/>
-                        </w:rPr>
-                      </w:pPr>
-                      <w:r>
-                        <w:rPr>
-                          <w:rFonts w:ascii="Franklin Gothic Book" w:hAnsi="Franklin Gothic Book"/>
-                          <w:b/>
-                        </w:rPr>
-                        <w:t>Plusieurs stages :</w:t>
-                      </w:r>
-                    </w:p>
-                    <w:p>
-                      <w:pPr>
-                        <w:pStyle w:val="Paragraphedeliste"/>
-                        <w:numPr>
-                          <w:ilvl w:val="0"/>
-                          <w:numId w:val="1"/>
-                        </w:numPr>
-                        <w:rPr>
-                          <w:rFonts w:ascii="Franklin Gothic Book" w:hAnsi="Franklin Gothic Book"/>
-                          <w:b/>
-                        </w:rPr>
-                      </w:pPr>
-                      <w:r>
-                        <w:rPr>
-                          <w:rFonts w:ascii="Franklin Gothic Book" w:hAnsi="Franklin Gothic Book"/>
-                          <w:b/>
-                        </w:rPr>
-                        <w:t>Secteur publique (Armée, Conseil général)</w:t>
-                      </w:r>
-                    </w:p>
-                    <w:p>
-                      <w:pPr>
-                        <w:pStyle w:val="Paragraphedeliste"/>
-                        <w:numPr>
-                          <w:ilvl w:val="0"/>
-                          <w:numId w:val="1"/>
-                        </w:numPr>
-                        <w:rPr>
-                          <w:rFonts w:ascii="Franklin Gothic Book" w:hAnsi="Franklin Gothic Book"/>
-                          <w:b/>
-                        </w:rPr>
-                      </w:pPr>
-                      <w:r>
-                        <w:rPr>
-                          <w:rFonts w:ascii="Franklin Gothic Book" w:hAnsi="Franklin Gothic Book"/>
-                          <w:b/>
-                        </w:rPr>
-                        <w:t>Secteur privé (Atos Worldline)</w:t>
-                      </w:r>
-                    </w:p>
-                  </w:txbxContent>
-                </v:textbox>
-              </v:shape>
-            </w:pict>
-          </mc:Fallback>
-        </mc:AlternateContent>
+        <w:t>, 2</w:t>
       </w:r>
       <w:r>
         <w:rPr>
+          <w:rFonts w:ascii="Arial Rounded MT Bold" w:hAnsi="Arial Rounded MT Bold"/>
+          <w:color w:val="5F5F5F"/>
+          <w:sz w:val="36"/>
+        </w:rPr>
+        <w:t>3</w:t>
+      </w:r>
+      <w:r>
+        <w:rPr>
+          <w:rFonts w:ascii="Arial Rounded MT Bold" w:hAnsi="Arial Rounded MT Bold"/>
+          <w:color w:val="5F5F5F"/>
+          <w:sz w:val="36"/>
+        </w:rPr>
+        <w:t xml:space="preserve"> ans</w:t>
+      </w:r>
+      <w:r>
+        <w:rPr>
+          <w:rFonts w:ascii="Arial Rounded MT Bold" w:hAnsi="Arial Rounded MT Bold"/>
+          <w:color w:val="5F5F5F"/>
+          <w:sz w:val="36"/>
+        </w:rPr>
+        <w:t xml:space="preserve"> : </w:t>
+      </w:r>
+      <w:r>
+        <w:rPr>
+          <w:rFonts w:ascii="Arial Rounded MT Bold" w:hAnsi="Arial Rounded MT Bold"/>
+          <w:color w:val="5F5F5F"/>
+          <w:sz w:val="36"/>
+        </w:rPr>
+        <w:t>Directeur Technique</w:t>
+      </w:r>
+    </w:p>
+    <w:p>
+      <w:pPr>
+        <w:rPr>
+          <w:rFonts w:ascii="Arial Rounded MT Bold" w:hAnsi="Arial Rounded MT Bold"/>
+          <w:sz w:val="36"/>
+        </w:rPr>
+      </w:pPr>
+      <w:r>
+        <w:rPr>
+          <w:rFonts w:ascii="Arial Rounded MT Bold" w:hAnsi="Arial Rounded MT Bold"/>
           <w:noProof/>
-          <w:lang w:eastAsia="fr-FR"/>
+          <w:sz w:val="36"/>
+          <w:lang w:val="en-US"/>
         </w:rPr>
         <w:drawing>
-          <wp:inline distT="0" distB="0" distL="0" distR="0" wp14:anchorId="7D5C5A34" wp14:editId="5AFD6B09">
-            <wp:extent cx="1847850" cy="1847850"/>
-            <wp:effectExtent l="0" t="0" r="0" b="0"/>
-            <wp:docPr id="7" name="Image 7"/>
+          <wp:anchor distT="0" distB="0" distL="114300" distR="114300" simplePos="0" relativeHeight="251675648" behindDoc="0" locked="0" layoutInCell="1" allowOverlap="1">
+            <wp:simplePos x="0" y="0"/>
+            <wp:positionH relativeFrom="column">
+              <wp:posOffset>45085</wp:posOffset>
+            </wp:positionH>
+            <wp:positionV relativeFrom="paragraph">
+              <wp:posOffset>337185</wp:posOffset>
+            </wp:positionV>
+            <wp:extent cx="1452426" cy="2277405"/>
+            <wp:effectExtent l="0" t="0" r="0" b="8890"/>
+            <wp:wrapNone/>
+            <wp:docPr id="205" name="Image 205"/>
             <wp:cNvGraphicFramePr>
               <a:graphicFrameLocks xmlns:a="http://schemas.openxmlformats.org/drawingml/2006/main" noChangeAspect="1"/>
             </wp:cNvGraphicFramePr>
@@ -2438,7 +4868,7 @@
               <a:graphicData uri="http://schemas.openxmlformats.org/drawingml/2006/picture">
                 <pic:pic xmlns:pic="http://schemas.openxmlformats.org/drawingml/2006/picture">
                   <pic:nvPicPr>
-                    <pic:cNvPr id="7" name="image_6243025600.JPG"/>
+                    <pic:cNvPr id="205" name="unnamed.jpg"/>
                     <pic:cNvPicPr/>
                   </pic:nvPicPr>
                   <pic:blipFill>
@@ -2456,286 +4886,413 @@
                   <pic:spPr>
                     <a:xfrm>
                       <a:off x="0" y="0"/>
-                      <a:ext cx="1847850" cy="1847850"/>
+                      <a:ext cx="1452426" cy="2277405"/>
                     </a:xfrm>
                     <a:prstGeom prst="rect">
                       <a:avLst/>
                     </a:prstGeom>
+                    <a:ln>
+                      <a:noFill/>
+                    </a:ln>
+                    <a:effectLst>
+                      <a:softEdge rad="112500"/>
+                    </a:effectLst>
                   </pic:spPr>
                 </pic:pic>
               </a:graphicData>
             </a:graphic>
-          </wp:inline>
+            <wp14:sizeRelH relativeFrom="page">
+              <wp14:pctWidth>0</wp14:pctWidth>
+            </wp14:sizeRelH>
+            <wp14:sizeRelV relativeFrom="page">
+              <wp14:pctHeight>0</wp14:pctHeight>
+            </wp14:sizeRelV>
+          </wp:anchor>
         </w:drawing>
+      </w:r>
+    </w:p>
+    <w:p>
+      <w:pPr>
+        <w:rPr>
+          <w:rFonts w:ascii="Arial Rounded MT Bold" w:hAnsi="Arial Rounded MT Bold"/>
+          <w:sz w:val="36"/>
+        </w:rPr>
+      </w:pPr>
+    </w:p>
+    <w:p>
+      <w:pPr>
+        <w:rPr>
+          <w:rFonts w:ascii="Arial Rounded MT Bold" w:hAnsi="Arial Rounded MT Bold"/>
+          <w:sz w:val="36"/>
+        </w:rPr>
+      </w:pPr>
+    </w:p>
+    <w:p>
+      <w:pPr>
+        <w:rPr>
+          <w:rFonts w:ascii="Arial Rounded MT Bold" w:hAnsi="Arial Rounded MT Bold"/>
+          <w:sz w:val="36"/>
+        </w:rPr>
+      </w:pPr>
+    </w:p>
+    <w:p>
+      <w:pPr>
+        <w:rPr>
+          <w:rFonts w:ascii="Arial Rounded MT Bold" w:hAnsi="Arial Rounded MT Bold"/>
+          <w:sz w:val="36"/>
+        </w:rPr>
+      </w:pPr>
+    </w:p>
+    <w:p>
+      <w:pPr>
+        <w:rPr>
+          <w:rFonts w:ascii="Arial Rounded MT Bold" w:hAnsi="Arial Rounded MT Bold"/>
+          <w:sz w:val="36"/>
+        </w:rPr>
+      </w:pPr>
+    </w:p>
+    <w:p>
+      <w:pPr>
+        <w:rPr>
+          <w:rFonts w:ascii="Arial Rounded MT Bold" w:hAnsi="Arial Rounded MT Bold"/>
+          <w:sz w:val="36"/>
+        </w:rPr>
+      </w:pPr>
+    </w:p>
+    <w:p>
+      <w:pPr>
+        <w:rPr>
+          <w:rFonts w:ascii="Arial Rounded MT Bold" w:hAnsi="Arial Rounded MT Bold"/>
+          <w:sz w:val="36"/>
+        </w:rPr>
+      </w:pPr>
+    </w:p>
+    <w:p>
+      <w:pPr>
+        <w:rPr>
+          <w:rFonts w:ascii="Arial Rounded MT Bold" w:hAnsi="Arial Rounded MT Bold"/>
+          <w:sz w:val="36"/>
+        </w:rPr>
+      </w:pPr>
+    </w:p>
+    <w:p>
+      <w:pPr>
+        <w:rPr>
+          <w:rFonts w:ascii="Arial Rounded MT Bold" w:hAnsi="Arial Rounded MT Bold"/>
+          <w:sz w:val="36"/>
+        </w:rPr>
+      </w:pPr>
+    </w:p>
+    <w:p>
+      <w:pPr>
+        <w:rPr>
+          <w:rFonts w:ascii="Arial Rounded MT Bold" w:hAnsi="Arial Rounded MT Bold"/>
+          <w:sz w:val="36"/>
+        </w:rPr>
+      </w:pPr>
+    </w:p>
+    <w:p>
+      <w:pPr>
+        <w:pStyle w:val="Titre1"/>
+      </w:pPr>
+    </w:p>
+    <w:p>
+      <w:r>
+        <w:br w:type="page"/>
+      </w:r>
+    </w:p>
+    <w:p>
+      <w:pPr>
+        <w:pStyle w:val="Titre1"/>
+      </w:pPr>
+      <w:r>
+        <w:lastRenderedPageBreak/>
+        <w:t>Le projet</w:t>
+      </w:r>
+    </w:p>
+    <w:p>
+      <w:pPr>
+        <w:pStyle w:val="Titre2"/>
+      </w:pPr>
+    </w:p>
+    <w:p>
+      <w:pPr>
+        <w:pStyle w:val="Titre2"/>
+      </w:pPr>
+      <w:r>
+        <w:t>Généralité</w:t>
+      </w:r>
+    </w:p>
+    <w:p>
+      <w:pPr>
+        <w:jc w:val="both"/>
+      </w:pPr>
+      <w:r>
+        <w:t xml:space="preserve">La finalité de notre projet est de créer une auto-école 100% en ligne. L’objectif est de diminuer drastiquement le coût du permis de conduire. Le principe est simple, les candidats passeront leurs permis en candidat libre. Les candidats passeront le code de la route par leurs propres moyens. Nous interviendrons dans l’apprentissage de la conduite et la mise en relation entre les élèves et les moniteurs. Pour nous rémunérer nous prélèverons un pourcentage de cette mise en relation. </w:t>
+      </w:r>
+    </w:p>
+    <w:p>
+      <w:pPr>
+        <w:jc w:val="both"/>
+      </w:pPr>
+    </w:p>
+    <w:p>
+      <w:pPr>
+        <w:jc w:val="both"/>
+      </w:pPr>
+      <w:r>
+        <w:t>En effet depuis le 1</w:t>
+      </w:r>
+      <w:r>
+        <w:rPr>
+          <w:vertAlign w:val="superscript"/>
+        </w:rPr>
+        <w:t>er</w:t>
+      </w:r>
+      <w:r>
+        <w:t xml:space="preserve"> Juin 2016, la loi Macron a privatisée l’accès à l’épreuve du code de la route. La loi Macron prévoit l’équité entre les candidats libres et les candidats classiques. Le passage du code de la route est désormais privé, il n’y a plus de délai d’attente. Le passage du permis de conduire reste publique, il est organisé par la préfecture. La création d’un dossier est nécessaire afin d’obtenir une convocation.</w:t>
+      </w:r>
+    </w:p>
+    <w:p>
+      <w:r>
+        <w:br w:type="page"/>
+      </w:r>
+    </w:p>
+    <w:p>
+      <w:pPr>
+        <w:pStyle w:val="Titre1"/>
+      </w:pPr>
+      <w:r>
+        <w:rPr>
+          <w:noProof/>
+          <w:lang w:val="en-US"/>
+        </w:rPr>
+        <w:lastRenderedPageBreak/>
+        <w:drawing>
+          <wp:anchor distT="0" distB="0" distL="114300" distR="114300" simplePos="0" relativeHeight="251666430" behindDoc="0" locked="0" layoutInCell="1" allowOverlap="1">
+            <wp:simplePos x="0" y="0"/>
+            <wp:positionH relativeFrom="column">
+              <wp:posOffset>1805305</wp:posOffset>
+            </wp:positionH>
+            <wp:positionV relativeFrom="paragraph">
+              <wp:posOffset>239395</wp:posOffset>
+            </wp:positionV>
+            <wp:extent cx="1718310" cy="1718310"/>
+            <wp:effectExtent l="0" t="0" r="0" b="0"/>
+            <wp:wrapNone/>
+            <wp:docPr id="247" name="Image 247"/>
+            <wp:cNvGraphicFramePr>
+              <a:graphicFrameLocks xmlns:a="http://schemas.openxmlformats.org/drawingml/2006/main" noChangeAspect="1"/>
+            </wp:cNvGraphicFramePr>
+            <a:graphic xmlns:a="http://schemas.openxmlformats.org/drawingml/2006/main">
+              <a:graphicData uri="http://schemas.openxmlformats.org/drawingml/2006/picture">
+                <pic:pic xmlns:pic="http://schemas.openxmlformats.org/drawingml/2006/picture">
+                  <pic:nvPicPr>
+                    <pic:cNvPr id="247" name="unnamed (1).jpg"/>
+                    <pic:cNvPicPr/>
+                  </pic:nvPicPr>
+                  <pic:blipFill>
+                    <a:blip r:embed="rId8" cstate="print">
+                      <a:extLst>
+                        <a:ext uri="{28A0092B-C50C-407E-A947-70E740481C1C}">
+                          <a14:useLocalDpi xmlns:a14="http://schemas.microsoft.com/office/drawing/2010/main" val="0"/>
+                        </a:ext>
+                      </a:extLst>
+                    </a:blip>
+                    <a:stretch>
+                      <a:fillRect/>
+                    </a:stretch>
+                  </pic:blipFill>
+                  <pic:spPr>
+                    <a:xfrm>
+                      <a:off x="0" y="0"/>
+                      <a:ext cx="1718310" cy="1718310"/>
+                    </a:xfrm>
+                    <a:prstGeom prst="rect">
+                      <a:avLst/>
+                    </a:prstGeom>
+                    <a:ln>
+                      <a:noFill/>
+                    </a:ln>
+                    <a:effectLst>
+                      <a:softEdge rad="112500"/>
+                    </a:effectLst>
+                  </pic:spPr>
+                </pic:pic>
+              </a:graphicData>
+            </a:graphic>
+            <wp14:sizeRelH relativeFrom="page">
+              <wp14:pctWidth>0</wp14:pctWidth>
+            </wp14:sizeRelH>
+            <wp14:sizeRelV relativeFrom="page">
+              <wp14:pctHeight>0</wp14:pctHeight>
+            </wp14:sizeRelV>
+          </wp:anchor>
+        </w:drawing>
+      </w:r>
+      <w:r>
+        <w:t>Genèse</w:t>
       </w:r>
     </w:p>
     <w:p/>
     <w:p/>
     <w:p>
+      <w:bookmarkStart w:id="0" w:name="_GoBack"/>
+      <w:bookmarkEnd w:id="0"/>
       <w:r>
         <w:rPr>
           <w:noProof/>
-          <w:lang w:eastAsia="fr-FR"/>
+          <w:lang w:val="en-US"/>
         </w:rPr>
-        <mc:AlternateContent>
-          <mc:Choice Requires="wps">
-            <w:drawing>
-              <wp:anchor distT="0" distB="0" distL="114300" distR="114300" simplePos="0" relativeHeight="251666432" behindDoc="0" locked="0" layoutInCell="1" allowOverlap="1" wp14:anchorId="470012B5" wp14:editId="68DA8CCF">
-                <wp:simplePos x="0" y="0"/>
-                <wp:positionH relativeFrom="column">
-                  <wp:posOffset>2164080</wp:posOffset>
-                </wp:positionH>
-                <wp:positionV relativeFrom="paragraph">
-                  <wp:posOffset>792480</wp:posOffset>
-                </wp:positionV>
-                <wp:extent cx="807720" cy="457200"/>
-                <wp:effectExtent l="0" t="0" r="0" b="0"/>
-                <wp:wrapNone/>
-                <wp:docPr id="16" name="Zone de texte 16"/>
-                <wp:cNvGraphicFramePr/>
-                <a:graphic xmlns:a="http://schemas.openxmlformats.org/drawingml/2006/main">
-                  <a:graphicData uri="http://schemas.microsoft.com/office/word/2010/wordprocessingShape">
-                    <wps:wsp>
-                      <wps:cNvSpPr txBox="1"/>
-                      <wps:spPr>
-                        <a:xfrm>
-                          <a:off x="0" y="0"/>
-                          <a:ext cx="807720" cy="457200"/>
-                        </a:xfrm>
-                        <a:prstGeom prst="rect">
-                          <a:avLst/>
-                        </a:prstGeom>
-                        <a:noFill/>
-                        <a:ln w="6350">
-                          <a:noFill/>
-                        </a:ln>
-                        <a:effectLst/>
-                      </wps:spPr>
-                      <wps:style>
-                        <a:lnRef idx="0">
-                          <a:schemeClr val="accent1"/>
-                        </a:lnRef>
-                        <a:fillRef idx="0">
-                          <a:schemeClr val="accent1"/>
-                        </a:fillRef>
-                        <a:effectRef idx="0">
-                          <a:schemeClr val="accent1"/>
-                        </a:effectRef>
-                        <a:fontRef idx="minor">
-                          <a:schemeClr val="dk1"/>
-                        </a:fontRef>
-                      </wps:style>
-                      <wps:txbx>
-                        <w:txbxContent>
-                          <w:p>
-                            <w:pPr>
-                              <w:rPr>
-                                <w:rFonts w:ascii="Franklin Gothic Book" w:hAnsi="Franklin Gothic Book"/>
-                                <w:b/>
-                                <w:color w:val="FFFFFF" w:themeColor="background1"/>
-                                <w:sz w:val="40"/>
-                              </w:rPr>
-                            </w:pPr>
-                            <w:r>
-                              <w:rPr>
-                                <w:rFonts w:ascii="Franklin Gothic Book" w:hAnsi="Franklin Gothic Book"/>
-                                <w:b/>
-                                <w:color w:val="FFFFFF" w:themeColor="background1"/>
-                                <w:sz w:val="40"/>
-                              </w:rPr>
-                              <w:t>2017</w:t>
-                            </w:r>
-                          </w:p>
-                        </w:txbxContent>
-                      </wps:txbx>
-                      <wps:bodyPr rot="0" spcFirstLastPara="0" vertOverflow="overflow" horzOverflow="overflow" vert="horz" wrap="square" lIns="91440" tIns="45720" rIns="91440" bIns="45720" numCol="1" spcCol="0" rtlCol="0" fromWordArt="0" anchor="t" anchorCtr="0" forceAA="0" compatLnSpc="1">
-                        <a:prstTxWarp prst="textNoShape">
-                          <a:avLst/>
-                        </a:prstTxWarp>
-                        <a:noAutofit/>
-                      </wps:bodyPr>
-                    </wps:wsp>
-                  </a:graphicData>
-                </a:graphic>
-                <wp14:sizeRelH relativeFrom="margin">
-                  <wp14:pctWidth>0</wp14:pctWidth>
-                </wp14:sizeRelH>
-                <wp14:sizeRelV relativeFrom="margin">
-                  <wp14:pctHeight>0</wp14:pctHeight>
-                </wp14:sizeRelV>
-              </wp:anchor>
-            </w:drawing>
-          </mc:Choice>
-          <mc:Fallback>
-            <w:pict>
-              <v:shape w14:anchorId="470012B5" id="Zone de texte 16" o:spid="_x0000_s1044" type="#_x0000_t202" style="position:absolute;margin-left:170.4pt;margin-top:62.4pt;width:63.6pt;height:36pt;z-index:251666432;visibility:visible;mso-wrap-style:square;mso-width-percent:0;mso-height-percent:0;mso-wrap-distance-left:9pt;mso-wrap-distance-top:0;mso-wrap-distance-right:9pt;mso-wrap-distance-bottom:0;mso-position-horizontal:absolute;mso-position-horizontal-relative:text;mso-position-vertical:absolute;mso-position-vertical-relative:text;mso-width-percent:0;mso-height-percent:0;mso-width-relative:margin;mso-height-relative:margin;v-text-anchor:top" o:gfxdata="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" filled="f" stroked="f" strokeweight=".5pt">
-                <v:textbox>
-                  <w:txbxContent>
-                    <w:p>
-                      <w:pPr>
-                        <w:rPr>
-                          <w:rFonts w:ascii="Franklin Gothic Book" w:hAnsi="Franklin Gothic Book"/>
-                          <w:b/>
-                          <w:color w:val="FFFFFF" w:themeColor="background1"/>
-                          <w:sz w:val="40"/>
-                        </w:rPr>
-                      </w:pPr>
-                      <w:r>
-                        <w:rPr>
-                          <w:rFonts w:ascii="Franklin Gothic Book" w:hAnsi="Franklin Gothic Book"/>
-                          <w:b/>
-                          <w:color w:val="FFFFFF" w:themeColor="background1"/>
-                          <w:sz w:val="40"/>
-                        </w:rPr>
-                        <w:t>2017</w:t>
-                      </w:r>
-                    </w:p>
-                  </w:txbxContent>
-                </v:textbox>
-              </v:shape>
-            </w:pict>
-          </mc:Fallback>
-        </mc:AlternateContent>
+        <w:drawing>
+          <wp:anchor distT="0" distB="0" distL="114300" distR="114300" simplePos="0" relativeHeight="251665405" behindDoc="0" locked="0" layoutInCell="1" allowOverlap="1">
+            <wp:simplePos x="0" y="0"/>
+            <wp:positionH relativeFrom="column">
+              <wp:posOffset>-450215</wp:posOffset>
+            </wp:positionH>
+            <wp:positionV relativeFrom="paragraph">
+              <wp:posOffset>173990</wp:posOffset>
+            </wp:positionV>
+            <wp:extent cx="2106930" cy="2106930"/>
+            <wp:effectExtent l="0" t="0" r="7620" b="7620"/>
+            <wp:wrapNone/>
+            <wp:docPr id="248" name="Image 248"/>
+            <wp:cNvGraphicFramePr>
+              <a:graphicFrameLocks xmlns:a="http://schemas.openxmlformats.org/drawingml/2006/main" noChangeAspect="1"/>
+            </wp:cNvGraphicFramePr>
+            <a:graphic xmlns:a="http://schemas.openxmlformats.org/drawingml/2006/main">
+              <a:graphicData uri="http://schemas.openxmlformats.org/drawingml/2006/picture">
+                <pic:pic xmlns:pic="http://schemas.openxmlformats.org/drawingml/2006/picture">
+                  <pic:nvPicPr>
+                    <pic:cNvPr id="248" name="image2.png"/>
+                    <pic:cNvPicPr/>
+                  </pic:nvPicPr>
+                  <pic:blipFill>
+                    <a:blip r:embed="rId9">
+                      <a:extLst>
+                        <a:ext uri="{28A0092B-C50C-407E-A947-70E740481C1C}">
+                          <a14:useLocalDpi xmlns:a14="http://schemas.microsoft.com/office/drawing/2010/main" val="0"/>
+                        </a:ext>
+                      </a:extLst>
+                    </a:blip>
+                    <a:stretch>
+                      <a:fillRect/>
+                    </a:stretch>
+                  </pic:blipFill>
+                  <pic:spPr>
+                    <a:xfrm>
+                      <a:off x="0" y="0"/>
+                      <a:ext cx="2106930" cy="2106930"/>
+                    </a:xfrm>
+                    <a:prstGeom prst="rect">
+                      <a:avLst/>
+                    </a:prstGeom>
+                    <a:ln>
+                      <a:noFill/>
+                    </a:ln>
+                    <a:effectLst>
+                      <a:softEdge rad="112500"/>
+                    </a:effectLst>
+                  </pic:spPr>
+                </pic:pic>
+              </a:graphicData>
+            </a:graphic>
+            <wp14:sizeRelH relativeFrom="margin">
+              <wp14:pctWidth>0</wp14:pctWidth>
+            </wp14:sizeRelH>
+            <wp14:sizeRelV relativeFrom="margin">
+              <wp14:pctHeight>0</wp14:pctHeight>
+            </wp14:sizeRelV>
+          </wp:anchor>
+        </w:drawing>
       </w:r>
       <w:r>
         <w:rPr>
           <w:noProof/>
-          <w:lang w:eastAsia="fr-FR"/>
+          <w:lang w:val="en-US"/>
         </w:rPr>
-        <mc:AlternateContent>
-          <mc:Choice Requires="wps">
-            <w:drawing>
-              <wp:anchor distT="0" distB="0" distL="114300" distR="114300" simplePos="0" relativeHeight="251664384" behindDoc="1" locked="0" layoutInCell="1" allowOverlap="1" wp14:anchorId="2358BFFC" wp14:editId="1EC9F7C6">
-                <wp:simplePos x="0" y="0"/>
-                <wp:positionH relativeFrom="column">
-                  <wp:posOffset>4434840</wp:posOffset>
-                </wp:positionH>
-                <wp:positionV relativeFrom="paragraph">
-                  <wp:posOffset>609600</wp:posOffset>
-                </wp:positionV>
-                <wp:extent cx="1783080" cy="281940"/>
-                <wp:effectExtent l="0" t="0" r="7620" b="3810"/>
-                <wp:wrapNone/>
-                <wp:docPr id="10" name="Zone de texte 10"/>
-                <wp:cNvGraphicFramePr/>
-                <a:graphic xmlns:a="http://schemas.openxmlformats.org/drawingml/2006/main">
-                  <a:graphicData uri="http://schemas.microsoft.com/office/word/2010/wordprocessingShape">
-                    <wps:wsp>
-                      <wps:cNvSpPr txBox="1"/>
-                      <wps:spPr>
-                        <a:xfrm>
-                          <a:off x="0" y="0"/>
-                          <a:ext cx="1783080" cy="281940"/>
-                        </a:xfrm>
-                        <a:prstGeom prst="rect">
-                          <a:avLst/>
-                        </a:prstGeom>
-                        <a:solidFill>
-                          <a:schemeClr val="lt1"/>
-                        </a:solidFill>
-                        <a:ln w="6350">
-                          <a:noFill/>
-                        </a:ln>
-                        <a:effectLst/>
-                      </wps:spPr>
-                      <wps:style>
-                        <a:lnRef idx="0">
-                          <a:schemeClr val="accent1"/>
-                        </a:lnRef>
-                        <a:fillRef idx="0">
-                          <a:schemeClr val="accent1"/>
-                        </a:fillRef>
-                        <a:effectRef idx="0">
-                          <a:schemeClr val="accent1"/>
-                        </a:effectRef>
-                        <a:fontRef idx="minor">
-                          <a:schemeClr val="dk1"/>
-                        </a:fontRef>
-                      </wps:style>
-                      <wps:txbx>
-                        <w:txbxContent>
-                          <w:p>
-                            <w:pPr>
-                              <w:rPr>
-                                <w:rFonts w:ascii="Franklin Gothic Book" w:hAnsi="Franklin Gothic Book"/>
-                                <w:b/>
-                              </w:rPr>
-                            </w:pPr>
-                            <w:r>
-                              <w:rPr>
-                                <w:rFonts w:ascii="Franklin Gothic Book" w:hAnsi="Franklin Gothic Book"/>
-                                <w:b/>
-                              </w:rPr>
-                              <w:t>Entraineur de football</w:t>
-                            </w:r>
-                          </w:p>
-                        </w:txbxContent>
-                      </wps:txbx>
-                      <wps:bodyPr rot="0" spcFirstLastPara="0" vertOverflow="overflow" horzOverflow="overflow" vert="horz" wrap="square" lIns="91440" tIns="45720" rIns="91440" bIns="45720" numCol="1" spcCol="0" rtlCol="0" fromWordArt="0" anchor="t" anchorCtr="0" forceAA="0" compatLnSpc="1">
-                        <a:prstTxWarp prst="textNoShape">
-                          <a:avLst/>
-                        </a:prstTxWarp>
-                        <a:noAutofit/>
-                      </wps:bodyPr>
-                    </wps:wsp>
-                  </a:graphicData>
-                </a:graphic>
-                <wp14:sizeRelH relativeFrom="margin">
-                  <wp14:pctWidth>0</wp14:pctWidth>
-                </wp14:sizeRelH>
-                <wp14:sizeRelV relativeFrom="margin">
-                  <wp14:pctHeight>0</wp14:pctHeight>
-                </wp14:sizeRelV>
-              </wp:anchor>
-            </w:drawing>
-          </mc:Choice>
-          <mc:Fallback>
-            <w:pict>
-              <v:shape w14:anchorId="2358BFFC" id="Zone de texte 10" o:spid="_x0000_s1045" type="#_x0000_t202" style="position:absolute;margin-left:349.2pt;margin-top:48pt;width:140.4pt;height:22.2pt;z-index:-251652096;visibility:visible;mso-wrap-style:square;mso-width-percent:0;mso-height-percent:0;mso-wrap-distance-left:9pt;mso-wrap-distance-top:0;mso-wrap-distance-right:9pt;mso-wrap-distance-bottom:0;mso-position-horizontal:absolute;mso-position-horizontal-relative:text;mso-position-vertical:absolute;mso-position-vertical-relative:text;mso-width-percent:0;mso-height-percent:0;mso-width-relative:margin;mso-height-relative:margin;v-text-anchor:top" o:gfxdata="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" fillcolor="white [3201]" stroked="f" strokeweight=".5pt">
-                <v:textbox>
-                  <w:txbxContent>
-                    <w:p>
-                      <w:pPr>
-                        <w:rPr>
-                          <w:rFonts w:ascii="Franklin Gothic Book" w:hAnsi="Franklin Gothic Book"/>
-                          <w:b/>
-                        </w:rPr>
-                      </w:pPr>
-                      <w:r>
-                        <w:rPr>
-                          <w:rFonts w:ascii="Franklin Gothic Book" w:hAnsi="Franklin Gothic Book"/>
-                          <w:b/>
-                        </w:rPr>
-                        <w:t>Entraineur de football</w:t>
-                      </w:r>
-                    </w:p>
-                  </w:txbxContent>
-                </v:textbox>
-              </v:shape>
-            </w:pict>
-          </mc:Fallback>
-        </mc:AlternateContent>
+        <w:drawing>
+          <wp:anchor distT="0" distB="0" distL="114300" distR="114300" simplePos="0" relativeHeight="251667455" behindDoc="0" locked="0" layoutInCell="1" allowOverlap="1">
+            <wp:simplePos x="0" y="0"/>
+            <wp:positionH relativeFrom="column">
+              <wp:posOffset>989965</wp:posOffset>
+            </wp:positionH>
+            <wp:positionV relativeFrom="paragraph">
+              <wp:posOffset>2307590</wp:posOffset>
+            </wp:positionV>
+            <wp:extent cx="1588770" cy="1588770"/>
+            <wp:effectExtent l="0" t="0" r="0" b="0"/>
+            <wp:wrapNone/>
+            <wp:docPr id="246" name="Image 246"/>
+            <wp:cNvGraphicFramePr>
+              <a:graphicFrameLocks xmlns:a="http://schemas.openxmlformats.org/drawingml/2006/main" noChangeAspect="1"/>
+            </wp:cNvGraphicFramePr>
+            <a:graphic xmlns:a="http://schemas.openxmlformats.org/drawingml/2006/main">
+              <a:graphicData uri="http://schemas.openxmlformats.org/drawingml/2006/picture">
+                <pic:pic xmlns:pic="http://schemas.openxmlformats.org/drawingml/2006/picture">
+                  <pic:nvPicPr>
+                    <pic:cNvPr id="246" name="image_6177969968 (1).JPG"/>
+                    <pic:cNvPicPr/>
+                  </pic:nvPicPr>
+                  <pic:blipFill>
+                    <a:blip r:embed="rId10" cstate="print">
+                      <a:extLst>
+                        <a:ext uri="{28A0092B-C50C-407E-A947-70E740481C1C}">
+                          <a14:useLocalDpi xmlns:a14="http://schemas.microsoft.com/office/drawing/2010/main" val="0"/>
+                        </a:ext>
+                      </a:extLst>
+                    </a:blip>
+                    <a:stretch>
+                      <a:fillRect/>
+                    </a:stretch>
+                  </pic:blipFill>
+                  <pic:spPr>
+                    <a:xfrm>
+                      <a:off x="0" y="0"/>
+                      <a:ext cx="1588770" cy="1588770"/>
+                    </a:xfrm>
+                    <a:prstGeom prst="rect">
+                      <a:avLst/>
+                    </a:prstGeom>
+                    <a:ln>
+                      <a:noFill/>
+                    </a:ln>
+                    <a:effectLst>
+                      <a:softEdge rad="112500"/>
+                    </a:effectLst>
+                  </pic:spPr>
+                </pic:pic>
+              </a:graphicData>
+            </a:graphic>
+            <wp14:sizeRelH relativeFrom="page">
+              <wp14:pctWidth>0</wp14:pctWidth>
+            </wp14:sizeRelH>
+            <wp14:sizeRelV relativeFrom="page">
+              <wp14:pctHeight>0</wp14:pctHeight>
+            </wp14:sizeRelV>
+          </wp:anchor>
+        </w:drawing>
       </w:r>
       <w:r>
         <w:rPr>
           <w:noProof/>
-          <w:lang w:eastAsia="fr-FR"/>
+          <w:lang w:val="en-US"/>
         </w:rPr>
         <mc:AlternateContent>
           <mc:Choice Requires="wpg">
             <w:drawing>
-              <wp:anchor distT="0" distB="0" distL="114300" distR="114300" simplePos="0" relativeHeight="251660288" behindDoc="0" locked="0" layoutInCell="1" allowOverlap="1" wp14:anchorId="45331682" wp14:editId="53F3602D">
+              <wp:anchor distT="0" distB="0" distL="114300" distR="114300" simplePos="0" relativeHeight="251683840" behindDoc="0" locked="0" layoutInCell="1" allowOverlap="1">
                 <wp:simplePos x="0" y="0"/>
                 <wp:positionH relativeFrom="column">
-                  <wp:posOffset>1398270</wp:posOffset>
+                  <wp:posOffset>1409065</wp:posOffset>
                 </wp:positionH>
                 <wp:positionV relativeFrom="paragraph">
-                  <wp:posOffset>1215390</wp:posOffset>
+                  <wp:posOffset>944880</wp:posOffset>
                 </wp:positionV>
-                <wp:extent cx="2286000" cy="624840"/>
-                <wp:effectExtent l="0" t="0" r="0" b="3810"/>
+                <wp:extent cx="2731770" cy="1731010"/>
+                <wp:effectExtent l="0" t="0" r="0" b="0"/>
                 <wp:wrapNone/>
-                <wp:docPr id="14" name="Groupe 14"/>
+                <wp:docPr id="244" name="Groupe 244"/>
                 <wp:cNvGraphicFramePr/>
                 <a:graphic xmlns:a="http://schemas.openxmlformats.org/drawingml/2006/main">
                   <a:graphicData uri="http://schemas.microsoft.com/office/word/2010/wordprocessingGroup">
@@ -2744,103 +5301,96 @@
                       <wpg:grpSpPr>
                         <a:xfrm>
                           <a:off x="0" y="0"/>
-                          <a:ext cx="2286000" cy="624840"/>
+                          <a:ext cx="2731770" cy="1731010"/>
                           <a:chOff x="0" y="0"/>
-                          <a:chExt cx="2286000" cy="624840"/>
+                          <a:chExt cx="2731770" cy="1731010"/>
                         </a:xfrm>
                       </wpg:grpSpPr>
-                      <wps:wsp>
-                        <wps:cNvPr id="12" name="Zone de texte 12"/>
-                        <wps:cNvSpPr txBox="1"/>
-                        <wps:spPr>
-                          <a:xfrm>
-                            <a:off x="0" y="0"/>
-                            <a:ext cx="2286000" cy="624840"/>
-                          </a:xfrm>
-                          <a:prstGeom prst="rect">
-                            <a:avLst/>
-                          </a:prstGeom>
-                          <a:solidFill>
-                            <a:schemeClr val="lt1"/>
-                          </a:solidFill>
-                          <a:ln w="6350">
-                            <a:noFill/>
-                          </a:ln>
-                          <a:effectLst/>
-                        </wps:spPr>
-                        <wps:style>
-                          <a:lnRef idx="0">
-                            <a:schemeClr val="accent1"/>
-                          </a:lnRef>
-                          <a:fillRef idx="0">
-                            <a:schemeClr val="accent1"/>
-                          </a:fillRef>
-                          <a:effectRef idx="0">
-                            <a:schemeClr val="accent1"/>
-                          </a:effectRef>
-                          <a:fontRef idx="minor">
-                            <a:schemeClr val="dk1"/>
-                          </a:fontRef>
-                        </wps:style>
-                        <wps:txbx>
-                          <w:txbxContent>
-                            <w:p>
-                              <w:pPr>
-                                <w:jc w:val="center"/>
-                                <w:rPr>
-                                  <w:rFonts w:ascii="Franklin Gothic Book" w:hAnsi="Franklin Gothic Book"/>
-                                  <w:b/>
-                                </w:rPr>
-                              </w:pPr>
-                              <w:r>
-                                <w:rPr>
-                                  <w:rFonts w:ascii="Franklin Gothic Book" w:hAnsi="Franklin Gothic Book"/>
-                                  <w:b/>
-                                </w:rPr>
-                                <w:t xml:space="preserve">Aujourd’hui alternance en chez </w:t>
-                              </w:r>
-                            </w:p>
-                          </w:txbxContent>
-                        </wps:txbx>
-                        <wps:bodyPr rot="0" spcFirstLastPara="0" vertOverflow="overflow" horzOverflow="overflow" vert="horz" wrap="square" lIns="91440" tIns="45720" rIns="91440" bIns="45720" numCol="1" spcCol="0" rtlCol="0" fromWordArt="0" anchor="t" anchorCtr="0" forceAA="0" compatLnSpc="1">
-                          <a:prstTxWarp prst="textNoShape">
-                            <a:avLst/>
-                          </a:prstTxWarp>
-                          <a:noAutofit/>
-                        </wps:bodyPr>
-                      </wps:wsp>
                       <pic:pic xmlns:pic="http://schemas.openxmlformats.org/drawingml/2006/picture">
                         <pic:nvPicPr>
-                          <pic:cNvPr id="13" name="Image 13" descr="http://3.bp.blogspot.com/-6AOA3ACYmos/UPZGQCqEwYI/AAAAAAAAVnM/91uDFflFQEs/s1600/CGI+logo+2013.png"/>
+                          <pic:cNvPr id="243" name="Image 243"/>
                           <pic:cNvPicPr>
                             <a:picLocks noChangeAspect="1"/>
                           </pic:cNvPicPr>
                         </pic:nvPicPr>
                         <pic:blipFill>
-                          <a:blip r:embed="rId8" cstate="print">
+                          <a:blip r:embed="rId11" cstate="print">
                             <a:extLst>
                               <a:ext uri="{28A0092B-C50C-407E-A947-70E740481C1C}">
                                 <a14:useLocalDpi xmlns:a14="http://schemas.microsoft.com/office/drawing/2010/main" val="0"/>
                               </a:ext>
                             </a:extLst>
                           </a:blip>
-                          <a:srcRect/>
                           <a:stretch>
                             <a:fillRect/>
                           </a:stretch>
                         </pic:blipFill>
-                        <pic:spPr bwMode="auto">
-                          <a:xfrm>
-                            <a:off x="826770" y="274320"/>
-                            <a:ext cx="615950" cy="286385"/>
+                        <pic:spPr>
+                          <a:xfrm rot="5400000">
+                            <a:off x="1668780" y="600710"/>
+                            <a:ext cx="1062990" cy="1062990"/>
                           </a:xfrm>
                           <a:prstGeom prst="rect">
                             <a:avLst/>
                           </a:prstGeom>
-                          <a:noFill/>
-                          <a:ln>
-                            <a:noFill/>
-                          </a:ln>
+                        </pic:spPr>
+                      </pic:pic>
+                      <pic:pic xmlns:pic="http://schemas.openxmlformats.org/drawingml/2006/picture">
+                        <pic:nvPicPr>
+                          <pic:cNvPr id="239" name="Image 239"/>
+                          <pic:cNvPicPr>
+                            <a:picLocks noChangeAspect="1"/>
+                          </pic:cNvPicPr>
+                        </pic:nvPicPr>
+                        <pic:blipFill>
+                          <a:blip r:embed="rId12" cstate="print">
+                            <a:extLst>
+                              <a:ext uri="{28A0092B-C50C-407E-A947-70E740481C1C}">
+                                <a14:useLocalDpi xmlns:a14="http://schemas.microsoft.com/office/drawing/2010/main" val="0"/>
+                              </a:ext>
+                            </a:extLst>
+                          </a:blip>
+                          <a:stretch>
+                            <a:fillRect/>
+                          </a:stretch>
+                        </pic:blipFill>
+                        <pic:spPr>
+                          <a:xfrm rot="5400000">
+                            <a:off x="0" y="577850"/>
+                            <a:ext cx="1153160" cy="1153160"/>
+                          </a:xfrm>
+                          <a:prstGeom prst="rect">
+                            <a:avLst/>
+                          </a:prstGeom>
+                        </pic:spPr>
+                      </pic:pic>
+                      <pic:pic xmlns:pic="http://schemas.openxmlformats.org/drawingml/2006/picture">
+                        <pic:nvPicPr>
+                          <pic:cNvPr id="240" name="Image 240"/>
+                          <pic:cNvPicPr>
+                            <a:picLocks noChangeAspect="1"/>
+                          </pic:cNvPicPr>
+                        </pic:nvPicPr>
+                        <pic:blipFill>
+                          <a:blip r:embed="rId13" cstate="print">
+                            <a:extLst>
+                              <a:ext uri="{28A0092B-C50C-407E-A947-70E740481C1C}">
+                                <a14:useLocalDpi xmlns:a14="http://schemas.microsoft.com/office/drawing/2010/main" val="0"/>
+                              </a:ext>
+                            </a:extLst>
+                          </a:blip>
+                          <a:stretch>
+                            <a:fillRect/>
+                          </a:stretch>
+                        </pic:blipFill>
+                        <pic:spPr>
+                          <a:xfrm rot="5400000" flipH="1">
+                            <a:off x="880110" y="-50800"/>
+                            <a:ext cx="1051560" cy="1153160"/>
+                          </a:xfrm>
+                          <a:prstGeom prst="rect">
+                            <a:avLst/>
+                          </a:prstGeom>
                         </pic:spPr>
                       </pic:pic>
                     </wpg:wgp>
@@ -2857,31 +5407,17 @@
           </mc:Choice>
           <mc:Fallback>
             <w:pict>
-              <v:group w14:anchorId="45331682" id="Groupe 14" o:spid="_x0000_s1046" style="position:absolute;margin-left:110.1pt;margin-top:95.7pt;width:180pt;height:49.2pt;z-index:251660288;mso-width-relative:margin;mso-height-relative:margin" coordsize="22860,6248" o:gfxdata="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">
-                <v:shape id="Zone de texte 12" o:spid="_x0000_s1047" type="#_x0000_t202" style="position:absolute;width:22860;height:6248;visibility:visible;mso-wrap-style:square;v-text-anchor:top" o:gfxdata="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" fillcolor="white [3201]" stroked="f" strokeweight=".5pt">
-                  <v:textbox>
-                    <w:txbxContent>
-                      <w:p>
-                        <w:pPr>
-                          <w:jc w:val="center"/>
-                          <w:rPr>
-                            <w:rFonts w:ascii="Franklin Gothic Book" w:hAnsi="Franklin Gothic Book"/>
-                            <w:b/>
-                          </w:rPr>
-                        </w:pPr>
-                        <w:r>
-                          <w:rPr>
-                            <w:rFonts w:ascii="Franklin Gothic Book" w:hAnsi="Franklin Gothic Book"/>
-                            <w:b/>
-                          </w:rPr>
-                          <w:t xml:space="preserve">Aujourd’hui alternance en chez </w:t>
-                        </w:r>
-                      </w:p>
-                    </w:txbxContent>
-                  </v:textbox>
+              <v:group w14:anchorId="0C3547CC" id="Groupe 244" o:spid="_x0000_s1026" style="position:absolute;margin-left:110.95pt;margin-top:74.4pt;width:215.1pt;height:136.3pt;z-index:251683840;mso-width-relative:margin;mso-height-relative:margin" coordsize="27317,17310" o:gfxdata="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">
+                <v:shape id="Image 243" o:spid="_x0000_s1027" type="#_x0000_t75" style="position:absolute;left:16687;top:6007;width:10630;height:10630;rotation:90;visibility:visible;mso-wrap-style:square" o:gfxdata="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">
+                  <v:imagedata r:id="rId14" o:title=""/>
+                  <v:path arrowok="t"/>
                 </v:shape>
-                <v:shape id="Image 13" o:spid="_x0000_s1048" type="#_x0000_t75" alt="http://3.bp.blogspot.com/-6AOA3ACYmos/UPZGQCqEwYI/AAAAAAAAVnM/91uDFflFQEs/s1600/CGI+logo+2013.png" style="position:absolute;left:8267;top:2743;width:6160;height:2864;visibility:visible;mso-wrap-style:square" o:gfxdata="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">
-                  <v:imagedata r:id="rId9" o:title="CGI+logo+2013"/>
+                <v:shape id="Image 239" o:spid="_x0000_s1028" type="#_x0000_t75" style="position:absolute;top:5778;width:11532;height:11531;rotation:90;visibility:visible;mso-wrap-style:square" o:gfxdata="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">
+                  <v:imagedata r:id="rId15" o:title=""/>
+                  <v:path arrowok="t"/>
+                </v:shape>
+                <v:shape id="Image 240" o:spid="_x0000_s1029" type="#_x0000_t75" style="position:absolute;left:8801;top:-508;width:10515;height:11531;rotation:-90;flip:x;visibility:visible;mso-wrap-style:square" o:gfxdata="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">
+                  <v:imagedata r:id="rId16" o:title=""/>
                   <v:path arrowok="t"/>
                 </v:shape>
               </v:group>
@@ -2889,170 +5425,7 @@
           </mc:Fallback>
         </mc:AlternateContent>
       </w:r>
-      <w:r>
-        <w:rPr>
-          <w:noProof/>
-          <w:lang w:eastAsia="fr-FR"/>
-        </w:rPr>
-        <mc:AlternateContent>
-          <mc:Choice Requires="wps">
-            <w:drawing>
-              <wp:anchor distT="0" distB="0" distL="114300" distR="114300" simplePos="0" relativeHeight="251659264" behindDoc="0" locked="0" layoutInCell="1" allowOverlap="1" wp14:anchorId="3ABD8E37" wp14:editId="1505B517">
-                <wp:simplePos x="0" y="0"/>
-                <wp:positionH relativeFrom="column">
-                  <wp:posOffset>1451610</wp:posOffset>
-                </wp:positionH>
-                <wp:positionV relativeFrom="paragraph">
-                  <wp:posOffset>506730</wp:posOffset>
-                </wp:positionV>
-                <wp:extent cx="2156460" cy="2057400"/>
-                <wp:effectExtent l="0" t="0" r="15240" b="19050"/>
-                <wp:wrapNone/>
-                <wp:docPr id="15" name="Ellipse 15"/>
-                <wp:cNvGraphicFramePr/>
-                <a:graphic xmlns:a="http://schemas.openxmlformats.org/drawingml/2006/main">
-                  <a:graphicData uri="http://schemas.microsoft.com/office/word/2010/wordprocessingShape">
-                    <wps:wsp>
-                      <wps:cNvSpPr/>
-                      <wps:spPr>
-                        <a:xfrm>
-                          <a:off x="0" y="0"/>
-                          <a:ext cx="2156460" cy="2057400"/>
-                        </a:xfrm>
-                        <a:prstGeom prst="ellipse">
-                          <a:avLst/>
-                        </a:prstGeom>
-                        <a:gradFill>
-                          <a:gsLst>
-                            <a:gs pos="0">
-                              <a:schemeClr val="accent5">
-                                <a:lumMod val="75000"/>
-                              </a:schemeClr>
-                            </a:gs>
-                            <a:gs pos="100000">
-                              <a:srgbClr val="0070C0"/>
-                            </a:gs>
-                          </a:gsLst>
-                          <a:lin ang="5400000" scaled="1"/>
-                        </a:gradFill>
-                        <a:ln>
-                          <a:solidFill>
-                            <a:srgbClr val="002060"/>
-                          </a:solidFill>
-                        </a:ln>
-                      </wps:spPr>
-                      <wps:style>
-                        <a:lnRef idx="2">
-                          <a:schemeClr val="accent1">
-                            <a:shade val="50000"/>
-                          </a:schemeClr>
-                        </a:lnRef>
-                        <a:fillRef idx="1">
-                          <a:schemeClr val="accent1"/>
-                        </a:fillRef>
-                        <a:effectRef idx="0">
-                          <a:schemeClr val="accent1"/>
-                        </a:effectRef>
-                        <a:fontRef idx="minor">
-                          <a:schemeClr val="lt1"/>
-                        </a:fontRef>
-                      </wps:style>
-                      <wps:bodyPr rot="0" spcFirstLastPara="0" vertOverflow="overflow" horzOverflow="overflow" vert="horz" wrap="square" lIns="91440" tIns="45720" rIns="91440" bIns="45720" numCol="1" spcCol="0" rtlCol="0" fromWordArt="0" anchor="ctr" anchorCtr="0" forceAA="0" compatLnSpc="1">
-                        <a:prstTxWarp prst="textNoShape">
-                          <a:avLst/>
-                        </a:prstTxWarp>
-                        <a:noAutofit/>
-                      </wps:bodyPr>
-                    </wps:wsp>
-                  </a:graphicData>
-                </a:graphic>
-                <wp14:sizeRelH relativeFrom="margin">
-                  <wp14:pctWidth>0</wp14:pctWidth>
-                </wp14:sizeRelH>
-                <wp14:sizeRelV relativeFrom="margin">
-                  <wp14:pctHeight>0</wp14:pctHeight>
-                </wp14:sizeRelV>
-              </wp:anchor>
-            </w:drawing>
-          </mc:Choice>
-          <mc:Fallback>
-            <w:pict>
-              <v:oval w14:anchorId="741AF9CF" id="Ellipse 15" o:spid="_x0000_s1026" style="position:absolute;margin-left:114.3pt;margin-top:39.9pt;width:169.8pt;height:162pt;z-index:251659264;visibility:visible;mso-wrap-style:square;mso-width-percent:0;mso-height-percent:0;mso-wrap-distance-left:9pt;mso-wrap-distance-top:0;mso-wrap-distance-right:9pt;mso-wrap-distance-bottom:0;mso-position-horizontal:absolute;mso-position-horizontal-relative:text;mso-position-vertical:absolute;mso-position-vertical-relative:text;mso-width-percent:0;mso-height-percent:0;mso-width-relative:margin;mso-height-relative:margin;v-text-anchor:middle" o:gfxdata="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" fillcolor="#2f5496 [2408]" strokecolor="#002060" strokeweight="1pt">
-                <v:fill color2="#0070c0" focus="100%" type="gradient"/>
-                <v:stroke joinstyle="miter"/>
-              </v:oval>
-            </w:pict>
-          </mc:Fallback>
-        </mc:AlternateContent>
-      </w:r>
     </w:p>
-    <w:p/>
-    <w:p>
-      <w:pPr>
-        <w:rPr>
-          <w:rFonts w:asciiTheme="majorHAnsi" w:eastAsiaTheme="majorEastAsia" w:hAnsiTheme="majorHAnsi" w:cstheme="majorBidi"/>
-          <w:color w:val="2E74B5" w:themeColor="accent1" w:themeShade="BF"/>
-          <w:sz w:val="32"/>
-          <w:szCs w:val="32"/>
-        </w:rPr>
-      </w:pPr>
-      <w:r>
-        <w:br w:type="page"/>
-      </w:r>
-    </w:p>
-    <w:p>
-      <w:pPr>
-        <w:pStyle w:val="Titre1"/>
-      </w:pPr>
-      <w:r>
-        <w:lastRenderedPageBreak/>
-        <w:t>Le projet</w:t>
-      </w:r>
-    </w:p>
-    <w:p>
-      <w:pPr>
-        <w:pStyle w:val="Titre2"/>
-      </w:pPr>
-    </w:p>
-    <w:p>
-      <w:pPr>
-        <w:pStyle w:val="Titre2"/>
-      </w:pPr>
-      <w:r>
-        <w:t>Généralité</w:t>
-      </w:r>
-    </w:p>
-    <w:p>
-      <w:pPr>
-        <w:jc w:val="both"/>
-      </w:pPr>
-      <w:r>
-        <w:t xml:space="preserve">La finalité de notre projet est de créer une auto-école 100% en ligne. L’objectif est de diminuer drastiquement le coût du permis de conduire. Le principe est simple, les candidats passeront leurs permis en candidat libre. Les candidats passeront le code de la route par leurs propres moyens. Nous interviendrons dans l’apprentissage de la conduite et la mise en relation entre les élèves et les moniteurs. Pour nous rémunérer nous prélèverons un pourcentage de cette mise en relation. </w:t>
-      </w:r>
-    </w:p>
-    <w:p>
-      <w:pPr>
-        <w:jc w:val="both"/>
-      </w:pPr>
-    </w:p>
-    <w:p>
-      <w:pPr>
-        <w:jc w:val="both"/>
-      </w:pPr>
-      <w:r>
-        <w:t>En effet depuis le 1</w:t>
-      </w:r>
-      <w:r>
-        <w:rPr>
-          <w:vertAlign w:val="superscript"/>
-        </w:rPr>
-        <w:t>er</w:t>
-      </w:r>
-      <w:r>
-        <w:t xml:space="preserve"> Juin 2016, la loi Macron a privatisée l’accès à l’épreuve du code de la route. La loi Macron prévoit l’équité entre les candidats libres et les candidats classiques. Le passage du code de la route est désormais privé, il n’y a plus de délai d’attente. Le passage du permis de conduire reste publique, il est organisé par la préfecture. La création d’un dossier est nécessaire afin d’obtenir une convocation.</w:t>
-      </w:r>
-    </w:p>
-    <w:p/>
     <w:sectPr>
       <w:pgSz w:w="12240" w:h="15840"/>
       <w:pgMar w:top="1417" w:right="1417" w:bottom="1417" w:left="1417" w:header="708" w:footer="708" w:gutter="0"/>
@@ -3086,12 +5459,12 @@
         <v:path o:extrusionok="f" gradientshapeok="t" o:connecttype="rect"/>
         <o:lock v:ext="edit" aspectratio="t"/>
       </v:shapetype>
-      <v:shape id="_x0000_i1031" type="#_x0000_t75" style="width:133.5pt;height:133.5pt" o:bullet="t">
+      <v:shape id="_x0000_i1122" type="#_x0000_t75" style="width:133.5pt;height:133.5pt" o:bullet="t">
         <v:imagedata r:id="rId1" o:title="puce-validation"/>
       </v:shape>
     </w:pict>
   </w:numPicBullet>
-  <w:abstractNum w:abstractNumId="0">
+  <w:abstractNum w:abstractNumId="0" w15:restartNumberingAfterBreak="0">
     <w:nsid w:val="09104D47"/>
     <w:multiLevelType w:val="hybridMultilevel"/>
     <w:tmpl w:val="D592CEF6"/>
@@ -3204,7 +5577,7 @@
       </w:rPr>
     </w:lvl>
   </w:abstractNum>
-  <w:abstractNum w:abstractNumId="1">
+  <w:abstractNum w:abstractNumId="1" w15:restartNumberingAfterBreak="0">
     <w:nsid w:val="32233104"/>
     <w:multiLevelType w:val="hybridMultilevel"/>
     <w:tmpl w:val="9FE21C94"/>
@@ -3317,7 +5690,7 @@
       </w:rPr>
     </w:lvl>
   </w:abstractNum>
-  <w:abstractNum w:abstractNumId="2">
+  <w:abstractNum w:abstractNumId="2" w15:restartNumberingAfterBreak="0">
     <w:nsid w:val="54492D3F"/>
     <w:multiLevelType w:val="hybridMultilevel"/>
     <w:tmpl w:val="205A5EC4"/>
@@ -4002,6 +6375,881 @@
 </w:styles>
 </file>
 
+<file path=word/charts/chart1.xml><?xml version="1.0" encoding="utf-8"?>
+<c:chartSpace xmlns:c="http://schemas.openxmlformats.org/drawingml/2006/chart" xmlns:a="http://schemas.openxmlformats.org/drawingml/2006/main" xmlns:r="http://schemas.openxmlformats.org/officeDocument/2006/relationships">
+  <c:date1904 val="0"/>
+  <c:lang val="fr-FR"/>
+  <c:roundedCorners val="0"/>
+  <mc:AlternateContent xmlns:mc="http://schemas.openxmlformats.org/markup-compatibility/2006">
+    <mc:Choice xmlns:c14="http://schemas.microsoft.com/office/drawing/2007/8/2/chart" Requires="c14">
+      <c14:style val="102"/>
+    </mc:Choice>
+    <mc:Fallback>
+      <c:style val="2"/>
+    </mc:Fallback>
+  </mc:AlternateContent>
+  <c:chart>
+    <c:autoTitleDeleted val="1"/>
+    <c:plotArea>
+      <c:layout/>
+      <c:pieChart>
+        <c:varyColors val="1"/>
+        <c:ser>
+          <c:idx val="0"/>
+          <c:order val="0"/>
+          <c:tx>
+            <c:strRef>
+              <c:f>Feuil1!$B$1</c:f>
+              <c:strCache>
+                <c:ptCount val="1"/>
+                <c:pt idx="0">
+                  <c:v>Ventes</c:v>
+                </c:pt>
+              </c:strCache>
+            </c:strRef>
+          </c:tx>
+          <c:dPt>
+            <c:idx val="0"/>
+            <c:bubble3D val="0"/>
+            <c:spPr>
+              <a:solidFill>
+                <a:schemeClr val="accent6"/>
+              </a:solidFill>
+              <a:ln>
+                <a:noFill/>
+              </a:ln>
+              <a:effectLst>
+                <a:outerShdw blurRad="63500" sx="102000" sy="102000" algn="ctr" rotWithShape="0">
+                  <a:prstClr val="black">
+                    <a:alpha val="20000"/>
+                  </a:prstClr>
+                </a:outerShdw>
+              </a:effectLst>
+            </c:spPr>
+          </c:dPt>
+          <c:dPt>
+            <c:idx val="1"/>
+            <c:bubble3D val="0"/>
+            <c:spPr>
+              <a:solidFill>
+                <a:schemeClr val="accent5"/>
+              </a:solidFill>
+              <a:ln>
+                <a:noFill/>
+              </a:ln>
+              <a:effectLst>
+                <a:outerShdw blurRad="63500" sx="102000" sy="102000" algn="ctr" rotWithShape="0">
+                  <a:prstClr val="black">
+                    <a:alpha val="20000"/>
+                  </a:prstClr>
+                </a:outerShdw>
+              </a:effectLst>
+            </c:spPr>
+          </c:dPt>
+          <c:dPt>
+            <c:idx val="2"/>
+            <c:bubble3D val="0"/>
+            <c:spPr>
+              <a:solidFill>
+                <a:schemeClr val="accent4"/>
+              </a:solidFill>
+              <a:ln>
+                <a:noFill/>
+              </a:ln>
+              <a:effectLst>
+                <a:outerShdw blurRad="63500" sx="102000" sy="102000" algn="ctr" rotWithShape="0">
+                  <a:prstClr val="black">
+                    <a:alpha val="20000"/>
+                  </a:prstClr>
+                </a:outerShdw>
+              </a:effectLst>
+            </c:spPr>
+          </c:dPt>
+          <c:dLbls>
+            <c:dLbl>
+              <c:idx val="0"/>
+              <c:spPr>
+                <a:noFill/>
+                <a:ln>
+                  <a:noFill/>
+                </a:ln>
+                <a:effectLst/>
+              </c:spPr>
+              <c:txPr>
+                <a:bodyPr rot="0" spcFirstLastPara="1" vertOverflow="ellipsis" vert="horz" wrap="square" lIns="38100" tIns="19050" rIns="38100" bIns="19050" anchor="ctr" anchorCtr="1">
+                  <a:spAutoFit/>
+                </a:bodyPr>
+                <a:lstStyle/>
+                <a:p>
+                  <a:pPr>
+                    <a:defRPr sz="1000" b="1" i="0" u="none" strike="noStrike" kern="1200" spc="0" baseline="0">
+                      <a:solidFill>
+                        <a:schemeClr val="accent6"/>
+                      </a:solidFill>
+                      <a:latin typeface="+mn-lt"/>
+                      <a:ea typeface="+mn-ea"/>
+                      <a:cs typeface="+mn-cs"/>
+                    </a:defRPr>
+                  </a:pPr>
+                  <a:endParaRPr lang="en-US"/>
+                </a:p>
+              </c:txPr>
+              <c:dLblPos val="outEnd"/>
+              <c:showLegendKey val="0"/>
+              <c:showVal val="0"/>
+              <c:showCatName val="1"/>
+              <c:showSerName val="0"/>
+              <c:showPercent val="1"/>
+              <c:showBubbleSize val="0"/>
+            </c:dLbl>
+            <c:dLbl>
+              <c:idx val="1"/>
+              <c:layout>
+                <c:manualLayout>
+                  <c:x val="0.1967359713838587"/>
+                  <c:y val="0"/>
+                </c:manualLayout>
+              </c:layout>
+              <c:spPr>
+                <a:noFill/>
+                <a:ln>
+                  <a:noFill/>
+                </a:ln>
+                <a:effectLst/>
+              </c:spPr>
+              <c:txPr>
+                <a:bodyPr rot="0" spcFirstLastPara="1" vertOverflow="ellipsis" vert="horz" wrap="square" lIns="38100" tIns="19050" rIns="38100" bIns="19050" anchor="ctr" anchorCtr="1">
+                  <a:spAutoFit/>
+                </a:bodyPr>
+                <a:lstStyle/>
+                <a:p>
+                  <a:pPr>
+                    <a:defRPr sz="1000" b="1" i="0" u="none" strike="noStrike" kern="1200" spc="0" baseline="0">
+                      <a:solidFill>
+                        <a:schemeClr val="accent5"/>
+                      </a:solidFill>
+                      <a:latin typeface="+mn-lt"/>
+                      <a:ea typeface="+mn-ea"/>
+                      <a:cs typeface="+mn-cs"/>
+                    </a:defRPr>
+                  </a:pPr>
+                  <a:endParaRPr lang="en-US"/>
+                </a:p>
+              </c:txPr>
+              <c:dLblPos val="bestFit"/>
+              <c:showLegendKey val="0"/>
+              <c:showVal val="0"/>
+              <c:showCatName val="1"/>
+              <c:showSerName val="0"/>
+              <c:showPercent val="1"/>
+              <c:showBubbleSize val="0"/>
+              <c:extLst>
+                <c:ext xmlns:c15="http://schemas.microsoft.com/office/drawing/2012/chart" uri="{CE6537A1-D6FC-4f65-9D91-7224C49458BB}"/>
+              </c:extLst>
+            </c:dLbl>
+            <c:dLbl>
+              <c:idx val="2"/>
+              <c:spPr>
+                <a:noFill/>
+                <a:ln>
+                  <a:noFill/>
+                </a:ln>
+                <a:effectLst/>
+              </c:spPr>
+              <c:txPr>
+                <a:bodyPr rot="0" spcFirstLastPara="1" vertOverflow="ellipsis" vert="horz" wrap="square" lIns="38100" tIns="19050" rIns="38100" bIns="19050" anchor="ctr" anchorCtr="1">
+                  <a:spAutoFit/>
+                </a:bodyPr>
+                <a:lstStyle/>
+                <a:p>
+                  <a:pPr>
+                    <a:defRPr sz="1000" b="1" i="0" u="none" strike="noStrike" kern="1200" spc="0" baseline="0">
+                      <a:solidFill>
+                        <a:schemeClr val="accent4"/>
+                      </a:solidFill>
+                      <a:latin typeface="+mn-lt"/>
+                      <a:ea typeface="+mn-ea"/>
+                      <a:cs typeface="+mn-cs"/>
+                    </a:defRPr>
+                  </a:pPr>
+                  <a:endParaRPr lang="en-US"/>
+                </a:p>
+              </c:txPr>
+              <c:dLblPos val="outEnd"/>
+              <c:showLegendKey val="0"/>
+              <c:showVal val="0"/>
+              <c:showCatName val="1"/>
+              <c:showSerName val="0"/>
+              <c:showPercent val="1"/>
+              <c:showBubbleSize val="0"/>
+            </c:dLbl>
+            <c:spPr>
+              <a:noFill/>
+              <a:ln>
+                <a:noFill/>
+              </a:ln>
+              <a:effectLst/>
+            </c:spPr>
+            <c:dLblPos val="outEnd"/>
+            <c:showLegendKey val="0"/>
+            <c:showVal val="0"/>
+            <c:showCatName val="1"/>
+            <c:showSerName val="0"/>
+            <c:showPercent val="1"/>
+            <c:showBubbleSize val="0"/>
+            <c:showLeaderLines val="0"/>
+            <c:extLst>
+              <c:ext xmlns:c15="http://schemas.microsoft.com/office/drawing/2012/chart" uri="{CE6537A1-D6FC-4f65-9D91-7224C49458BB}"/>
+            </c:extLst>
+          </c:dLbls>
+          <c:cat>
+            <c:strRef>
+              <c:f>Feuil1!$A$2:$A$4</c:f>
+              <c:strCache>
+                <c:ptCount val="3"/>
+                <c:pt idx="0">
+                  <c:v>Adrien CANOY</c:v>
+                </c:pt>
+                <c:pt idx="1">
+                  <c:v>Florian BONHEUR</c:v>
+                </c:pt>
+                <c:pt idx="2">
+                  <c:v>Quentin PASQUIER</c:v>
+                </c:pt>
+              </c:strCache>
+            </c:strRef>
+          </c:cat>
+          <c:val>
+            <c:numRef>
+              <c:f>Feuil1!$B$2:$B$4</c:f>
+              <c:numCache>
+                <c:formatCode>0%</c:formatCode>
+                <c:ptCount val="3"/>
+                <c:pt idx="0">
+                  <c:v>0.33</c:v>
+                </c:pt>
+                <c:pt idx="1">
+                  <c:v>0.33</c:v>
+                </c:pt>
+                <c:pt idx="2">
+                  <c:v>0.34</c:v>
+                </c:pt>
+              </c:numCache>
+            </c:numRef>
+          </c:val>
+        </c:ser>
+        <c:dLbls>
+          <c:dLblPos val="outEnd"/>
+          <c:showLegendKey val="0"/>
+          <c:showVal val="0"/>
+          <c:showCatName val="0"/>
+          <c:showSerName val="0"/>
+          <c:showPercent val="1"/>
+          <c:showBubbleSize val="0"/>
+          <c:showLeaderLines val="0"/>
+        </c:dLbls>
+        <c:firstSliceAng val="0"/>
+      </c:pieChart>
+      <c:spPr>
+        <a:noFill/>
+        <a:ln>
+          <a:noFill/>
+        </a:ln>
+        <a:effectLst/>
+      </c:spPr>
+    </c:plotArea>
+    <c:plotVisOnly val="1"/>
+    <c:dispBlanksAs val="gap"/>
+    <c:showDLblsOverMax val="0"/>
+  </c:chart>
+  <c:spPr>
+    <a:solidFill>
+      <a:schemeClr val="bg1"/>
+    </a:solidFill>
+    <a:ln w="9525" cap="flat" cmpd="sng" algn="ctr">
+      <a:solidFill>
+        <a:schemeClr val="tx1">
+          <a:lumMod val="15000"/>
+          <a:lumOff val="85000"/>
+        </a:schemeClr>
+      </a:solidFill>
+      <a:round/>
+    </a:ln>
+    <a:effectLst/>
+  </c:spPr>
+  <c:txPr>
+    <a:bodyPr/>
+    <a:lstStyle/>
+    <a:p>
+      <a:pPr>
+        <a:defRPr/>
+      </a:pPr>
+      <a:endParaRPr lang="en-US"/>
+    </a:p>
+  </c:txPr>
+  <c:externalData r:id="rId3">
+    <c:autoUpdate val="0"/>
+  </c:externalData>
+</c:chartSpace>
+</file>
+
+<file path=word/charts/colors1.xml><?xml version="1.0" encoding="utf-8"?>
+<cs:colorStyle xmlns:cs="http://schemas.microsoft.com/office/drawing/2012/chartStyle" xmlns:a="http://schemas.openxmlformats.org/drawingml/2006/main" meth="cycle" id="13">
+  <a:schemeClr val="accent6"/>
+  <a:schemeClr val="accent5"/>
+  <a:schemeClr val="accent4"/>
+  <cs:variation/>
+  <cs:variation>
+    <a:lumMod val="60000"/>
+  </cs:variation>
+  <cs:variation>
+    <a:lumMod val="80000"/>
+    <a:lumOff val="20000"/>
+  </cs:variation>
+  <cs:variation>
+    <a:lumMod val="80000"/>
+  </cs:variation>
+  <cs:variation>
+    <a:lumMod val="60000"/>
+    <a:lumOff val="40000"/>
+  </cs:variation>
+  <cs:variation>
+    <a:lumMod val="50000"/>
+  </cs:variation>
+  <cs:variation>
+    <a:lumMod val="70000"/>
+    <a:lumOff val="30000"/>
+  </cs:variation>
+  <cs:variation>
+    <a:lumMod val="70000"/>
+  </cs:variation>
+  <cs:variation>
+    <a:lumMod val="50000"/>
+    <a:lumOff val="50000"/>
+  </cs:variation>
+</cs:colorStyle>
+</file>
+
+<file path=word/charts/style1.xml><?xml version="1.0" encoding="utf-8"?>
+<cs:chartStyle xmlns:cs="http://schemas.microsoft.com/office/drawing/2012/chartStyle" xmlns:a="http://schemas.openxmlformats.org/drawingml/2006/main" id="259">
+  <cs:axisTitle>
+    <cs:lnRef idx="0"/>
+    <cs:fillRef idx="0"/>
+    <cs:effectRef idx="0"/>
+    <cs:fontRef idx="minor">
+      <a:schemeClr val="tx1">
+        <a:lumMod val="65000"/>
+        <a:lumOff val="35000"/>
+      </a:schemeClr>
+    </cs:fontRef>
+    <cs:defRPr sz="900" kern="1200" cap="all"/>
+  </cs:axisTitle>
+  <cs:categoryAxis>
+    <cs:lnRef idx="0"/>
+    <cs:fillRef idx="0"/>
+    <cs:effectRef idx="0"/>
+    <cs:fontRef idx="minor">
+      <a:schemeClr val="tx1">
+        <a:lumMod val="65000"/>
+        <a:lumOff val="35000"/>
+      </a:schemeClr>
+    </cs:fontRef>
+    <cs:defRPr sz="900" kern="1200"/>
+  </cs:categoryAxis>
+  <cs:chartArea mods="allowNoFillOverride allowNoLineOverride">
+    <cs:lnRef idx="0"/>
+    <cs:fillRef idx="0"/>
+    <cs:effectRef idx="0"/>
+    <cs:fontRef idx="minor">
+      <a:schemeClr val="tx1"/>
+    </cs:fontRef>
+    <cs:spPr>
+      <a:solidFill>
+        <a:schemeClr val="bg1"/>
+      </a:solidFill>
+      <a:ln w="9525" cap="flat" cmpd="sng" algn="ctr">
+        <a:solidFill>
+          <a:schemeClr val="tx1">
+            <a:lumMod val="15000"/>
+            <a:lumOff val="85000"/>
+          </a:schemeClr>
+        </a:solidFill>
+        <a:round/>
+      </a:ln>
+    </cs:spPr>
+    <cs:defRPr sz="1000" kern="1200"/>
+  </cs:chartArea>
+  <cs:dataLabel>
+    <cs:lnRef idx="0"/>
+    <cs:fillRef idx="0"/>
+    <cs:effectRef idx="0"/>
+    <cs:fontRef idx="minor">
+      <cs:styleClr val="auto"/>
+    </cs:fontRef>
+    <cs:defRPr sz="1000" b="1" i="0" u="none" strike="noStrike" kern="1200" spc="0" baseline="0"/>
+  </cs:dataLabel>
+  <cs:dataLabelCallout>
+    <cs:lnRef idx="0">
+      <cs:styleClr val="auto"/>
+    </cs:lnRef>
+    <cs:fillRef idx="0"/>
+    <cs:effectRef idx="0"/>
+    <cs:fontRef idx="minor">
+      <cs:styleClr val="auto"/>
+    </cs:fontRef>
+    <cs:spPr>
+      <a:solidFill>
+        <a:schemeClr val="lt1"/>
+      </a:solidFill>
+      <a:ln>
+        <a:solidFill>
+          <a:schemeClr val="phClr"/>
+        </a:solidFill>
+      </a:ln>
+    </cs:spPr>
+    <cs:defRPr sz="1000" b="1" kern="1200"/>
+    <cs:bodyPr rot="0" spcFirstLastPara="1" vertOverflow="clip" horzOverflow="clip" vert="horz" wrap="square" lIns="36576" tIns="18288" rIns="36576" bIns="18288" anchor="ctr" anchorCtr="1">
+      <a:spAutoFit/>
+    </cs:bodyPr>
+  </cs:dataLabelCallout>
+  <cs:dataPoint>
+    <cs:lnRef idx="0"/>
+    <cs:fillRef idx="0">
+      <cs:styleClr val="auto"/>
+    </cs:fillRef>
+    <cs:effectRef idx="0"/>
+    <cs:fontRef idx="minor">
+      <a:schemeClr val="dk1"/>
+    </cs:fontRef>
+    <cs:spPr>
+      <a:solidFill>
+        <a:schemeClr val="phClr"/>
+      </a:solidFill>
+      <a:effectLst>
+        <a:outerShdw blurRad="63500" sx="102000" sy="102000" algn="ctr" rotWithShape="0">
+          <a:prstClr val="black">
+            <a:alpha val="20000"/>
+          </a:prstClr>
+        </a:outerShdw>
+      </a:effectLst>
+    </cs:spPr>
+  </cs:dataPoint>
+  <cs:dataPoint3D>
+    <cs:lnRef idx="0"/>
+    <cs:fillRef idx="0">
+      <cs:styleClr val="auto"/>
+    </cs:fillRef>
+    <cs:effectRef idx="0"/>
+    <cs:fontRef idx="minor">
+      <a:schemeClr val="dk1"/>
+    </cs:fontRef>
+    <cs:spPr>
+      <a:solidFill>
+        <a:schemeClr val="phClr"/>
+      </a:solidFill>
+      <a:effectLst>
+        <a:outerShdw blurRad="88900" sx="102000" sy="102000" algn="ctr" rotWithShape="0">
+          <a:prstClr val="black">
+            <a:alpha val="10000"/>
+          </a:prstClr>
+        </a:outerShdw>
+      </a:effectLst>
+      <a:scene3d>
+        <a:camera prst="orthographicFront"/>
+        <a:lightRig rig="threePt" dir="t"/>
+      </a:scene3d>
+      <a:sp3d>
+        <a:bevelT w="127000" h="127000"/>
+        <a:bevelB w="127000" h="127000"/>
+      </a:sp3d>
+    </cs:spPr>
+  </cs:dataPoint3D>
+  <cs:dataPointLine>
+    <cs:lnRef idx="0">
+      <cs:styleClr val="auto"/>
+    </cs:lnRef>
+    <cs:fillRef idx="0"/>
+    <cs:effectRef idx="0"/>
+    <cs:fontRef idx="minor">
+      <a:schemeClr val="dk1"/>
+    </cs:fontRef>
+    <cs:spPr>
+      <a:ln w="28575" cap="rnd">
+        <a:solidFill>
+          <a:schemeClr val="phClr"/>
+        </a:solidFill>
+        <a:round/>
+      </a:ln>
+    </cs:spPr>
+  </cs:dataPointLine>
+  <cs:dataPointMarker>
+    <cs:lnRef idx="0"/>
+    <cs:fillRef idx="0">
+      <cs:styleClr val="auto"/>
+    </cs:fillRef>
+    <cs:effectRef idx="0"/>
+    <cs:fontRef idx="minor">
+      <a:schemeClr val="dk1"/>
+    </cs:fontRef>
+    <cs:spPr>
+      <a:solidFill>
+        <a:schemeClr val="phClr"/>
+      </a:solidFill>
+      <a:ln w="9525">
+        <a:solidFill>
+          <a:schemeClr val="lt1"/>
+        </a:solidFill>
+      </a:ln>
+    </cs:spPr>
+  </cs:dataPointMarker>
+  <cs:dataPointMarkerLayout symbol="circle" size="6"/>
+  <cs:dataPointWireframe>
+    <cs:lnRef idx="0">
+      <cs:styleClr val="auto"/>
+    </cs:lnRef>
+    <cs:fillRef idx="0"/>
+    <cs:effectRef idx="0"/>
+    <cs:fontRef idx="minor">
+      <a:schemeClr val="dk1"/>
+    </cs:fontRef>
+    <cs:spPr>
+      <a:ln w="9525" cap="rnd">
+        <a:solidFill>
+          <a:schemeClr val="phClr"/>
+        </a:solidFill>
+        <a:round/>
+      </a:ln>
+    </cs:spPr>
+  </cs:dataPointWireframe>
+  <cs:dataTable>
+    <cs:lnRef idx="0"/>
+    <cs:fillRef idx="0"/>
+    <cs:effectRef idx="0"/>
+    <cs:fontRef idx="minor">
+      <a:schemeClr val="tx1">
+        <a:lumMod val="65000"/>
+        <a:lumOff val="35000"/>
+      </a:schemeClr>
+    </cs:fontRef>
+    <cs:spPr>
+      <a:noFill/>
+      <a:ln w="9525" cap="flat" cmpd="sng" algn="ctr">
+        <a:solidFill>
+          <a:schemeClr val="tx1">
+            <a:lumMod val="15000"/>
+            <a:lumOff val="85000"/>
+          </a:schemeClr>
+        </a:solidFill>
+        <a:round/>
+      </a:ln>
+    </cs:spPr>
+    <cs:defRPr sz="900" kern="1200"/>
+  </cs:dataTable>
+  <cs:downBar>
+    <cs:lnRef idx="0"/>
+    <cs:fillRef idx="0"/>
+    <cs:effectRef idx="0"/>
+    <cs:fontRef idx="minor">
+      <a:schemeClr val="tx1"/>
+    </cs:fontRef>
+    <cs:spPr>
+      <a:solidFill>
+        <a:schemeClr val="dk1">
+          <a:lumMod val="75000"/>
+          <a:lumOff val="25000"/>
+        </a:schemeClr>
+      </a:solidFill>
+      <a:ln w="9525" cap="flat" cmpd="sng" algn="ctr">
+        <a:solidFill>
+          <a:schemeClr val="tx1">
+            <a:lumMod val="65000"/>
+            <a:lumOff val="35000"/>
+          </a:schemeClr>
+        </a:solidFill>
+        <a:round/>
+      </a:ln>
+    </cs:spPr>
+  </cs:downBar>
+  <cs:dropLine>
+    <cs:lnRef idx="0"/>
+    <cs:fillRef idx="0"/>
+    <cs:effectRef idx="0"/>
+    <cs:fontRef idx="minor">
+      <a:schemeClr val="tx1"/>
+    </cs:fontRef>
+    <cs:spPr>
+      <a:ln w="9525" cap="flat" cmpd="sng" algn="ctr">
+        <a:solidFill>
+          <a:schemeClr val="tx1">
+            <a:lumMod val="35000"/>
+            <a:lumOff val="65000"/>
+          </a:schemeClr>
+        </a:solidFill>
+        <a:round/>
+      </a:ln>
+    </cs:spPr>
+  </cs:dropLine>
+  <cs:errorBar>
+    <cs:lnRef idx="0"/>
+    <cs:fillRef idx="0"/>
+    <cs:effectRef idx="0"/>
+    <cs:fontRef idx="minor">
+      <a:schemeClr val="tx1"/>
+    </cs:fontRef>
+    <cs:spPr>
+      <a:ln w="9525" cap="flat" cmpd="sng" algn="ctr">
+        <a:solidFill>
+          <a:schemeClr val="tx1">
+            <a:lumMod val="65000"/>
+            <a:lumOff val="35000"/>
+          </a:schemeClr>
+        </a:solidFill>
+        <a:round/>
+      </a:ln>
+    </cs:spPr>
+  </cs:errorBar>
+  <cs:floor>
+    <cs:lnRef idx="0"/>
+    <cs:fillRef idx="0"/>
+    <cs:effectRef idx="0"/>
+    <cs:fontRef idx="minor">
+      <a:schemeClr val="tx1"/>
+    </cs:fontRef>
+    <cs:spPr>
+      <a:noFill/>
+      <a:ln>
+        <a:noFill/>
+      </a:ln>
+    </cs:spPr>
+  </cs:floor>
+  <cs:gridlineMajor>
+    <cs:lnRef idx="0"/>
+    <cs:fillRef idx="0"/>
+    <cs:effectRef idx="0"/>
+    <cs:fontRef idx="minor">
+      <a:schemeClr val="tx1"/>
+    </cs:fontRef>
+    <cs:spPr>
+      <a:ln w="9525" cap="flat" cmpd="sng" algn="ctr">
+        <a:solidFill>
+          <a:schemeClr val="tx1">
+            <a:lumMod val="15000"/>
+            <a:lumOff val="85000"/>
+          </a:schemeClr>
+        </a:solidFill>
+        <a:round/>
+      </a:ln>
+    </cs:spPr>
+  </cs:gridlineMajor>
+  <cs:gridlineMinor>
+    <cs:lnRef idx="0"/>
+    <cs:fillRef idx="0"/>
+    <cs:effectRef idx="0"/>
+    <cs:fontRef idx="minor">
+      <a:schemeClr val="tx1"/>
+    </cs:fontRef>
+    <cs:spPr>
+      <a:ln w="9525" cap="flat" cmpd="sng" algn="ctr">
+        <a:solidFill>
+          <a:schemeClr val="tx1">
+            <a:lumMod val="5000"/>
+            <a:lumOff val="95000"/>
+          </a:schemeClr>
+        </a:solidFill>
+        <a:round/>
+      </a:ln>
+    </cs:spPr>
+  </cs:gridlineMinor>
+  <cs:hiLoLine>
+    <cs:lnRef idx="0"/>
+    <cs:fillRef idx="0"/>
+    <cs:effectRef idx="0"/>
+    <cs:fontRef idx="minor">
+      <a:schemeClr val="tx1"/>
+    </cs:fontRef>
+    <cs:spPr>
+      <a:ln w="9525" cap="flat" cmpd="sng" algn="ctr">
+        <a:solidFill>
+          <a:schemeClr val="tx1">
+            <a:lumMod val="50000"/>
+            <a:lumOff val="50000"/>
+          </a:schemeClr>
+        </a:solidFill>
+        <a:round/>
+      </a:ln>
+    </cs:spPr>
+  </cs:hiLoLine>
+  <cs:leaderLine>
+    <cs:lnRef idx="0"/>
+    <cs:fillRef idx="0"/>
+    <cs:effectRef idx="0"/>
+    <cs:fontRef idx="minor">
+      <a:schemeClr val="tx1"/>
+    </cs:fontRef>
+    <cs:spPr>
+      <a:ln w="9525" cap="flat" cmpd="sng" algn="ctr">
+        <a:solidFill>
+          <a:schemeClr val="tx1">
+            <a:lumMod val="35000"/>
+            <a:lumOff val="65000"/>
+          </a:schemeClr>
+        </a:solidFill>
+        <a:round/>
+      </a:ln>
+    </cs:spPr>
+  </cs:leaderLine>
+  <cs:legend>
+    <cs:lnRef idx="0"/>
+    <cs:fillRef idx="0"/>
+    <cs:effectRef idx="0"/>
+    <cs:fontRef idx="minor">
+      <a:schemeClr val="tx1">
+        <a:lumMod val="65000"/>
+        <a:lumOff val="35000"/>
+      </a:schemeClr>
+    </cs:fontRef>
+    <cs:defRPr sz="900" kern="1200"/>
+  </cs:legend>
+  <cs:plotArea mods="allowNoFillOverride allowNoLineOverride">
+    <cs:lnRef idx="0"/>
+    <cs:fillRef idx="0"/>
+    <cs:effectRef idx="0"/>
+    <cs:fontRef idx="minor">
+      <a:schemeClr val="dk1"/>
+    </cs:fontRef>
+  </cs:plotArea>
+  <cs:plotArea3D mods="allowNoFillOverride allowNoLineOverride">
+    <cs:lnRef idx="0"/>
+    <cs:fillRef idx="0"/>
+    <cs:effectRef idx="0"/>
+    <cs:fontRef idx="minor">
+      <a:schemeClr val="dk1"/>
+    </cs:fontRef>
+  </cs:plotArea3D>
+  <cs:seriesAxis>
+    <cs:lnRef idx="0"/>
+    <cs:fillRef idx="0"/>
+    <cs:effectRef idx="0"/>
+    <cs:fontRef idx="minor">
+      <a:schemeClr val="tx1">
+        <a:lumMod val="65000"/>
+        <a:lumOff val="35000"/>
+      </a:schemeClr>
+    </cs:fontRef>
+    <cs:defRPr sz="900" kern="1200"/>
+  </cs:seriesAxis>
+  <cs:seriesLine>
+    <cs:lnRef idx="0"/>
+    <cs:fillRef idx="0"/>
+    <cs:effectRef idx="0"/>
+    <cs:fontRef idx="minor">
+      <a:schemeClr val="tx1"/>
+    </cs:fontRef>
+    <cs:spPr>
+      <a:ln w="9525" cap="flat" cmpd="sng" algn="ctr">
+        <a:solidFill>
+          <a:schemeClr val="tx1">
+            <a:lumMod val="35000"/>
+            <a:lumOff val="65000"/>
+          </a:schemeClr>
+        </a:solidFill>
+        <a:round/>
+      </a:ln>
+    </cs:spPr>
+  </cs:seriesLine>
+  <cs:title>
+    <cs:lnRef idx="0"/>
+    <cs:fillRef idx="0"/>
+    <cs:effectRef idx="0"/>
+    <cs:fontRef idx="minor">
+      <a:schemeClr val="tx1">
+        <a:lumMod val="65000"/>
+        <a:lumOff val="35000"/>
+      </a:schemeClr>
+    </cs:fontRef>
+    <cs:defRPr sz="1600" b="1" kern="1200" cap="all" baseline="0"/>
+  </cs:title>
+  <cs:trendline>
+    <cs:lnRef idx="0">
+      <cs:styleClr val="auto"/>
+    </cs:lnRef>
+    <cs:fillRef idx="0"/>
+    <cs:effectRef idx="0"/>
+    <cs:fontRef idx="minor">
+      <a:schemeClr val="tx1"/>
+    </cs:fontRef>
+    <cs:spPr>
+      <a:ln w="19050" cap="rnd">
+        <a:solidFill>
+          <a:schemeClr val="phClr"/>
+        </a:solidFill>
+        <a:prstDash val="sysDash"/>
+      </a:ln>
+    </cs:spPr>
+  </cs:trendline>
+  <cs:trendlineLabel>
+    <cs:lnRef idx="0"/>
+    <cs:fillRef idx="0"/>
+    <cs:effectRef idx="0"/>
+    <cs:fontRef idx="minor">
+      <a:schemeClr val="tx1">
+        <a:lumMod val="65000"/>
+        <a:lumOff val="35000"/>
+      </a:schemeClr>
+    </cs:fontRef>
+    <cs:defRPr sz="900" kern="1200"/>
+  </cs:trendlineLabel>
+  <cs:upBar>
+    <cs:lnRef idx="0"/>
+    <cs:fillRef idx="0"/>
+    <cs:effectRef idx="0"/>
+    <cs:fontRef idx="minor">
+      <a:schemeClr val="tx1"/>
+    </cs:fontRef>
+    <cs:spPr>
+      <a:solidFill>
+        <a:schemeClr val="lt1"/>
+      </a:solidFill>
+      <a:ln w="9525" cap="flat" cmpd="sng" algn="ctr">
+        <a:solidFill>
+          <a:schemeClr val="tx1">
+            <a:lumMod val="65000"/>
+            <a:lumOff val="35000"/>
+          </a:schemeClr>
+        </a:solidFill>
+        <a:round/>
+      </a:ln>
+    </cs:spPr>
+  </cs:upBar>
+  <cs:valueAxis>
+    <cs:lnRef idx="0"/>
+    <cs:fillRef idx="0"/>
+    <cs:effectRef idx="0"/>
+    <cs:fontRef idx="minor">
+      <a:schemeClr val="tx1">
+        <a:lumMod val="65000"/>
+        <a:lumOff val="35000"/>
+      </a:schemeClr>
+    </cs:fontRef>
+    <cs:defRPr sz="900" kern="1200"/>
+  </cs:valueAxis>
+  <cs:wall>
+    <cs:lnRef idx="0"/>
+    <cs:fillRef idx="0"/>
+    <cs:effectRef idx="0"/>
+    <cs:fontRef idx="minor">
+      <a:schemeClr val="tx1"/>
+    </cs:fontRef>
+    <cs:spPr>
+      <a:noFill/>
+      <a:ln>
+        <a:noFill/>
+      </a:ln>
+    </cs:spPr>
+  </cs:wall>
+</cs:chartStyle>
+</file>
+
 <file path=word/theme/theme1.xml><?xml version="1.0" encoding="utf-8"?>
 <a:theme xmlns:a="http://schemas.openxmlformats.org/drawingml/2006/main" name="Thème Office">
   <a:themeElements>

--- a/Dossier.docx
+++ b/Dossier.docx
@@ -4,7 +4,7 @@
   <w:body>
     <w:p>
       <w:pPr>
-        <w:pStyle w:val="Titre1"/>
+        <w:pStyle w:val="Titre"/>
       </w:pPr>
       <w:r>
         <w:t>L’équipe et les acteurs</w:t>
@@ -12,7 +12,7 @@
     </w:p>
     <w:p>
       <w:pPr>
-        <w:pStyle w:val="Titre2"/>
+        <w:pStyle w:val="Titre1"/>
       </w:pPr>
       <w:r>
         <w:t>Composition</w:t>
@@ -20,38 +20,19 @@
     </w:p>
     <w:p/>
     <w:p>
-      <w:r>
-        <w:t>BFR = 1 à 2 mois du CA</w:t>
-      </w:r>
-    </w:p>
-    <w:p>
-      <w:r>
-        <w:t>Capital </w:t>
-      </w:r>
-      <w:r>
-        <w:t>= Investissement + BFR</w:t>
-      </w:r>
-    </w:p>
-    <w:p>
-      <w:r>
-        <w:t>Actionnaire :</w:t>
+      <w:pPr>
+        <w:pStyle w:val="Titre3"/>
+      </w:pPr>
+      <w:r>
+        <w:t>Répartition des responsabilités</w:t>
       </w:r>
     </w:p>
     <w:p/>
     <w:p>
-      <w:pPr>
-        <w:pStyle w:val="Titre2"/>
-      </w:pPr>
-      <w:r>
-        <w:t>Répartition des responsabilités</w:t>
-      </w:r>
-    </w:p>
-    <w:p/>
-    <w:p>
       <w:r>
         <w:rPr>
           <w:noProof/>
-          <w:lang w:val="en-US"/>
+          <w:lang w:eastAsia="fr-FR"/>
         </w:rPr>
         <w:drawing>
           <wp:inline distT="0" distB="0" distL="0" distR="0">
@@ -61,7 +42,7 @@
             <wp:cNvGraphicFramePr/>
             <a:graphic xmlns:a="http://schemas.openxmlformats.org/drawingml/2006/main">
               <a:graphicData uri="http://schemas.openxmlformats.org/drawingml/2006/chart">
-                <c:chart xmlns:c="http://schemas.openxmlformats.org/drawingml/2006/chart" xmlns:r="http://schemas.openxmlformats.org/officeDocument/2006/relationships" r:id="rId5"/>
+                <c:chart xmlns:c="http://schemas.openxmlformats.org/drawingml/2006/chart" xmlns:r="http://schemas.openxmlformats.org/officeDocument/2006/relationships" r:id="rId8"/>
               </a:graphicData>
             </a:graphic>
           </wp:inline>
@@ -109,7 +90,7 @@
           <w:noProof/>
           <w:color w:val="5F5F5F"/>
           <w:sz w:val="36"/>
-          <w:lang w:val="en-US"/>
+          <w:lang w:eastAsia="fr-FR"/>
         </w:rPr>
         <w:lastRenderedPageBreak/>
         <mc:AlternateContent>
@@ -1045,7 +1026,7 @@
           <w:noProof/>
           <w:color w:val="5F5F5F"/>
           <w:sz w:val="36"/>
-          <w:lang w:val="en-US"/>
+          <w:lang w:eastAsia="fr-FR"/>
         </w:rPr>
         <mc:AlternateContent>
           <mc:Choice Requires="wps">
@@ -1756,7 +1737,7 @@
           <w:noProof/>
           <w:color w:val="5F5F5F"/>
           <w:sz w:val="36"/>
-          <w:lang w:val="en-US"/>
+          <w:lang w:eastAsia="fr-FR"/>
         </w:rPr>
         <w:lastRenderedPageBreak/>
         <mc:AlternateContent>
@@ -2641,7 +2622,7 @@
           <w:noProof/>
           <w:color w:val="5F5F5F"/>
           <w:sz w:val="36"/>
-          <w:lang w:val="en-US"/>
+          <w:lang w:eastAsia="fr-FR"/>
         </w:rPr>
         <w:drawing>
           <wp:anchor distT="0" distB="0" distL="114300" distR="114300" simplePos="0" relativeHeight="251668480" behindDoc="0" locked="0" layoutInCell="1" allowOverlap="1" wp14:anchorId="702B48A9" wp14:editId="478F5D53">
@@ -2667,7 +2648,7 @@
                     <pic:cNvPicPr/>
                   </pic:nvPicPr>
                   <pic:blipFill rotWithShape="1">
-                    <a:blip r:embed="rId6">
+                    <a:blip r:embed="rId9">
                       <a:extLst>
                         <a:ext uri="{28A0092B-C50C-407E-A947-70E740481C1C}">
                           <a14:useLocalDpi xmlns:a14="http://schemas.microsoft.com/office/drawing/2010/main" val="0"/>
@@ -2712,7 +2693,7 @@
           <w:noProof/>
           <w:color w:val="5F5F5F"/>
           <w:sz w:val="36"/>
-          <w:lang w:val="en-US"/>
+          <w:lang w:eastAsia="fr-FR"/>
         </w:rPr>
         <mc:AlternateContent>
           <mc:Choice Requires="wps">
@@ -3410,7 +3391,7 @@
           <w:noProof/>
           <w:color w:val="5F5F5F"/>
           <w:sz w:val="36"/>
-          <w:lang w:val="en-US"/>
+          <w:lang w:eastAsia="fr-FR"/>
         </w:rPr>
         <w:lastRenderedPageBreak/>
         <mc:AlternateContent>
@@ -4295,7 +4276,7 @@
           <w:noProof/>
           <w:color w:val="5F5F5F"/>
           <w:sz w:val="36"/>
-          <w:lang w:val="en-US"/>
+          <w:lang w:eastAsia="fr-FR"/>
         </w:rPr>
         <mc:AlternateContent>
           <mc:Choice Requires="wps">
@@ -4471,15 +4452,7 @@
                                 <w:color w:val="5F5F5F"/>
                                 <w:sz w:val="20"/>
                               </w:rPr>
-                              <w:t xml:space="preserve">Stage </w:t>
-                            </w:r>
-                            <w:r>
-                              <w:rPr>
-                                <w:rFonts w:ascii="Arial Unicode MS" w:eastAsia="Arial Unicode MS" w:hAnsi="Arial Unicode MS" w:cs="Arial Unicode MS"/>
-                                <w:color w:val="5F5F5F"/>
-                                <w:sz w:val="20"/>
-                              </w:rPr>
-                              <w:t>informatique Armée de terre / Gendarmerie</w:t>
+                              <w:t>Stage informatique Armée de terre / Gendarmerie</w:t>
                             </w:r>
                           </w:p>
                           <w:p>
@@ -4846,7 +4819,7 @@
           <w:rFonts w:ascii="Arial Rounded MT Bold" w:hAnsi="Arial Rounded MT Bold"/>
           <w:noProof/>
           <w:sz w:val="36"/>
-          <w:lang w:val="en-US"/>
+          <w:lang w:eastAsia="fr-FR"/>
         </w:rPr>
         <w:drawing>
           <wp:anchor distT="0" distB="0" distL="114300" distR="114300" simplePos="0" relativeHeight="251675648" behindDoc="0" locked="0" layoutInCell="1" allowOverlap="1">
@@ -4872,7 +4845,7 @@
                     <pic:cNvPicPr/>
                   </pic:nvPicPr>
                   <pic:blipFill>
-                    <a:blip r:embed="rId7">
+                    <a:blip r:embed="rId10">
                       <a:extLst>
                         <a:ext uri="{28A0092B-C50C-407E-A947-70E740481C1C}">
                           <a14:useLocalDpi xmlns:a14="http://schemas.microsoft.com/office/drawing/2010/main" val="0"/>
@@ -5003,7 +4976,7 @@
     </w:p>
     <w:p>
       <w:pPr>
-        <w:pStyle w:val="Titre1"/>
+        <w:pStyle w:val="Titre"/>
       </w:pPr>
       <w:r>
         <w:lastRenderedPageBreak/>
@@ -5012,15 +4985,10 @@
     </w:p>
     <w:p>
       <w:pPr>
-        <w:pStyle w:val="Titre2"/>
-      </w:pPr>
-    </w:p>
-    <w:p>
-      <w:pPr>
-        <w:pStyle w:val="Titre2"/>
-      </w:pPr>
-      <w:r>
-        <w:t>Généralité</w:t>
+        <w:pStyle w:val="Titre1"/>
+      </w:pPr>
+      <w:r>
+        <w:t>Nature du projet</w:t>
       </w:r>
     </w:p>
     <w:p>
@@ -5053,11 +5021,7 @@
         <w:t xml:space="preserve"> Juin 2016, la loi Macron a privatisée l’accès à l’épreuve du code de la route. La loi Macron prévoit l’équité entre les candidats libres et les candidats classiques. Le passage du code de la route est désormais privé, il n’y a plus de délai d’attente. Le passage du permis de conduire reste publique, il est organisé par la préfecture. La création d’un dossier est nécessaire afin d’obtenir une convocation.</w:t>
       </w:r>
     </w:p>
-    <w:p>
-      <w:r>
-        <w:br w:type="page"/>
-      </w:r>
-    </w:p>
+    <w:p/>
     <w:p>
       <w:pPr>
         <w:pStyle w:val="Titre1"/>
@@ -5065,9 +5029,8 @@
       <w:r>
         <w:rPr>
           <w:noProof/>
-          <w:lang w:val="en-US"/>
+          <w:lang w:eastAsia="fr-FR"/>
         </w:rPr>
-        <w:lastRenderedPageBreak/>
         <w:drawing>
           <wp:anchor distT="0" distB="0" distL="114300" distR="114300" simplePos="0" relativeHeight="251666430" behindDoc="0" locked="0" layoutInCell="1" allowOverlap="1">
             <wp:simplePos x="0" y="0"/>
@@ -5075,7 +5038,7 @@
               <wp:posOffset>1805305</wp:posOffset>
             </wp:positionH>
             <wp:positionV relativeFrom="paragraph">
-              <wp:posOffset>239395</wp:posOffset>
+              <wp:posOffset>182245</wp:posOffset>
             </wp:positionV>
             <wp:extent cx="1718310" cy="1718310"/>
             <wp:effectExtent l="0" t="0" r="0" b="0"/>
@@ -5092,7 +5055,7 @@
                     <pic:cNvPicPr/>
                   </pic:nvPicPr>
                   <pic:blipFill>
-                    <a:blip r:embed="rId8" cstate="print">
+                    <a:blip r:embed="rId11" cstate="print">
                       <a:extLst>
                         <a:ext uri="{28A0092B-C50C-407E-A947-70E740481C1C}">
                           <a14:useLocalDpi xmlns:a14="http://schemas.microsoft.com/office/drawing/2010/main" val="0"/>
@@ -5134,18 +5097,403 @@
         <w:t>Genèse</w:t>
       </w:r>
     </w:p>
-    <w:p/>
+    <w:p>
+      <w:r>
+        <w:rPr>
+          <w:noProof/>
+          <w:lang w:eastAsia="fr-FR"/>
+        </w:rPr>
+        <mc:AlternateContent>
+          <mc:Choice Requires="wps">
+            <w:drawing>
+              <wp:anchor distT="0" distB="0" distL="114300" distR="114300" simplePos="0" relativeHeight="251688960" behindDoc="0" locked="0" layoutInCell="1" allowOverlap="1" wp14:anchorId="3252B588" wp14:editId="2A0ADE93">
+                <wp:simplePos x="0" y="0"/>
+                <wp:positionH relativeFrom="column">
+                  <wp:posOffset>1862455</wp:posOffset>
+                </wp:positionH>
+                <wp:positionV relativeFrom="paragraph">
+                  <wp:posOffset>51435</wp:posOffset>
+                </wp:positionV>
+                <wp:extent cx="1809750" cy="285750"/>
+                <wp:effectExtent l="0" t="0" r="0" b="0"/>
+                <wp:wrapNone/>
+                <wp:docPr id="8" name="Zone de texte 8"/>
+                <wp:cNvGraphicFramePr/>
+                <a:graphic xmlns:a="http://schemas.openxmlformats.org/drawingml/2006/main">
+                  <a:graphicData uri="http://schemas.microsoft.com/office/word/2010/wordprocessingShape">
+                    <wps:wsp>
+                      <wps:cNvSpPr txBox="1"/>
+                      <wps:spPr>
+                        <a:xfrm>
+                          <a:off x="0" y="0"/>
+                          <a:ext cx="1809750" cy="285750"/>
+                        </a:xfrm>
+                        <a:prstGeom prst="rect">
+                          <a:avLst/>
+                        </a:prstGeom>
+                        <a:solidFill>
+                          <a:schemeClr val="lt1"/>
+                        </a:solidFill>
+                        <a:ln w="6350">
+                          <a:noFill/>
+                        </a:ln>
+                        <a:effectLst/>
+                      </wps:spPr>
+                      <wps:style>
+                        <a:lnRef idx="0">
+                          <a:schemeClr val="accent1"/>
+                        </a:lnRef>
+                        <a:fillRef idx="0">
+                          <a:schemeClr val="accent1"/>
+                        </a:fillRef>
+                        <a:effectRef idx="0">
+                          <a:schemeClr val="accent1"/>
+                        </a:effectRef>
+                        <a:fontRef idx="minor">
+                          <a:schemeClr val="dk1"/>
+                        </a:fontRef>
+                      </wps:style>
+                      <wps:txbx>
+                        <w:txbxContent>
+                          <w:p>
+                            <w:pPr>
+                              <w:rPr>
+                                <w:rFonts w:ascii="Arial Rounded MT Bold" w:hAnsi="Arial Rounded MT Bold"/>
+                                <w:color w:val="5F5F5F"/>
+                              </w:rPr>
+                            </w:pPr>
+                            <w:r>
+                              <w:rPr>
+                                <w:rFonts w:ascii="Arial Rounded MT Bold" w:hAnsi="Arial Rounded MT Bold"/>
+                                <w:color w:val="5F5F5F"/>
+                              </w:rPr>
+                              <w:t xml:space="preserve">Directeur </w:t>
+                            </w:r>
+                            <w:r>
+                              <w:rPr>
+                                <w:rFonts w:ascii="Arial Rounded MT Bold" w:hAnsi="Arial Rounded MT Bold"/>
+                                <w:color w:val="5F5F5F"/>
+                              </w:rPr>
+                              <w:t>commercial</w:t>
+                            </w:r>
+                          </w:p>
+                        </w:txbxContent>
+                      </wps:txbx>
+                      <wps:bodyPr rot="0" spcFirstLastPara="0" vertOverflow="overflow" horzOverflow="overflow" vert="horz" wrap="square" lIns="91440" tIns="45720" rIns="91440" bIns="45720" numCol="1" spcCol="0" rtlCol="0" fromWordArt="0" anchor="t" anchorCtr="0" forceAA="0" compatLnSpc="1">
+                        <a:prstTxWarp prst="textNoShape">
+                          <a:avLst/>
+                        </a:prstTxWarp>
+                        <a:noAutofit/>
+                      </wps:bodyPr>
+                    </wps:wsp>
+                  </a:graphicData>
+                </a:graphic>
+                <wp14:sizeRelH relativeFrom="margin">
+                  <wp14:pctWidth>0</wp14:pctWidth>
+                </wp14:sizeRelH>
+                <wp14:sizeRelV relativeFrom="margin">
+                  <wp14:pctHeight>0</wp14:pctHeight>
+                </wp14:sizeRelV>
+              </wp:anchor>
+            </w:drawing>
+          </mc:Choice>
+          <mc:Fallback>
+            <w:pict>
+              <v:shapetype w14:anchorId="3252B588" id="_x0000_t202" coordsize="21600,21600" o:spt="202" path="m,l,21600r21600,l21600,xe">
+                <v:stroke joinstyle="miter"/>
+                <v:path gradientshapeok="t" o:connecttype="rect"/>
+              </v:shapetype>
+              <v:shape id="Zone de texte 8" o:spid="_x0000_s1071" type="#_x0000_t202" style="position:absolute;margin-left:146.65pt;margin-top:4.05pt;width:142.5pt;height:22.5pt;z-index:251688960;visibility:visible;mso-wrap-style:square;mso-width-percent:0;mso-height-percent:0;mso-wrap-distance-left:9pt;mso-wrap-distance-top:0;mso-wrap-distance-right:9pt;mso-wrap-distance-bottom:0;mso-position-horizontal:absolute;mso-position-horizontal-relative:text;mso-position-vertical:absolute;mso-position-vertical-relative:text;mso-width-percent:0;mso-height-percent:0;mso-width-relative:margin;mso-height-relative:margin;v-text-anchor:top" o:gfxdata="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" fillcolor="white [3201]" stroked="f" strokeweight=".5pt">
+                <v:textbox>
+                  <w:txbxContent>
+                    <w:p>
+                      <w:pPr>
+                        <w:rPr>
+                          <w:rFonts w:ascii="Arial Rounded MT Bold" w:hAnsi="Arial Rounded MT Bold"/>
+                          <w:color w:val="5F5F5F"/>
+                        </w:rPr>
+                      </w:pPr>
+                      <w:r>
+                        <w:rPr>
+                          <w:rFonts w:ascii="Arial Rounded MT Bold" w:hAnsi="Arial Rounded MT Bold"/>
+                          <w:color w:val="5F5F5F"/>
+                        </w:rPr>
+                        <w:t xml:space="preserve">Directeur </w:t>
+                      </w:r>
+                      <w:r>
+                        <w:rPr>
+                          <w:rFonts w:ascii="Arial Rounded MT Bold" w:hAnsi="Arial Rounded MT Bold"/>
+                          <w:color w:val="5F5F5F"/>
+                        </w:rPr>
+                        <w:t>commercial</w:t>
+                      </w:r>
+                    </w:p>
+                  </w:txbxContent>
+                </v:textbox>
+              </v:shape>
+            </w:pict>
+          </mc:Fallback>
+        </mc:AlternateContent>
+      </w:r>
+    </w:p>
     <w:p/>
     <w:p>
-      <w:bookmarkStart w:id="0" w:name="_GoBack"/>
-      <w:bookmarkEnd w:id="0"/>
       <w:r>
         <w:rPr>
           <w:noProof/>
-          <w:lang w:val="en-US"/>
+          <w:lang w:eastAsia="fr-FR"/>
+        </w:rPr>
+        <mc:AlternateContent>
+          <mc:Choice Requires="wps">
+            <w:drawing>
+              <wp:anchor distT="0" distB="0" distL="114300" distR="114300" simplePos="0" relativeHeight="251684864" behindDoc="0" locked="0" layoutInCell="1" allowOverlap="1" wp14:anchorId="6EC31500" wp14:editId="4D09A3AD">
+                <wp:simplePos x="0" y="0"/>
+                <wp:positionH relativeFrom="column">
+                  <wp:posOffset>-109220</wp:posOffset>
+                </wp:positionH>
+                <wp:positionV relativeFrom="paragraph">
+                  <wp:posOffset>2319020</wp:posOffset>
+                </wp:positionV>
+                <wp:extent cx="1504950" cy="311150"/>
+                <wp:effectExtent l="0" t="0" r="0" b="0"/>
+                <wp:wrapNone/>
+                <wp:docPr id="3" name="Zone de texte 3"/>
+                <wp:cNvGraphicFramePr/>
+                <a:graphic xmlns:a="http://schemas.openxmlformats.org/drawingml/2006/main">
+                  <a:graphicData uri="http://schemas.microsoft.com/office/word/2010/wordprocessingShape">
+                    <wps:wsp>
+                      <wps:cNvSpPr txBox="1"/>
+                      <wps:spPr>
+                        <a:xfrm>
+                          <a:off x="0" y="0"/>
+                          <a:ext cx="1504950" cy="311150"/>
+                        </a:xfrm>
+                        <a:prstGeom prst="rect">
+                          <a:avLst/>
+                        </a:prstGeom>
+                        <a:solidFill>
+                          <a:schemeClr val="lt1"/>
+                        </a:solidFill>
+                        <a:ln w="6350">
+                          <a:noFill/>
+                        </a:ln>
+                        <a:effectLst/>
+                      </wps:spPr>
+                      <wps:style>
+                        <a:lnRef idx="0">
+                          <a:schemeClr val="accent1"/>
+                        </a:lnRef>
+                        <a:fillRef idx="0">
+                          <a:schemeClr val="accent1"/>
+                        </a:fillRef>
+                        <a:effectRef idx="0">
+                          <a:schemeClr val="accent1"/>
+                        </a:effectRef>
+                        <a:fontRef idx="minor">
+                          <a:schemeClr val="dk1"/>
+                        </a:fontRef>
+                      </wps:style>
+                      <wps:txbx>
+                        <w:txbxContent>
+                          <w:p>
+                            <w:pPr>
+                              <w:rPr>
+                                <w:rFonts w:ascii="Arial Rounded MT Bold" w:hAnsi="Arial Rounded MT Bold"/>
+                                <w:color w:val="5F5F5F"/>
+                              </w:rPr>
+                            </w:pPr>
+                            <w:r>
+                              <w:rPr>
+                                <w:rFonts w:ascii="Arial Rounded MT Bold" w:hAnsi="Arial Rounded MT Bold"/>
+                                <w:color w:val="5F5F5F"/>
+                              </w:rPr>
+                              <w:t>Directeur général</w:t>
+                            </w:r>
+                          </w:p>
+                        </w:txbxContent>
+                      </wps:txbx>
+                      <wps:bodyPr rot="0" spcFirstLastPara="0" vertOverflow="overflow" horzOverflow="overflow" vert="horz" wrap="square" lIns="91440" tIns="45720" rIns="91440" bIns="45720" numCol="1" spcCol="0" rtlCol="0" fromWordArt="0" anchor="t" anchorCtr="0" forceAA="0" compatLnSpc="1">
+                        <a:prstTxWarp prst="textNoShape">
+                          <a:avLst/>
+                        </a:prstTxWarp>
+                        <a:noAutofit/>
+                      </wps:bodyPr>
+                    </wps:wsp>
+                  </a:graphicData>
+                </a:graphic>
+                <wp14:sizeRelV relativeFrom="margin">
+                  <wp14:pctHeight>0</wp14:pctHeight>
+                </wp14:sizeRelV>
+              </wp:anchor>
+            </w:drawing>
+          </mc:Choice>
+          <mc:Fallback>
+            <w:pict>
+              <v:shape w14:anchorId="6EC31500" id="Zone de texte 3" o:spid="_x0000_s1072" type="#_x0000_t202" style="position:absolute;margin-left:-8.6pt;margin-top:182.6pt;width:118.5pt;height:24.5pt;z-index:251684864;visibility:visible;mso-wrap-style:square;mso-height-percent:0;mso-wrap-distance-left:9pt;mso-wrap-distance-top:0;mso-wrap-distance-right:9pt;mso-wrap-distance-bottom:0;mso-position-horizontal:absolute;mso-position-horizontal-relative:text;mso-position-vertical:absolute;mso-position-vertical-relative:text;mso-height-percent:0;mso-height-relative:margin;v-text-anchor:top" o:gfxdata="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" fillcolor="white [3201]" stroked="f" strokeweight=".5pt">
+                <v:textbox>
+                  <w:txbxContent>
+                    <w:p>
+                      <w:pPr>
+                        <w:rPr>
+                          <w:rFonts w:ascii="Arial Rounded MT Bold" w:hAnsi="Arial Rounded MT Bold"/>
+                          <w:color w:val="5F5F5F"/>
+                        </w:rPr>
+                      </w:pPr>
+                      <w:r>
+                        <w:rPr>
+                          <w:rFonts w:ascii="Arial Rounded MT Bold" w:hAnsi="Arial Rounded MT Bold"/>
+                          <w:color w:val="5F5F5F"/>
+                        </w:rPr>
+                        <w:t>Directeur général</w:t>
+                      </w:r>
+                    </w:p>
+                  </w:txbxContent>
+                </v:textbox>
+              </v:shape>
+            </w:pict>
+          </mc:Fallback>
+        </mc:AlternateContent>
+      </w:r>
+      <w:r>
+        <w:rPr>
+          <w:noProof/>
+          <w:lang w:eastAsia="fr-FR"/>
+        </w:rPr>
+        <mc:AlternateContent>
+          <mc:Choice Requires="wps">
+            <w:drawing>
+              <wp:anchor distT="0" distB="0" distL="114300" distR="114300" simplePos="0" relativeHeight="251686912" behindDoc="0" locked="0" layoutInCell="1" allowOverlap="1" wp14:anchorId="05D8F54C" wp14:editId="6F472917">
+                <wp:simplePos x="0" y="0"/>
+                <wp:positionH relativeFrom="column">
+                  <wp:posOffset>1043305</wp:posOffset>
+                </wp:positionH>
+                <wp:positionV relativeFrom="paragraph">
+                  <wp:posOffset>3919220</wp:posOffset>
+                </wp:positionV>
+                <wp:extent cx="1790700" cy="295275"/>
+                <wp:effectExtent l="0" t="0" r="0" b="9525"/>
+                <wp:wrapNone/>
+                <wp:docPr id="7" name="Zone de texte 7"/>
+                <wp:cNvGraphicFramePr/>
+                <a:graphic xmlns:a="http://schemas.openxmlformats.org/drawingml/2006/main">
+                  <a:graphicData uri="http://schemas.microsoft.com/office/word/2010/wordprocessingShape">
+                    <wps:wsp>
+                      <wps:cNvSpPr txBox="1"/>
+                      <wps:spPr>
+                        <a:xfrm>
+                          <a:off x="0" y="0"/>
+                          <a:ext cx="1790700" cy="295275"/>
+                        </a:xfrm>
+                        <a:prstGeom prst="rect">
+                          <a:avLst/>
+                        </a:prstGeom>
+                        <a:solidFill>
+                          <a:schemeClr val="lt1"/>
+                        </a:solidFill>
+                        <a:ln w="6350">
+                          <a:noFill/>
+                        </a:ln>
+                        <a:effectLst/>
+                      </wps:spPr>
+                      <wps:style>
+                        <a:lnRef idx="0">
+                          <a:schemeClr val="accent1"/>
+                        </a:lnRef>
+                        <a:fillRef idx="0">
+                          <a:schemeClr val="accent1"/>
+                        </a:fillRef>
+                        <a:effectRef idx="0">
+                          <a:schemeClr val="accent1"/>
+                        </a:effectRef>
+                        <a:fontRef idx="minor">
+                          <a:schemeClr val="dk1"/>
+                        </a:fontRef>
+                      </wps:style>
+                      <wps:txbx>
+                        <w:txbxContent>
+                          <w:p>
+                            <w:pPr>
+                              <w:rPr>
+                                <w:rFonts w:ascii="Arial Rounded MT Bold" w:hAnsi="Arial Rounded MT Bold"/>
+                                <w:color w:val="5F5F5F"/>
+                              </w:rPr>
+                            </w:pPr>
+                            <w:r>
+                              <w:rPr>
+                                <w:rFonts w:ascii="Arial Rounded MT Bold" w:hAnsi="Arial Rounded MT Bold"/>
+                                <w:color w:val="5F5F5F"/>
+                              </w:rPr>
+                              <w:t xml:space="preserve">Directeur </w:t>
+                            </w:r>
+                            <w:r>
+                              <w:rPr>
+                                <w:rFonts w:ascii="Arial Rounded MT Bold" w:hAnsi="Arial Rounded MT Bold"/>
+                                <w:color w:val="5F5F5F"/>
+                              </w:rPr>
+                              <w:t>technique</w:t>
+                            </w:r>
+                          </w:p>
+                        </w:txbxContent>
+                      </wps:txbx>
+                      <wps:bodyPr rot="0" spcFirstLastPara="0" vertOverflow="overflow" horzOverflow="overflow" vert="horz" wrap="square" lIns="91440" tIns="45720" rIns="91440" bIns="45720" numCol="1" spcCol="0" rtlCol="0" fromWordArt="0" anchor="t" anchorCtr="0" forceAA="0" compatLnSpc="1">
+                        <a:prstTxWarp prst="textNoShape">
+                          <a:avLst/>
+                        </a:prstTxWarp>
+                        <a:noAutofit/>
+                      </wps:bodyPr>
+                    </wps:wsp>
+                  </a:graphicData>
+                </a:graphic>
+                <wp14:sizeRelH relativeFrom="margin">
+                  <wp14:pctWidth>0</wp14:pctWidth>
+                </wp14:sizeRelH>
+                <wp14:sizeRelV relativeFrom="margin">
+                  <wp14:pctHeight>0</wp14:pctHeight>
+                </wp14:sizeRelV>
+              </wp:anchor>
+            </w:drawing>
+          </mc:Choice>
+          <mc:Fallback>
+            <w:pict>
+              <v:shape w14:anchorId="05D8F54C" id="Zone de texte 7" o:spid="_x0000_s1073" type="#_x0000_t202" style="position:absolute;margin-left:82.15pt;margin-top:308.6pt;width:141pt;height:23.25pt;z-index:251686912;visibility:visible;mso-wrap-style:square;mso-width-percent:0;mso-height-percent:0;mso-wrap-distance-left:9pt;mso-wrap-distance-top:0;mso-wrap-distance-right:9pt;mso-wrap-distance-bottom:0;mso-position-horizontal:absolute;mso-position-horizontal-relative:text;mso-position-vertical:absolute;mso-position-vertical-relative:text;mso-width-percent:0;mso-height-percent:0;mso-width-relative:margin;mso-height-relative:margin;v-text-anchor:top" o:gfxdata="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" fillcolor="white [3201]" stroked="f" strokeweight=".5pt">
+                <v:textbox>
+                  <w:txbxContent>
+                    <w:p>
+                      <w:pPr>
+                        <w:rPr>
+                          <w:rFonts w:ascii="Arial Rounded MT Bold" w:hAnsi="Arial Rounded MT Bold"/>
+                          <w:color w:val="5F5F5F"/>
+                        </w:rPr>
+                      </w:pPr>
+                      <w:r>
+                        <w:rPr>
+                          <w:rFonts w:ascii="Arial Rounded MT Bold" w:hAnsi="Arial Rounded MT Bold"/>
+                          <w:color w:val="5F5F5F"/>
+                        </w:rPr>
+                        <w:t xml:space="preserve">Directeur </w:t>
+                      </w:r>
+                      <w:r>
+                        <w:rPr>
+                          <w:rFonts w:ascii="Arial Rounded MT Bold" w:hAnsi="Arial Rounded MT Bold"/>
+                          <w:color w:val="5F5F5F"/>
+                        </w:rPr>
+                        <w:t>technique</w:t>
+                      </w:r>
+                    </w:p>
+                  </w:txbxContent>
+                </v:textbox>
+              </v:shape>
+            </w:pict>
+          </mc:Fallback>
+        </mc:AlternateContent>
+      </w:r>
+      <w:r>
+        <w:rPr>
+          <w:noProof/>
+          <w:lang w:eastAsia="fr-FR"/>
         </w:rPr>
         <w:drawing>
-          <wp:anchor distT="0" distB="0" distL="114300" distR="114300" simplePos="0" relativeHeight="251665405" behindDoc="0" locked="0" layoutInCell="1" allowOverlap="1">
+          <wp:anchor distT="0" distB="0" distL="114300" distR="114300" simplePos="0" relativeHeight="251665405" behindDoc="0" locked="0" layoutInCell="1" allowOverlap="1" wp14:anchorId="1800584F" wp14:editId="60489967">
             <wp:simplePos x="0" y="0"/>
             <wp:positionH relativeFrom="column">
               <wp:posOffset>-450215</wp:posOffset>
@@ -5168,7 +5516,7 @@
                     <pic:cNvPicPr/>
                   </pic:nvPicPr>
                   <pic:blipFill>
-                    <a:blip r:embed="rId9">
+                    <a:blip r:embed="rId12">
                       <a:extLst>
                         <a:ext uri="{28A0092B-C50C-407E-A947-70E740481C1C}">
                           <a14:useLocalDpi xmlns:a14="http://schemas.microsoft.com/office/drawing/2010/main" val="0"/>
@@ -5209,10 +5557,10 @@
       <w:r>
         <w:rPr>
           <w:noProof/>
-          <w:lang w:val="en-US"/>
+          <w:lang w:eastAsia="fr-FR"/>
         </w:rPr>
         <w:drawing>
-          <wp:anchor distT="0" distB="0" distL="114300" distR="114300" simplePos="0" relativeHeight="251667455" behindDoc="0" locked="0" layoutInCell="1" allowOverlap="1">
+          <wp:anchor distT="0" distB="0" distL="114300" distR="114300" simplePos="0" relativeHeight="251667455" behindDoc="0" locked="0" layoutInCell="1" allowOverlap="1" wp14:anchorId="5C31E1ED" wp14:editId="00B53551">
             <wp:simplePos x="0" y="0"/>
             <wp:positionH relativeFrom="column">
               <wp:posOffset>989965</wp:posOffset>
@@ -5235,7 +5583,7 @@
                     <pic:cNvPicPr/>
                   </pic:nvPicPr>
                   <pic:blipFill>
-                    <a:blip r:embed="rId10" cstate="print">
+                    <a:blip r:embed="rId13" cstate="print">
                       <a:extLst>
                         <a:ext uri="{28A0092B-C50C-407E-A947-70E740481C1C}">
                           <a14:useLocalDpi xmlns:a14="http://schemas.microsoft.com/office/drawing/2010/main" val="0"/>
@@ -5276,12 +5624,12 @@
       <w:r>
         <w:rPr>
           <w:noProof/>
-          <w:lang w:val="en-US"/>
+          <w:lang w:eastAsia="fr-FR"/>
         </w:rPr>
         <mc:AlternateContent>
           <mc:Choice Requires="wpg">
             <w:drawing>
-              <wp:anchor distT="0" distB="0" distL="114300" distR="114300" simplePos="0" relativeHeight="251683840" behindDoc="0" locked="0" layoutInCell="1" allowOverlap="1">
+              <wp:anchor distT="0" distB="0" distL="114300" distR="114300" simplePos="0" relativeHeight="251683840" behindDoc="0" locked="0" layoutInCell="1" allowOverlap="1" wp14:anchorId="42CB0D56" wp14:editId="02CB7CD4">
                 <wp:simplePos x="0" y="0"/>
                 <wp:positionH relativeFrom="column">
                   <wp:posOffset>1409065</wp:posOffset>
@@ -5314,7 +5662,7 @@
                           </pic:cNvPicPr>
                         </pic:nvPicPr>
                         <pic:blipFill>
-                          <a:blip r:embed="rId11" cstate="print">
+                          <a:blip r:embed="rId14" cstate="print">
                             <a:extLst>
                               <a:ext uri="{28A0092B-C50C-407E-A947-70E740481C1C}">
                                 <a14:useLocalDpi xmlns:a14="http://schemas.microsoft.com/office/drawing/2010/main" val="0"/>
@@ -5343,7 +5691,7 @@
                           </pic:cNvPicPr>
                         </pic:nvPicPr>
                         <pic:blipFill>
-                          <a:blip r:embed="rId12" cstate="print">
+                          <a:blip r:embed="rId15" cstate="print">
                             <a:extLst>
                               <a:ext uri="{28A0092B-C50C-407E-A947-70E740481C1C}">
                                 <a14:useLocalDpi xmlns:a14="http://schemas.microsoft.com/office/drawing/2010/main" val="0"/>
@@ -5372,7 +5720,7 @@
                           </pic:cNvPicPr>
                         </pic:nvPicPr>
                         <pic:blipFill>
-                          <a:blip r:embed="rId13" cstate="print">
+                          <a:blip r:embed="rId16" cstate="print">
                             <a:extLst>
                               <a:ext uri="{28A0092B-C50C-407E-A947-70E740481C1C}">
                                 <a14:useLocalDpi xmlns:a14="http://schemas.microsoft.com/office/drawing/2010/main" val="0"/>
@@ -5409,21 +5757,442 @@
             <w:pict>
               <v:group w14:anchorId="0C3547CC" id="Groupe 244" o:spid="_x0000_s1026" style="position:absolute;margin-left:110.95pt;margin-top:74.4pt;width:215.1pt;height:136.3pt;z-index:251683840;mso-width-relative:margin;mso-height-relative:margin" coordsize="27317,17310" o:gfxdata="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">
                 <v:shape id="Image 243" o:spid="_x0000_s1027" type="#_x0000_t75" style="position:absolute;left:16687;top:6007;width:10630;height:10630;rotation:90;visibility:visible;mso-wrap-style:square" o:gfxdata="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">
-                  <v:imagedata r:id="rId14" o:title=""/>
+                  <v:imagedata r:id="rId17" o:title=""/>
                   <v:path arrowok="t"/>
                 </v:shape>
                 <v:shape id="Image 239" o:spid="_x0000_s1028" type="#_x0000_t75" style="position:absolute;top:5778;width:11532;height:11531;rotation:90;visibility:visible;mso-wrap-style:square" o:gfxdata="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">
-                  <v:imagedata r:id="rId15" o:title=""/>
+                  <v:imagedata r:id="rId18" o:title=""/>
                   <v:path arrowok="t"/>
                 </v:shape>
                 <v:shape id="Image 240" o:spid="_x0000_s1029" type="#_x0000_t75" style="position:absolute;left:8801;top:-508;width:10515;height:11531;rotation:-90;flip:x;visibility:visible;mso-wrap-style:square" o:gfxdata="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">
-                  <v:imagedata r:id="rId16" o:title=""/>
+                  <v:imagedata r:id="rId19" o:title=""/>
                   <v:path arrowok="t"/>
                 </v:shape>
               </v:group>
             </w:pict>
           </mc:Fallback>
         </mc:AlternateContent>
+      </w:r>
+    </w:p>
+    <w:p/>
+    <w:p>
+      <w:r>
+        <w:rPr>
+          <w:noProof/>
+          <w:lang w:eastAsia="fr-FR"/>
+        </w:rPr>
+        <w:drawing>
+          <wp:anchor distT="0" distB="0" distL="114300" distR="114300" simplePos="0" relativeHeight="251689984" behindDoc="0" locked="0" layoutInCell="1" allowOverlap="1" wp14:anchorId="0298C525" wp14:editId="39CFCD85">
+            <wp:simplePos x="0" y="0"/>
+            <wp:positionH relativeFrom="margin">
+              <wp:posOffset>4239260</wp:posOffset>
+            </wp:positionH>
+            <wp:positionV relativeFrom="paragraph">
+              <wp:posOffset>173990</wp:posOffset>
+            </wp:positionV>
+            <wp:extent cx="1866900" cy="2122170"/>
+            <wp:effectExtent l="0" t="0" r="0" b="0"/>
+            <wp:wrapSquare wrapText="bothSides"/>
+            <wp:docPr id="9" name="Image 9"/>
+            <wp:cNvGraphicFramePr>
+              <a:graphicFrameLocks xmlns:a="http://schemas.openxmlformats.org/drawingml/2006/main" noChangeAspect="1"/>
+            </wp:cNvGraphicFramePr>
+            <a:graphic xmlns:a="http://schemas.openxmlformats.org/drawingml/2006/main">
+              <a:graphicData uri="http://schemas.openxmlformats.org/drawingml/2006/picture">
+                <pic:pic xmlns:pic="http://schemas.openxmlformats.org/drawingml/2006/picture">
+                  <pic:nvPicPr>
+                    <pic:cNvPr id="9" name="logo.png"/>
+                    <pic:cNvPicPr/>
+                  </pic:nvPicPr>
+                  <pic:blipFill>
+                    <a:blip r:embed="rId20" cstate="print">
+                      <a:extLst>
+                        <a:ext uri="{28A0092B-C50C-407E-A947-70E740481C1C}">
+                          <a14:useLocalDpi xmlns:a14="http://schemas.microsoft.com/office/drawing/2010/main" val="0"/>
+                        </a:ext>
+                      </a:extLst>
+                    </a:blip>
+                    <a:stretch>
+                      <a:fillRect/>
+                    </a:stretch>
+                  </pic:blipFill>
+                  <pic:spPr>
+                    <a:xfrm>
+                      <a:off x="0" y="0"/>
+                      <a:ext cx="1866900" cy="2122170"/>
+                    </a:xfrm>
+                    <a:prstGeom prst="rect">
+                      <a:avLst/>
+                    </a:prstGeom>
+                  </pic:spPr>
+                </pic:pic>
+              </a:graphicData>
+            </a:graphic>
+            <wp14:sizeRelH relativeFrom="margin">
+              <wp14:pctWidth>0</wp14:pctWidth>
+            </wp14:sizeRelH>
+            <wp14:sizeRelV relativeFrom="margin">
+              <wp14:pctHeight>0</wp14:pctHeight>
+            </wp14:sizeRelV>
+          </wp:anchor>
+        </w:drawing>
+      </w:r>
+    </w:p>
+    <w:p/>
+    <w:p/>
+    <w:p/>
+    <w:p/>
+    <w:p/>
+    <w:p/>
+    <w:p/>
+    <w:p>
+      <w:r>
+        <w:rPr>
+          <w:noProof/>
+          <w:lang w:eastAsia="fr-FR"/>
+        </w:rPr>
+        <mc:AlternateContent>
+          <mc:Choice Requires="wps">
+            <w:drawing>
+              <wp:anchor distT="0" distB="0" distL="114300" distR="114300" simplePos="0" relativeHeight="251691008" behindDoc="0" locked="0" layoutInCell="1" allowOverlap="1">
+                <wp:simplePos x="0" y="0"/>
+                <wp:positionH relativeFrom="column">
+                  <wp:posOffset>4205605</wp:posOffset>
+                </wp:positionH>
+                <wp:positionV relativeFrom="paragraph">
+                  <wp:posOffset>22860</wp:posOffset>
+                </wp:positionV>
+                <wp:extent cx="2247900" cy="561975"/>
+                <wp:effectExtent l="0" t="0" r="0" b="9525"/>
+                <wp:wrapNone/>
+                <wp:docPr id="10" name="Zone de texte 10"/>
+                <wp:cNvGraphicFramePr/>
+                <a:graphic xmlns:a="http://schemas.openxmlformats.org/drawingml/2006/main">
+                  <a:graphicData uri="http://schemas.microsoft.com/office/word/2010/wordprocessingShape">
+                    <wps:wsp>
+                      <wps:cNvSpPr txBox="1"/>
+                      <wps:spPr>
+                        <a:xfrm>
+                          <a:off x="0" y="0"/>
+                          <a:ext cx="2247900" cy="561975"/>
+                        </a:xfrm>
+                        <a:prstGeom prst="rect">
+                          <a:avLst/>
+                        </a:prstGeom>
+                        <a:solidFill>
+                          <a:schemeClr val="lt1"/>
+                        </a:solidFill>
+                        <a:ln w="6350">
+                          <a:noFill/>
+                        </a:ln>
+                        <a:effectLst/>
+                      </wps:spPr>
+                      <wps:style>
+                        <a:lnRef idx="0">
+                          <a:schemeClr val="accent1"/>
+                        </a:lnRef>
+                        <a:fillRef idx="0">
+                          <a:schemeClr val="accent1"/>
+                        </a:fillRef>
+                        <a:effectRef idx="0">
+                          <a:schemeClr val="accent1"/>
+                        </a:effectRef>
+                        <a:fontRef idx="minor">
+                          <a:schemeClr val="dk1"/>
+                        </a:fontRef>
+                      </wps:style>
+                      <wps:txbx>
+                        <w:txbxContent>
+                          <w:p>
+                            <w:pPr>
+                              <w:rPr>
+                                <w:rFonts w:ascii="Arial Rounded MT Bold" w:hAnsi="Arial Rounded MT Bold"/>
+                                <w:i/>
+                                <w:color w:val="C00000"/>
+                                <w:sz w:val="24"/>
+                              </w:rPr>
+                            </w:pPr>
+                            <w:r>
+                              <w:rPr>
+                                <w:rFonts w:ascii="Arial Rounded MT Bold" w:hAnsi="Arial Rounded MT Bold"/>
+                                <w:i/>
+                                <w:color w:val="C00000"/>
+                                <w:sz w:val="24"/>
+                              </w:rPr>
+                              <w:t xml:space="preserve">Facile… et moins cher ! </w:t>
+                            </w:r>
+                          </w:p>
+                        </w:txbxContent>
+                      </wps:txbx>
+                      <wps:bodyPr rot="0" spcFirstLastPara="0" vertOverflow="overflow" horzOverflow="overflow" vert="horz" wrap="square" lIns="91440" tIns="45720" rIns="91440" bIns="45720" numCol="1" spcCol="0" rtlCol="0" fromWordArt="0" anchor="t" anchorCtr="0" forceAA="0" compatLnSpc="1">
+                        <a:prstTxWarp prst="textNoShape">
+                          <a:avLst/>
+                        </a:prstTxWarp>
+                        <a:noAutofit/>
+                      </wps:bodyPr>
+                    </wps:wsp>
+                  </a:graphicData>
+                </a:graphic>
+                <wp14:sizeRelH relativeFrom="margin">
+                  <wp14:pctWidth>0</wp14:pctWidth>
+                </wp14:sizeRelH>
+              </wp:anchor>
+            </w:drawing>
+          </mc:Choice>
+          <mc:Fallback>
+            <w:pict>
+              <v:shape id="Zone de texte 10" o:spid="_x0000_s1074" type="#_x0000_t202" style="position:absolute;margin-left:331.15pt;margin-top:1.8pt;width:177pt;height:44.25pt;z-index:251691008;visibility:visible;mso-wrap-style:square;mso-width-percent:0;mso-wrap-distance-left:9pt;mso-wrap-distance-top:0;mso-wrap-distance-right:9pt;mso-wrap-distance-bottom:0;mso-position-horizontal:absolute;mso-position-horizontal-relative:text;mso-position-vertical:absolute;mso-position-vertical-relative:text;mso-width-percent:0;mso-width-relative:margin;v-text-anchor:top" o:gfxdata="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" fillcolor="white [3201]" stroked="f" strokeweight=".5pt">
+                <v:textbox>
+                  <w:txbxContent>
+                    <w:p>
+                      <w:pPr>
+                        <w:rPr>
+                          <w:rFonts w:ascii="Arial Rounded MT Bold" w:hAnsi="Arial Rounded MT Bold"/>
+                          <w:i/>
+                          <w:color w:val="C00000"/>
+                          <w:sz w:val="24"/>
+                        </w:rPr>
+                      </w:pPr>
+                      <w:r>
+                        <w:rPr>
+                          <w:rFonts w:ascii="Arial Rounded MT Bold" w:hAnsi="Arial Rounded MT Bold"/>
+                          <w:i/>
+                          <w:color w:val="C00000"/>
+                          <w:sz w:val="24"/>
+                        </w:rPr>
+                        <w:t xml:space="preserve">Facile… et moins cher ! </w:t>
+                      </w:r>
+                    </w:p>
+                  </w:txbxContent>
+                </v:textbox>
+              </v:shape>
+            </w:pict>
+          </mc:Fallback>
+        </mc:AlternateContent>
+      </w:r>
+    </w:p>
+    <w:p/>
+    <w:p/>
+    <w:p/>
+    <w:p>
+      <w:pPr>
+        <w:jc w:val="both"/>
+      </w:pPr>
+      <w:r>
+        <w:lastRenderedPageBreak/>
+        <w:t xml:space="preserve">  </w:t>
+      </w:r>
+      <w:r>
+        <w:t xml:space="preserve"> </w:t>
+      </w:r>
+      <w:r>
+        <w:t xml:space="preserve">Notre idée fait suite au passage de la loi </w:t>
+      </w:r>
+      <w:proofErr w:type="spellStart"/>
+      <w:r>
+        <w:t>Macron</w:t>
+      </w:r>
+      <w:proofErr w:type="spellEnd"/>
+      <w:r>
+        <w:t xml:space="preserve"> du 1</w:t>
+      </w:r>
+      <w:r>
+        <w:rPr>
+          <w:vertAlign w:val="superscript"/>
+        </w:rPr>
+        <w:t>er</w:t>
+      </w:r>
+      <w:r>
+        <w:t xml:space="preserve"> juin 2016. Comme expliqué précédemment, cette loi permet à n’importe quel individu de passer son code ou son permis sans passer par une auto-école. Les délais d’attente pour recevoir une date de passage sont donc bien moins longs. </w:t>
+      </w:r>
+    </w:p>
+    <w:p>
+      <w:pPr>
+        <w:jc w:val="both"/>
+      </w:pPr>
+      <w:r>
+        <w:t xml:space="preserve">  </w:t>
+      </w:r>
+      <w:r>
+        <w:t xml:space="preserve"> </w:t>
+      </w:r>
+      <w:r>
+        <w:t xml:space="preserve">Autre fait important pour la suite, il faut savoir que beaucoup de jeunes adolescents ne passent pas leur code et leur permis à 16 – 18 ans, faute d’argent. Les tarifs pratiqués par les auto-écoles ne permettent </w:t>
+      </w:r>
+      <w:r>
+        <w:t xml:space="preserve">parfois </w:t>
+      </w:r>
+      <w:r>
+        <w:t>pas à ces jeunes et à leurs parents de s’offrir la formation et l’apprentissage nécessaire</w:t>
+      </w:r>
+      <w:r>
+        <w:t>s</w:t>
+      </w:r>
+      <w:r>
+        <w:t xml:space="preserve">. </w:t>
+      </w:r>
+    </w:p>
+    <w:p>
+      <w:pPr>
+        <w:jc w:val="both"/>
+      </w:pPr>
+      <w:r>
+        <w:t xml:space="preserve">  </w:t>
+      </w:r>
+      <w:r>
+        <w:t xml:space="preserve"> </w:t>
+      </w:r>
+      <w:r>
+        <w:t>L’idée est née de l’expérience d’</w:t>
+      </w:r>
+      <w:r>
+        <w:t>un des créateurs</w:t>
+      </w:r>
+      <w:r>
+        <w:t>, Quentin PASQUIER</w:t>
+      </w:r>
+      <w:r>
+        <w:t xml:space="preserve">. Sa compagne était inscrite dans une auto-école pour passer le permis B, mais la plupart des moniteurs n’étaient pas </w:t>
+      </w:r>
+      <w:r>
+        <w:t xml:space="preserve">bon pédagogues. </w:t>
+      </w:r>
+      <w:r>
+        <w:t xml:space="preserve">Une solution bien plus économique et pratique s’est donc </w:t>
+      </w:r>
+      <w:r>
+        <w:t>présentée</w:t>
+      </w:r>
+      <w:r>
+        <w:t> : Quentin connaissait dans son entourage une personne qui détenait les diplômes et le matériel nécessaires</w:t>
+      </w:r>
+      <w:r>
+        <w:t xml:space="preserve"> (voiture à double pédale)</w:t>
+      </w:r>
+      <w:r>
+        <w:t xml:space="preserve"> pour pouvoir dispenser des heures de conduite. </w:t>
+      </w:r>
+      <w:r>
+        <w:t xml:space="preserve">Grâce à la </w:t>
+      </w:r>
+      <w:r>
+        <w:t xml:space="preserve">nouvelle </w:t>
+      </w:r>
+      <w:r>
+        <w:t>loi, la création du dossier s’est fait assez rapidement, l’apprentissage également, avec l’obtention d’une date de p</w:t>
+      </w:r>
+      <w:r>
+        <w:t xml:space="preserve">assage et finalement du permis de conduire. </w:t>
+      </w:r>
+    </w:p>
+    <w:p>
+      <w:pPr>
+        <w:jc w:val="both"/>
+      </w:pPr>
+      <w:r>
+        <w:t xml:space="preserve">  </w:t>
+      </w:r>
+      <w:r>
+        <w:t xml:space="preserve"> </w:t>
+      </w:r>
+      <w:r>
+        <w:t>C’</w:t>
+      </w:r>
+      <w:r>
+        <w:t xml:space="preserve">est pour ces différentes raisons </w:t>
+      </w:r>
+      <w:r>
+        <w:t xml:space="preserve">que l’idée nous est venue de créer une entreprise </w:t>
+      </w:r>
+      <w:r>
+        <w:t>qui permettrait</w:t>
+      </w:r>
+      <w:r>
+        <w:t xml:space="preserve"> </w:t>
+      </w:r>
+      <w:r>
+        <w:t xml:space="preserve">de </w:t>
+      </w:r>
+      <w:r>
+        <w:t xml:space="preserve">passer son permis à moindre coût. Il ne s’agirait pas d’une auto-école, mais </w:t>
+      </w:r>
+      <w:r>
+        <w:t>plutôt</w:t>
+      </w:r>
+      <w:r>
+        <w:t xml:space="preserve"> d’une mise en relation entre les clients et les professionnels</w:t>
+      </w:r>
+      <w:r>
+        <w:t>. Ces derniers seraient en réalités des personnes lambda</w:t>
+      </w:r>
+      <w:r>
+        <w:t xml:space="preserve">, </w:t>
+      </w:r>
+      <w:r>
+        <w:t xml:space="preserve"> qui </w:t>
+      </w:r>
+      <w:r>
+        <w:t xml:space="preserve">disposeraient des diplômes et du matériel nécessaire pour dispenser des heures de conduite et </w:t>
+      </w:r>
+      <w:r>
+        <w:t xml:space="preserve">des </w:t>
+      </w:r>
+      <w:r>
+        <w:t>formation</w:t>
+      </w:r>
+      <w:r>
+        <w:t>s</w:t>
+      </w:r>
+      <w:r>
+        <w:t xml:space="preserve">. </w:t>
+      </w:r>
+    </w:p>
+    <w:p>
+      <w:pPr>
+        <w:jc w:val="both"/>
+      </w:pPr>
+    </w:p>
+    <w:p>
+      <w:pPr>
+        <w:jc w:val="both"/>
+      </w:pPr>
+    </w:p>
+    <w:p>
+      <w:pPr>
+        <w:pStyle w:val="Titre1"/>
+      </w:pPr>
+      <w:r>
+        <w:t>Objectifs du projet</w:t>
+      </w:r>
+    </w:p>
+    <w:p>
+      <w:pPr>
+        <w:pStyle w:val="Titre2"/>
+      </w:pPr>
+      <w:r>
+        <w:t>Les motivations</w:t>
+      </w:r>
+      <w:bookmarkStart w:id="0" w:name="_GoBack"/>
+      <w:bookmarkEnd w:id="0"/>
+    </w:p>
+    <w:p/>
+    <w:p/>
+    <w:p>
+      <w:pPr>
+        <w:pStyle w:val="Titre2"/>
+      </w:pPr>
+      <w:r>
+        <w:t>Dimensions</w:t>
+      </w:r>
+    </w:p>
+    <w:p/>
+    <w:p/>
+    <w:p>
+      <w:pPr>
+        <w:pStyle w:val="Titre2"/>
+      </w:pPr>
+      <w:r>
+        <w:t>Projection</w:t>
       </w:r>
     </w:p>
     <w:sectPr>
@@ -5434,6 +6203,56 @@
     </w:sectPr>
   </w:body>
 </w:document>
+</file>
+
+<file path=word/endnotes.xml><?xml version="1.0" encoding="utf-8"?>
+<w:endnotes xmlns:wpc="http://schemas.microsoft.com/office/word/2010/wordprocessingCanvas" xmlns:mc="http://schemas.openxmlformats.org/markup-compatibility/2006" xmlns:o="urn:schemas-microsoft-com:office:office" xmlns:r="http://schemas.openxmlformats.org/officeDocument/2006/relationships" xmlns:m="http://schemas.openxmlformats.org/officeDocument/2006/math" xmlns:v="urn:schemas-microsoft-com:vml" xmlns:wp14="http://schemas.microsoft.com/office/word/2010/wordprocessingDrawing" xmlns:wp="http://schemas.openxmlformats.org/drawingml/2006/wordprocessingDrawing" xmlns:w10="urn:schemas-microsoft-com:office:word" xmlns:w="http://schemas.openxmlformats.org/wordprocessingml/2006/main" xmlns:w14="http://schemas.microsoft.com/office/word/2010/wordml" xmlns:w15="http://schemas.microsoft.com/office/word/2012/wordml" xmlns:wpg="http://schemas.microsoft.com/office/word/2010/wordprocessingGroup" xmlns:wpi="http://schemas.microsoft.com/office/word/2010/wordprocessingInk" xmlns:wne="http://schemas.microsoft.com/office/word/2006/wordml" xmlns:wps="http://schemas.microsoft.com/office/word/2010/wordprocessingShape" mc:Ignorable="w14 w15 wp14">
+  <w:endnote w:type="separator" w:id="-1">
+    <w:p>
+      <w:pPr>
+        <w:spacing w:after="0" w:line="240" w:lineRule="auto"/>
+      </w:pPr>
+      <w:r>
+        <w:separator/>
+      </w:r>
+    </w:p>
+  </w:endnote>
+  <w:endnote w:type="continuationSeparator" w:id="0">
+    <w:p>
+      <w:pPr>
+        <w:spacing w:after="0" w:line="240" w:lineRule="auto"/>
+      </w:pPr>
+      <w:r>
+        <w:continuationSeparator/>
+      </w:r>
+    </w:p>
+  </w:endnote>
+</w:endnotes>
+</file>
+
+<file path=word/footnotes.xml><?xml version="1.0" encoding="utf-8"?>
+<w:footnotes xmlns:wpc="http://schemas.microsoft.com/office/word/2010/wordprocessingCanvas" xmlns:mc="http://schemas.openxmlformats.org/markup-compatibility/2006" xmlns:o="urn:schemas-microsoft-com:office:office" xmlns:r="http://schemas.openxmlformats.org/officeDocument/2006/relationships" xmlns:m="http://schemas.openxmlformats.org/officeDocument/2006/math" xmlns:v="urn:schemas-microsoft-com:vml" xmlns:wp14="http://schemas.microsoft.com/office/word/2010/wordprocessingDrawing" xmlns:wp="http://schemas.openxmlformats.org/drawingml/2006/wordprocessingDrawing" xmlns:w10="urn:schemas-microsoft-com:office:word" xmlns:w="http://schemas.openxmlformats.org/wordprocessingml/2006/main" xmlns:w14="http://schemas.microsoft.com/office/word/2010/wordml" xmlns:w15="http://schemas.microsoft.com/office/word/2012/wordml" xmlns:wpg="http://schemas.microsoft.com/office/word/2010/wordprocessingGroup" xmlns:wpi="http://schemas.microsoft.com/office/word/2010/wordprocessingInk" xmlns:wne="http://schemas.microsoft.com/office/word/2006/wordml" xmlns:wps="http://schemas.microsoft.com/office/word/2010/wordprocessingShape" mc:Ignorable="w14 w15 wp14">
+  <w:footnote w:type="separator" w:id="-1">
+    <w:p>
+      <w:pPr>
+        <w:spacing w:after="0" w:line="240" w:lineRule="auto"/>
+      </w:pPr>
+      <w:r>
+        <w:separator/>
+      </w:r>
+    </w:p>
+  </w:footnote>
+  <w:footnote w:type="continuationSeparator" w:id="0">
+    <w:p>
+      <w:pPr>
+        <w:spacing w:after="0" w:line="240" w:lineRule="auto"/>
+      </w:pPr>
+      <w:r>
+        <w:continuationSeparator/>
+      </w:r>
+    </w:p>
+  </w:footnote>
+</w:footnotes>
 </file>
 
 <file path=word/numbering.xml><?xml version="1.0" encoding="utf-8"?>
@@ -5464,7 +6283,7 @@
       </v:shape>
     </w:pict>
   </w:numPicBullet>
-  <w:abstractNum w:abstractNumId="0" w15:restartNumberingAfterBreak="0">
+  <w:abstractNum w:abstractNumId="0">
     <w:nsid w:val="09104D47"/>
     <w:multiLevelType w:val="hybridMultilevel"/>
     <w:tmpl w:val="D592CEF6"/>
@@ -5577,7 +6396,7 @@
       </w:rPr>
     </w:lvl>
   </w:abstractNum>
-  <w:abstractNum w:abstractNumId="1" w15:restartNumberingAfterBreak="0">
+  <w:abstractNum w:abstractNumId="1">
     <w:nsid w:val="32233104"/>
     <w:multiLevelType w:val="hybridMultilevel"/>
     <w:tmpl w:val="9FE21C94"/>
@@ -5690,7 +6509,7 @@
       </w:rPr>
     </w:lvl>
   </w:abstractNum>
-  <w:abstractNum w:abstractNumId="2" w15:restartNumberingAfterBreak="0">
+  <w:abstractNum w:abstractNumId="2">
     <w:nsid w:val="54492D3F"/>
     <w:multiLevelType w:val="hybridMultilevel"/>
     <w:tmpl w:val="205A5EC4"/>
@@ -6372,6 +7191,91 @@
       <w:color w:val="404040" w:themeColor="text1" w:themeTint="BF"/>
     </w:rPr>
   </w:style>
+  <w:style w:type="paragraph" w:styleId="Titre">
+    <w:name w:val="Title"/>
+    <w:basedOn w:val="Normal"/>
+    <w:next w:val="Normal"/>
+    <w:link w:val="TitreCar"/>
+    <w:uiPriority w:val="10"/>
+    <w:qFormat/>
+    <w:rsid w:val="006A6339"/>
+    <w:pPr>
+      <w:spacing w:after="0" w:line="240" w:lineRule="auto"/>
+      <w:contextualSpacing/>
+    </w:pPr>
+    <w:rPr>
+      <w:rFonts w:asciiTheme="majorHAnsi" w:eastAsiaTheme="majorEastAsia" w:hAnsiTheme="majorHAnsi" w:cstheme="majorBidi"/>
+      <w:spacing w:val="-10"/>
+      <w:kern w:val="28"/>
+      <w:sz w:val="56"/>
+      <w:szCs w:val="56"/>
+    </w:rPr>
+  </w:style>
+  <w:style w:type="character" w:customStyle="1" w:styleId="TitreCar">
+    <w:name w:val="Titre Car"/>
+    <w:basedOn w:val="Policepardfaut"/>
+    <w:link w:val="Titre"/>
+    <w:uiPriority w:val="10"/>
+    <w:rsid w:val="006A6339"/>
+    <w:rPr>
+      <w:rFonts w:asciiTheme="majorHAnsi" w:eastAsiaTheme="majorEastAsia" w:hAnsiTheme="majorHAnsi" w:cstheme="majorBidi"/>
+      <w:spacing w:val="-10"/>
+      <w:kern w:val="28"/>
+      <w:sz w:val="56"/>
+      <w:szCs w:val="56"/>
+      <w:lang w:val="fr-FR"/>
+    </w:rPr>
+  </w:style>
+  <w:style w:type="paragraph" w:styleId="En-tte">
+    <w:name w:val="header"/>
+    <w:basedOn w:val="Normal"/>
+    <w:link w:val="En-tteCar"/>
+    <w:uiPriority w:val="99"/>
+    <w:unhideWhenUsed/>
+    <w:rsid w:val="002A3FD0"/>
+    <w:pPr>
+      <w:tabs>
+        <w:tab w:val="center" w:pos="4536"/>
+        <w:tab w:val="right" w:pos="9072"/>
+      </w:tabs>
+      <w:spacing w:after="0" w:line="240" w:lineRule="auto"/>
+    </w:pPr>
+  </w:style>
+  <w:style w:type="character" w:customStyle="1" w:styleId="En-tteCar">
+    <w:name w:val="En-tête Car"/>
+    <w:basedOn w:val="Policepardfaut"/>
+    <w:link w:val="En-tte"/>
+    <w:uiPriority w:val="99"/>
+    <w:rsid w:val="002A3FD0"/>
+    <w:rPr>
+      <w:lang w:val="fr-FR"/>
+    </w:rPr>
+  </w:style>
+  <w:style w:type="paragraph" w:styleId="Pieddepage">
+    <w:name w:val="footer"/>
+    <w:basedOn w:val="Normal"/>
+    <w:link w:val="PieddepageCar"/>
+    <w:uiPriority w:val="99"/>
+    <w:unhideWhenUsed/>
+    <w:rsid w:val="002A3FD0"/>
+    <w:pPr>
+      <w:tabs>
+        <w:tab w:val="center" w:pos="4536"/>
+        <w:tab w:val="right" w:pos="9072"/>
+      </w:tabs>
+      <w:spacing w:after="0" w:line="240" w:lineRule="auto"/>
+    </w:pPr>
+  </w:style>
+  <w:style w:type="character" w:customStyle="1" w:styleId="PieddepageCar">
+    <w:name w:val="Pied de page Car"/>
+    <w:basedOn w:val="Policepardfaut"/>
+    <w:link w:val="Pieddepage"/>
+    <w:uiPriority w:val="99"/>
+    <w:rsid w:val="002A3FD0"/>
+    <w:rPr>
+      <w:lang w:val="fr-FR"/>
+    </w:rPr>
+  </w:style>
 </w:styles>
 </file>
 
@@ -6491,7 +7395,7 @@
                       <a:cs typeface="+mn-cs"/>
                     </a:defRPr>
                   </a:pPr>
-                  <a:endParaRPr lang="en-US"/>
+                  <a:endParaRPr lang="fr-FR"/>
                 </a:p>
               </c:txPr>
               <c:dLblPos val="outEnd"/>
@@ -6533,7 +7437,7 @@
                       <a:cs typeface="+mn-cs"/>
                     </a:defRPr>
                   </a:pPr>
-                  <a:endParaRPr lang="en-US"/>
+                  <a:endParaRPr lang="fr-FR"/>
                 </a:p>
               </c:txPr>
               <c:dLblPos val="bestFit"/>
@@ -6572,7 +7476,7 @@
                       <a:cs typeface="+mn-cs"/>
                     </a:defRPr>
                   </a:pPr>
-                  <a:endParaRPr lang="en-US"/>
+                  <a:endParaRPr lang="fr-FR"/>
                 </a:p>
               </c:txPr>
               <c:dLblPos val="outEnd"/>
@@ -6684,7 +7588,7 @@
       <a:pPr>
         <a:defRPr/>
       </a:pPr>
-      <a:endParaRPr lang="en-US"/>
+      <a:endParaRPr lang="fr-FR"/>
     </a:p>
   </c:txPr>
   <c:externalData r:id="rId3">
@@ -7509,4 +8413,16 @@
     </a:ext>
   </a:extLst>
 </a:theme>
+</file>
+
+<file path=customXml/item1.xml><?xml version="1.0" encoding="utf-8"?>
+<b:Sources xmlns:b="http://schemas.openxmlformats.org/officeDocument/2006/bibliography" xmlns="http://schemas.openxmlformats.org/officeDocument/2006/bibliography" SelectedStyle="\APASixthEditionOfficeOnline.xsl" StyleName="APA" Version="6"/>
+</file>
+
+<file path=customXml/itemProps1.xml><?xml version="1.0" encoding="utf-8"?>
+<ds:datastoreItem xmlns:ds="http://schemas.openxmlformats.org/officeDocument/2006/customXml" ds:itemID="{075C5A1E-4291-4AAF-A86E-15B2AF059C14}">
+  <ds:schemaRefs>
+    <ds:schemaRef ds:uri="http://schemas.openxmlformats.org/officeDocument/2006/bibliography"/>
+  </ds:schemaRefs>
+</ds:datastoreItem>
 </file>
--- a/Dossier.docx
+++ b/Dossier.docx
@@ -26,16 +26,785 @@
       <w:r>
         <w:t>Répartition des responsabilités</w:t>
       </w:r>
+      <w:r>
+        <w:t xml:space="preserve"> et du capital social</w:t>
+      </w:r>
+      <w:r>
+        <w:t xml:space="preserve"> (60 000€) </w:t>
+      </w:r>
     </w:p>
     <w:p/>
     <w:p>
+      <w:r>
+        <w:rPr>
+          <w:noProof/>
+          <w:lang w:eastAsia="fr-FR"/>
+        </w:rPr>
+        <mc:AlternateContent>
+          <mc:Choice Requires="wps">
+            <w:drawing>
+              <wp:anchor distT="0" distB="0" distL="114300" distR="114300" simplePos="0" relativeHeight="251701248" behindDoc="0" locked="0" layoutInCell="1" allowOverlap="1" wp14:anchorId="3313CDED" wp14:editId="19CFD9F0">
+                <wp:simplePos x="0" y="0"/>
+                <wp:positionH relativeFrom="column">
+                  <wp:posOffset>3157855</wp:posOffset>
+                </wp:positionH>
+                <wp:positionV relativeFrom="paragraph">
+                  <wp:posOffset>1426845</wp:posOffset>
+                </wp:positionV>
+                <wp:extent cx="838200" cy="238125"/>
+                <wp:effectExtent l="0" t="0" r="0" b="9525"/>
+                <wp:wrapNone/>
+                <wp:docPr id="16" name="Zone de texte 16"/>
+                <wp:cNvGraphicFramePr/>
+                <a:graphic xmlns:a="http://schemas.openxmlformats.org/drawingml/2006/main">
+                  <a:graphicData uri="http://schemas.microsoft.com/office/word/2010/wordprocessingShape">
+                    <wps:wsp>
+                      <wps:cNvSpPr txBox="1"/>
+                      <wps:spPr>
+                        <a:xfrm>
+                          <a:off x="0" y="0"/>
+                          <a:ext cx="838200" cy="238125"/>
+                        </a:xfrm>
+                        <a:prstGeom prst="rect">
+                          <a:avLst/>
+                        </a:prstGeom>
+                        <a:ln>
+                          <a:noFill/>
+                        </a:ln>
+                        <a:effectLst>
+                          <a:softEdge rad="63500"/>
+                        </a:effectLst>
+                      </wps:spPr>
+                      <wps:style>
+                        <a:lnRef idx="2">
+                          <a:schemeClr val="dk1"/>
+                        </a:lnRef>
+                        <a:fillRef idx="1">
+                          <a:schemeClr val="lt1"/>
+                        </a:fillRef>
+                        <a:effectRef idx="0">
+                          <a:schemeClr val="dk1"/>
+                        </a:effectRef>
+                        <a:fontRef idx="minor">
+                          <a:schemeClr val="dk1"/>
+                        </a:fontRef>
+                      </wps:style>
+                      <wps:txbx>
+                        <w:txbxContent>
+                          <w:p>
+                            <w:pPr>
+                              <w:jc w:val="center"/>
+                              <w:rPr>
+                                <w:rFonts w:ascii="Arial Rounded MT Bold" w:hAnsi="Arial Rounded MT Bold"/>
+                                <w:color w:val="767171" w:themeColor="background2" w:themeShade="80"/>
+                              </w:rPr>
+                            </w:pPr>
+                            <w:r>
+                              <w:rPr>
+                                <w:rFonts w:ascii="Arial Rounded MT Bold" w:hAnsi="Arial Rounded MT Bold"/>
+                                <w:color w:val="767171" w:themeColor="background2" w:themeShade="80"/>
+                              </w:rPr>
+                              <w:t>20 000</w:t>
+                            </w:r>
+                          </w:p>
+                        </w:txbxContent>
+                      </wps:txbx>
+                      <wps:bodyPr rot="0" spcFirstLastPara="0" vertOverflow="overflow" horzOverflow="overflow" vert="horz" wrap="square" lIns="91440" tIns="45720" rIns="91440" bIns="45720" numCol="1" spcCol="0" rtlCol="0" fromWordArt="0" anchor="t" anchorCtr="0" forceAA="0" compatLnSpc="1">
+                        <a:prstTxWarp prst="textNoShape">
+                          <a:avLst/>
+                        </a:prstTxWarp>
+                        <a:noAutofit/>
+                      </wps:bodyPr>
+                    </wps:wsp>
+                  </a:graphicData>
+                </a:graphic>
+                <wp14:sizeRelH relativeFrom="margin">
+                  <wp14:pctWidth>0</wp14:pctWidth>
+                </wp14:sizeRelH>
+                <wp14:sizeRelV relativeFrom="margin">
+                  <wp14:pctHeight>0</wp14:pctHeight>
+                </wp14:sizeRelV>
+              </wp:anchor>
+            </w:drawing>
+          </mc:Choice>
+          <mc:Fallback>
+            <w:pict>
+              <v:shapetype w14:anchorId="3313CDED" id="_x0000_t202" coordsize="21600,21600" o:spt="202" path="m,l,21600r21600,l21600,xe">
+                <v:stroke joinstyle="miter"/>
+                <v:path gradientshapeok="t" o:connecttype="rect"/>
+              </v:shapetype>
+              <v:shape id="Zone de texte 16" o:spid="_x0000_s1026" type="#_x0000_t202" style="position:absolute;margin-left:248.65pt;margin-top:112.35pt;width:66pt;height:18.75pt;z-index:251701248;visibility:visible;mso-wrap-style:square;mso-width-percent:0;mso-height-percent:0;mso-wrap-distance-left:9pt;mso-wrap-distance-top:0;mso-wrap-distance-right:9pt;mso-wrap-distance-bottom:0;mso-position-horizontal:absolute;mso-position-horizontal-relative:text;mso-position-vertical:absolute;mso-position-vertical-relative:text;mso-width-percent:0;mso-height-percent:0;mso-width-relative:margin;mso-height-relative:margin;v-text-anchor:top" o:gfxdata="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" fillcolor="white [3201]" stroked="f" strokeweight="1pt">
+                <v:textbox>
+                  <w:txbxContent>
+                    <w:p>
+                      <w:pPr>
+                        <w:jc w:val="center"/>
+                        <w:rPr>
+                          <w:rFonts w:ascii="Arial Rounded MT Bold" w:hAnsi="Arial Rounded MT Bold"/>
+                          <w:color w:val="767171" w:themeColor="background2" w:themeShade="80"/>
+                        </w:rPr>
+                      </w:pPr>
+                      <w:r>
+                        <w:rPr>
+                          <w:rFonts w:ascii="Arial Rounded MT Bold" w:hAnsi="Arial Rounded MT Bold"/>
+                          <w:color w:val="767171" w:themeColor="background2" w:themeShade="80"/>
+                        </w:rPr>
+                        <w:t>20 000</w:t>
+                      </w:r>
+                    </w:p>
+                  </w:txbxContent>
+                </v:textbox>
+              </v:shape>
+            </w:pict>
+          </mc:Fallback>
+        </mc:AlternateContent>
+      </w:r>
+      <w:r>
+        <w:rPr>
+          <w:noProof/>
+          <w:lang w:eastAsia="fr-FR"/>
+        </w:rPr>
+        <mc:AlternateContent>
+          <mc:Choice Requires="wps">
+            <w:drawing>
+              <wp:anchor distT="0" distB="0" distL="114300" distR="114300" simplePos="0" relativeHeight="251699200" behindDoc="0" locked="0" layoutInCell="1" allowOverlap="1" wp14:anchorId="2C1C95C5" wp14:editId="5FAA613C">
+                <wp:simplePos x="0" y="0"/>
+                <wp:positionH relativeFrom="column">
+                  <wp:posOffset>2419350</wp:posOffset>
+                </wp:positionH>
+                <wp:positionV relativeFrom="paragraph">
+                  <wp:posOffset>2533015</wp:posOffset>
+                </wp:positionV>
+                <wp:extent cx="838200" cy="238125"/>
+                <wp:effectExtent l="0" t="0" r="0" b="9525"/>
+                <wp:wrapNone/>
+                <wp:docPr id="13" name="Zone de texte 13"/>
+                <wp:cNvGraphicFramePr/>
+                <a:graphic xmlns:a="http://schemas.openxmlformats.org/drawingml/2006/main">
+                  <a:graphicData uri="http://schemas.microsoft.com/office/word/2010/wordprocessingShape">
+                    <wps:wsp>
+                      <wps:cNvSpPr txBox="1"/>
+                      <wps:spPr>
+                        <a:xfrm>
+                          <a:off x="0" y="0"/>
+                          <a:ext cx="838200" cy="238125"/>
+                        </a:xfrm>
+                        <a:prstGeom prst="rect">
+                          <a:avLst/>
+                        </a:prstGeom>
+                        <a:ln>
+                          <a:noFill/>
+                        </a:ln>
+                        <a:effectLst>
+                          <a:softEdge rad="63500"/>
+                        </a:effectLst>
+                      </wps:spPr>
+                      <wps:style>
+                        <a:lnRef idx="2">
+                          <a:schemeClr val="dk1"/>
+                        </a:lnRef>
+                        <a:fillRef idx="1">
+                          <a:schemeClr val="lt1"/>
+                        </a:fillRef>
+                        <a:effectRef idx="0">
+                          <a:schemeClr val="dk1"/>
+                        </a:effectRef>
+                        <a:fontRef idx="minor">
+                          <a:schemeClr val="dk1"/>
+                        </a:fontRef>
+                      </wps:style>
+                      <wps:txbx>
+                        <w:txbxContent>
+                          <w:p>
+                            <w:pPr>
+                              <w:jc w:val="center"/>
+                              <w:rPr>
+                                <w:rFonts w:ascii="Arial Rounded MT Bold" w:hAnsi="Arial Rounded MT Bold"/>
+                                <w:color w:val="767171" w:themeColor="background2" w:themeShade="80"/>
+                              </w:rPr>
+                            </w:pPr>
+                            <w:r>
+                              <w:rPr>
+                                <w:rFonts w:ascii="Arial Rounded MT Bold" w:hAnsi="Arial Rounded MT Bold"/>
+                                <w:color w:val="767171" w:themeColor="background2" w:themeShade="80"/>
+                              </w:rPr>
+                              <w:t>20 000</w:t>
+                            </w:r>
+                          </w:p>
+                        </w:txbxContent>
+                      </wps:txbx>
+                      <wps:bodyPr rot="0" spcFirstLastPara="0" vertOverflow="overflow" horzOverflow="overflow" vert="horz" wrap="square" lIns="91440" tIns="45720" rIns="91440" bIns="45720" numCol="1" spcCol="0" rtlCol="0" fromWordArt="0" anchor="t" anchorCtr="0" forceAA="0" compatLnSpc="1">
+                        <a:prstTxWarp prst="textNoShape">
+                          <a:avLst/>
+                        </a:prstTxWarp>
+                        <a:noAutofit/>
+                      </wps:bodyPr>
+                    </wps:wsp>
+                  </a:graphicData>
+                </a:graphic>
+                <wp14:sizeRelH relativeFrom="margin">
+                  <wp14:pctWidth>0</wp14:pctWidth>
+                </wp14:sizeRelH>
+                <wp14:sizeRelV relativeFrom="margin">
+                  <wp14:pctHeight>0</wp14:pctHeight>
+                </wp14:sizeRelV>
+              </wp:anchor>
+            </w:drawing>
+          </mc:Choice>
+          <mc:Fallback>
+            <w:pict>
+              <v:shape w14:anchorId="2C1C95C5" id="Zone de texte 13" o:spid="_x0000_s1027" type="#_x0000_t202" style="position:absolute;margin-left:190.5pt;margin-top:199.45pt;width:66pt;height:18.75pt;z-index:251699200;visibility:visible;mso-wrap-style:square;mso-width-percent:0;mso-height-percent:0;mso-wrap-distance-left:9pt;mso-wrap-distance-top:0;mso-wrap-distance-right:9pt;mso-wrap-distance-bottom:0;mso-position-horizontal:absolute;mso-position-horizontal-relative:text;mso-position-vertical:absolute;mso-position-vertical-relative:text;mso-width-percent:0;mso-height-percent:0;mso-width-relative:margin;mso-height-relative:margin;v-text-anchor:top" o:gfxdata="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" fillcolor="white [3201]" stroked="f" strokeweight="1pt">
+                <v:textbox>
+                  <w:txbxContent>
+                    <w:p>
+                      <w:pPr>
+                        <w:jc w:val="center"/>
+                        <w:rPr>
+                          <w:rFonts w:ascii="Arial Rounded MT Bold" w:hAnsi="Arial Rounded MT Bold"/>
+                          <w:color w:val="767171" w:themeColor="background2" w:themeShade="80"/>
+                        </w:rPr>
+                      </w:pPr>
+                      <w:r>
+                        <w:rPr>
+                          <w:rFonts w:ascii="Arial Rounded MT Bold" w:hAnsi="Arial Rounded MT Bold"/>
+                          <w:color w:val="767171" w:themeColor="background2" w:themeShade="80"/>
+                        </w:rPr>
+                        <w:t>20 000</w:t>
+                      </w:r>
+                    </w:p>
+                  </w:txbxContent>
+                </v:textbox>
+              </v:shape>
+            </w:pict>
+          </mc:Fallback>
+        </mc:AlternateContent>
+      </w:r>
+      <w:r>
+        <w:rPr>
+          <w:noProof/>
+          <w:lang w:eastAsia="fr-FR"/>
+        </w:rPr>
+        <mc:AlternateContent>
+          <mc:Choice Requires="wps">
+            <w:drawing>
+              <wp:anchor distT="0" distB="0" distL="114300" distR="114300" simplePos="0" relativeHeight="251697152" behindDoc="0" locked="0" layoutInCell="1" allowOverlap="1" wp14:anchorId="1DACFD6A" wp14:editId="10827E76">
+                <wp:simplePos x="0" y="0"/>
+                <wp:positionH relativeFrom="column">
+                  <wp:posOffset>1710056</wp:posOffset>
+                </wp:positionH>
+                <wp:positionV relativeFrom="paragraph">
+                  <wp:posOffset>1426844</wp:posOffset>
+                </wp:positionV>
+                <wp:extent cx="838200" cy="238125"/>
+                <wp:effectExtent l="0" t="0" r="0" b="9525"/>
+                <wp:wrapNone/>
+                <wp:docPr id="12" name="Zone de texte 12"/>
+                <wp:cNvGraphicFramePr/>
+                <a:graphic xmlns:a="http://schemas.openxmlformats.org/drawingml/2006/main">
+                  <a:graphicData uri="http://schemas.microsoft.com/office/word/2010/wordprocessingShape">
+                    <wps:wsp>
+                      <wps:cNvSpPr txBox="1"/>
+                      <wps:spPr>
+                        <a:xfrm>
+                          <a:off x="0" y="0"/>
+                          <a:ext cx="838200" cy="238125"/>
+                        </a:xfrm>
+                        <a:prstGeom prst="rect">
+                          <a:avLst/>
+                        </a:prstGeom>
+                        <a:ln>
+                          <a:noFill/>
+                        </a:ln>
+                        <a:effectLst>
+                          <a:softEdge rad="63500"/>
+                        </a:effectLst>
+                      </wps:spPr>
+                      <wps:style>
+                        <a:lnRef idx="2">
+                          <a:schemeClr val="dk1"/>
+                        </a:lnRef>
+                        <a:fillRef idx="1">
+                          <a:schemeClr val="lt1"/>
+                        </a:fillRef>
+                        <a:effectRef idx="0">
+                          <a:schemeClr val="dk1"/>
+                        </a:effectRef>
+                        <a:fontRef idx="minor">
+                          <a:schemeClr val="dk1"/>
+                        </a:fontRef>
+                      </wps:style>
+                      <wps:txbx>
+                        <w:txbxContent>
+                          <w:p>
+                            <w:pPr>
+                              <w:jc w:val="center"/>
+                              <w:rPr>
+                                <w:rFonts w:ascii="Arial Rounded MT Bold" w:hAnsi="Arial Rounded MT Bold"/>
+                                <w:color w:val="767171" w:themeColor="background2" w:themeShade="80"/>
+                              </w:rPr>
+                            </w:pPr>
+                            <w:r>
+                              <w:rPr>
+                                <w:rFonts w:ascii="Arial Rounded MT Bold" w:hAnsi="Arial Rounded MT Bold"/>
+                                <w:color w:val="767171" w:themeColor="background2" w:themeShade="80"/>
+                              </w:rPr>
+                              <w:t>20 000</w:t>
+                            </w:r>
+                          </w:p>
+                        </w:txbxContent>
+                      </wps:txbx>
+                      <wps:bodyPr rot="0" spcFirstLastPara="0" vertOverflow="overflow" horzOverflow="overflow" vert="horz" wrap="square" lIns="91440" tIns="45720" rIns="91440" bIns="45720" numCol="1" spcCol="0" rtlCol="0" fromWordArt="0" anchor="t" anchorCtr="0" forceAA="0" compatLnSpc="1">
+                        <a:prstTxWarp prst="textNoShape">
+                          <a:avLst/>
+                        </a:prstTxWarp>
+                        <a:noAutofit/>
+                      </wps:bodyPr>
+                    </wps:wsp>
+                  </a:graphicData>
+                </a:graphic>
+                <wp14:sizeRelH relativeFrom="margin">
+                  <wp14:pctWidth>0</wp14:pctWidth>
+                </wp14:sizeRelH>
+                <wp14:sizeRelV relativeFrom="margin">
+                  <wp14:pctHeight>0</wp14:pctHeight>
+                </wp14:sizeRelV>
+              </wp:anchor>
+            </w:drawing>
+          </mc:Choice>
+          <mc:Fallback>
+            <w:pict>
+              <v:shape w14:anchorId="1DACFD6A" id="Zone de texte 12" o:spid="_x0000_s1028" type="#_x0000_t202" style="position:absolute;margin-left:134.65pt;margin-top:112.35pt;width:66pt;height:18.75pt;z-index:251697152;visibility:visible;mso-wrap-style:square;mso-width-percent:0;mso-height-percent:0;mso-wrap-distance-left:9pt;mso-wrap-distance-top:0;mso-wrap-distance-right:9pt;mso-wrap-distance-bottom:0;mso-position-horizontal:absolute;mso-position-horizontal-relative:text;mso-position-vertical:absolute;mso-position-vertical-relative:text;mso-width-percent:0;mso-height-percent:0;mso-width-relative:margin;mso-height-relative:margin;v-text-anchor:top" o:gfxdata="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" fillcolor="white [3201]" stroked="f" strokeweight="1pt">
+                <v:textbox>
+                  <w:txbxContent>
+                    <w:p>
+                      <w:pPr>
+                        <w:jc w:val="center"/>
+                        <w:rPr>
+                          <w:rFonts w:ascii="Arial Rounded MT Bold" w:hAnsi="Arial Rounded MT Bold"/>
+                          <w:color w:val="767171" w:themeColor="background2" w:themeShade="80"/>
+                        </w:rPr>
+                      </w:pPr>
+                      <w:r>
+                        <w:rPr>
+                          <w:rFonts w:ascii="Arial Rounded MT Bold" w:hAnsi="Arial Rounded MT Bold"/>
+                          <w:color w:val="767171" w:themeColor="background2" w:themeShade="80"/>
+                        </w:rPr>
+                        <w:t>20 000</w:t>
+                      </w:r>
+                    </w:p>
+                  </w:txbxContent>
+                </v:textbox>
+              </v:shape>
+            </w:pict>
+          </mc:Fallback>
+        </mc:AlternateContent>
+      </w:r>
+      <w:r>
+        <w:rPr>
+          <w:noProof/>
+          <w:lang w:eastAsia="fr-FR"/>
+        </w:rPr>
+        <mc:AlternateContent>
+          <mc:Choice Requires="wps">
+            <w:drawing>
+              <wp:anchor distT="0" distB="0" distL="114300" distR="114300" simplePos="0" relativeHeight="251694080" behindDoc="0" locked="0" layoutInCell="1" allowOverlap="1" wp14:anchorId="793A3C1F" wp14:editId="4A216780">
+                <wp:simplePos x="0" y="0"/>
+                <wp:positionH relativeFrom="column">
+                  <wp:posOffset>3481704</wp:posOffset>
+                </wp:positionH>
+                <wp:positionV relativeFrom="paragraph">
+                  <wp:posOffset>3265170</wp:posOffset>
+                </wp:positionV>
+                <wp:extent cx="2047875" cy="266700"/>
+                <wp:effectExtent l="0" t="0" r="0" b="0"/>
+                <wp:wrapNone/>
+                <wp:docPr id="14" name="Zone de texte 14"/>
+                <wp:cNvGraphicFramePr/>
+                <a:graphic xmlns:a="http://schemas.openxmlformats.org/drawingml/2006/main">
+                  <a:graphicData uri="http://schemas.microsoft.com/office/word/2010/wordprocessingShape">
+                    <wps:wsp>
+                      <wps:cNvSpPr txBox="1"/>
+                      <wps:spPr>
+                        <a:xfrm>
+                          <a:off x="0" y="0"/>
+                          <a:ext cx="2047875" cy="266700"/>
+                        </a:xfrm>
+                        <a:prstGeom prst="rect">
+                          <a:avLst/>
+                        </a:prstGeom>
+                        <a:noFill/>
+                        <a:ln w="6350">
+                          <a:noFill/>
+                        </a:ln>
+                        <a:effectLst/>
+                      </wps:spPr>
+                      <wps:style>
+                        <a:lnRef idx="0">
+                          <a:schemeClr val="accent1"/>
+                        </a:lnRef>
+                        <a:fillRef idx="0">
+                          <a:schemeClr val="accent1"/>
+                        </a:fillRef>
+                        <a:effectRef idx="0">
+                          <a:schemeClr val="accent1"/>
+                        </a:effectRef>
+                        <a:fontRef idx="minor">
+                          <a:schemeClr val="dk1"/>
+                        </a:fontRef>
+                      </wps:style>
+                      <wps:txbx>
+                        <w:txbxContent>
+                          <w:p>
+                            <w:pPr>
+                              <w:rPr>
+                                <w:rFonts w:ascii="Arial Rounded MT Bold" w:hAnsi="Arial Rounded MT Bold"/>
+                                <w:color w:val="767171" w:themeColor="background2" w:themeShade="80"/>
+                                <w:sz w:val="20"/>
+                              </w:rPr>
+                            </w:pPr>
+                            <w:r>
+                              <w:rPr>
+                                <w:rFonts w:ascii="Arial Rounded MT Bold" w:hAnsi="Arial Rounded MT Bold"/>
+                                <w:color w:val="767171" w:themeColor="background2" w:themeShade="80"/>
+                                <w:sz w:val="20"/>
+                              </w:rPr>
+                              <w:t xml:space="preserve">Directeur </w:t>
+                            </w:r>
+                            <w:r>
+                              <w:rPr>
+                                <w:rFonts w:ascii="Arial Rounded MT Bold" w:hAnsi="Arial Rounded MT Bold"/>
+                                <w:color w:val="767171" w:themeColor="background2" w:themeShade="80"/>
+                                <w:sz w:val="20"/>
+                              </w:rPr>
+                              <w:t>commercial</w:t>
+                            </w:r>
+                          </w:p>
+                        </w:txbxContent>
+                      </wps:txbx>
+                      <wps:bodyPr rot="0" spcFirstLastPara="0" vertOverflow="overflow" horzOverflow="overflow" vert="horz" wrap="square" lIns="91440" tIns="45720" rIns="91440" bIns="45720" numCol="1" spcCol="0" rtlCol="0" fromWordArt="0" anchor="t" anchorCtr="0" forceAA="0" compatLnSpc="1">
+                        <a:prstTxWarp prst="textNoShape">
+                          <a:avLst/>
+                        </a:prstTxWarp>
+                        <a:noAutofit/>
+                      </wps:bodyPr>
+                    </wps:wsp>
+                  </a:graphicData>
+                </a:graphic>
+                <wp14:sizeRelH relativeFrom="margin">
+                  <wp14:pctWidth>0</wp14:pctWidth>
+                </wp14:sizeRelH>
+                <wp14:sizeRelV relativeFrom="margin">
+                  <wp14:pctHeight>0</wp14:pctHeight>
+                </wp14:sizeRelV>
+              </wp:anchor>
+            </w:drawing>
+          </mc:Choice>
+          <mc:Fallback>
+            <w:pict>
+              <v:shapetype w14:anchorId="50264439" id="_x0000_t202" coordsize="21600,21600" o:spt="202" path="m,l,21600r21600,l21600,xe">
+                <v:stroke joinstyle="miter"/>
+                <v:path gradientshapeok="t" o:connecttype="rect"/>
+              </v:shapetype>
+              <v:shape id="Zone de texte 14" o:spid="_x0000_s1026" type="#_x0000_t202" style="position:absolute;margin-left:274.15pt;margin-top:257.1pt;width:161.25pt;height:21pt;z-index:251694080;visibility:visible;mso-wrap-style:square;mso-width-percent:0;mso-height-percent:0;mso-wrap-distance-left:9pt;mso-wrap-distance-top:0;mso-wrap-distance-right:9pt;mso-wrap-distance-bottom:0;mso-position-horizontal:absolute;mso-position-horizontal-relative:text;mso-position-vertical:absolute;mso-position-vertical-relative:text;mso-width-percent:0;mso-height-percent:0;mso-width-relative:margin;mso-height-relative:margin;v-text-anchor:top" o:gfxdata="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" filled="f" stroked="f" strokeweight=".5pt">
+                <v:textbox>
+                  <w:txbxContent>
+                    <w:p>
+                      <w:pPr>
+                        <w:rPr>
+                          <w:rFonts w:ascii="Arial Rounded MT Bold" w:hAnsi="Arial Rounded MT Bold"/>
+                          <w:color w:val="767171" w:themeColor="background2" w:themeShade="80"/>
+                          <w:sz w:val="20"/>
+                        </w:rPr>
+                      </w:pPr>
+                      <w:r>
+                        <w:rPr>
+                          <w:rFonts w:ascii="Arial Rounded MT Bold" w:hAnsi="Arial Rounded MT Bold"/>
+                          <w:color w:val="767171" w:themeColor="background2" w:themeShade="80"/>
+                          <w:sz w:val="20"/>
+                        </w:rPr>
+                        <w:t xml:space="preserve">Directeur </w:t>
+                      </w:r>
+                      <w:r>
+                        <w:rPr>
+                          <w:rFonts w:ascii="Arial Rounded MT Bold" w:hAnsi="Arial Rounded MT Bold"/>
+                          <w:color w:val="767171" w:themeColor="background2" w:themeShade="80"/>
+                          <w:sz w:val="20"/>
+                        </w:rPr>
+                        <w:t>commercial</w:t>
+                      </w:r>
+                    </w:p>
+                  </w:txbxContent>
+                </v:textbox>
+              </v:shape>
+            </w:pict>
+          </mc:Fallback>
+        </mc:AlternateContent>
+      </w:r>
+      <w:r>
+        <w:rPr>
+          <w:noProof/>
+          <w:lang w:eastAsia="fr-FR"/>
+        </w:rPr>
+        <mc:AlternateContent>
+          <mc:Choice Requires="wps">
+            <w:drawing>
+              <wp:anchor distT="0" distB="0" distL="114300" distR="114300" simplePos="0" relativeHeight="251696128" behindDoc="0" locked="0" layoutInCell="1" allowOverlap="1" wp14:anchorId="7E8C6540" wp14:editId="6B153A97">
+                <wp:simplePos x="0" y="0"/>
+                <wp:positionH relativeFrom="column">
+                  <wp:posOffset>3948430</wp:posOffset>
+                </wp:positionH>
+                <wp:positionV relativeFrom="paragraph">
+                  <wp:posOffset>655320</wp:posOffset>
+                </wp:positionV>
+                <wp:extent cx="1428750" cy="266700"/>
+                <wp:effectExtent l="0" t="0" r="0" b="0"/>
+                <wp:wrapNone/>
+                <wp:docPr id="15" name="Zone de texte 15"/>
+                <wp:cNvGraphicFramePr/>
+                <a:graphic xmlns:a="http://schemas.openxmlformats.org/drawingml/2006/main">
+                  <a:graphicData uri="http://schemas.microsoft.com/office/word/2010/wordprocessingShape">
+                    <wps:wsp>
+                      <wps:cNvSpPr txBox="1"/>
+                      <wps:spPr>
+                        <a:xfrm>
+                          <a:off x="0" y="0"/>
+                          <a:ext cx="1428750" cy="266700"/>
+                        </a:xfrm>
+                        <a:prstGeom prst="rect">
+                          <a:avLst/>
+                        </a:prstGeom>
+                        <a:noFill/>
+                        <a:ln w="6350">
+                          <a:noFill/>
+                        </a:ln>
+                        <a:effectLst/>
+                      </wps:spPr>
+                      <wps:style>
+                        <a:lnRef idx="0">
+                          <a:schemeClr val="accent1"/>
+                        </a:lnRef>
+                        <a:fillRef idx="0">
+                          <a:schemeClr val="accent1"/>
+                        </a:fillRef>
+                        <a:effectRef idx="0">
+                          <a:schemeClr val="accent1"/>
+                        </a:effectRef>
+                        <a:fontRef idx="minor">
+                          <a:schemeClr val="dk1"/>
+                        </a:fontRef>
+                      </wps:style>
+                      <wps:txbx>
+                        <w:txbxContent>
+                          <w:p>
+                            <w:pPr>
+                              <w:rPr>
+                                <w:rFonts w:ascii="Arial Rounded MT Bold" w:hAnsi="Arial Rounded MT Bold"/>
+                                <w:color w:val="767171" w:themeColor="background2" w:themeShade="80"/>
+                                <w:sz w:val="20"/>
+                              </w:rPr>
+                            </w:pPr>
+                            <w:r>
+                              <w:rPr>
+                                <w:rFonts w:ascii="Arial Rounded MT Bold" w:hAnsi="Arial Rounded MT Bold"/>
+                                <w:color w:val="767171" w:themeColor="background2" w:themeShade="80"/>
+                                <w:sz w:val="20"/>
+                              </w:rPr>
+                              <w:t xml:space="preserve">Directeur </w:t>
+                            </w:r>
+                            <w:r>
+                              <w:rPr>
+                                <w:rFonts w:ascii="Arial Rounded MT Bold" w:hAnsi="Arial Rounded MT Bold"/>
+                                <w:color w:val="767171" w:themeColor="background2" w:themeShade="80"/>
+                                <w:sz w:val="20"/>
+                              </w:rPr>
+                              <w:t>technique</w:t>
+                            </w:r>
+                          </w:p>
+                        </w:txbxContent>
+                      </wps:txbx>
+                      <wps:bodyPr rot="0" spcFirstLastPara="0" vertOverflow="overflow" horzOverflow="overflow" vert="horz" wrap="square" lIns="91440" tIns="45720" rIns="91440" bIns="45720" numCol="1" spcCol="0" rtlCol="0" fromWordArt="0" anchor="t" anchorCtr="0" forceAA="0" compatLnSpc="1">
+                        <a:prstTxWarp prst="textNoShape">
+                          <a:avLst/>
+                        </a:prstTxWarp>
+                        <a:noAutofit/>
+                      </wps:bodyPr>
+                    </wps:wsp>
+                  </a:graphicData>
+                </a:graphic>
+                <wp14:sizeRelH relativeFrom="margin">
+                  <wp14:pctWidth>0</wp14:pctWidth>
+                </wp14:sizeRelH>
+                <wp14:sizeRelV relativeFrom="margin">
+                  <wp14:pctHeight>0</wp14:pctHeight>
+                </wp14:sizeRelV>
+              </wp:anchor>
+            </w:drawing>
+          </mc:Choice>
+          <mc:Fallback>
+            <w:pict>
+              <v:shape w14:anchorId="4D154BC4" id="Zone de texte 15" o:spid="_x0000_s1027" type="#_x0000_t202" style="position:absolute;margin-left:310.9pt;margin-top:51.6pt;width:112.5pt;height:21pt;z-index:251696128;visibility:visible;mso-wrap-style:square;mso-width-percent:0;mso-height-percent:0;mso-wrap-distance-left:9pt;mso-wrap-distance-top:0;mso-wrap-distance-right:9pt;mso-wrap-distance-bottom:0;mso-position-horizontal:absolute;mso-position-horizontal-relative:text;mso-position-vertical:absolute;mso-position-vertical-relative:text;mso-width-percent:0;mso-height-percent:0;mso-width-relative:margin;mso-height-relative:margin;v-text-anchor:top" o:gfxdata="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" filled="f" stroked="f" strokeweight=".5pt">
+                <v:textbox>
+                  <w:txbxContent>
+                    <w:p>
+                      <w:pPr>
+                        <w:rPr>
+                          <w:rFonts w:ascii="Arial Rounded MT Bold" w:hAnsi="Arial Rounded MT Bold"/>
+                          <w:color w:val="767171" w:themeColor="background2" w:themeShade="80"/>
+                          <w:sz w:val="20"/>
+                        </w:rPr>
+                      </w:pPr>
+                      <w:r>
+                        <w:rPr>
+                          <w:rFonts w:ascii="Arial Rounded MT Bold" w:hAnsi="Arial Rounded MT Bold"/>
+                          <w:color w:val="767171" w:themeColor="background2" w:themeShade="80"/>
+                          <w:sz w:val="20"/>
+                        </w:rPr>
+                        <w:t xml:space="preserve">Directeur </w:t>
+                      </w:r>
+                      <w:r>
+                        <w:rPr>
+                          <w:rFonts w:ascii="Arial Rounded MT Bold" w:hAnsi="Arial Rounded MT Bold"/>
+                          <w:color w:val="767171" w:themeColor="background2" w:themeShade="80"/>
+                          <w:sz w:val="20"/>
+                        </w:rPr>
+                        <w:t>technique</w:t>
+                      </w:r>
+                    </w:p>
+                  </w:txbxContent>
+                </v:textbox>
+              </v:shape>
+            </w:pict>
+          </mc:Fallback>
+        </mc:AlternateContent>
+      </w:r>
+      <w:r>
+        <w:rPr>
+          <w:noProof/>
+          <w:lang w:eastAsia="fr-FR"/>
+        </w:rPr>
+        <mc:AlternateContent>
+          <mc:Choice Requires="wps">
+            <w:drawing>
+              <wp:anchor distT="0" distB="0" distL="114300" distR="114300" simplePos="0" relativeHeight="251692032" behindDoc="0" locked="0" layoutInCell="1" allowOverlap="1" wp14:anchorId="287593E4" wp14:editId="41B74DFF">
+                <wp:simplePos x="0" y="0"/>
+                <wp:positionH relativeFrom="column">
+                  <wp:posOffset>262255</wp:posOffset>
+                </wp:positionH>
+                <wp:positionV relativeFrom="paragraph">
+                  <wp:posOffset>702945</wp:posOffset>
+                </wp:positionV>
+                <wp:extent cx="1333500" cy="266700"/>
+                <wp:effectExtent l="0" t="0" r="0" b="0"/>
+                <wp:wrapNone/>
+                <wp:docPr id="11" name="Zone de texte 11"/>
+                <wp:cNvGraphicFramePr/>
+                <a:graphic xmlns:a="http://schemas.openxmlformats.org/drawingml/2006/main">
+                  <a:graphicData uri="http://schemas.microsoft.com/office/word/2010/wordprocessingShape">
+                    <wps:wsp>
+                      <wps:cNvSpPr txBox="1"/>
+                      <wps:spPr>
+                        <a:xfrm>
+                          <a:off x="0" y="0"/>
+                          <a:ext cx="1333500" cy="266700"/>
+                        </a:xfrm>
+                        <a:prstGeom prst="rect">
+                          <a:avLst/>
+                        </a:prstGeom>
+                        <a:noFill/>
+                        <a:ln w="6350">
+                          <a:noFill/>
+                        </a:ln>
+                        <a:effectLst/>
+                      </wps:spPr>
+                      <wps:style>
+                        <a:lnRef idx="0">
+                          <a:schemeClr val="accent1"/>
+                        </a:lnRef>
+                        <a:fillRef idx="0">
+                          <a:schemeClr val="accent1"/>
+                        </a:fillRef>
+                        <a:effectRef idx="0">
+                          <a:schemeClr val="accent1"/>
+                        </a:effectRef>
+                        <a:fontRef idx="minor">
+                          <a:schemeClr val="dk1"/>
+                        </a:fontRef>
+                      </wps:style>
+                      <wps:txbx>
+                        <w:txbxContent>
+                          <w:p>
+                            <w:pPr>
+                              <w:rPr>
+                                <w:rFonts w:ascii="Arial Rounded MT Bold" w:hAnsi="Arial Rounded MT Bold"/>
+                                <w:color w:val="767171" w:themeColor="background2" w:themeShade="80"/>
+                                <w:sz w:val="20"/>
+                              </w:rPr>
+                            </w:pPr>
+                            <w:r>
+                              <w:rPr>
+                                <w:rFonts w:ascii="Arial Rounded MT Bold" w:hAnsi="Arial Rounded MT Bold"/>
+                                <w:color w:val="767171" w:themeColor="background2" w:themeShade="80"/>
+                                <w:sz w:val="20"/>
+                              </w:rPr>
+                              <w:t>Directeur général</w:t>
+                            </w:r>
+                          </w:p>
+                        </w:txbxContent>
+                      </wps:txbx>
+                      <wps:bodyPr rot="0" spcFirstLastPara="0" vertOverflow="overflow" horzOverflow="overflow" vert="horz" wrap="square" lIns="91440" tIns="45720" rIns="91440" bIns="45720" numCol="1" spcCol="0" rtlCol="0" fromWordArt="0" anchor="t" anchorCtr="0" forceAA="0" compatLnSpc="1">
+                        <a:prstTxWarp prst="textNoShape">
+                          <a:avLst/>
+                        </a:prstTxWarp>
+                        <a:noAutofit/>
+                      </wps:bodyPr>
+                    </wps:wsp>
+                  </a:graphicData>
+                </a:graphic>
+                <wp14:sizeRelH relativeFrom="margin">
+                  <wp14:pctWidth>0</wp14:pctWidth>
+                </wp14:sizeRelH>
+                <wp14:sizeRelV relativeFrom="margin">
+                  <wp14:pctHeight>0</wp14:pctHeight>
+                </wp14:sizeRelV>
+              </wp:anchor>
+            </w:drawing>
+          </mc:Choice>
+          <mc:Fallback>
+            <w:pict>
+              <v:shape w14:anchorId="71FD63A3" id="Zone de texte 11" o:spid="_x0000_s1028" type="#_x0000_t202" style="position:absolute;margin-left:20.65pt;margin-top:55.35pt;width:105pt;height:21pt;z-index:251692032;visibility:visible;mso-wrap-style:square;mso-width-percent:0;mso-height-percent:0;mso-wrap-distance-left:9pt;mso-wrap-distance-top:0;mso-wrap-distance-right:9pt;mso-wrap-distance-bottom:0;mso-position-horizontal:absolute;mso-position-horizontal-relative:text;mso-position-vertical:absolute;mso-position-vertical-relative:text;mso-width-percent:0;mso-height-percent:0;mso-width-relative:margin;mso-height-relative:margin;v-text-anchor:top" o:gfxdata="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" filled="f" stroked="f" strokeweight=".5pt">
+                <v:textbox>
+                  <w:txbxContent>
+                    <w:p>
+                      <w:pPr>
+                        <w:rPr>
+                          <w:rFonts w:ascii="Arial Rounded MT Bold" w:hAnsi="Arial Rounded MT Bold"/>
+                          <w:color w:val="767171" w:themeColor="background2" w:themeShade="80"/>
+                          <w:sz w:val="20"/>
+                        </w:rPr>
+                      </w:pPr>
+                      <w:r>
+                        <w:rPr>
+                          <w:rFonts w:ascii="Arial Rounded MT Bold" w:hAnsi="Arial Rounded MT Bold"/>
+                          <w:color w:val="767171" w:themeColor="background2" w:themeShade="80"/>
+                          <w:sz w:val="20"/>
+                        </w:rPr>
+                        <w:t>Directeur général</w:t>
+                      </w:r>
+                    </w:p>
+                  </w:txbxContent>
+                </v:textbox>
+              </v:shape>
+            </w:pict>
+          </mc:Fallback>
+        </mc:AlternateContent>
+      </w:r>
       <w:r>
         <w:rPr>
           <w:noProof/>
           <w:lang w:eastAsia="fr-FR"/>
         </w:rPr>
         <w:drawing>
-          <wp:inline distT="0" distB="0" distL="0" distR="0">
+          <wp:inline distT="0" distB="0" distL="0" distR="0" wp14:anchorId="30380402" wp14:editId="6FFE886E">
             <wp:extent cx="5680710" cy="3783330"/>
             <wp:effectExtent l="0" t="0" r="15240" b="7620"/>
             <wp:docPr id="28" name="Graphique 28"/>
@@ -573,23 +1342,13 @@
                                 <w:pPr>
                                   <w:jc w:val="center"/>
                                 </w:pPr>
-                                <w:proofErr w:type="spellStart"/>
                                 <w:r>
                                   <w:rPr>
                                     <w:rFonts w:ascii="Arial Rounded MT Bold" w:hAnsi="Arial Rounded MT Bold"/>
                                     <w:color w:val="5F5F5F"/>
                                     <w:sz w:val="20"/>
                                   </w:rPr>
-                                  <w:t>Sapeur Pompier</w:t>
-                                </w:r>
-                                <w:proofErr w:type="spellEnd"/>
-                                <w:r>
-                                  <w:rPr>
-                                    <w:rFonts w:ascii="Arial Rounded MT Bold" w:hAnsi="Arial Rounded MT Bold"/>
-                                    <w:color w:val="5F5F5F"/>
-                                    <w:sz w:val="20"/>
-                                  </w:rPr>
-                                  <w:t xml:space="preserve"> de Paris</w:t>
+                                  <w:t>Sapeur Pompier de Paris</w:t>
                                 </w:r>
                               </w:p>
                             </w:txbxContent>
@@ -768,12 +1527,8 @@
           </mc:Choice>
           <mc:Fallback>
             <w:pict>
-              <v:group w14:anchorId="1B5B9B26" id="Groupe 206" o:spid="_x0000_s1026" style="position:absolute;margin-left:0;margin-top:272.45pt;width:467.25pt;height:105pt;z-index:251679744;mso-position-horizontal:center;mso-position-horizontal-relative:margin;mso-width-relative:margin;mso-height-relative:margin" coordorigin="-285,95" coordsize="59340,13335" o:gfxdata="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">
-                <v:shapetype id="_x0000_t202" coordsize="21600,21600" o:spt="202" path="m,l,21600r21600,l21600,xe">
-                  <v:stroke joinstyle="miter"/>
-                  <v:path gradientshapeok="t" o:connecttype="rect"/>
-                </v:shapetype>
-                <v:shape id="Zone de texte 207" o:spid="_x0000_s1027" type="#_x0000_t202" style="position:absolute;left:-285;top:95;width:57530;height:2953;visibility:visible;mso-wrap-style:square;v-text-anchor:top" o:gfxdata="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" filled="f" stroked="f">
+              <v:group w14:anchorId="1B5B9B26" id="Groupe 206" o:spid="_x0000_s1029" style="position:absolute;margin-left:0;margin-top:272.45pt;width:467.25pt;height:105pt;z-index:251679744;mso-position-horizontal:center;mso-position-horizontal-relative:margin;mso-width-relative:margin;mso-height-relative:margin" coordorigin="-285,95" coordsize="59340,13335" o:gfxdata="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">
+                <v:shape id="Zone de texte 207" o:spid="_x0000_s1030" type="#_x0000_t202" style="position:absolute;left:-285;top:95;width:57530;height:2953;visibility:visible;mso-wrap-style:square;v-text-anchor:top" o:gfxdata="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" filled="f" stroked="f">
                   <v:textbox>
                     <w:txbxContent>
                       <w:p>
@@ -850,12 +1605,12 @@
                     </w:txbxContent>
                   </v:textbox>
                 </v:shape>
-                <v:group id="Groupe 208" o:spid="_x0000_s1028" style="position:absolute;left:190;top:2190;width:58865;height:11240" coordsize="58864,11239" o:gfxdata="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">
+                <v:group id="Groupe 208" o:spid="_x0000_s1031" style="position:absolute;left:190;top:2190;width:58865;height:11240" coordsize="58864,11239" o:gfxdata="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">
                   <v:shapetype id="_x0000_t32" coordsize="21600,21600" o:spt="32" o:oned="t" path="m,l21600,21600e" filled="f">
                     <v:path arrowok="t" fillok="f" o:connecttype="none"/>
                     <o:lock v:ext="edit" shapetype="t"/>
                   </v:shapetype>
-                  <v:shape id="Connecteur droit avec flèche 209" o:spid="_x0000_s1029" type="#_x0000_t32" style="position:absolute;top:2476;width:58864;height:0;visibility:visible;mso-wrap-style:square" o:connectortype="straight" o:gfxdata="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" strokecolor="#5b9bd5 [3204]" strokeweight="4.5pt">
+                  <v:shape id="Connecteur droit avec flèche 209" o:spid="_x0000_s1032" type="#_x0000_t32" style="position:absolute;top:2476;width:58864;height:0;visibility:visible;mso-wrap-style:square" o:connectortype="straight" o:gfxdata="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" strokecolor="#5b9bd5 [3204]" strokeweight="4.5pt">
                     <v:stroke endarrow="block" joinstyle="miter"/>
                   </v:shape>
                   <v:shapetype id="_x0000_t67" coordsize="21600,21600" o:spt="67" adj="16200,5400" path="m0@0l@1@0@1,0@2,0@2@0,21600@0,10800,21600xe">
@@ -874,10 +1629,10 @@
                       <v:h position="#1,#0" xrange="0,10800" yrange="0,21600"/>
                     </v:handles>
                   </v:shapetype>
-                  <v:shape id="Flèche vers le bas 210" o:spid="_x0000_s1030" type="#_x0000_t67" style="position:absolute;left:1333;width:1619;height:2095;visibility:visible;mso-wrap-style:square;v-text-anchor:middle" o:gfxdata="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" adj="13255" fillcolor="#5f5f5f" strokecolor="#5f5f5f" strokeweight="1pt"/>
-                  <v:shape id="Flèche vers le bas 211" o:spid="_x0000_s1031" type="#_x0000_t67" style="position:absolute;left:18478;width:1619;height:2095;visibility:visible;mso-wrap-style:square;v-text-anchor:middle" o:gfxdata="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" adj="13255" fillcolor="#5f5f5f" strokecolor="#5f5f5f" strokeweight="1pt"/>
-                  <v:shape id="Flèche vers le bas 212" o:spid="_x0000_s1032" type="#_x0000_t67" style="position:absolute;left:36099;width:1620;height:2095;visibility:visible;mso-wrap-style:square;v-text-anchor:middle" o:gfxdata="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" adj="13255" fillcolor="#5f5f5f" strokecolor="#5f5f5f" strokeweight="1pt"/>
-                  <v:shape id="Flèche vers le bas 213" o:spid="_x0000_s1033" type="#_x0000_t67" style="position:absolute;left:53816;top:95;width:1619;height:2095;visibility:visible;mso-wrap-style:square;v-text-anchor:middle" o:gfxdata="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" adj="13255" fillcolor="#5f5f5f" strokecolor="#5f5f5f" strokeweight="1pt"/>
+                  <v:shape id="Flèche vers le bas 210" o:spid="_x0000_s1033" type="#_x0000_t67" style="position:absolute;left:1333;width:1619;height:2095;visibility:visible;mso-wrap-style:square;v-text-anchor:middle" o:gfxdata="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" adj="13255" fillcolor="#5f5f5f" strokecolor="#5f5f5f" strokeweight="1pt"/>
+                  <v:shape id="Flèche vers le bas 211" o:spid="_x0000_s1034" type="#_x0000_t67" style="position:absolute;left:18478;width:1619;height:2095;visibility:visible;mso-wrap-style:square;v-text-anchor:middle" o:gfxdata="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" adj="13255" fillcolor="#5f5f5f" strokecolor="#5f5f5f" strokeweight="1pt"/>
+                  <v:shape id="Flèche vers le bas 212" o:spid="_x0000_s1035" type="#_x0000_t67" style="position:absolute;left:36099;width:1620;height:2095;visibility:visible;mso-wrap-style:square;v-text-anchor:middle" o:gfxdata="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" adj="13255" fillcolor="#5f5f5f" strokecolor="#5f5f5f" strokeweight="1pt"/>
+                  <v:shape id="Flèche vers le bas 213" o:spid="_x0000_s1036" type="#_x0000_t67" style="position:absolute;left:53816;top:95;width:1619;height:2095;visibility:visible;mso-wrap-style:square;v-text-anchor:middle" o:gfxdata="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" adj="13255" fillcolor="#5f5f5f" strokecolor="#5f5f5f" strokeweight="1pt"/>
                   <v:shapetype id="_x0000_t88" coordsize="21600,21600" o:spt="88" adj="1800,10800" path="m,qx10800@0l10800@2qy21600@11,10800@3l10800@1qy,21600e" filled="f">
                     <v:formulas>
                       <v:f eqn="val #0"/>
@@ -899,45 +1654,35 @@
                       <v:h position="bottomRight,#1" yrange="@9,@10"/>
                     </v:handles>
                   </v:shapetype>
-                  <v:shape id="Accolade fermante 214" o:spid="_x0000_s1034" type="#_x0000_t88" style="position:absolute;left:9144;top:-3525;width:2572;height:16859;rotation:90;visibility:visible;mso-wrap-style:square;v-text-anchor:middle" o:gfxdata="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" adj="275" strokecolor="black [3200]" strokeweight=".5pt">
+                  <v:shape id="Accolade fermante 214" o:spid="_x0000_s1037" type="#_x0000_t88" style="position:absolute;left:9144;top:-3525;width:2572;height:16859;rotation:90;visibility:visible;mso-wrap-style:square;v-text-anchor:middle" o:gfxdata="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" adj="275" strokecolor="black [3200]" strokeweight=".5pt">
                     <v:stroke joinstyle="miter"/>
                   </v:shape>
-                  <v:shape id="Accolade fermante 215" o:spid="_x0000_s1035" type="#_x0000_t88" style="position:absolute;left:44863;top:-3525;width:2572;height:16859;rotation:90;visibility:visible;mso-wrap-style:square;v-text-anchor:middle" o:gfxdata="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" adj="275" strokecolor="black [3200]" strokeweight=".5pt">
+                  <v:shape id="Accolade fermante 215" o:spid="_x0000_s1038" type="#_x0000_t88" style="position:absolute;left:44863;top:-3525;width:2572;height:16859;rotation:90;visibility:visible;mso-wrap-style:square;v-text-anchor:middle" o:gfxdata="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" adj="275" strokecolor="black [3200]" strokeweight=".5pt">
                     <v:stroke joinstyle="miter"/>
                   </v:shape>
-                  <v:shape id="Accolade fermante 216" o:spid="_x0000_s1036" type="#_x0000_t88" style="position:absolute;left:26956;top:-3525;width:2572;height:16859;rotation:90;visibility:visible;mso-wrap-style:square;v-text-anchor:middle" o:gfxdata="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" adj="275" strokecolor="black [3200]" strokeweight=".5pt">
+                  <v:shape id="Accolade fermante 216" o:spid="_x0000_s1039" type="#_x0000_t88" style="position:absolute;left:26956;top:-3525;width:2572;height:16859;rotation:90;visibility:visible;mso-wrap-style:square;v-text-anchor:middle" o:gfxdata="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" adj="275" strokecolor="black [3200]" strokeweight=".5pt">
                     <v:stroke joinstyle="miter"/>
                   </v:shape>
-                  <v:shape id="Zone de texte 218" o:spid="_x0000_s1037" type="#_x0000_t202" style="position:absolute;left:2571;top:7048;width:15717;height:4191;visibility:visible;mso-wrap-style:square;v-text-anchor:top" o:gfxdata="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" fillcolor="white [3201]" stroked="f" strokeweight=".5pt">
+                  <v:shape id="Zone de texte 218" o:spid="_x0000_s1040" type="#_x0000_t202" style="position:absolute;left:2571;top:7048;width:15717;height:4191;visibility:visible;mso-wrap-style:square;v-text-anchor:top" o:gfxdata="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" fillcolor="white [3201]" stroked="f" strokeweight=".5pt">
                     <v:textbox>
                       <w:txbxContent>
                         <w:p>
                           <w:pPr>
                             <w:jc w:val="center"/>
                           </w:pPr>
-                          <w:proofErr w:type="spellStart"/>
                           <w:r>
                             <w:rPr>
                               <w:rFonts w:ascii="Arial Rounded MT Bold" w:hAnsi="Arial Rounded MT Bold"/>
                               <w:color w:val="5F5F5F"/>
                               <w:sz w:val="20"/>
                             </w:rPr>
-                            <w:t>Sapeur Pompier</w:t>
-                          </w:r>
-                          <w:proofErr w:type="spellEnd"/>
-                          <w:r>
-                            <w:rPr>
-                              <w:rFonts w:ascii="Arial Rounded MT Bold" w:hAnsi="Arial Rounded MT Bold"/>
-                              <w:color w:val="5F5F5F"/>
-                              <w:sz w:val="20"/>
-                            </w:rPr>
-                            <w:t xml:space="preserve"> de Paris</w:t>
+                            <w:t>Sapeur Pompier de Paris</w:t>
                           </w:r>
                         </w:p>
                       </w:txbxContent>
                     </v:textbox>
                   </v:shape>
-                  <v:shape id="Zone de texte 219" o:spid="_x0000_s1038" type="#_x0000_t202" style="position:absolute;left:38385;top:7048;width:15717;height:4191;visibility:visible;mso-wrap-style:square;v-text-anchor:top" o:gfxdata="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" fillcolor="white [3201]" stroked="f" strokeweight=".5pt">
+                  <v:shape id="Zone de texte 219" o:spid="_x0000_s1041" type="#_x0000_t202" style="position:absolute;left:38385;top:7048;width:15717;height:4191;visibility:visible;mso-wrap-style:square;v-text-anchor:top" o:gfxdata="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" fillcolor="white [3201]" stroked="f" strokeweight=".5pt">
                     <v:textbox>
                       <w:txbxContent>
                         <w:p>
@@ -975,7 +1720,7 @@
                       </w:txbxContent>
                     </v:textbox>
                   </v:shape>
-                  <v:shape id="Zone de texte 220" o:spid="_x0000_s1039" type="#_x0000_t202" style="position:absolute;left:20383;top:7048;width:15716;height:4191;visibility:visible;mso-wrap-style:square;v-text-anchor:top" o:gfxdata="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" fillcolor="white [3201]" stroked="f" strokeweight=".5pt">
+                  <v:shape id="Zone de texte 220" o:spid="_x0000_s1042" type="#_x0000_t202" style="position:absolute;left:20383;top:7048;width:15716;height:4191;visibility:visible;mso-wrap-style:square;v-text-anchor:top" o:gfxdata="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" fillcolor="white [3201]" stroked="f" strokeweight=".5pt">
                     <v:textbox>
                       <w:txbxContent>
                         <w:p>
@@ -1229,21 +1974,7 @@
                               <w:rPr>
                                 <w:rStyle w:val="Emphaseple"/>
                               </w:rPr>
-                              <w:t>C-</w:t>
-                            </w:r>
-                            <w:proofErr w:type="spellStart"/>
-                            <w:r>
-                              <w:rPr>
-                                <w:rStyle w:val="Emphaseple"/>
-                              </w:rPr>
-                              <w:t>Toucom</w:t>
-                            </w:r>
-                            <w:proofErr w:type="spellEnd"/>
-                            <w:r>
-                              <w:rPr>
-                                <w:rStyle w:val="Emphaseple"/>
-                              </w:rPr>
-                              <w:t xml:space="preserve"> MOULINS</w:t>
+                              <w:t>C-Toucom MOULINS</w:t>
                             </w:r>
                           </w:p>
                           <w:p>
@@ -1327,7 +2058,7 @@
           </mc:Choice>
           <mc:Fallback>
             <w:pict>
-              <v:shape w14:anchorId="184AA7FA" id="Zone de texte 2" o:spid="_x0000_s1040" type="#_x0000_t202" style="position:absolute;margin-left:134.65pt;margin-top:48.95pt;width:315pt;height:237.75pt;z-index:251678720;visibility:visible;mso-wrap-style:square;mso-width-percent:0;mso-height-percent:0;mso-wrap-distance-left:9pt;mso-wrap-distance-top:3.6pt;mso-wrap-distance-right:9pt;mso-wrap-distance-bottom:3.6pt;mso-position-horizontal:absolute;mso-position-horizontal-relative:margin;mso-position-vertical:absolute;mso-position-vertical-relative:text;mso-width-percent:0;mso-height-percent:0;mso-width-relative:margin;mso-height-relative:margin;v-text-anchor:top" o:gfxdata="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" filled="f" stroked="f">
+              <v:shape w14:anchorId="184AA7FA" id="Zone de texte 2" o:spid="_x0000_s1043" type="#_x0000_t202" style="position:absolute;margin-left:134.65pt;margin-top:48.95pt;width:315pt;height:237.75pt;z-index:251678720;visibility:visible;mso-wrap-style:square;mso-width-percent:0;mso-height-percent:0;mso-wrap-distance-left:9pt;mso-wrap-distance-top:3.6pt;mso-wrap-distance-right:9pt;mso-wrap-distance-bottom:3.6pt;mso-position-horizontal:absolute;mso-position-horizontal-relative:margin;mso-position-vertical:absolute;mso-position-vertical-relative:text;mso-width-percent:0;mso-height-percent:0;mso-width-relative:margin;mso-height-relative:margin;v-text-anchor:top" o:gfxdata="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" filled="f" stroked="f">
                 <v:textbox>
                   <w:txbxContent>
                     <w:p>
@@ -1489,21 +2220,7 @@
                         <w:rPr>
                           <w:rStyle w:val="Emphaseple"/>
                         </w:rPr>
-                        <w:t>C-</w:t>
-                      </w:r>
-                      <w:proofErr w:type="spellStart"/>
-                      <w:r>
-                        <w:rPr>
-                          <w:rStyle w:val="Emphaseple"/>
-                        </w:rPr>
-                        <w:t>Toucom</w:t>
-                      </w:r>
-                      <w:proofErr w:type="spellEnd"/>
-                      <w:r>
-                        <w:rPr>
-                          <w:rStyle w:val="Emphaseple"/>
-                        </w:rPr>
-                        <w:t xml:space="preserve"> MOULINS</w:t>
+                        <w:t>C-Toucom MOULINS</w:t>
                       </w:r>
                     </w:p>
                     <w:p>
@@ -1591,30 +2308,6 @@
           <w:sz w:val="36"/>
         </w:rPr>
         <w:t xml:space="preserve"> ans</w:t>
-      </w:r>
-      <w:r>
-        <w:rPr>
-          <w:rFonts w:ascii="Arial Rounded MT Bold" w:hAnsi="Arial Rounded MT Bold"/>
-          <w:color w:val="5F5F5F"/>
-          <w:sz w:val="36"/>
-        </w:rPr>
-        <w:t xml:space="preserve"> : </w:t>
-      </w:r>
-      <w:r>
-        <w:rPr>
-          <w:rFonts w:ascii="Arial Rounded MT Bold" w:hAnsi="Arial Rounded MT Bold"/>
-          <w:color w:val="5F5F5F"/>
-          <w:sz w:val="36"/>
-        </w:rPr>
-        <w:t xml:space="preserve">Directeur </w:t>
-      </w:r>
-      <w:r>
-        <w:rPr>
-          <w:rFonts w:ascii="Arial Rounded MT Bold" w:hAnsi="Arial Rounded MT Bold"/>
-          <w:color w:val="5F5F5F"/>
-          <w:sz w:val="36"/>
-        </w:rPr>
-        <w:t>Général</w:t>
       </w:r>
     </w:p>
     <w:p>
@@ -2412,8 +3105,8 @@
           </mc:Choice>
           <mc:Fallback>
             <w:pict>
-              <v:group w14:anchorId="47CC6279" id="Groupe 1" o:spid="_x0000_s1041" style="position:absolute;margin-left:0;margin-top:272.45pt;width:467.25pt;height:105pt;z-index:251670528;mso-position-horizontal:center;mso-position-horizontal-relative:margin;mso-width-relative:margin;mso-height-relative:margin" coordorigin="-285,95" coordsize="59340,13335" o:gfxdata="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">
-                <v:shape id="_x0000_s1042" type="#_x0000_t202" style="position:absolute;left:-285;top:95;width:57530;height:2953;visibility:visible;mso-wrap-style:square;v-text-anchor:top" o:gfxdata="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" filled="f" stroked="f">
+              <v:group w14:anchorId="47CC6279" id="Groupe 1" o:spid="_x0000_s1044" style="position:absolute;margin-left:0;margin-top:272.45pt;width:467.25pt;height:105pt;z-index:251670528;mso-position-horizontal:center;mso-position-horizontal-relative:margin;mso-width-relative:margin;mso-height-relative:margin" coordorigin="-285,95" coordsize="59340,13335" o:gfxdata="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">
+                <v:shape id="_x0000_s1045" type="#_x0000_t202" style="position:absolute;left:-285;top:95;width:57530;height:2953;visibility:visible;mso-wrap-style:square;v-text-anchor:top" o:gfxdata="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" filled="f" stroked="f">
                   <v:textbox>
                     <w:txbxContent>
                       <w:p>
@@ -2476,24 +3169,24 @@
                     </w:txbxContent>
                   </v:textbox>
                 </v:shape>
-                <v:group id="Groupe 4" o:spid="_x0000_s1043" style="position:absolute;left:190;top:2190;width:58865;height:11240" coordsize="58864,11239" o:gfxdata="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">
-                  <v:shape id="Connecteur droit avec flèche 5" o:spid="_x0000_s1044" type="#_x0000_t32" style="position:absolute;top:2476;width:58864;height:0;visibility:visible;mso-wrap-style:square" o:connectortype="straight" o:gfxdata="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" strokecolor="#5b9bd5 [3204]" strokeweight="4.5pt">
+                <v:group id="Groupe 4" o:spid="_x0000_s1046" style="position:absolute;left:190;top:2190;width:58865;height:11240" coordsize="58864,11239" o:gfxdata="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">
+                  <v:shape id="Connecteur droit avec flèche 5" o:spid="_x0000_s1047" type="#_x0000_t32" style="position:absolute;top:2476;width:58864;height:0;visibility:visible;mso-wrap-style:square" o:connectortype="straight" o:gfxdata="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" strokecolor="#5b9bd5 [3204]" strokeweight="4.5pt">
                     <v:stroke endarrow="block" joinstyle="miter"/>
                   </v:shape>
-                  <v:shape id="Flèche vers le bas 6" o:spid="_x0000_s1045" type="#_x0000_t67" style="position:absolute;left:1333;width:1619;height:2095;visibility:visible;mso-wrap-style:square;v-text-anchor:middle" o:gfxdata="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" adj="13255" fillcolor="#5f5f5f" strokecolor="#5f5f5f" strokeweight="1pt"/>
-                  <v:shape id="Flèche vers le bas 18" o:spid="_x0000_s1046" type="#_x0000_t67" style="position:absolute;left:18478;width:1619;height:2095;visibility:visible;mso-wrap-style:square;v-text-anchor:middle" o:gfxdata="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" adj="13255" fillcolor="#5f5f5f" strokecolor="#5f5f5f" strokeweight="1pt"/>
-                  <v:shape id="Flèche vers le bas 19" o:spid="_x0000_s1047" type="#_x0000_t67" style="position:absolute;left:36099;width:1620;height:2095;visibility:visible;mso-wrap-style:square;v-text-anchor:middle" o:gfxdata="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" adj="13255" fillcolor="#5f5f5f" strokecolor="#5f5f5f" strokeweight="1pt"/>
-                  <v:shape id="Flèche vers le bas 20" o:spid="_x0000_s1048" type="#_x0000_t67" style="position:absolute;left:53816;top:95;width:1619;height:2095;visibility:visible;mso-wrap-style:square;v-text-anchor:middle" o:gfxdata="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" adj="13255" fillcolor="#5f5f5f" strokecolor="#5f5f5f" strokeweight="1pt"/>
-                  <v:shape id="Accolade fermante 21" o:spid="_x0000_s1049" type="#_x0000_t88" style="position:absolute;left:9144;top:-3525;width:2572;height:16859;rotation:90;visibility:visible;mso-wrap-style:square;v-text-anchor:middle" o:gfxdata="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" adj="275" strokecolor="black [3200]" strokeweight=".5pt">
+                  <v:shape id="Flèche vers le bas 6" o:spid="_x0000_s1048" type="#_x0000_t67" style="position:absolute;left:1333;width:1619;height:2095;visibility:visible;mso-wrap-style:square;v-text-anchor:middle" o:gfxdata="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" adj="13255" fillcolor="#5f5f5f" strokecolor="#5f5f5f" strokeweight="1pt"/>
+                  <v:shape id="Flèche vers le bas 18" o:spid="_x0000_s1049" type="#_x0000_t67" style="position:absolute;left:18478;width:1619;height:2095;visibility:visible;mso-wrap-style:square;v-text-anchor:middle" o:gfxdata="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" adj="13255" fillcolor="#5f5f5f" strokecolor="#5f5f5f" strokeweight="1pt"/>
+                  <v:shape id="Flèche vers le bas 19" o:spid="_x0000_s1050" type="#_x0000_t67" style="position:absolute;left:36099;width:1620;height:2095;visibility:visible;mso-wrap-style:square;v-text-anchor:middle" o:gfxdata="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" adj="13255" fillcolor="#5f5f5f" strokecolor="#5f5f5f" strokeweight="1pt"/>
+                  <v:shape id="Flèche vers le bas 20" o:spid="_x0000_s1051" type="#_x0000_t67" style="position:absolute;left:53816;top:95;width:1619;height:2095;visibility:visible;mso-wrap-style:square;v-text-anchor:middle" o:gfxdata="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" adj="13255" fillcolor="#5f5f5f" strokecolor="#5f5f5f" strokeweight="1pt"/>
+                  <v:shape id="Accolade fermante 21" o:spid="_x0000_s1052" type="#_x0000_t88" style="position:absolute;left:9144;top:-3525;width:2572;height:16859;rotation:90;visibility:visible;mso-wrap-style:square;v-text-anchor:middle" o:gfxdata="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" adj="275" strokecolor="black [3200]" strokeweight=".5pt">
                     <v:stroke joinstyle="miter"/>
                   </v:shape>
-                  <v:shape id="Accolade fermante 22" o:spid="_x0000_s1050" type="#_x0000_t88" style="position:absolute;left:44863;top:-3525;width:2572;height:16859;rotation:90;visibility:visible;mso-wrap-style:square;v-text-anchor:middle" o:gfxdata="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" adj="275" strokecolor="black [3200]" strokeweight=".5pt">
+                  <v:shape id="Accolade fermante 22" o:spid="_x0000_s1053" type="#_x0000_t88" style="position:absolute;left:44863;top:-3525;width:2572;height:16859;rotation:90;visibility:visible;mso-wrap-style:square;v-text-anchor:middle" o:gfxdata="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" adj="275" strokecolor="black [3200]" strokeweight=".5pt">
                     <v:stroke joinstyle="miter"/>
                   </v:shape>
-                  <v:shape id="Accolade fermante 23" o:spid="_x0000_s1051" type="#_x0000_t88" style="position:absolute;left:26956;top:-3525;width:2572;height:16859;rotation:90;visibility:visible;mso-wrap-style:square;v-text-anchor:middle" o:gfxdata="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" adj="275" strokecolor="black [3200]" strokeweight=".5pt">
+                  <v:shape id="Accolade fermante 23" o:spid="_x0000_s1054" type="#_x0000_t88" style="position:absolute;left:26956;top:-3525;width:2572;height:16859;rotation:90;visibility:visible;mso-wrap-style:square;v-text-anchor:middle" o:gfxdata="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" adj="275" strokecolor="black [3200]" strokeweight=".5pt">
                     <v:stroke joinstyle="miter"/>
                   </v:shape>
-                  <v:shape id="Zone de texte 24" o:spid="_x0000_s1052" type="#_x0000_t202" style="position:absolute;left:2571;top:7048;width:15717;height:4191;visibility:visible;mso-wrap-style:square;v-text-anchor:top" o:gfxdata="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" fillcolor="white [3201]" stroked="f" strokeweight=".5pt">
+                  <v:shape id="Zone de texte 24" o:spid="_x0000_s1055" type="#_x0000_t202" style="position:absolute;left:2571;top:7048;width:15717;height:4191;visibility:visible;mso-wrap-style:square;v-text-anchor:top" o:gfxdata="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" fillcolor="white [3201]" stroked="f" strokeweight=".5pt">
                     <v:textbox>
                       <w:txbxContent>
                         <w:p>
@@ -2533,7 +3226,7 @@
                       </w:txbxContent>
                     </v:textbox>
                   </v:shape>
-                  <v:shape id="Zone de texte 25" o:spid="_x0000_s1053" type="#_x0000_t202" style="position:absolute;left:38385;top:7048;width:15717;height:4191;visibility:visible;mso-wrap-style:square;v-text-anchor:top" o:gfxdata="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" fillcolor="white [3201]" stroked="f" strokeweight=".5pt">
+                  <v:shape id="Zone de texte 25" o:spid="_x0000_s1056" type="#_x0000_t202" style="position:absolute;left:38385;top:7048;width:15717;height:4191;visibility:visible;mso-wrap-style:square;v-text-anchor:top" o:gfxdata="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" fillcolor="white [3201]" stroked="f" strokeweight=".5pt">
                     <v:textbox>
                       <w:txbxContent>
                         <w:p>
@@ -2571,7 +3264,7 @@
                       </w:txbxContent>
                     </v:textbox>
                   </v:shape>
-                  <v:shape id="Zone de texte 26" o:spid="_x0000_s1054" type="#_x0000_t202" style="position:absolute;left:20383;top:7048;width:15716;height:4191;visibility:visible;mso-wrap-style:square;v-text-anchor:top" o:gfxdata="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" fillcolor="white [3201]" stroked="f" strokeweight=".5pt">
+                  <v:shape id="Zone de texte 26" o:spid="_x0000_s1057" type="#_x0000_t202" style="position:absolute;left:20383;top:7048;width:15716;height:4191;visibility:visible;mso-wrap-style:square;v-text-anchor:top" o:gfxdata="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" fillcolor="white [3201]" stroked="f" strokeweight=".5pt">
                     <v:textbox>
                       <w:txbxContent>
                         <w:p>
@@ -2896,21 +3589,7 @@
                               <w:rPr>
                                 <w:rStyle w:val="Emphaseple"/>
                               </w:rPr>
-                              <w:t>C-</w:t>
-                            </w:r>
-                            <w:proofErr w:type="spellStart"/>
-                            <w:r>
-                              <w:rPr>
-                                <w:rStyle w:val="Emphaseple"/>
-                              </w:rPr>
-                              <w:t>Toucom</w:t>
-                            </w:r>
-                            <w:proofErr w:type="spellEnd"/>
-                            <w:r>
-                              <w:rPr>
-                                <w:rStyle w:val="Emphaseple"/>
-                              </w:rPr>
-                              <w:t xml:space="preserve"> MOULINS</w:t>
+                              <w:t>C-Toucom MOULINS</w:t>
                             </w:r>
                           </w:p>
                           <w:p>
@@ -2994,7 +3673,7 @@
           </mc:Choice>
           <mc:Fallback>
             <w:pict>
-              <v:shape w14:anchorId="61FC2293" id="_x0000_s1055" type="#_x0000_t202" style="position:absolute;margin-left:134.65pt;margin-top:48.95pt;width:315pt;height:237.75pt;z-index:251669504;visibility:visible;mso-wrap-style:square;mso-width-percent:0;mso-height-percent:0;mso-wrap-distance-left:9pt;mso-wrap-distance-top:3.6pt;mso-wrap-distance-right:9pt;mso-wrap-distance-bottom:3.6pt;mso-position-horizontal:absolute;mso-position-horizontal-relative:margin;mso-position-vertical:absolute;mso-position-vertical-relative:text;mso-width-percent:0;mso-height-percent:0;mso-width-relative:margin;mso-height-relative:margin;v-text-anchor:top" o:gfxdata="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" filled="f" stroked="f">
+              <v:shape w14:anchorId="61FC2293" id="_x0000_s1058" type="#_x0000_t202" style="position:absolute;margin-left:134.65pt;margin-top:48.95pt;width:315pt;height:237.75pt;z-index:251669504;visibility:visible;mso-wrap-style:square;mso-width-percent:0;mso-height-percent:0;mso-wrap-distance-left:9pt;mso-wrap-distance-top:3.6pt;mso-wrap-distance-right:9pt;mso-wrap-distance-bottom:3.6pt;mso-position-horizontal:absolute;mso-position-horizontal-relative:margin;mso-position-vertical:absolute;mso-position-vertical-relative:text;mso-width-percent:0;mso-height-percent:0;mso-width-relative:margin;mso-height-relative:margin;v-text-anchor:top" o:gfxdata="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" filled="f" stroked="f">
                 <v:textbox>
                   <w:txbxContent>
                     <w:p>
@@ -3156,21 +3835,7 @@
                         <w:rPr>
                           <w:rStyle w:val="Emphaseple"/>
                         </w:rPr>
-                        <w:t>C-</w:t>
-                      </w:r>
-                      <w:proofErr w:type="spellStart"/>
-                      <w:r>
-                        <w:rPr>
-                          <w:rStyle w:val="Emphaseple"/>
-                        </w:rPr>
-                        <w:t>Toucom</w:t>
-                      </w:r>
-                      <w:proofErr w:type="spellEnd"/>
-                      <w:r>
-                        <w:rPr>
-                          <w:rStyle w:val="Emphaseple"/>
-                        </w:rPr>
-                        <w:t xml:space="preserve"> MOULINS</w:t>
+                        <w:t>C-Toucom MOULINS</w:t>
                       </w:r>
                     </w:p>
                     <w:p>
@@ -3250,22 +3915,6 @@
           <w:sz w:val="36"/>
         </w:rPr>
         <w:t>Florian BONHEUR, 22 ans</w:t>
-      </w:r>
-      <w:r>
-        <w:rPr>
-          <w:rFonts w:ascii="Arial Rounded MT Bold" w:hAnsi="Arial Rounded MT Bold"/>
-          <w:color w:val="5F5F5F"/>
-          <w:sz w:val="36"/>
-        </w:rPr>
-        <w:t xml:space="preserve"> : </w:t>
-      </w:r>
-      <w:r>
-        <w:rPr>
-          <w:rFonts w:ascii="Arial Rounded MT Bold" w:hAnsi="Arial Rounded MT Bold"/>
-          <w:color w:val="5F5F5F"/>
-          <w:sz w:val="36"/>
-        </w:rPr>
-        <w:t>Directeur Commercial</w:t>
       </w:r>
     </w:p>
     <w:p>
@@ -4066,8 +4715,8 @@
           </mc:Choice>
           <mc:Fallback>
             <w:pict>
-              <v:group w14:anchorId="36DE71EC" id="Groupe 29" o:spid="_x0000_s1056" style="position:absolute;margin-left:0;margin-top:272.45pt;width:467.25pt;height:105pt;z-index:251674624;mso-position-horizontal:center;mso-position-horizontal-relative:margin;mso-width-relative:margin;mso-height-relative:margin" coordorigin="-285,95" coordsize="59340,13335" o:gfxdata="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">
-                <v:shape id="Zone de texte 30" o:spid="_x0000_s1057" type="#_x0000_t202" style="position:absolute;left:-285;top:95;width:57530;height:2953;visibility:visible;mso-wrap-style:square;v-text-anchor:top" o:gfxdata="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" filled="f" stroked="f">
+              <v:group w14:anchorId="36DE71EC" id="Groupe 29" o:spid="_x0000_s1059" style="position:absolute;margin-left:0;margin-top:272.45pt;width:467.25pt;height:105pt;z-index:251674624;mso-position-horizontal:center;mso-position-horizontal-relative:margin;mso-width-relative:margin;mso-height-relative:margin" coordorigin="-285,95" coordsize="59340,13335" o:gfxdata="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">
+                <v:shape id="Zone de texte 30" o:spid="_x0000_s1060" type="#_x0000_t202" style="position:absolute;left:-285;top:95;width:57530;height:2953;visibility:visible;mso-wrap-style:square;v-text-anchor:top" o:gfxdata="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" filled="f" stroked="f">
                   <v:textbox>
                     <w:txbxContent>
                       <w:p>
@@ -4130,24 +4779,24 @@
                     </w:txbxContent>
                   </v:textbox>
                 </v:shape>
-                <v:group id="Groupe 31" o:spid="_x0000_s1058" style="position:absolute;left:190;top:2190;width:58865;height:11240" coordsize="58864,11239" o:gfxdata="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">
-                  <v:shape id="Connecteur droit avec flèche 192" o:spid="_x0000_s1059" type="#_x0000_t32" style="position:absolute;top:2476;width:58864;height:0;visibility:visible;mso-wrap-style:square" o:connectortype="straight" o:gfxdata="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" strokecolor="#5b9bd5 [3204]" strokeweight="4.5pt">
+                <v:group id="Groupe 31" o:spid="_x0000_s1061" style="position:absolute;left:190;top:2190;width:58865;height:11240" coordsize="58864,11239" o:gfxdata="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">
+                  <v:shape id="Connecteur droit avec flèche 192" o:spid="_x0000_s1062" type="#_x0000_t32" style="position:absolute;top:2476;width:58864;height:0;visibility:visible;mso-wrap-style:square" o:connectortype="straight" o:gfxdata="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" strokecolor="#5b9bd5 [3204]" strokeweight="4.5pt">
                     <v:stroke endarrow="block" joinstyle="miter"/>
                   </v:shape>
-                  <v:shape id="Flèche vers le bas 193" o:spid="_x0000_s1060" type="#_x0000_t67" style="position:absolute;left:1333;width:1619;height:2095;visibility:visible;mso-wrap-style:square;v-text-anchor:middle" o:gfxdata="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" adj="13255" fillcolor="#5f5f5f" strokecolor="#5f5f5f" strokeweight="1pt"/>
-                  <v:shape id="Flèche vers le bas 194" o:spid="_x0000_s1061" type="#_x0000_t67" style="position:absolute;left:18478;width:1619;height:2095;visibility:visible;mso-wrap-style:square;v-text-anchor:middle" o:gfxdata="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" adj="13255" fillcolor="#5f5f5f" strokecolor="#5f5f5f" strokeweight="1pt"/>
-                  <v:shape id="Flèche vers le bas 195" o:spid="_x0000_s1062" type="#_x0000_t67" style="position:absolute;left:36099;width:1620;height:2095;visibility:visible;mso-wrap-style:square;v-text-anchor:middle" o:gfxdata="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" adj="13255" fillcolor="#5f5f5f" strokecolor="#5f5f5f" strokeweight="1pt"/>
-                  <v:shape id="Flèche vers le bas 196" o:spid="_x0000_s1063" type="#_x0000_t67" style="position:absolute;left:53816;top:95;width:1619;height:2095;visibility:visible;mso-wrap-style:square;v-text-anchor:middle" o:gfxdata="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" adj="13255" fillcolor="#5f5f5f" strokecolor="#5f5f5f" strokeweight="1pt"/>
-                  <v:shape id="Accolade fermante 197" o:spid="_x0000_s1064" type="#_x0000_t88" style="position:absolute;left:9144;top:-3525;width:2572;height:16859;rotation:90;visibility:visible;mso-wrap-style:square;v-text-anchor:middle" o:gfxdata="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" adj="275" strokecolor="black [3200]" strokeweight=".5pt">
+                  <v:shape id="Flèche vers le bas 193" o:spid="_x0000_s1063" type="#_x0000_t67" style="position:absolute;left:1333;width:1619;height:2095;visibility:visible;mso-wrap-style:square;v-text-anchor:middle" o:gfxdata="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" adj="13255" fillcolor="#5f5f5f" strokecolor="#5f5f5f" strokeweight="1pt"/>
+                  <v:shape id="Flèche vers le bas 194" o:spid="_x0000_s1064" type="#_x0000_t67" style="position:absolute;left:18478;width:1619;height:2095;visibility:visible;mso-wrap-style:square;v-text-anchor:middle" o:gfxdata="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" adj="13255" fillcolor="#5f5f5f" strokecolor="#5f5f5f" strokeweight="1pt"/>
+                  <v:shape id="Flèche vers le bas 195" o:spid="_x0000_s1065" type="#_x0000_t67" style="position:absolute;left:36099;width:1620;height:2095;visibility:visible;mso-wrap-style:square;v-text-anchor:middle" o:gfxdata="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" adj="13255" fillcolor="#5f5f5f" strokecolor="#5f5f5f" strokeweight="1pt"/>
+                  <v:shape id="Flèche vers le bas 196" o:spid="_x0000_s1066" type="#_x0000_t67" style="position:absolute;left:53816;top:95;width:1619;height:2095;visibility:visible;mso-wrap-style:square;v-text-anchor:middle" o:gfxdata="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" adj="13255" fillcolor="#5f5f5f" strokecolor="#5f5f5f" strokeweight="1pt"/>
+                  <v:shape id="Accolade fermante 197" o:spid="_x0000_s1067" type="#_x0000_t88" style="position:absolute;left:9144;top:-3525;width:2572;height:16859;rotation:90;visibility:visible;mso-wrap-style:square;v-text-anchor:middle" o:gfxdata="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" adj="275" strokecolor="black [3200]" strokeweight=".5pt">
                     <v:stroke joinstyle="miter"/>
                   </v:shape>
-                  <v:shape id="Accolade fermante 198" o:spid="_x0000_s1065" type="#_x0000_t88" style="position:absolute;left:44863;top:-3525;width:2572;height:16859;rotation:90;visibility:visible;mso-wrap-style:square;v-text-anchor:middle" o:gfxdata="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" adj="275" strokecolor="black [3200]" strokeweight=".5pt">
+                  <v:shape id="Accolade fermante 198" o:spid="_x0000_s1068" type="#_x0000_t88" style="position:absolute;left:44863;top:-3525;width:2572;height:16859;rotation:90;visibility:visible;mso-wrap-style:square;v-text-anchor:middle" o:gfxdata="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" adj="275" strokecolor="black [3200]" strokeweight=".5pt">
                     <v:stroke joinstyle="miter"/>
                   </v:shape>
-                  <v:shape id="Accolade fermante 199" o:spid="_x0000_s1066" type="#_x0000_t88" style="position:absolute;left:26956;top:-3525;width:2572;height:16859;rotation:90;visibility:visible;mso-wrap-style:square;v-text-anchor:middle" o:gfxdata="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" adj="275" strokecolor="black [3200]" strokeweight=".5pt">
+                  <v:shape id="Accolade fermante 199" o:spid="_x0000_s1069" type="#_x0000_t88" style="position:absolute;left:26956;top:-3525;width:2572;height:16859;rotation:90;visibility:visible;mso-wrap-style:square;v-text-anchor:middle" o:gfxdata="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" adj="275" strokecolor="black [3200]" strokeweight=".5pt">
                     <v:stroke joinstyle="miter"/>
                   </v:shape>
-                  <v:shape id="Zone de texte 200" o:spid="_x0000_s1067" type="#_x0000_t202" style="position:absolute;left:2571;top:7048;width:15717;height:4191;visibility:visible;mso-wrap-style:square;v-text-anchor:top" o:gfxdata="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" fillcolor="white [3201]" stroked="f" strokeweight=".5pt">
+                  <v:shape id="Zone de texte 200" o:spid="_x0000_s1070" type="#_x0000_t202" style="position:absolute;left:2571;top:7048;width:15717;height:4191;visibility:visible;mso-wrap-style:square;v-text-anchor:top" o:gfxdata="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" fillcolor="white [3201]" stroked="f" strokeweight=".5pt">
                     <v:textbox>
                       <w:txbxContent>
                         <w:p>
@@ -4187,7 +4836,7 @@
                       </w:txbxContent>
                     </v:textbox>
                   </v:shape>
-                  <v:shape id="Zone de texte 201" o:spid="_x0000_s1068" type="#_x0000_t202" style="position:absolute;left:38385;top:7048;width:15717;height:4191;visibility:visible;mso-wrap-style:square;v-text-anchor:top" o:gfxdata="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" fillcolor="white [3201]" stroked="f" strokeweight=".5pt">
+                  <v:shape id="Zone de texte 201" o:spid="_x0000_s1071" type="#_x0000_t202" style="position:absolute;left:38385;top:7048;width:15717;height:4191;visibility:visible;mso-wrap-style:square;v-text-anchor:top" o:gfxdata="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" fillcolor="white [3201]" stroked="f" strokeweight=".5pt">
                     <v:textbox>
                       <w:txbxContent>
                         <w:p>
@@ -4225,7 +4874,7 @@
                       </w:txbxContent>
                     </v:textbox>
                   </v:shape>
-                  <v:shape id="Zone de texte 202" o:spid="_x0000_s1069" type="#_x0000_t202" style="position:absolute;left:20383;top:7048;width:15716;height:4191;visibility:visible;mso-wrap-style:square;v-text-anchor:top" o:gfxdata="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" fillcolor="white [3201]" stroked="f" strokeweight=".5pt">
+                  <v:shape id="Zone de texte 202" o:spid="_x0000_s1072" type="#_x0000_t202" style="position:absolute;left:20383;top:7048;width:15716;height:4191;visibility:visible;mso-wrap-style:square;v-text-anchor:top" o:gfxdata="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" fillcolor="white [3201]" stroked="f" strokeweight=".5pt">
                     <v:textbox>
                       <w:txbxContent>
                         <w:p>
@@ -4539,7 +5188,7 @@
           </mc:Choice>
           <mc:Fallback>
             <w:pict>
-              <v:shape w14:anchorId="05534934" id="_x0000_s1070" type="#_x0000_t202" style="position:absolute;margin-left:134.65pt;margin-top:48.95pt;width:315pt;height:237.75pt;z-index:251673600;visibility:visible;mso-wrap-style:square;mso-width-percent:0;mso-height-percent:0;mso-wrap-distance-left:9pt;mso-wrap-distance-top:3.6pt;mso-wrap-distance-right:9pt;mso-wrap-distance-bottom:3.6pt;mso-position-horizontal:absolute;mso-position-horizontal-relative:margin;mso-position-vertical:absolute;mso-position-vertical-relative:text;mso-width-percent:0;mso-height-percent:0;mso-width-relative:margin;mso-height-relative:margin;v-text-anchor:top" o:gfxdata="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" filled="f" stroked="f">
+              <v:shape w14:anchorId="05534934" id="_x0000_s1073" type="#_x0000_t202" style="position:absolute;margin-left:134.65pt;margin-top:48.95pt;width:315pt;height:237.75pt;z-index:251673600;visibility:visible;mso-wrap-style:square;mso-width-percent:0;mso-height-percent:0;mso-wrap-distance-left:9pt;mso-wrap-distance-top:3.6pt;mso-wrap-distance-right:9pt;mso-wrap-distance-bottom:3.6pt;mso-position-horizontal:absolute;mso-position-horizontal-relative:margin;mso-position-vertical:absolute;mso-position-vertical-relative:text;mso-width-percent:0;mso-height-percent:0;mso-width-relative:margin;mso-height-relative:margin;v-text-anchor:top" o:gfxdata="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" filled="f" stroked="f">
                 <v:textbox>
                   <w:txbxContent>
                     <w:p>
@@ -4674,15 +5323,7 @@
                           <w:color w:val="5F5F5F"/>
                           <w:sz w:val="20"/>
                         </w:rPr>
-                        <w:t xml:space="preserve">Stage </w:t>
-                      </w:r>
-                      <w:r>
-                        <w:rPr>
-                          <w:rFonts w:ascii="Arial Unicode MS" w:eastAsia="Arial Unicode MS" w:hAnsi="Arial Unicode MS" w:cs="Arial Unicode MS"/>
-                          <w:color w:val="5F5F5F"/>
-                          <w:sz w:val="20"/>
-                        </w:rPr>
-                        <w:t>informatique Armée de terre / Gendarmerie</w:t>
+                        <w:t>Stage informatique Armée de terre / Gendarmerie</w:t>
                       </w:r>
                     </w:p>
                     <w:p>
@@ -4790,22 +5431,6 @@
         </w:rPr>
         <w:t xml:space="preserve"> ans</w:t>
       </w:r>
-      <w:r>
-        <w:rPr>
-          <w:rFonts w:ascii="Arial Rounded MT Bold" w:hAnsi="Arial Rounded MT Bold"/>
-          <w:color w:val="5F5F5F"/>
-          <w:sz w:val="36"/>
-        </w:rPr>
-        <w:t xml:space="preserve"> : </w:t>
-      </w:r>
-      <w:r>
-        <w:rPr>
-          <w:rFonts w:ascii="Arial Rounded MT Bold" w:hAnsi="Arial Rounded MT Bold"/>
-          <w:color w:val="5F5F5F"/>
-          <w:sz w:val="36"/>
-        </w:rPr>
-        <w:t>Directeur Technique</w:t>
-      </w:r>
     </w:p>
     <w:p>
       <w:pPr>
@@ -4988,51 +5613,129 @@
         <w:pStyle w:val="Titre1"/>
       </w:pPr>
       <w:r>
-        <w:t>Nature du projet</w:t>
-      </w:r>
-    </w:p>
-    <w:p>
-      <w:pPr>
-        <w:jc w:val="both"/>
-      </w:pPr>
-      <w:r>
-        <w:t xml:space="preserve">La finalité de notre projet est de créer une auto-école 100% en ligne. L’objectif est de diminuer drastiquement le coût du permis de conduire. Le principe est simple, les candidats passeront leurs permis en candidat libre. Les candidats passeront le code de la route par leurs propres moyens. Nous interviendrons dans l’apprentissage de la conduite et la mise en relation entre les élèves et les moniteurs. Pour nous rémunérer nous prélèverons un pourcentage de cette mise en relation. </w:t>
-      </w:r>
-    </w:p>
-    <w:p>
-      <w:pPr>
-        <w:jc w:val="both"/>
-      </w:pPr>
-    </w:p>
-    <w:p>
-      <w:pPr>
-        <w:jc w:val="both"/>
-      </w:pPr>
-      <w:r>
-        <w:t>En effet depuis le 1</w:t>
-      </w:r>
-      <w:r>
         <w:rPr>
-          <w:vertAlign w:val="superscript"/>
+          <w:noProof/>
+          <w:lang w:eastAsia="fr-FR"/>
         </w:rPr>
-        <w:t>er</w:t>
-      </w:r>
-      <w:r>
-        <w:t xml:space="preserve"> Juin 2016, la loi Macron a privatisée l’accès à l’épreuve du code de la route. La loi Macron prévoit l’équité entre les candidats libres et les candidats classiques. Le passage du code de la route est désormais privé, il n’y a plus de délai d’attente. Le passage du permis de conduire reste publique, il est organisé par la préfecture. La création d’un dossier est nécessaire afin d’obtenir une convocation.</w:t>
-      </w:r>
-    </w:p>
-    <w:p/>
-    <w:p>
-      <w:pPr>
-        <w:pStyle w:val="Titre1"/>
-      </w:pPr>
+        <mc:AlternateContent>
+          <mc:Choice Requires="wps">
+            <w:drawing>
+              <wp:anchor distT="0" distB="0" distL="114300" distR="114300" simplePos="0" relativeHeight="251688960" behindDoc="0" locked="0" layoutInCell="1" allowOverlap="1" wp14:anchorId="290DEC87" wp14:editId="1637B4A3">
+                <wp:simplePos x="0" y="0"/>
+                <wp:positionH relativeFrom="column">
+                  <wp:posOffset>1862455</wp:posOffset>
+                </wp:positionH>
+                <wp:positionV relativeFrom="paragraph">
+                  <wp:posOffset>414020</wp:posOffset>
+                </wp:positionV>
+                <wp:extent cx="1809750" cy="285750"/>
+                <wp:effectExtent l="0" t="0" r="0" b="0"/>
+                <wp:wrapNone/>
+                <wp:docPr id="8" name="Zone de texte 8"/>
+                <wp:cNvGraphicFramePr/>
+                <a:graphic xmlns:a="http://schemas.openxmlformats.org/drawingml/2006/main">
+                  <a:graphicData uri="http://schemas.microsoft.com/office/word/2010/wordprocessingShape">
+                    <wps:wsp>
+                      <wps:cNvSpPr txBox="1"/>
+                      <wps:spPr>
+                        <a:xfrm>
+                          <a:off x="0" y="0"/>
+                          <a:ext cx="1809750" cy="285750"/>
+                        </a:xfrm>
+                        <a:prstGeom prst="rect">
+                          <a:avLst/>
+                        </a:prstGeom>
+                        <a:noFill/>
+                        <a:ln w="6350">
+                          <a:noFill/>
+                        </a:ln>
+                        <a:effectLst/>
+                      </wps:spPr>
+                      <wps:style>
+                        <a:lnRef idx="0">
+                          <a:schemeClr val="accent1"/>
+                        </a:lnRef>
+                        <a:fillRef idx="0">
+                          <a:schemeClr val="accent1"/>
+                        </a:fillRef>
+                        <a:effectRef idx="0">
+                          <a:schemeClr val="accent1"/>
+                        </a:effectRef>
+                        <a:fontRef idx="minor">
+                          <a:schemeClr val="dk1"/>
+                        </a:fontRef>
+                      </wps:style>
+                      <wps:txbx>
+                        <w:txbxContent>
+                          <w:p>
+                            <w:pPr>
+                              <w:rPr>
+                                <w:rFonts w:ascii="Arial Rounded MT Bold" w:hAnsi="Arial Rounded MT Bold"/>
+                                <w:color w:val="5F5F5F"/>
+                              </w:rPr>
+                            </w:pPr>
+                            <w:r>
+                              <w:rPr>
+                                <w:rFonts w:ascii="Arial Rounded MT Bold" w:hAnsi="Arial Rounded MT Bold"/>
+                                <w:color w:val="5F5F5F"/>
+                              </w:rPr>
+                              <w:t>Directeur commercial</w:t>
+                            </w:r>
+                          </w:p>
+                        </w:txbxContent>
+                      </wps:txbx>
+                      <wps:bodyPr rot="0" spcFirstLastPara="0" vertOverflow="overflow" horzOverflow="overflow" vert="horz" wrap="square" lIns="91440" tIns="45720" rIns="91440" bIns="45720" numCol="1" spcCol="0" rtlCol="0" fromWordArt="0" anchor="t" anchorCtr="0" forceAA="0" compatLnSpc="1">
+                        <a:prstTxWarp prst="textNoShape">
+                          <a:avLst/>
+                        </a:prstTxWarp>
+                        <a:noAutofit/>
+                      </wps:bodyPr>
+                    </wps:wsp>
+                  </a:graphicData>
+                </a:graphic>
+                <wp14:sizeRelH relativeFrom="margin">
+                  <wp14:pctWidth>0</wp14:pctWidth>
+                </wp14:sizeRelH>
+                <wp14:sizeRelV relativeFrom="margin">
+                  <wp14:pctHeight>0</wp14:pctHeight>
+                </wp14:sizeRelV>
+              </wp:anchor>
+            </w:drawing>
+          </mc:Choice>
+          <mc:Fallback>
+            <w:pict>
+              <v:shape w14:anchorId="290DEC87" id="Zone de texte 8" o:spid="_x0000_s1074" type="#_x0000_t202" style="position:absolute;margin-left:146.65pt;margin-top:32.6pt;width:142.5pt;height:22.5pt;z-index:251688960;visibility:visible;mso-wrap-style:square;mso-width-percent:0;mso-height-percent:0;mso-wrap-distance-left:9pt;mso-wrap-distance-top:0;mso-wrap-distance-right:9pt;mso-wrap-distance-bottom:0;mso-position-horizontal:absolute;mso-position-horizontal-relative:text;mso-position-vertical:absolute;mso-position-vertical-relative:text;mso-width-percent:0;mso-height-percent:0;mso-width-relative:margin;mso-height-relative:margin;v-text-anchor:top" o:gfxdata="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" filled="f" stroked="f" strokeweight=".5pt">
+                <v:textbox>
+                  <w:txbxContent>
+                    <w:p>
+                      <w:pPr>
+                        <w:rPr>
+                          <w:rFonts w:ascii="Arial Rounded MT Bold" w:hAnsi="Arial Rounded MT Bold"/>
+                          <w:color w:val="5F5F5F"/>
+                        </w:rPr>
+                      </w:pPr>
+                      <w:r>
+                        <w:rPr>
+                          <w:rFonts w:ascii="Arial Rounded MT Bold" w:hAnsi="Arial Rounded MT Bold"/>
+                          <w:color w:val="5F5F5F"/>
+                        </w:rPr>
+                        <w:t>Directeur commercial</w:t>
+                      </w:r>
+                    </w:p>
+                  </w:txbxContent>
+                </v:textbox>
+              </v:shape>
+            </w:pict>
+          </mc:Fallback>
+        </mc:AlternateContent>
+      </w:r>
       <w:r>
         <w:rPr>
           <w:noProof/>
           <w:lang w:eastAsia="fr-FR"/>
         </w:rPr>
         <w:drawing>
-          <wp:anchor distT="0" distB="0" distL="114300" distR="114300" simplePos="0" relativeHeight="251666430" behindDoc="0" locked="0" layoutInCell="1" allowOverlap="1">
+          <wp:anchor distT="0" distB="0" distL="114300" distR="114300" simplePos="0" relativeHeight="251666430" behindDoc="0" locked="0" layoutInCell="1" allowOverlap="1" wp14:anchorId="35A62E15" wp14:editId="4342B10C">
             <wp:simplePos x="0" y="0"/>
             <wp:positionH relativeFrom="column">
               <wp:posOffset>1805305</wp:posOffset>
@@ -5097,145 +5800,7 @@
         <w:t>Genèse</w:t>
       </w:r>
     </w:p>
-    <w:p>
-      <w:r>
-        <w:rPr>
-          <w:noProof/>
-          <w:lang w:eastAsia="fr-FR"/>
-        </w:rPr>
-        <mc:AlternateContent>
-          <mc:Choice Requires="wps">
-            <w:drawing>
-              <wp:anchor distT="0" distB="0" distL="114300" distR="114300" simplePos="0" relativeHeight="251688960" behindDoc="0" locked="0" layoutInCell="1" allowOverlap="1" wp14:anchorId="3252B588" wp14:editId="2A0ADE93">
-                <wp:simplePos x="0" y="0"/>
-                <wp:positionH relativeFrom="column">
-                  <wp:posOffset>1862455</wp:posOffset>
-                </wp:positionH>
-                <wp:positionV relativeFrom="paragraph">
-                  <wp:posOffset>51435</wp:posOffset>
-                </wp:positionV>
-                <wp:extent cx="1809750" cy="285750"/>
-                <wp:effectExtent l="0" t="0" r="0" b="0"/>
-                <wp:wrapNone/>
-                <wp:docPr id="8" name="Zone de texte 8"/>
-                <wp:cNvGraphicFramePr/>
-                <a:graphic xmlns:a="http://schemas.openxmlformats.org/drawingml/2006/main">
-                  <a:graphicData uri="http://schemas.microsoft.com/office/word/2010/wordprocessingShape">
-                    <wps:wsp>
-                      <wps:cNvSpPr txBox="1"/>
-                      <wps:spPr>
-                        <a:xfrm>
-                          <a:off x="0" y="0"/>
-                          <a:ext cx="1809750" cy="285750"/>
-                        </a:xfrm>
-                        <a:prstGeom prst="rect">
-                          <a:avLst/>
-                        </a:prstGeom>
-                        <a:solidFill>
-                          <a:schemeClr val="lt1"/>
-                        </a:solidFill>
-                        <a:ln w="6350">
-                          <a:noFill/>
-                        </a:ln>
-                        <a:effectLst/>
-                      </wps:spPr>
-                      <wps:style>
-                        <a:lnRef idx="0">
-                          <a:schemeClr val="accent1"/>
-                        </a:lnRef>
-                        <a:fillRef idx="0">
-                          <a:schemeClr val="accent1"/>
-                        </a:fillRef>
-                        <a:effectRef idx="0">
-                          <a:schemeClr val="accent1"/>
-                        </a:effectRef>
-                        <a:fontRef idx="minor">
-                          <a:schemeClr val="dk1"/>
-                        </a:fontRef>
-                      </wps:style>
-                      <wps:txbx>
-                        <w:txbxContent>
-                          <w:p>
-                            <w:pPr>
-                              <w:rPr>
-                                <w:rFonts w:ascii="Arial Rounded MT Bold" w:hAnsi="Arial Rounded MT Bold"/>
-                                <w:color w:val="5F5F5F"/>
-                              </w:rPr>
-                            </w:pPr>
-                            <w:r>
-                              <w:rPr>
-                                <w:rFonts w:ascii="Arial Rounded MT Bold" w:hAnsi="Arial Rounded MT Bold"/>
-                                <w:color w:val="5F5F5F"/>
-                              </w:rPr>
-                              <w:t xml:space="preserve">Directeur </w:t>
-                            </w:r>
-                            <w:r>
-                              <w:rPr>
-                                <w:rFonts w:ascii="Arial Rounded MT Bold" w:hAnsi="Arial Rounded MT Bold"/>
-                                <w:color w:val="5F5F5F"/>
-                              </w:rPr>
-                              <w:t>commercial</w:t>
-                            </w:r>
-                          </w:p>
-                        </w:txbxContent>
-                      </wps:txbx>
-                      <wps:bodyPr rot="0" spcFirstLastPara="0" vertOverflow="overflow" horzOverflow="overflow" vert="horz" wrap="square" lIns="91440" tIns="45720" rIns="91440" bIns="45720" numCol="1" spcCol="0" rtlCol="0" fromWordArt="0" anchor="t" anchorCtr="0" forceAA="0" compatLnSpc="1">
-                        <a:prstTxWarp prst="textNoShape">
-                          <a:avLst/>
-                        </a:prstTxWarp>
-                        <a:noAutofit/>
-                      </wps:bodyPr>
-                    </wps:wsp>
-                  </a:graphicData>
-                </a:graphic>
-                <wp14:sizeRelH relativeFrom="margin">
-                  <wp14:pctWidth>0</wp14:pctWidth>
-                </wp14:sizeRelH>
-                <wp14:sizeRelV relativeFrom="margin">
-                  <wp14:pctHeight>0</wp14:pctHeight>
-                </wp14:sizeRelV>
-              </wp:anchor>
-            </w:drawing>
-          </mc:Choice>
-          <mc:Fallback>
-            <w:pict>
-              <v:shapetype w14:anchorId="3252B588" id="_x0000_t202" coordsize="21600,21600" o:spt="202" path="m,l,21600r21600,l21600,xe">
-                <v:stroke joinstyle="miter"/>
-                <v:path gradientshapeok="t" o:connecttype="rect"/>
-              </v:shapetype>
-              <v:shape id="Zone de texte 8" o:spid="_x0000_s1071" type="#_x0000_t202" style="position:absolute;margin-left:146.65pt;margin-top:4.05pt;width:142.5pt;height:22.5pt;z-index:251688960;visibility:visible;mso-wrap-style:square;mso-width-percent:0;mso-height-percent:0;mso-wrap-distance-left:9pt;mso-wrap-distance-top:0;mso-wrap-distance-right:9pt;mso-wrap-distance-bottom:0;mso-position-horizontal:absolute;mso-position-horizontal-relative:text;mso-position-vertical:absolute;mso-position-vertical-relative:text;mso-width-percent:0;mso-height-percent:0;mso-width-relative:margin;mso-height-relative:margin;v-text-anchor:top" o:gfxdata="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" fillcolor="white [3201]" stroked="f" strokeweight=".5pt">
-                <v:textbox>
-                  <w:txbxContent>
-                    <w:p>
-                      <w:pPr>
-                        <w:rPr>
-                          <w:rFonts w:ascii="Arial Rounded MT Bold" w:hAnsi="Arial Rounded MT Bold"/>
-                          <w:color w:val="5F5F5F"/>
-                        </w:rPr>
-                      </w:pPr>
-                      <w:r>
-                        <w:rPr>
-                          <w:rFonts w:ascii="Arial Rounded MT Bold" w:hAnsi="Arial Rounded MT Bold"/>
-                          <w:color w:val="5F5F5F"/>
-                        </w:rPr>
-                        <w:t xml:space="preserve">Directeur </w:t>
-                      </w:r>
-                      <w:r>
-                        <w:rPr>
-                          <w:rFonts w:ascii="Arial Rounded MT Bold" w:hAnsi="Arial Rounded MT Bold"/>
-                          <w:color w:val="5F5F5F"/>
-                        </w:rPr>
-                        <w:t>commercial</w:t>
-                      </w:r>
-                    </w:p>
-                  </w:txbxContent>
-                </v:textbox>
-              </v:shape>
-            </w:pict>
-          </mc:Fallback>
-        </mc:AlternateContent>
-      </w:r>
-    </w:p>
+    <w:p/>
     <w:p/>
     <w:p>
       <w:r>
@@ -5329,7 +5894,7 @@
           </mc:Choice>
           <mc:Fallback>
             <w:pict>
-              <v:shape w14:anchorId="6EC31500" id="Zone de texte 3" o:spid="_x0000_s1072" type="#_x0000_t202" style="position:absolute;margin-left:-8.6pt;margin-top:182.6pt;width:118.5pt;height:24.5pt;z-index:251684864;visibility:visible;mso-wrap-style:square;mso-height-percent:0;mso-wrap-distance-left:9pt;mso-wrap-distance-top:0;mso-wrap-distance-right:9pt;mso-wrap-distance-bottom:0;mso-position-horizontal:absolute;mso-position-horizontal-relative:text;mso-position-vertical:absolute;mso-position-vertical-relative:text;mso-height-percent:0;mso-height-relative:margin;v-text-anchor:top" o:gfxdata="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" fillcolor="white [3201]" stroked="f" strokeweight=".5pt">
+              <v:shape w14:anchorId="6EC31500" id="Zone de texte 3" o:spid="_x0000_s1075" type="#_x0000_t202" style="position:absolute;margin-left:-8.6pt;margin-top:182.6pt;width:118.5pt;height:24.5pt;z-index:251684864;visibility:visible;mso-wrap-style:square;mso-height-percent:0;mso-wrap-distance-left:9pt;mso-wrap-distance-top:0;mso-wrap-distance-right:9pt;mso-wrap-distance-bottom:0;mso-position-horizontal:absolute;mso-position-horizontal-relative:text;mso-position-vertical:absolute;mso-position-vertical-relative:text;mso-height-percent:0;mso-height-relative:margin;v-text-anchor:top" o:gfxdata="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" fillcolor="white [3201]" stroked="f" strokeweight=".5pt">
                 <v:textbox>
                   <w:txbxContent>
                     <w:p>
@@ -5423,14 +5988,7 @@
                                 <w:rFonts w:ascii="Arial Rounded MT Bold" w:hAnsi="Arial Rounded MT Bold"/>
                                 <w:color w:val="5F5F5F"/>
                               </w:rPr>
-                              <w:t xml:space="preserve">Directeur </w:t>
-                            </w:r>
-                            <w:r>
-                              <w:rPr>
-                                <w:rFonts w:ascii="Arial Rounded MT Bold" w:hAnsi="Arial Rounded MT Bold"/>
-                                <w:color w:val="5F5F5F"/>
-                              </w:rPr>
-                              <w:t>technique</w:t>
+                              <w:t>Directeur technique</w:t>
                             </w:r>
                           </w:p>
                         </w:txbxContent>
@@ -5455,7 +6013,7 @@
           </mc:Choice>
           <mc:Fallback>
             <w:pict>
-              <v:shape w14:anchorId="05D8F54C" id="Zone de texte 7" o:spid="_x0000_s1073" type="#_x0000_t202" style="position:absolute;margin-left:82.15pt;margin-top:308.6pt;width:141pt;height:23.25pt;z-index:251686912;visibility:visible;mso-wrap-style:square;mso-width-percent:0;mso-height-percent:0;mso-wrap-distance-left:9pt;mso-wrap-distance-top:0;mso-wrap-distance-right:9pt;mso-wrap-distance-bottom:0;mso-position-horizontal:absolute;mso-position-horizontal-relative:text;mso-position-vertical:absolute;mso-position-vertical-relative:text;mso-width-percent:0;mso-height-percent:0;mso-width-relative:margin;mso-height-relative:margin;v-text-anchor:top" o:gfxdata="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" fillcolor="white [3201]" stroked="f" strokeweight=".5pt">
+              <v:shape w14:anchorId="05D8F54C" id="Zone de texte 7" o:spid="_x0000_s1076" type="#_x0000_t202" style="position:absolute;margin-left:82.15pt;margin-top:308.6pt;width:141pt;height:23.25pt;z-index:251686912;visibility:visible;mso-wrap-style:square;mso-width-percent:0;mso-height-percent:0;mso-wrap-distance-left:9pt;mso-wrap-distance-top:0;mso-wrap-distance-right:9pt;mso-wrap-distance-bottom:0;mso-position-horizontal:absolute;mso-position-horizontal-relative:text;mso-position-vertical:absolute;mso-position-vertical-relative:text;mso-width-percent:0;mso-height-percent:0;mso-width-relative:margin;mso-height-relative:margin;v-text-anchor:top" o:gfxdata="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" fillcolor="white [3201]" stroked="f" strokeweight=".5pt">
                 <v:textbox>
                   <w:txbxContent>
                     <w:p>
@@ -5470,14 +6028,7 @@
                           <w:rFonts w:ascii="Arial Rounded MT Bold" w:hAnsi="Arial Rounded MT Bold"/>
                           <w:color w:val="5F5F5F"/>
                         </w:rPr>
-                        <w:t xml:space="preserve">Directeur </w:t>
-                      </w:r>
-                      <w:r>
-                        <w:rPr>
-                          <w:rFonts w:ascii="Arial Rounded MT Bold" w:hAnsi="Arial Rounded MT Bold"/>
-                          <w:color w:val="5F5F5F"/>
-                        </w:rPr>
-                        <w:t>technique</w:t>
+                        <w:t>Directeur technique</w:t>
                       </w:r>
                     </w:p>
                   </w:txbxContent>
@@ -5941,7 +6492,7 @@
           </mc:Choice>
           <mc:Fallback>
             <w:pict>
-              <v:shape id="Zone de texte 10" o:spid="_x0000_s1074" type="#_x0000_t202" style="position:absolute;margin-left:331.15pt;margin-top:1.8pt;width:177pt;height:44.25pt;z-index:251691008;visibility:visible;mso-wrap-style:square;mso-width-percent:0;mso-wrap-distance-left:9pt;mso-wrap-distance-top:0;mso-wrap-distance-right:9pt;mso-wrap-distance-bottom:0;mso-position-horizontal:absolute;mso-position-horizontal-relative:text;mso-position-vertical:absolute;mso-position-vertical-relative:text;mso-width-percent:0;mso-width-relative:margin;v-text-anchor:top" o:gfxdata="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" fillcolor="white [3201]" stroked="f" strokeweight=".5pt">
+              <v:shape id="Zone de texte 10" o:spid="_x0000_s1077" type="#_x0000_t202" style="position:absolute;margin-left:331.15pt;margin-top:1.8pt;width:177pt;height:44.25pt;z-index:251691008;visibility:visible;mso-wrap-style:square;mso-width-percent:0;mso-wrap-distance-left:9pt;mso-wrap-distance-top:0;mso-wrap-distance-right:9pt;mso-wrap-distance-bottom:0;mso-position-horizontal:absolute;mso-position-horizontal-relative:text;mso-position-vertical:absolute;mso-position-vertical-relative:text;mso-width-percent:0;mso-width-relative:margin;v-text-anchor:top" o:gfxdata="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" fillcolor="white [3201]" stroked="f" strokeweight=".5pt">
                 <v:textbox>
                   <w:txbxContent>
                     <w:p>
@@ -5978,23 +6529,14 @@
       <w:pPr>
         <w:jc w:val="both"/>
       </w:pPr>
-      <w:r>
-        <w:lastRenderedPageBreak/>
-        <w:t xml:space="preserve">  </w:t>
-      </w:r>
-      <w:r>
-        <w:t xml:space="preserve"> </w:t>
-      </w:r>
-      <w:r>
-        <w:t xml:space="preserve">Notre idée fait suite au passage de la loi </w:t>
-      </w:r>
-      <w:proofErr w:type="spellStart"/>
-      <w:r>
-        <w:t>Macron</w:t>
-      </w:r>
-      <w:proofErr w:type="spellEnd"/>
-      <w:r>
-        <w:t xml:space="preserve"> du 1</w:t>
+    </w:p>
+    <w:p>
+      <w:pPr>
+        <w:ind w:firstLine="720"/>
+        <w:jc w:val="both"/>
+      </w:pPr>
+      <w:r>
+        <w:t>Notre idée fait suite au passage de la loi Macron du 1</w:t>
       </w:r>
       <w:r>
         <w:rPr>
@@ -6003,19 +6545,29 @@
         <w:t>er</w:t>
       </w:r>
       <w:r>
-        <w:t xml:space="preserve"> juin 2016. Comme expliqué précédemment, cette loi permet à n’importe quel individu de passer son code ou son permis sans passer par une auto-école. Les délais d’attente pour recevoir une date de passage sont donc bien moins longs. </w:t>
+        <w:t xml:space="preserve"> juin 2016. </w:t>
+      </w:r>
+      <w:r>
+        <w:t>Cette</w:t>
+      </w:r>
+      <w:r>
+        <w:t xml:space="preserve"> loi </w:t>
+      </w:r>
+      <w:r>
+        <w:t>a privatisée l’accès à l’épreuve du code de la route</w:t>
+      </w:r>
+      <w:r>
+        <w:t>. Elle</w:t>
+      </w:r>
+      <w:r>
+        <w:t xml:space="preserve"> prévoit l’équité entre les candidats libres et les candidats classiques. Le passage du code de la route est désormais privé, il n’y a plus de délai d’attente. Le passage du permis de conduire reste publique, il est organisé par la préfecture. La création d’un dossier est nécessaire afin d’obtenir une convocation.</w:t>
       </w:r>
     </w:p>
     <w:p>
       <w:pPr>
+        <w:ind w:firstLine="720"/>
         <w:jc w:val="both"/>
       </w:pPr>
-      <w:r>
-        <w:t xml:space="preserve">  </w:t>
-      </w:r>
-      <w:r>
-        <w:t xml:space="preserve"> </w:t>
-      </w:r>
       <w:r>
         <w:t xml:space="preserve">Autre fait important pour la suite, il faut savoir que beaucoup de jeunes adolescents ne passent pas leur code et leur permis à 16 – 18 ans, faute d’argent. Les tarifs pratiqués par les auto-écoles ne permettent </w:t>
       </w:r>
@@ -6034,15 +6586,10 @@
     </w:p>
     <w:p>
       <w:pPr>
+        <w:ind w:firstLine="720"/>
         <w:jc w:val="both"/>
       </w:pPr>
       <w:r>
-        <w:t xml:space="preserve">  </w:t>
-      </w:r>
-      <w:r>
-        <w:t xml:space="preserve"> </w:t>
-      </w:r>
-      <w:r>
         <w:t>L’idée est née de l’expérience d’</w:t>
       </w:r>
       <w:r>
@@ -6064,7 +6611,11 @@
         <w:t>présentée</w:t>
       </w:r>
       <w:r>
-        <w:t> : Quentin connaissait dans son entourage une personne qui détenait les diplômes et le matériel nécessaires</w:t>
+        <w:t xml:space="preserve"> : Quentin connaissait dans son </w:t>
+      </w:r>
+      <w:r>
+        <w:lastRenderedPageBreak/>
+        <w:t>entourage une personne qui détenait les diplômes et le matériel nécessaires</w:t>
       </w:r>
       <w:r>
         <w:t xml:space="preserve"> (voiture à double pédale)</w:t>
@@ -6089,91 +6640,160 @@
       <w:pPr>
         <w:jc w:val="both"/>
       </w:pPr>
-      <w:r>
-        <w:t xml:space="preserve">  </w:t>
-      </w:r>
-      <w:r>
-        <w:t xml:space="preserve"> </w:t>
-      </w:r>
-      <w:r>
-        <w:t>C’</w:t>
-      </w:r>
-      <w:r>
-        <w:t xml:space="preserve">est pour ces différentes raisons </w:t>
-      </w:r>
-      <w:r>
-        <w:t xml:space="preserve">que l’idée nous est venue de créer une entreprise </w:t>
-      </w:r>
-      <w:r>
-        <w:t>qui permettrait</w:t>
-      </w:r>
-      <w:r>
-        <w:t xml:space="preserve"> </w:t>
-      </w:r>
-      <w:r>
-        <w:t xml:space="preserve">de </w:t>
-      </w:r>
-      <w:r>
-        <w:t xml:space="preserve">passer son permis à moindre coût. Il ne s’agirait pas d’une auto-école, mais </w:t>
-      </w:r>
-      <w:r>
-        <w:t>plutôt</w:t>
-      </w:r>
-      <w:r>
-        <w:t xml:space="preserve"> d’une mise en relation entre les clients et les professionnels</w:t>
-      </w:r>
-      <w:r>
-        <w:t>. Ces derniers seraient en réalités des personnes lambda</w:t>
-      </w:r>
-      <w:r>
-        <w:t xml:space="preserve">, </w:t>
-      </w:r>
-      <w:r>
-        <w:t xml:space="preserve"> qui </w:t>
-      </w:r>
-      <w:r>
-        <w:t xml:space="preserve">disposeraient des diplômes et du matériel nécessaire pour dispenser des heures de conduite et </w:t>
-      </w:r>
-      <w:r>
-        <w:t xml:space="preserve">des </w:t>
-      </w:r>
-      <w:r>
-        <w:t>formation</w:t>
-      </w:r>
-      <w:r>
-        <w:t>s</w:t>
-      </w:r>
-      <w:r>
-        <w:t xml:space="preserve">. </w:t>
-      </w:r>
     </w:p>
     <w:p>
       <w:pPr>
-        <w:jc w:val="both"/>
-      </w:pPr>
+        <w:pStyle w:val="Titre1"/>
+      </w:pPr>
+      <w:r>
+        <w:t>Nature du projet</w:t>
+      </w:r>
     </w:p>
     <w:p>
       <w:pPr>
+        <w:ind w:firstLine="720"/>
         <w:jc w:val="both"/>
       </w:pPr>
+      <w:r>
+        <w:t xml:space="preserve">La finalité de notre projet est de créer une auto-école 100% en ligne. L’objectif est de diminuer drastiquement le coût du permis de conduire. Le principe est simple, les candidats passeront leurs permis en candidat libre. </w:t>
+      </w:r>
+      <w:r>
+        <w:t xml:space="preserve">Une </w:t>
+      </w:r>
+      <w:r>
+        <w:t xml:space="preserve">plateforme en ligne </w:t>
+      </w:r>
+      <w:r>
+        <w:t xml:space="preserve">et </w:t>
+      </w:r>
+      <w:r>
+        <w:t>une</w:t>
+      </w:r>
+      <w:r>
+        <w:t xml:space="preserve"> application mobile</w:t>
+      </w:r>
+      <w:r>
+        <w:t xml:space="preserve"> seront mises en place pour l’apprentissage du code de la route</w:t>
+      </w:r>
+      <w:r>
+        <w:t xml:space="preserve">. Nous interviendrons dans l’apprentissage de la conduite et la mise en relation entre les élèves et les moniteurs. </w:t>
+      </w:r>
+      <w:r>
+        <w:t>Ces derniers ser</w:t>
+      </w:r>
+      <w:r>
+        <w:t>ont</w:t>
+      </w:r>
+      <w:r>
+        <w:t xml:space="preserve"> des personnes lambda,  qui disposer</w:t>
+      </w:r>
+      <w:r>
+        <w:t>on</w:t>
+      </w:r>
+      <w:r>
+        <w:t>t des diplômes et du matériel nécessaire pour dispenser des heures de conduite et des formations</w:t>
+      </w:r>
+      <w:r>
+        <w:t>.</w:t>
+      </w:r>
+      <w:r>
+        <w:t xml:space="preserve"> </w:t>
+      </w:r>
+      <w:r>
+        <w:t xml:space="preserve">Pour nous rémunérer nous prélèverons un pourcentage de cette mise en relation. </w:t>
+      </w:r>
     </w:p>
     <w:p>
       <w:pPr>
-        <w:pStyle w:val="Titre1"/>
-      </w:pPr>
-      <w:r>
-        <w:t>Objectifs du projet</w:t>
-      </w:r>
+        <w:ind w:firstLine="720"/>
+        <w:jc w:val="both"/>
+      </w:pPr>
+      <w:r>
+        <w:t xml:space="preserve">Les moniteurs seront choisis en fonction de deux questions. </w:t>
+      </w:r>
+      <w:r>
+        <w:t>Ont-ils</w:t>
+      </w:r>
+      <w:r>
+        <w:t xml:space="preserve"> le droit de dispenser des heures de conduite ? Si oui, disposent-ils d’une voiture à double pédale ?</w:t>
+      </w:r>
+      <w:r>
+        <w:t xml:space="preserve"> Si non, il faudra </w:t>
+      </w:r>
+      <w:r>
+        <w:t xml:space="preserve">en louer. </w:t>
+      </w:r>
+      <w:r>
+        <w:t xml:space="preserve">La mise en relation avec les candidats se fera via une application web, disponible également en application mobile. Cette plateforme permettra aux candidats de choisir leurs moniteurs et de faire des demandes d’heures de conduite </w:t>
+      </w:r>
+      <w:r>
+        <w:t xml:space="preserve">en fonction des disponibilités </w:t>
+      </w:r>
+      <w:r>
+        <w:t xml:space="preserve">des </w:t>
+      </w:r>
+      <w:r>
+        <w:t xml:space="preserve">deux partis. </w:t>
+      </w:r>
+      <w:r>
+        <w:t xml:space="preserve">Après </w:t>
+      </w:r>
+      <w:r>
+        <w:t>validation</w:t>
+      </w:r>
+      <w:r>
+        <w:t xml:space="preserve"> par le moniteur pour un horaire, chacun </w:t>
+      </w:r>
+      <w:r>
+        <w:t>reçoit</w:t>
+      </w:r>
+      <w:r>
+        <w:t xml:space="preserve"> un SMS de rappel et de confirmation. </w:t>
+      </w:r>
+      <w:r>
+        <w:t>Le règlement se fait à chaque confirmation de rendez-vous</w:t>
+      </w:r>
+      <w:r>
+        <w:t xml:space="preserve"> à la manière de BLABLA CAR. </w:t>
+      </w:r>
+      <w:bookmarkStart w:id="0" w:name="_GoBack"/>
+      <w:bookmarkEnd w:id="0"/>
     </w:p>
     <w:p>
       <w:pPr>
+        <w:ind w:firstLine="720"/>
+        <w:jc w:val="both"/>
+      </w:pPr>
+      <w:r>
+        <w:t xml:space="preserve">Sur cette même plateforme, les candidats pourront noter les moniteurs et mettre des appréciations afin d’aider les nouveaux arrivants à connaître les meilleurs </w:t>
+      </w:r>
+      <w:r>
+        <w:t>d’entre eux</w:t>
+      </w:r>
+      <w:r>
+        <w:t>. Pour notre entreprise, c’est également le moyen d’avoir un retour sur la qualité du moniteur en général afin de savoir si la collaboration doit se poursuivre ou non.</w:t>
+      </w:r>
+    </w:p>
+    <w:p>
+      <w:pPr>
+        <w:jc w:val="both"/>
+      </w:pPr>
+    </w:p>
+    <w:p>
+      <w:pPr>
+        <w:pStyle w:val="Titre1"/>
+      </w:pPr>
+      <w:r>
+        <w:t>Objectifs du projet</w:t>
+      </w:r>
+    </w:p>
+    <w:p>
+      <w:pPr>
         <w:pStyle w:val="Titre2"/>
       </w:pPr>
       <w:r>
         <w:t>Les motivations</w:t>
       </w:r>
-      <w:bookmarkStart w:id="0" w:name="_GoBack"/>
-      <w:bookmarkEnd w:id="0"/>
     </w:p>
     <w:p/>
     <w:p/>
@@ -6278,7 +6898,7 @@
         <v:path o:extrusionok="f" gradientshapeok="t" o:connecttype="rect"/>
         <o:lock v:ext="edit" aspectratio="t"/>
       </v:shapetype>
-      <v:shape id="_x0000_i1122" type="#_x0000_t75" style="width:133.5pt;height:133.5pt" o:bullet="t">
+      <v:shape id="_x0000_i1071" type="#_x0000_t75" style="width:133.5pt;height:133.5pt" o:bullet="t">
         <v:imagedata r:id="rId1" o:title="puce-validation"/>
       </v:shape>
     </w:pict>
@@ -8420,7 +9040,7 @@
 </file>
 
 <file path=customXml/itemProps1.xml><?xml version="1.0" encoding="utf-8"?>
-<ds:datastoreItem xmlns:ds="http://schemas.openxmlformats.org/officeDocument/2006/customXml" ds:itemID="{075C5A1E-4291-4AAF-A86E-15B2AF059C14}">
+<ds:datastoreItem xmlns:ds="http://schemas.openxmlformats.org/officeDocument/2006/customXml" ds:itemID="{18462CAF-4DB3-4448-9243-A48EF5305D24}">
   <ds:schemaRefs>
     <ds:schemaRef ds:uri="http://schemas.openxmlformats.org/officeDocument/2006/bibliography"/>
   </ds:schemaRefs>
